--- a/ENRON Final project_Eric Rabaute.docx
+++ b/ENRON Final project_Eric Rabaute.docx
@@ -3230,13 +3230,7 @@
         <w:rPr>
           <w:lang w:val="en-US"/>
         </w:rPr>
-        <w:t xml:space="preserve">: </w:t>
-      </w:r>
-      <w:r>
-        <w:rPr>
-          <w:lang w:val="en-US"/>
-        </w:rPr>
-        <w:t xml:space="preserve">On first observations, we noticed that the ratio between poi and not poi in the sample is 12% (18/146). We can assume the features we would like to select have the less </w:t>
+        <w:t xml:space="preserve">: On first observations, we noticed that the ratio between poi and not poi in the sample is 12% (18/146). We can assume the features we would like to select have the less </w:t>
       </w:r>
       <w:proofErr w:type="spellStart"/>
       <w:r>
@@ -3594,748 +3588,2650 @@
           <w:lang w:val="en-US"/>
         </w:rPr>
       </w:pPr>
-    </w:p>
-    <w:p>
-      <w:pPr>
-        <w:rPr>
-          <w:rFonts w:ascii="Open Sans" w:hAnsi="Open Sans"/>
-          <w:color w:val="4F4F4F"/>
-          <w:sz w:val="23"/>
-          <w:szCs w:val="23"/>
-          <w:lang w:val="en-US" w:eastAsia="fr-FR"/>
+      <w:r>
+        <w:rPr>
+          <w:lang w:val="en-US"/>
+        </w:rPr>
+        <w:t>Then I propose to get Two features per category (financial, email). I will prioritize features with n and ratio bigger as possible.</w:t>
+      </w:r>
+    </w:p>
+    <w:p>
+      <w:pPr>
+        <w:rPr>
+          <w:lang w:val="en-US"/>
+        </w:rPr>
+      </w:pPr>
+    </w:p>
+    <w:p>
+      <w:pPr>
+        <w:rPr>
+          <w:lang w:val="en-US"/>
+        </w:rPr>
+      </w:pPr>
+      <w:r>
+        <w:rPr>
+          <w:lang w:val="en-US"/>
+        </w:rPr>
+        <w:t>Consequently, I get:</w:t>
+      </w:r>
+    </w:p>
+    <w:p>
+      <w:pPr>
+        <w:rPr>
+          <w:lang w:val="en-US"/>
+        </w:rPr>
+      </w:pPr>
+    </w:p>
+    <w:p>
+      <w:pPr>
+        <w:rPr>
+          <w:rFonts w:ascii="Open Sans" w:hAnsi="Open Sans"/>
+          <w:color w:val="4F4F4F"/>
+          <w:sz w:val="23"/>
+          <w:szCs w:val="23"/>
+          <w:lang w:val="en-US" w:eastAsia="fr-FR"/>
+        </w:rPr>
+      </w:pPr>
+      <w:r>
+        <w:rPr>
+          <w:rFonts w:ascii="Open Sans" w:hAnsi="Open Sans"/>
+          <w:color w:val="4F4F4F"/>
+          <w:sz w:val="23"/>
+          <w:szCs w:val="23"/>
+          <w:lang w:val="en-US" w:eastAsia="fr-FR"/>
+        </w:rPr>
+        <w:t>(3) bonus:      poi=0.2% (n=82)</w:t>
+      </w:r>
+    </w:p>
+    <w:p>
+      <w:pPr>
+        <w:rPr>
+          <w:rFonts w:ascii="Open Sans" w:hAnsi="Open Sans"/>
+          <w:color w:val="4F4F4F"/>
+          <w:sz w:val="23"/>
+          <w:szCs w:val="23"/>
+          <w:lang w:val="en-US" w:eastAsia="fr-FR"/>
+        </w:rPr>
+      </w:pPr>
+      <w:r>
+        <w:rPr>
+          <w:rFonts w:ascii="Open Sans" w:hAnsi="Open Sans"/>
+          <w:color w:val="4F4F4F"/>
+          <w:sz w:val="23"/>
+          <w:szCs w:val="23"/>
+          <w:lang w:val="en-US" w:eastAsia="fr-FR"/>
+        </w:rPr>
+        <w:t xml:space="preserve">(4) </w:t>
+      </w:r>
+      <w:proofErr w:type="gramStart"/>
+      <w:r>
+        <w:rPr>
+          <w:rFonts w:ascii="Open Sans" w:hAnsi="Open Sans"/>
+          <w:color w:val="4F4F4F"/>
+          <w:sz w:val="23"/>
+          <w:szCs w:val="23"/>
+          <w:lang w:val="en-US" w:eastAsia="fr-FR"/>
+        </w:rPr>
+        <w:t>other</w:t>
+      </w:r>
+      <w:proofErr w:type="gramEnd"/>
+      <w:r>
+        <w:rPr>
+          <w:rFonts w:ascii="Open Sans" w:hAnsi="Open Sans"/>
+          <w:color w:val="4F4F4F"/>
+          <w:sz w:val="23"/>
+          <w:szCs w:val="23"/>
+          <w:lang w:val="en-US" w:eastAsia="fr-FR"/>
+        </w:rPr>
+        <w:t>:      poi=0.19% (n=93)</w:t>
+      </w:r>
+    </w:p>
+    <w:p>
+      <w:pPr>
+        <w:rPr>
+          <w:rFonts w:ascii="Open Sans" w:hAnsi="Open Sans"/>
+          <w:color w:val="4F4F4F"/>
+          <w:sz w:val="23"/>
+          <w:szCs w:val="23"/>
+          <w:lang w:val="en-US" w:eastAsia="fr-FR"/>
+        </w:rPr>
+      </w:pPr>
+      <w:r>
+        <w:rPr>
+          <w:rFonts w:ascii="Open Sans" w:hAnsi="Open Sans"/>
+          <w:color w:val="4F4F4F"/>
+          <w:sz w:val="23"/>
+          <w:szCs w:val="23"/>
+          <w:lang w:val="en-US" w:eastAsia="fr-FR"/>
+        </w:rPr>
+        <w:t xml:space="preserve">(5) </w:t>
+      </w:r>
+      <w:proofErr w:type="gramStart"/>
+      <w:r>
+        <w:rPr>
+          <w:rFonts w:ascii="Open Sans" w:hAnsi="Open Sans"/>
+          <w:color w:val="4F4F4F"/>
+          <w:sz w:val="23"/>
+          <w:szCs w:val="23"/>
+          <w:lang w:val="en-US" w:eastAsia="fr-FR"/>
+        </w:rPr>
+        <w:t>expenses</w:t>
+      </w:r>
+      <w:proofErr w:type="gramEnd"/>
+      <w:r>
+        <w:rPr>
+          <w:rFonts w:ascii="Open Sans" w:hAnsi="Open Sans"/>
+          <w:color w:val="4F4F4F"/>
+          <w:sz w:val="23"/>
+          <w:szCs w:val="23"/>
+          <w:lang w:val="en-US" w:eastAsia="fr-FR"/>
+        </w:rPr>
+        <w:t>:   poi=0.19% (n=95)</w:t>
+      </w:r>
+    </w:p>
+    <w:p>
+      <w:pPr>
+        <w:rPr>
+          <w:rFonts w:ascii="Open Sans" w:hAnsi="Open Sans"/>
+          <w:color w:val="4F4F4F"/>
+          <w:sz w:val="23"/>
+          <w:szCs w:val="23"/>
+          <w:lang w:val="en-US" w:eastAsia="fr-FR"/>
+        </w:rPr>
+      </w:pPr>
+      <w:r>
+        <w:rPr>
+          <w:rFonts w:ascii="Open Sans" w:hAnsi="Open Sans"/>
+          <w:color w:val="4F4F4F"/>
+          <w:sz w:val="23"/>
+          <w:szCs w:val="23"/>
+          <w:lang w:val="en-US" w:eastAsia="fr-FR"/>
+        </w:rPr>
+        <w:lastRenderedPageBreak/>
+        <w:t xml:space="preserve">(6) </w:t>
+      </w:r>
+      <w:proofErr w:type="gramStart"/>
+      <w:r>
+        <w:rPr>
+          <w:rFonts w:ascii="Open Sans" w:hAnsi="Open Sans"/>
+          <w:color w:val="4F4F4F"/>
+          <w:sz w:val="23"/>
+          <w:szCs w:val="23"/>
+          <w:lang w:val="en-US" w:eastAsia="fr-FR"/>
+        </w:rPr>
+        <w:t>salary</w:t>
+      </w:r>
+      <w:proofErr w:type="gramEnd"/>
+      <w:r>
+        <w:rPr>
+          <w:rFonts w:ascii="Open Sans" w:hAnsi="Open Sans"/>
+          <w:color w:val="4F4F4F"/>
+          <w:sz w:val="23"/>
+          <w:szCs w:val="23"/>
+          <w:lang w:val="en-US" w:eastAsia="fr-FR"/>
+        </w:rPr>
+        <w:t>:     poi=0.18% (n=95)</w:t>
+      </w:r>
+    </w:p>
+    <w:p>
+      <w:pPr>
+        <w:rPr>
+          <w:rFonts w:ascii="Open Sans" w:hAnsi="Open Sans"/>
+          <w:color w:val="4F4F4F"/>
+          <w:sz w:val="23"/>
+          <w:szCs w:val="23"/>
+          <w:lang w:val="en-US" w:eastAsia="fr-FR"/>
+        </w:rPr>
+      </w:pPr>
+      <w:r>
+        <w:rPr>
+          <w:rFonts w:ascii="Open Sans" w:hAnsi="Open Sans"/>
+          <w:color w:val="4F4F4F"/>
+          <w:sz w:val="23"/>
+          <w:szCs w:val="23"/>
+          <w:lang w:val="en-US" w:eastAsia="fr-FR"/>
+        </w:rPr>
+        <w:t xml:space="preserve">(8) </w:t>
+      </w:r>
+      <w:proofErr w:type="spellStart"/>
+      <w:proofErr w:type="gramStart"/>
+      <w:r>
+        <w:rPr>
+          <w:rFonts w:ascii="Open Sans" w:hAnsi="Open Sans"/>
+          <w:color w:val="4F4F4F"/>
+          <w:sz w:val="23"/>
+          <w:szCs w:val="23"/>
+          <w:lang w:val="en-US" w:eastAsia="fr-FR"/>
+        </w:rPr>
+        <w:t>to_messages</w:t>
+      </w:r>
+      <w:proofErr w:type="spellEnd"/>
+      <w:proofErr w:type="gramEnd"/>
+      <w:r>
+        <w:rPr>
+          <w:rFonts w:ascii="Open Sans" w:hAnsi="Open Sans"/>
+          <w:color w:val="4F4F4F"/>
+          <w:sz w:val="23"/>
+          <w:szCs w:val="23"/>
+          <w:lang w:val="en-US" w:eastAsia="fr-FR"/>
+        </w:rPr>
+        <w:t>:        poi=0.16% (n=86)</w:t>
+      </w:r>
+    </w:p>
+    <w:p>
+      <w:pPr>
+        <w:rPr>
+          <w:rFonts w:ascii="Open Sans" w:hAnsi="Open Sans"/>
+          <w:color w:val="4F4F4F"/>
+          <w:sz w:val="23"/>
+          <w:szCs w:val="23"/>
+          <w:lang w:val="en-US" w:eastAsia="fr-FR"/>
+        </w:rPr>
+      </w:pPr>
+      <w:r>
+        <w:rPr>
+          <w:rFonts w:ascii="Open Sans" w:hAnsi="Open Sans"/>
+          <w:color w:val="4F4F4F"/>
+          <w:sz w:val="23"/>
+          <w:szCs w:val="23"/>
+          <w:lang w:val="en-US" w:eastAsia="fr-FR"/>
+        </w:rPr>
+        <w:t xml:space="preserve">(9) </w:t>
+      </w:r>
+      <w:proofErr w:type="spellStart"/>
+      <w:proofErr w:type="gramStart"/>
+      <w:r>
+        <w:rPr>
+          <w:rFonts w:ascii="Open Sans" w:hAnsi="Open Sans"/>
+          <w:color w:val="4F4F4F"/>
+          <w:sz w:val="23"/>
+          <w:szCs w:val="23"/>
+          <w:lang w:val="en-US" w:eastAsia="fr-FR"/>
+        </w:rPr>
+        <w:t>shared_receipt_with_poi</w:t>
+      </w:r>
+      <w:proofErr w:type="spellEnd"/>
+      <w:proofErr w:type="gramEnd"/>
+      <w:r>
+        <w:rPr>
+          <w:rFonts w:ascii="Open Sans" w:hAnsi="Open Sans"/>
+          <w:color w:val="4F4F4F"/>
+          <w:sz w:val="23"/>
+          <w:szCs w:val="23"/>
+          <w:lang w:val="en-US" w:eastAsia="fr-FR"/>
+        </w:rPr>
+        <w:t>:    poi=0.16% (n=86)</w:t>
+      </w:r>
+    </w:p>
+    <w:p>
+      <w:pPr>
+        <w:rPr>
+          <w:rFonts w:ascii="Open Sans" w:hAnsi="Open Sans"/>
+          <w:color w:val="4F4F4F"/>
+          <w:sz w:val="23"/>
+          <w:szCs w:val="23"/>
+          <w:lang w:val="en-US" w:eastAsia="fr-FR"/>
+        </w:rPr>
+      </w:pPr>
+      <w:r>
+        <w:rPr>
+          <w:rFonts w:ascii="Open Sans" w:hAnsi="Open Sans"/>
+          <w:color w:val="4F4F4F"/>
+          <w:sz w:val="23"/>
+          <w:szCs w:val="23"/>
+          <w:lang w:val="en-US" w:eastAsia="fr-FR"/>
+        </w:rPr>
+        <w:t xml:space="preserve">(10) </w:t>
+      </w:r>
+      <w:proofErr w:type="spellStart"/>
+      <w:proofErr w:type="gramStart"/>
+      <w:r>
+        <w:rPr>
+          <w:rFonts w:ascii="Open Sans" w:hAnsi="Open Sans"/>
+          <w:color w:val="4F4F4F"/>
+          <w:sz w:val="23"/>
+          <w:szCs w:val="23"/>
+          <w:lang w:val="en-US" w:eastAsia="fr-FR"/>
+        </w:rPr>
+        <w:t>from_poi_to_this_person</w:t>
+      </w:r>
+      <w:proofErr w:type="spellEnd"/>
+      <w:proofErr w:type="gramEnd"/>
+      <w:r>
+        <w:rPr>
+          <w:rFonts w:ascii="Open Sans" w:hAnsi="Open Sans"/>
+          <w:color w:val="4F4F4F"/>
+          <w:sz w:val="23"/>
+          <w:szCs w:val="23"/>
+          <w:lang w:val="en-US" w:eastAsia="fr-FR"/>
+        </w:rPr>
+        <w:t>:   poi=0.16% (n=86)</w:t>
+      </w:r>
+    </w:p>
+    <w:p>
+      <w:pPr>
+        <w:rPr>
+          <w:rFonts w:ascii="Open Sans" w:hAnsi="Open Sans"/>
+          <w:color w:val="4F4F4F"/>
+          <w:sz w:val="23"/>
+          <w:szCs w:val="23"/>
+          <w:lang w:val="en-US" w:eastAsia="fr-FR"/>
+        </w:rPr>
+      </w:pPr>
+      <w:r>
+        <w:rPr>
+          <w:rFonts w:ascii="Open Sans" w:hAnsi="Open Sans"/>
+          <w:color w:val="4F4F4F"/>
+          <w:sz w:val="23"/>
+          <w:szCs w:val="23"/>
+          <w:lang w:val="en-US" w:eastAsia="fr-FR"/>
+        </w:rPr>
+        <w:t xml:space="preserve">(11) </w:t>
+      </w:r>
+      <w:proofErr w:type="spellStart"/>
+      <w:proofErr w:type="gramStart"/>
+      <w:r>
+        <w:rPr>
+          <w:rFonts w:ascii="Open Sans" w:hAnsi="Open Sans"/>
+          <w:color w:val="4F4F4F"/>
+          <w:sz w:val="23"/>
+          <w:szCs w:val="23"/>
+          <w:lang w:val="en-US" w:eastAsia="fr-FR"/>
+        </w:rPr>
+        <w:t>from_messages</w:t>
+      </w:r>
+      <w:proofErr w:type="spellEnd"/>
+      <w:proofErr w:type="gramEnd"/>
+      <w:r>
+        <w:rPr>
+          <w:rFonts w:ascii="Open Sans" w:hAnsi="Open Sans"/>
+          <w:color w:val="4F4F4F"/>
+          <w:sz w:val="23"/>
+          <w:szCs w:val="23"/>
+          <w:lang w:val="en-US" w:eastAsia="fr-FR"/>
+        </w:rPr>
+        <w:t>:     poi=0.16% (n=86)</w:t>
+      </w:r>
+    </w:p>
+    <w:p>
+      <w:pPr>
+        <w:rPr>
+          <w:rFonts w:ascii="Open Sans" w:hAnsi="Open Sans"/>
+          <w:color w:val="4F4F4F"/>
+          <w:sz w:val="23"/>
+          <w:szCs w:val="23"/>
+          <w:lang w:val="en-US" w:eastAsia="fr-FR"/>
+        </w:rPr>
+      </w:pPr>
+      <w:r>
+        <w:rPr>
+          <w:rFonts w:ascii="Open Sans" w:hAnsi="Open Sans"/>
+          <w:color w:val="4F4F4F"/>
+          <w:sz w:val="23"/>
+          <w:szCs w:val="23"/>
+          <w:lang w:val="en-US" w:eastAsia="fr-FR"/>
+        </w:rPr>
+        <w:t xml:space="preserve">(12) </w:t>
+      </w:r>
+      <w:proofErr w:type="spellStart"/>
+      <w:proofErr w:type="gramStart"/>
+      <w:r>
+        <w:rPr>
+          <w:rFonts w:ascii="Open Sans" w:hAnsi="Open Sans"/>
+          <w:color w:val="4F4F4F"/>
+          <w:sz w:val="23"/>
+          <w:szCs w:val="23"/>
+          <w:lang w:val="en-US" w:eastAsia="fr-FR"/>
+        </w:rPr>
+        <w:t>from_this_person_to_poi</w:t>
+      </w:r>
+      <w:proofErr w:type="spellEnd"/>
+      <w:proofErr w:type="gramEnd"/>
+      <w:r>
+        <w:rPr>
+          <w:rFonts w:ascii="Open Sans" w:hAnsi="Open Sans"/>
+          <w:color w:val="4F4F4F"/>
+          <w:sz w:val="23"/>
+          <w:szCs w:val="23"/>
+          <w:lang w:val="en-US" w:eastAsia="fr-FR"/>
+        </w:rPr>
+        <w:t>:   poi=0.16% (n=86)</w:t>
+      </w:r>
+    </w:p>
+    <w:p>
+      <w:pPr>
+        <w:rPr>
+          <w:rFonts w:ascii="Open Sans" w:hAnsi="Open Sans"/>
+          <w:color w:val="4F4F4F"/>
+          <w:sz w:val="23"/>
+          <w:szCs w:val="23"/>
+          <w:lang w:val="en-US" w:eastAsia="fr-FR"/>
+        </w:rPr>
+      </w:pPr>
+      <w:r>
+        <w:rPr>
+          <w:rFonts w:ascii="Open Sans" w:hAnsi="Open Sans"/>
+          <w:color w:val="4F4F4F"/>
+          <w:sz w:val="23"/>
+          <w:szCs w:val="23"/>
+          <w:lang w:val="en-US" w:eastAsia="fr-FR"/>
+        </w:rPr>
+        <w:t xml:space="preserve"> </w:t>
+      </w:r>
+      <w:r>
+        <w:rPr>
+          <w:rFonts w:ascii="Open Sans" w:hAnsi="Open Sans"/>
+          <w:color w:val="4F4F4F"/>
+          <w:sz w:val="23"/>
+          <w:szCs w:val="23"/>
+          <w:lang w:val="en-US" w:eastAsia="fr-FR"/>
+        </w:rPr>
+        <w:t xml:space="preserve">(14) </w:t>
+      </w:r>
+      <w:proofErr w:type="spellStart"/>
+      <w:proofErr w:type="gramStart"/>
+      <w:r>
+        <w:rPr>
+          <w:rFonts w:ascii="Open Sans" w:hAnsi="Open Sans"/>
+          <w:color w:val="4F4F4F"/>
+          <w:sz w:val="23"/>
+          <w:szCs w:val="23"/>
+          <w:lang w:val="en-US" w:eastAsia="fr-FR"/>
+        </w:rPr>
+        <w:t>restricted_stock</w:t>
+      </w:r>
+      <w:proofErr w:type="spellEnd"/>
+      <w:proofErr w:type="gramEnd"/>
+      <w:r>
+        <w:rPr>
+          <w:rFonts w:ascii="Open Sans" w:hAnsi="Open Sans"/>
+          <w:color w:val="4F4F4F"/>
+          <w:sz w:val="23"/>
+          <w:szCs w:val="23"/>
+          <w:lang w:val="en-US" w:eastAsia="fr-FR"/>
+        </w:rPr>
+        <w:t>:  poi=0.15% (n=110)</w:t>
+      </w:r>
+    </w:p>
+    <w:p>
+      <w:pPr>
+        <w:rPr>
+          <w:rFonts w:ascii="Open Sans" w:hAnsi="Open Sans"/>
+          <w:color w:val="4F4F4F"/>
+          <w:sz w:val="23"/>
+          <w:szCs w:val="23"/>
+          <w:lang w:val="en-US" w:eastAsia="fr-FR"/>
+        </w:rPr>
+      </w:pPr>
+      <w:r>
+        <w:rPr>
+          <w:rFonts w:ascii="Open Sans" w:hAnsi="Open Sans"/>
+          <w:color w:val="4F4F4F"/>
+          <w:sz w:val="23"/>
+          <w:szCs w:val="23"/>
+          <w:lang w:val="en-US" w:eastAsia="fr-FR"/>
+        </w:rPr>
+        <w:t xml:space="preserve">(15) </w:t>
+      </w:r>
+      <w:proofErr w:type="spellStart"/>
+      <w:proofErr w:type="gramStart"/>
+      <w:r>
+        <w:rPr>
+          <w:rFonts w:ascii="Open Sans" w:hAnsi="Open Sans"/>
+          <w:color w:val="4F4F4F"/>
+          <w:sz w:val="23"/>
+          <w:szCs w:val="23"/>
+          <w:lang w:val="en-US" w:eastAsia="fr-FR"/>
+        </w:rPr>
+        <w:t>total_payments</w:t>
+      </w:r>
+      <w:proofErr w:type="spellEnd"/>
+      <w:proofErr w:type="gramEnd"/>
+      <w:r>
+        <w:rPr>
+          <w:rFonts w:ascii="Open Sans" w:hAnsi="Open Sans"/>
+          <w:color w:val="4F4F4F"/>
+          <w:sz w:val="23"/>
+          <w:szCs w:val="23"/>
+          <w:lang w:val="en-US" w:eastAsia="fr-FR"/>
+        </w:rPr>
+        <w:t>:    poi=0.14% (n=125)</w:t>
+      </w:r>
+    </w:p>
+    <w:p>
+      <w:pPr>
+        <w:rPr>
+          <w:rFonts w:ascii="Open Sans" w:hAnsi="Open Sans"/>
+          <w:color w:val="4F4F4F"/>
+          <w:sz w:val="23"/>
+          <w:szCs w:val="23"/>
+          <w:lang w:val="en-US" w:eastAsia="fr-FR"/>
+        </w:rPr>
+      </w:pPr>
+      <w:r>
+        <w:rPr>
+          <w:rFonts w:ascii="Open Sans" w:hAnsi="Open Sans"/>
+          <w:color w:val="4F4F4F"/>
+          <w:sz w:val="23"/>
+          <w:szCs w:val="23"/>
+          <w:lang w:val="en-US" w:eastAsia="fr-FR"/>
+        </w:rPr>
+        <w:t xml:space="preserve">(16) </w:t>
+      </w:r>
+      <w:proofErr w:type="spellStart"/>
+      <w:proofErr w:type="gramStart"/>
+      <w:r>
+        <w:rPr>
+          <w:rFonts w:ascii="Open Sans" w:hAnsi="Open Sans"/>
+          <w:color w:val="4F4F4F"/>
+          <w:sz w:val="23"/>
+          <w:szCs w:val="23"/>
+          <w:lang w:val="en-US" w:eastAsia="fr-FR"/>
+        </w:rPr>
+        <w:t>total_stock_value</w:t>
+      </w:r>
+      <w:proofErr w:type="spellEnd"/>
+      <w:proofErr w:type="gramEnd"/>
+      <w:r>
+        <w:rPr>
+          <w:rFonts w:ascii="Open Sans" w:hAnsi="Open Sans"/>
+          <w:color w:val="4F4F4F"/>
+          <w:sz w:val="23"/>
+          <w:szCs w:val="23"/>
+          <w:lang w:val="en-US" w:eastAsia="fr-FR"/>
+        </w:rPr>
+        <w:t>: poi=0.14% (n=126)</w:t>
+      </w:r>
+    </w:p>
+    <w:p>
+      <w:pPr>
+        <w:rPr>
+          <w:rFonts w:ascii="Open Sans" w:hAnsi="Open Sans"/>
+          <w:color w:val="4F4F4F"/>
+          <w:sz w:val="23"/>
+          <w:szCs w:val="23"/>
+          <w:lang w:val="en-US" w:eastAsia="fr-FR"/>
+        </w:rPr>
+      </w:pPr>
+      <w:r>
+        <w:rPr>
+          <w:rFonts w:ascii="Open Sans" w:hAnsi="Open Sans"/>
+          <w:color w:val="4F4F4F"/>
+          <w:sz w:val="23"/>
+          <w:szCs w:val="23"/>
+          <w:lang w:val="en-US" w:eastAsia="fr-FR"/>
+        </w:rPr>
+        <w:t xml:space="preserve">(18) </w:t>
+      </w:r>
+      <w:proofErr w:type="spellStart"/>
+      <w:proofErr w:type="gramStart"/>
+      <w:r>
+        <w:rPr>
+          <w:rFonts w:ascii="Open Sans" w:hAnsi="Open Sans"/>
+          <w:color w:val="4F4F4F"/>
+          <w:sz w:val="23"/>
+          <w:szCs w:val="23"/>
+          <w:lang w:val="en-US" w:eastAsia="fr-FR"/>
+        </w:rPr>
+        <w:t>exercised_stock_options</w:t>
+      </w:r>
+      <w:proofErr w:type="spellEnd"/>
+      <w:proofErr w:type="gramEnd"/>
+      <w:r>
+        <w:rPr>
+          <w:rFonts w:ascii="Open Sans" w:hAnsi="Open Sans"/>
+          <w:color w:val="4F4F4F"/>
+          <w:sz w:val="23"/>
+          <w:szCs w:val="23"/>
+          <w:lang w:val="en-US" w:eastAsia="fr-FR"/>
+        </w:rPr>
+        <w:t>:   poi=0.12% (n=102)</w:t>
+      </w:r>
+    </w:p>
+    <w:p>
+      <w:pPr>
+        <w:rPr>
+          <w:rFonts w:ascii="Open Sans" w:hAnsi="Open Sans"/>
+          <w:color w:val="4F4F4F"/>
+          <w:sz w:val="23"/>
+          <w:szCs w:val="23"/>
+          <w:lang w:val="en-US" w:eastAsia="fr-FR"/>
+        </w:rPr>
+      </w:pPr>
+    </w:p>
+    <w:p>
+      <w:pPr>
+        <w:rPr>
+          <w:rFonts w:ascii="Open Sans" w:hAnsi="Open Sans"/>
+          <w:color w:val="4F4F4F"/>
+          <w:sz w:val="23"/>
+          <w:szCs w:val="23"/>
+          <w:lang w:val="en-US" w:eastAsia="fr-FR"/>
+        </w:rPr>
+      </w:pPr>
+    </w:p>
+    <w:p>
+      <w:pPr>
+        <w:rPr>
+          <w:rFonts w:ascii="Open Sans" w:hAnsi="Open Sans"/>
+          <w:color w:val="4F4F4F"/>
+          <w:sz w:val="23"/>
+          <w:szCs w:val="23"/>
+          <w:lang w:val="en-US" w:eastAsia="fr-FR"/>
+        </w:rPr>
+      </w:pPr>
+    </w:p>
+    <w:p>
+      <w:pPr>
+        <w:pStyle w:val="Titre1"/>
+        <w:numPr>
+          <w:ilvl w:val="0"/>
+          <w:numId w:val="13"/>
+        </w:numPr>
+      </w:pPr>
+      <w:r>
+        <w:t>Remove outlies</w:t>
+      </w:r>
+    </w:p>
+    <w:p>
+      <w:pPr>
+        <w:rPr>
+          <w:lang w:val="en-US"/>
+        </w:rPr>
+      </w:pPr>
+      <w:r>
+        <w:rPr>
+          <w:lang w:val="en-US"/>
+        </w:rPr>
+        <w:t>The best way to remove outliers is to look for the maximum value for each feature (even those not selected for the machine learning algorithm).</w:t>
+      </w:r>
+    </w:p>
+    <w:p>
+      <w:pPr>
+        <w:rPr>
+          <w:lang w:val="en-US"/>
+        </w:rPr>
+      </w:pPr>
+    </w:p>
+    <w:p>
+      <w:pPr>
+        <w:rPr>
+          <w:lang w:val="en-US"/>
+        </w:rPr>
+      </w:pPr>
+      <w:r>
+        <w:rPr>
+          <w:lang w:val="en-US"/>
+        </w:rPr>
+        <w:t>Hereafter the results of the maximum value:</w:t>
+      </w:r>
+    </w:p>
+    <w:p>
+      <w:pPr>
+        <w:rPr>
+          <w:lang w:val="en-US"/>
+        </w:rPr>
+      </w:pPr>
+    </w:p>
+    <w:p>
+      <w:pPr>
+        <w:rPr>
+          <w:rFonts w:ascii="Open Sans" w:hAnsi="Open Sans"/>
+          <w:color w:val="4F4F4F"/>
+          <w:sz w:val="23"/>
+          <w:szCs w:val="23"/>
+          <w:lang w:val="en-US" w:eastAsia="fr-FR"/>
+        </w:rPr>
+      </w:pPr>
+      <w:r>
+        <w:rPr>
+          <w:rFonts w:ascii="Open Sans" w:hAnsi="Open Sans"/>
+          <w:color w:val="4F4F4F"/>
+          <w:sz w:val="23"/>
+          <w:szCs w:val="23"/>
+          <w:lang w:val="en-US" w:eastAsia="fr-FR"/>
+        </w:rPr>
+        <w:t>Maximum value for salary: (</w:t>
+      </w:r>
+      <w:r>
+        <w:rPr>
+          <w:rFonts w:ascii="Open Sans" w:hAnsi="Open Sans"/>
+          <w:b/>
+          <w:color w:val="4F4F4F"/>
+          <w:sz w:val="23"/>
+          <w:szCs w:val="23"/>
+          <w:highlight w:val="yellow"/>
+          <w:lang w:val="en-US" w:eastAsia="fr-FR"/>
+        </w:rPr>
+        <w:t>'TOTAL'</w:t>
+      </w:r>
+      <w:r>
+        <w:rPr>
+          <w:rFonts w:ascii="Open Sans" w:hAnsi="Open Sans"/>
+          <w:color w:val="4F4F4F"/>
+          <w:sz w:val="23"/>
+          <w:szCs w:val="23"/>
+          <w:lang w:val="en-US" w:eastAsia="fr-FR"/>
+        </w:rPr>
+        <w:t>, 26704229)</w:t>
+      </w:r>
+    </w:p>
+    <w:p>
+      <w:pPr>
+        <w:rPr>
+          <w:rFonts w:ascii="Open Sans" w:hAnsi="Open Sans"/>
+          <w:color w:val="4F4F4F"/>
+          <w:sz w:val="23"/>
+          <w:szCs w:val="23"/>
+          <w:lang w:val="en-US" w:eastAsia="fr-FR"/>
+        </w:rPr>
+      </w:pPr>
+      <w:r>
+        <w:rPr>
+          <w:rFonts w:ascii="Open Sans" w:hAnsi="Open Sans"/>
+          <w:color w:val="4F4F4F"/>
+          <w:sz w:val="23"/>
+          <w:szCs w:val="23"/>
+          <w:lang w:val="en-US" w:eastAsia="fr-FR"/>
+        </w:rPr>
+        <w:t xml:space="preserve">Maximum value for </w:t>
+      </w:r>
+      <w:proofErr w:type="spellStart"/>
+      <w:r>
+        <w:rPr>
+          <w:rFonts w:ascii="Open Sans" w:hAnsi="Open Sans"/>
+          <w:color w:val="4F4F4F"/>
+          <w:sz w:val="23"/>
+          <w:szCs w:val="23"/>
+          <w:lang w:val="en-US" w:eastAsia="fr-FR"/>
+        </w:rPr>
+        <w:t>to_messages</w:t>
+      </w:r>
+      <w:proofErr w:type="spellEnd"/>
+      <w:r>
+        <w:rPr>
+          <w:rFonts w:ascii="Open Sans" w:hAnsi="Open Sans"/>
+          <w:color w:val="4F4F4F"/>
+          <w:sz w:val="23"/>
+          <w:szCs w:val="23"/>
+          <w:lang w:val="en-US" w:eastAsia="fr-FR"/>
+        </w:rPr>
+        <w:t>: ('SHAPIRO RICHARD S', 15149)</w:t>
+      </w:r>
+    </w:p>
+    <w:p>
+      <w:pPr>
+        <w:rPr>
+          <w:rFonts w:ascii="Open Sans" w:hAnsi="Open Sans"/>
+          <w:color w:val="4F4F4F"/>
+          <w:sz w:val="23"/>
+          <w:szCs w:val="23"/>
+          <w:lang w:val="en-US" w:eastAsia="fr-FR"/>
+        </w:rPr>
+      </w:pPr>
+      <w:r>
+        <w:rPr>
+          <w:rFonts w:ascii="Open Sans" w:hAnsi="Open Sans"/>
+          <w:color w:val="4F4F4F"/>
+          <w:sz w:val="23"/>
+          <w:szCs w:val="23"/>
+          <w:lang w:val="en-US" w:eastAsia="fr-FR"/>
+        </w:rPr>
+        <w:t xml:space="preserve">Maximum value for </w:t>
+      </w:r>
+      <w:proofErr w:type="spellStart"/>
+      <w:r>
+        <w:rPr>
+          <w:rFonts w:ascii="Open Sans" w:hAnsi="Open Sans"/>
+          <w:color w:val="4F4F4F"/>
+          <w:sz w:val="23"/>
+          <w:szCs w:val="23"/>
+          <w:lang w:val="en-US" w:eastAsia="fr-FR"/>
+        </w:rPr>
+        <w:t>deferral_payments</w:t>
+      </w:r>
+      <w:proofErr w:type="spellEnd"/>
+      <w:r>
+        <w:rPr>
+          <w:rFonts w:ascii="Open Sans" w:hAnsi="Open Sans"/>
+          <w:color w:val="4F4F4F"/>
+          <w:sz w:val="23"/>
+          <w:szCs w:val="23"/>
+          <w:lang w:val="en-US" w:eastAsia="fr-FR"/>
+        </w:rPr>
+        <w:t>: (</w:t>
+      </w:r>
+      <w:r>
+        <w:rPr>
+          <w:rFonts w:ascii="Open Sans" w:hAnsi="Open Sans"/>
+          <w:b/>
+          <w:color w:val="4F4F4F"/>
+          <w:sz w:val="23"/>
+          <w:szCs w:val="23"/>
+          <w:highlight w:val="yellow"/>
+          <w:lang w:val="en-US" w:eastAsia="fr-FR"/>
+        </w:rPr>
+        <w:t>'TOTAL'</w:t>
+      </w:r>
+      <w:r>
+        <w:rPr>
+          <w:rFonts w:ascii="Open Sans" w:hAnsi="Open Sans"/>
+          <w:color w:val="4F4F4F"/>
+          <w:sz w:val="23"/>
+          <w:szCs w:val="23"/>
+          <w:lang w:val="en-US" w:eastAsia="fr-FR"/>
+        </w:rPr>
+        <w:t>, 32083396)</w:t>
+      </w:r>
+    </w:p>
+    <w:p>
+      <w:pPr>
+        <w:rPr>
+          <w:rFonts w:ascii="Open Sans" w:hAnsi="Open Sans"/>
+          <w:color w:val="4F4F4F"/>
+          <w:sz w:val="23"/>
+          <w:szCs w:val="23"/>
+          <w:lang w:val="en-US" w:eastAsia="fr-FR"/>
+        </w:rPr>
+      </w:pPr>
+      <w:r>
+        <w:rPr>
+          <w:rFonts w:ascii="Open Sans" w:hAnsi="Open Sans"/>
+          <w:color w:val="4F4F4F"/>
+          <w:sz w:val="23"/>
+          <w:szCs w:val="23"/>
+          <w:lang w:val="en-US" w:eastAsia="fr-FR"/>
+        </w:rPr>
+        <w:t xml:space="preserve">Maximum value for </w:t>
+      </w:r>
+      <w:proofErr w:type="spellStart"/>
+      <w:r>
+        <w:rPr>
+          <w:rFonts w:ascii="Open Sans" w:hAnsi="Open Sans"/>
+          <w:color w:val="4F4F4F"/>
+          <w:sz w:val="23"/>
+          <w:szCs w:val="23"/>
+          <w:lang w:val="en-US" w:eastAsia="fr-FR"/>
+        </w:rPr>
+        <w:t>total_payments</w:t>
+      </w:r>
+      <w:proofErr w:type="spellEnd"/>
+      <w:r>
+        <w:rPr>
+          <w:rFonts w:ascii="Open Sans" w:hAnsi="Open Sans"/>
+          <w:color w:val="4F4F4F"/>
+          <w:sz w:val="23"/>
+          <w:szCs w:val="23"/>
+          <w:lang w:val="en-US" w:eastAsia="fr-FR"/>
+        </w:rPr>
+        <w:t>: (</w:t>
+      </w:r>
+      <w:r>
+        <w:rPr>
+          <w:rFonts w:ascii="Open Sans" w:hAnsi="Open Sans"/>
+          <w:b/>
+          <w:color w:val="4F4F4F"/>
+          <w:sz w:val="23"/>
+          <w:szCs w:val="23"/>
+          <w:highlight w:val="yellow"/>
+          <w:lang w:val="en-US" w:eastAsia="fr-FR"/>
+        </w:rPr>
+        <w:t>'TOTAL'</w:t>
+      </w:r>
+      <w:r>
+        <w:rPr>
+          <w:rFonts w:ascii="Open Sans" w:hAnsi="Open Sans"/>
+          <w:color w:val="4F4F4F"/>
+          <w:sz w:val="23"/>
+          <w:szCs w:val="23"/>
+          <w:lang w:val="en-US" w:eastAsia="fr-FR"/>
+        </w:rPr>
+        <w:t>, 309886585)</w:t>
+      </w:r>
+    </w:p>
+    <w:p>
+      <w:pPr>
+        <w:rPr>
+          <w:rFonts w:ascii="Open Sans" w:hAnsi="Open Sans"/>
+          <w:color w:val="4F4F4F"/>
+          <w:sz w:val="23"/>
+          <w:szCs w:val="23"/>
+          <w:lang w:val="en-US" w:eastAsia="fr-FR"/>
+        </w:rPr>
+      </w:pPr>
+      <w:r>
+        <w:rPr>
+          <w:rFonts w:ascii="Open Sans" w:hAnsi="Open Sans"/>
+          <w:color w:val="4F4F4F"/>
+          <w:sz w:val="23"/>
+          <w:szCs w:val="23"/>
+          <w:lang w:val="en-US" w:eastAsia="fr-FR"/>
+        </w:rPr>
+        <w:t xml:space="preserve">Maximum value for </w:t>
+      </w:r>
+      <w:proofErr w:type="spellStart"/>
+      <w:r>
+        <w:rPr>
+          <w:rFonts w:ascii="Open Sans" w:hAnsi="Open Sans"/>
+          <w:color w:val="4F4F4F"/>
+          <w:sz w:val="23"/>
+          <w:szCs w:val="23"/>
+          <w:lang w:val="en-US" w:eastAsia="fr-FR"/>
+        </w:rPr>
+        <w:t>exercised_stock_options</w:t>
+      </w:r>
+      <w:proofErr w:type="spellEnd"/>
+      <w:r>
+        <w:rPr>
+          <w:rFonts w:ascii="Open Sans" w:hAnsi="Open Sans"/>
+          <w:color w:val="4F4F4F"/>
+          <w:sz w:val="23"/>
+          <w:szCs w:val="23"/>
+          <w:lang w:val="en-US" w:eastAsia="fr-FR"/>
+        </w:rPr>
+        <w:t>: (</w:t>
+      </w:r>
+      <w:r>
+        <w:rPr>
+          <w:rFonts w:ascii="Open Sans" w:hAnsi="Open Sans"/>
+          <w:b/>
+          <w:color w:val="4F4F4F"/>
+          <w:sz w:val="23"/>
+          <w:szCs w:val="23"/>
+          <w:highlight w:val="yellow"/>
+          <w:lang w:val="en-US" w:eastAsia="fr-FR"/>
+        </w:rPr>
+        <w:t>'TOTAL'</w:t>
+      </w:r>
+      <w:r>
+        <w:rPr>
+          <w:rFonts w:ascii="Open Sans" w:hAnsi="Open Sans"/>
+          <w:color w:val="4F4F4F"/>
+          <w:sz w:val="23"/>
+          <w:szCs w:val="23"/>
+          <w:lang w:val="en-US" w:eastAsia="fr-FR"/>
+        </w:rPr>
+        <w:t>, 311764000)</w:t>
+      </w:r>
+    </w:p>
+    <w:p>
+      <w:pPr>
+        <w:rPr>
+          <w:rFonts w:ascii="Open Sans" w:hAnsi="Open Sans"/>
+          <w:color w:val="4F4F4F"/>
+          <w:sz w:val="23"/>
+          <w:szCs w:val="23"/>
+          <w:lang w:val="en-US" w:eastAsia="fr-FR"/>
+        </w:rPr>
+      </w:pPr>
+      <w:r>
+        <w:rPr>
+          <w:rFonts w:ascii="Open Sans" w:hAnsi="Open Sans"/>
+          <w:color w:val="4F4F4F"/>
+          <w:sz w:val="23"/>
+          <w:szCs w:val="23"/>
+          <w:lang w:val="en-US" w:eastAsia="fr-FR"/>
+        </w:rPr>
+        <w:t>Maximum value for bonus: (</w:t>
+      </w:r>
+      <w:r>
+        <w:rPr>
+          <w:rFonts w:ascii="Open Sans" w:hAnsi="Open Sans"/>
+          <w:b/>
+          <w:color w:val="4F4F4F"/>
+          <w:sz w:val="23"/>
+          <w:szCs w:val="23"/>
+          <w:lang w:val="en-US" w:eastAsia="fr-FR"/>
+        </w:rPr>
+        <w:t>'TOTAL'</w:t>
+      </w:r>
+      <w:r>
+        <w:rPr>
+          <w:rFonts w:ascii="Open Sans" w:hAnsi="Open Sans"/>
+          <w:color w:val="4F4F4F"/>
+          <w:sz w:val="23"/>
+          <w:szCs w:val="23"/>
+          <w:lang w:val="en-US" w:eastAsia="fr-FR"/>
+        </w:rPr>
+        <w:t>, 97343619)</w:t>
+      </w:r>
+    </w:p>
+    <w:p>
+      <w:pPr>
+        <w:rPr>
+          <w:rFonts w:ascii="Open Sans" w:hAnsi="Open Sans"/>
+          <w:color w:val="4F4F4F"/>
+          <w:sz w:val="23"/>
+          <w:szCs w:val="23"/>
+          <w:lang w:val="en-US" w:eastAsia="fr-FR"/>
+        </w:rPr>
+      </w:pPr>
+      <w:r>
+        <w:rPr>
+          <w:rFonts w:ascii="Open Sans" w:hAnsi="Open Sans"/>
+          <w:color w:val="4F4F4F"/>
+          <w:sz w:val="23"/>
+          <w:szCs w:val="23"/>
+          <w:lang w:val="en-US" w:eastAsia="fr-FR"/>
+        </w:rPr>
+        <w:t xml:space="preserve">Maximum value for </w:t>
+      </w:r>
+      <w:proofErr w:type="spellStart"/>
+      <w:r>
+        <w:rPr>
+          <w:rFonts w:ascii="Open Sans" w:hAnsi="Open Sans"/>
+          <w:color w:val="4F4F4F"/>
+          <w:sz w:val="23"/>
+          <w:szCs w:val="23"/>
+          <w:lang w:val="en-US" w:eastAsia="fr-FR"/>
+        </w:rPr>
+        <w:t>restricted_stock</w:t>
+      </w:r>
+      <w:proofErr w:type="spellEnd"/>
+      <w:r>
+        <w:rPr>
+          <w:rFonts w:ascii="Open Sans" w:hAnsi="Open Sans"/>
+          <w:color w:val="4F4F4F"/>
+          <w:sz w:val="23"/>
+          <w:szCs w:val="23"/>
+          <w:lang w:val="en-US" w:eastAsia="fr-FR"/>
+        </w:rPr>
+        <w:t>: (</w:t>
+      </w:r>
+      <w:r>
+        <w:rPr>
+          <w:rFonts w:ascii="Open Sans" w:hAnsi="Open Sans"/>
+          <w:b/>
+          <w:color w:val="4F4F4F"/>
+          <w:sz w:val="23"/>
+          <w:szCs w:val="23"/>
+          <w:highlight w:val="yellow"/>
+          <w:lang w:val="en-US" w:eastAsia="fr-FR"/>
+        </w:rPr>
+        <w:t>'TOTAL'</w:t>
+      </w:r>
+      <w:r>
+        <w:rPr>
+          <w:rFonts w:ascii="Open Sans" w:hAnsi="Open Sans"/>
+          <w:color w:val="4F4F4F"/>
+          <w:sz w:val="23"/>
+          <w:szCs w:val="23"/>
+          <w:lang w:val="en-US" w:eastAsia="fr-FR"/>
+        </w:rPr>
+        <w:t>, 130322299)</w:t>
+      </w:r>
+    </w:p>
+    <w:p>
+      <w:pPr>
+        <w:rPr>
+          <w:rFonts w:ascii="Open Sans" w:hAnsi="Open Sans"/>
+          <w:color w:val="4F4F4F"/>
+          <w:sz w:val="23"/>
+          <w:szCs w:val="23"/>
+          <w:lang w:val="en-US" w:eastAsia="fr-FR"/>
+        </w:rPr>
+      </w:pPr>
+      <w:r>
+        <w:rPr>
+          <w:rFonts w:ascii="Open Sans" w:hAnsi="Open Sans"/>
+          <w:color w:val="4F4F4F"/>
+          <w:sz w:val="23"/>
+          <w:szCs w:val="23"/>
+          <w:lang w:val="en-US" w:eastAsia="fr-FR"/>
+        </w:rPr>
+        <w:t xml:space="preserve">Maximum value for </w:t>
+      </w:r>
+      <w:proofErr w:type="spellStart"/>
+      <w:r>
+        <w:rPr>
+          <w:rFonts w:ascii="Open Sans" w:hAnsi="Open Sans"/>
+          <w:color w:val="4F4F4F"/>
+          <w:sz w:val="23"/>
+          <w:szCs w:val="23"/>
+          <w:lang w:val="en-US" w:eastAsia="fr-FR"/>
+        </w:rPr>
+        <w:t>shared_receipt_with_poi</w:t>
+      </w:r>
+      <w:proofErr w:type="spellEnd"/>
+      <w:r>
+        <w:rPr>
+          <w:rFonts w:ascii="Open Sans" w:hAnsi="Open Sans"/>
+          <w:color w:val="4F4F4F"/>
+          <w:sz w:val="23"/>
+          <w:szCs w:val="23"/>
+          <w:lang w:val="en-US" w:eastAsia="fr-FR"/>
+        </w:rPr>
+        <w:t>: ('BELDEN TIMOTHY N', 5521)</w:t>
+      </w:r>
+    </w:p>
+    <w:p>
+      <w:pPr>
+        <w:rPr>
+          <w:rFonts w:ascii="Open Sans" w:hAnsi="Open Sans"/>
+          <w:color w:val="4F4F4F"/>
+          <w:sz w:val="23"/>
+          <w:szCs w:val="23"/>
+          <w:lang w:val="en-US" w:eastAsia="fr-FR"/>
+        </w:rPr>
+      </w:pPr>
+      <w:r>
+        <w:rPr>
+          <w:rFonts w:ascii="Open Sans" w:hAnsi="Open Sans"/>
+          <w:color w:val="4F4F4F"/>
+          <w:sz w:val="23"/>
+          <w:szCs w:val="23"/>
+          <w:lang w:val="en-US" w:eastAsia="fr-FR"/>
+        </w:rPr>
+        <w:t xml:space="preserve">Maximum value for </w:t>
+      </w:r>
+      <w:proofErr w:type="spellStart"/>
+      <w:r>
+        <w:rPr>
+          <w:rFonts w:ascii="Open Sans" w:hAnsi="Open Sans"/>
+          <w:color w:val="4F4F4F"/>
+          <w:sz w:val="23"/>
+          <w:szCs w:val="23"/>
+          <w:lang w:val="en-US" w:eastAsia="fr-FR"/>
+        </w:rPr>
+        <w:t>restricted_stock_deferred</w:t>
+      </w:r>
+      <w:proofErr w:type="spellEnd"/>
+      <w:r>
+        <w:rPr>
+          <w:rFonts w:ascii="Open Sans" w:hAnsi="Open Sans"/>
+          <w:color w:val="4F4F4F"/>
+          <w:sz w:val="23"/>
+          <w:szCs w:val="23"/>
+          <w:lang w:val="en-US" w:eastAsia="fr-FR"/>
+        </w:rPr>
+        <w:t>: ('BHATNAGAR SANJAY', 15456290)</w:t>
+      </w:r>
+    </w:p>
+    <w:p>
+      <w:pPr>
+        <w:rPr>
+          <w:rFonts w:ascii="Open Sans" w:hAnsi="Open Sans"/>
+          <w:color w:val="4F4F4F"/>
+          <w:sz w:val="23"/>
+          <w:szCs w:val="23"/>
+          <w:lang w:val="en-US" w:eastAsia="fr-FR"/>
+        </w:rPr>
+      </w:pPr>
+      <w:r>
+        <w:rPr>
+          <w:rFonts w:ascii="Open Sans" w:hAnsi="Open Sans"/>
+          <w:color w:val="4F4F4F"/>
+          <w:sz w:val="23"/>
+          <w:szCs w:val="23"/>
+          <w:lang w:val="en-US" w:eastAsia="fr-FR"/>
+        </w:rPr>
+        <w:t xml:space="preserve">Maximum value for </w:t>
+      </w:r>
+      <w:proofErr w:type="spellStart"/>
+      <w:r>
+        <w:rPr>
+          <w:rFonts w:ascii="Open Sans" w:hAnsi="Open Sans"/>
+          <w:color w:val="4F4F4F"/>
+          <w:sz w:val="23"/>
+          <w:szCs w:val="23"/>
+          <w:lang w:val="en-US" w:eastAsia="fr-FR"/>
+        </w:rPr>
+        <w:t>total_stock_value</w:t>
+      </w:r>
+      <w:proofErr w:type="spellEnd"/>
+      <w:r>
+        <w:rPr>
+          <w:rFonts w:ascii="Open Sans" w:hAnsi="Open Sans"/>
+          <w:color w:val="4F4F4F"/>
+          <w:sz w:val="23"/>
+          <w:szCs w:val="23"/>
+          <w:lang w:val="en-US" w:eastAsia="fr-FR"/>
+        </w:rPr>
+        <w:t>: (</w:t>
+      </w:r>
+      <w:r>
+        <w:rPr>
+          <w:rFonts w:ascii="Open Sans" w:hAnsi="Open Sans"/>
+          <w:b/>
+          <w:color w:val="4F4F4F"/>
+          <w:sz w:val="23"/>
+          <w:szCs w:val="23"/>
+          <w:highlight w:val="yellow"/>
+          <w:lang w:val="en-US" w:eastAsia="fr-FR"/>
+        </w:rPr>
+        <w:t>'TOTAL'</w:t>
+      </w:r>
+      <w:r>
+        <w:rPr>
+          <w:rFonts w:ascii="Open Sans" w:hAnsi="Open Sans"/>
+          <w:color w:val="4F4F4F"/>
+          <w:sz w:val="23"/>
+          <w:szCs w:val="23"/>
+          <w:lang w:val="en-US" w:eastAsia="fr-FR"/>
+        </w:rPr>
+        <w:t>, 434509511)</w:t>
+      </w:r>
+    </w:p>
+    <w:p>
+      <w:pPr>
+        <w:rPr>
+          <w:rFonts w:ascii="Open Sans" w:hAnsi="Open Sans"/>
+          <w:color w:val="4F4F4F"/>
+          <w:sz w:val="23"/>
+          <w:szCs w:val="23"/>
+          <w:lang w:val="en-US" w:eastAsia="fr-FR"/>
+        </w:rPr>
+      </w:pPr>
+      <w:r>
+        <w:rPr>
+          <w:rFonts w:ascii="Open Sans" w:hAnsi="Open Sans"/>
+          <w:color w:val="4F4F4F"/>
+          <w:sz w:val="23"/>
+          <w:szCs w:val="23"/>
+          <w:lang w:val="en-US" w:eastAsia="fr-FR"/>
+        </w:rPr>
+        <w:t>Maximum value for expenses: (</w:t>
+      </w:r>
+      <w:r>
+        <w:rPr>
+          <w:rFonts w:ascii="Open Sans" w:hAnsi="Open Sans"/>
+          <w:b/>
+          <w:color w:val="4F4F4F"/>
+          <w:sz w:val="23"/>
+          <w:szCs w:val="23"/>
+          <w:highlight w:val="yellow"/>
+          <w:lang w:val="en-US" w:eastAsia="fr-FR"/>
+        </w:rPr>
+        <w:t>'TOTAL'</w:t>
+      </w:r>
+      <w:r>
+        <w:rPr>
+          <w:rFonts w:ascii="Open Sans" w:hAnsi="Open Sans"/>
+          <w:color w:val="4F4F4F"/>
+          <w:sz w:val="23"/>
+          <w:szCs w:val="23"/>
+          <w:lang w:val="en-US" w:eastAsia="fr-FR"/>
+        </w:rPr>
+        <w:t>, 5235198)</w:t>
+      </w:r>
+    </w:p>
+    <w:p>
+      <w:pPr>
+        <w:rPr>
+          <w:rFonts w:ascii="Open Sans" w:hAnsi="Open Sans"/>
+          <w:color w:val="4F4F4F"/>
+          <w:sz w:val="23"/>
+          <w:szCs w:val="23"/>
+          <w:lang w:val="en-US" w:eastAsia="fr-FR"/>
+        </w:rPr>
+      </w:pPr>
+      <w:r>
+        <w:rPr>
+          <w:rFonts w:ascii="Open Sans" w:hAnsi="Open Sans"/>
+          <w:color w:val="4F4F4F"/>
+          <w:sz w:val="23"/>
+          <w:szCs w:val="23"/>
+          <w:lang w:val="en-US" w:eastAsia="fr-FR"/>
+        </w:rPr>
+        <w:t xml:space="preserve">Maximum value for </w:t>
+      </w:r>
+      <w:proofErr w:type="spellStart"/>
+      <w:r>
+        <w:rPr>
+          <w:rFonts w:ascii="Open Sans" w:hAnsi="Open Sans"/>
+          <w:color w:val="4F4F4F"/>
+          <w:sz w:val="23"/>
+          <w:szCs w:val="23"/>
+          <w:lang w:val="en-US" w:eastAsia="fr-FR"/>
+        </w:rPr>
+        <w:t>loan_advances</w:t>
+      </w:r>
+      <w:proofErr w:type="spellEnd"/>
+      <w:r>
+        <w:rPr>
+          <w:rFonts w:ascii="Open Sans" w:hAnsi="Open Sans"/>
+          <w:color w:val="4F4F4F"/>
+          <w:sz w:val="23"/>
+          <w:szCs w:val="23"/>
+          <w:lang w:val="en-US" w:eastAsia="fr-FR"/>
+        </w:rPr>
+        <w:t>: (</w:t>
+      </w:r>
+      <w:r>
+        <w:rPr>
+          <w:rFonts w:ascii="Open Sans" w:hAnsi="Open Sans"/>
+          <w:b/>
+          <w:color w:val="4F4F4F"/>
+          <w:sz w:val="23"/>
+          <w:szCs w:val="23"/>
+          <w:highlight w:val="yellow"/>
+          <w:lang w:val="en-US" w:eastAsia="fr-FR"/>
+        </w:rPr>
+        <w:t>'TOTAL'</w:t>
+      </w:r>
+      <w:r>
+        <w:rPr>
+          <w:rFonts w:ascii="Open Sans" w:hAnsi="Open Sans"/>
+          <w:color w:val="4F4F4F"/>
+          <w:sz w:val="23"/>
+          <w:szCs w:val="23"/>
+          <w:lang w:val="en-US" w:eastAsia="fr-FR"/>
+        </w:rPr>
+        <w:t>, 83925000)</w:t>
+      </w:r>
+    </w:p>
+    <w:p>
+      <w:pPr>
+        <w:rPr>
+          <w:rFonts w:ascii="Open Sans" w:hAnsi="Open Sans"/>
+          <w:color w:val="4F4F4F"/>
+          <w:sz w:val="23"/>
+          <w:szCs w:val="23"/>
+          <w:lang w:val="en-US" w:eastAsia="fr-FR"/>
+        </w:rPr>
+      </w:pPr>
+      <w:r>
+        <w:rPr>
+          <w:rFonts w:ascii="Open Sans" w:hAnsi="Open Sans"/>
+          <w:color w:val="4F4F4F"/>
+          <w:sz w:val="23"/>
+          <w:szCs w:val="23"/>
+          <w:lang w:val="en-US" w:eastAsia="fr-FR"/>
+        </w:rPr>
+        <w:t xml:space="preserve">Maximum value for </w:t>
+      </w:r>
+      <w:proofErr w:type="spellStart"/>
+      <w:r>
+        <w:rPr>
+          <w:rFonts w:ascii="Open Sans" w:hAnsi="Open Sans"/>
+          <w:color w:val="4F4F4F"/>
+          <w:sz w:val="23"/>
+          <w:szCs w:val="23"/>
+          <w:lang w:val="en-US" w:eastAsia="fr-FR"/>
+        </w:rPr>
+        <w:t>from_messages</w:t>
+      </w:r>
+      <w:proofErr w:type="spellEnd"/>
+      <w:r>
+        <w:rPr>
+          <w:rFonts w:ascii="Open Sans" w:hAnsi="Open Sans"/>
+          <w:color w:val="4F4F4F"/>
+          <w:sz w:val="23"/>
+          <w:szCs w:val="23"/>
+          <w:lang w:val="en-US" w:eastAsia="fr-FR"/>
+        </w:rPr>
+        <w:t>: ('KAMINSKI WINCENTY J', 14368)</w:t>
+      </w:r>
+    </w:p>
+    <w:p>
+      <w:pPr>
+        <w:rPr>
+          <w:rFonts w:ascii="Open Sans" w:hAnsi="Open Sans"/>
+          <w:color w:val="4F4F4F"/>
+          <w:sz w:val="23"/>
+          <w:szCs w:val="23"/>
+          <w:lang w:val="en-US" w:eastAsia="fr-FR"/>
+        </w:rPr>
+      </w:pPr>
+      <w:r>
+        <w:rPr>
+          <w:rFonts w:ascii="Open Sans" w:hAnsi="Open Sans"/>
+          <w:color w:val="4F4F4F"/>
+          <w:sz w:val="23"/>
+          <w:szCs w:val="23"/>
+          <w:lang w:val="en-US" w:eastAsia="fr-FR"/>
+        </w:rPr>
+        <w:t>Maximum value for other: (</w:t>
+      </w:r>
+      <w:r>
+        <w:rPr>
+          <w:rFonts w:ascii="Open Sans" w:hAnsi="Open Sans"/>
+          <w:b/>
+          <w:color w:val="4F4F4F"/>
+          <w:sz w:val="23"/>
+          <w:szCs w:val="23"/>
+          <w:highlight w:val="yellow"/>
+          <w:lang w:val="en-US" w:eastAsia="fr-FR"/>
+        </w:rPr>
+        <w:t>'TOTAL'</w:t>
+      </w:r>
+      <w:r>
+        <w:rPr>
+          <w:rFonts w:ascii="Open Sans" w:hAnsi="Open Sans"/>
+          <w:color w:val="4F4F4F"/>
+          <w:sz w:val="23"/>
+          <w:szCs w:val="23"/>
+          <w:lang w:val="en-US" w:eastAsia="fr-FR"/>
+        </w:rPr>
+        <w:t>, 42667589)</w:t>
+      </w:r>
+    </w:p>
+    <w:p>
+      <w:pPr>
+        <w:rPr>
+          <w:rFonts w:ascii="Open Sans" w:hAnsi="Open Sans"/>
+          <w:color w:val="4F4F4F"/>
+          <w:sz w:val="23"/>
+          <w:szCs w:val="23"/>
+          <w:lang w:val="en-US" w:eastAsia="fr-FR"/>
+        </w:rPr>
+      </w:pPr>
+      <w:r>
+        <w:rPr>
+          <w:rFonts w:ascii="Open Sans" w:hAnsi="Open Sans"/>
+          <w:color w:val="4F4F4F"/>
+          <w:sz w:val="23"/>
+          <w:szCs w:val="23"/>
+          <w:lang w:val="en-US" w:eastAsia="fr-FR"/>
+        </w:rPr>
+        <w:t xml:space="preserve">Maximum value for </w:t>
+      </w:r>
+      <w:proofErr w:type="spellStart"/>
+      <w:r>
+        <w:rPr>
+          <w:rFonts w:ascii="Open Sans" w:hAnsi="Open Sans"/>
+          <w:color w:val="4F4F4F"/>
+          <w:sz w:val="23"/>
+          <w:szCs w:val="23"/>
+          <w:lang w:val="en-US" w:eastAsia="fr-FR"/>
+        </w:rPr>
+        <w:t>from_this_person_to_poi</w:t>
+      </w:r>
+      <w:proofErr w:type="spellEnd"/>
+      <w:r>
+        <w:rPr>
+          <w:rFonts w:ascii="Open Sans" w:hAnsi="Open Sans"/>
+          <w:color w:val="4F4F4F"/>
+          <w:sz w:val="23"/>
+          <w:szCs w:val="23"/>
+          <w:lang w:val="en-US" w:eastAsia="fr-FR"/>
+        </w:rPr>
+        <w:t>: ('DELAINEY DAVID W', 609)</w:t>
+      </w:r>
+    </w:p>
+    <w:p>
+      <w:pPr>
+        <w:rPr>
+          <w:rFonts w:ascii="Open Sans" w:hAnsi="Open Sans"/>
+          <w:color w:val="4F4F4F"/>
+          <w:sz w:val="23"/>
+          <w:szCs w:val="23"/>
+          <w:lang w:val="en-US" w:eastAsia="fr-FR"/>
+        </w:rPr>
+      </w:pPr>
+      <w:r>
+        <w:rPr>
+          <w:rFonts w:ascii="Open Sans" w:hAnsi="Open Sans"/>
+          <w:color w:val="4F4F4F"/>
+          <w:sz w:val="23"/>
+          <w:szCs w:val="23"/>
+          <w:lang w:val="en-US" w:eastAsia="fr-FR"/>
+        </w:rPr>
+        <w:t>Maximum value for poi: ('HANNON KEVIN P', True)</w:t>
+      </w:r>
+    </w:p>
+    <w:p>
+      <w:pPr>
+        <w:rPr>
+          <w:rFonts w:ascii="Open Sans" w:hAnsi="Open Sans"/>
+          <w:color w:val="4F4F4F"/>
+          <w:sz w:val="23"/>
+          <w:szCs w:val="23"/>
+          <w:lang w:val="en-US" w:eastAsia="fr-FR"/>
+        </w:rPr>
+      </w:pPr>
+      <w:r>
+        <w:rPr>
+          <w:rFonts w:ascii="Open Sans" w:hAnsi="Open Sans"/>
+          <w:color w:val="4F4F4F"/>
+          <w:sz w:val="23"/>
+          <w:szCs w:val="23"/>
+          <w:lang w:val="en-US" w:eastAsia="fr-FR"/>
+        </w:rPr>
+        <w:t xml:space="preserve">Maximum value for </w:t>
+      </w:r>
+      <w:proofErr w:type="spellStart"/>
+      <w:r>
+        <w:rPr>
+          <w:rFonts w:ascii="Open Sans" w:hAnsi="Open Sans"/>
+          <w:color w:val="4F4F4F"/>
+          <w:sz w:val="23"/>
+          <w:szCs w:val="23"/>
+          <w:lang w:val="en-US" w:eastAsia="fr-FR"/>
+        </w:rPr>
+        <w:t>director_fees</w:t>
+      </w:r>
+      <w:proofErr w:type="spellEnd"/>
+      <w:r>
+        <w:rPr>
+          <w:rFonts w:ascii="Open Sans" w:hAnsi="Open Sans"/>
+          <w:color w:val="4F4F4F"/>
+          <w:sz w:val="23"/>
+          <w:szCs w:val="23"/>
+          <w:lang w:val="en-US" w:eastAsia="fr-FR"/>
+        </w:rPr>
+        <w:t>: (</w:t>
+      </w:r>
+      <w:r>
+        <w:rPr>
+          <w:rFonts w:ascii="Open Sans" w:hAnsi="Open Sans"/>
+          <w:b/>
+          <w:color w:val="4F4F4F"/>
+          <w:sz w:val="23"/>
+          <w:szCs w:val="23"/>
+          <w:highlight w:val="yellow"/>
+          <w:lang w:val="en-US" w:eastAsia="fr-FR"/>
+        </w:rPr>
+        <w:t>'TOTAL'</w:t>
+      </w:r>
+      <w:r>
+        <w:rPr>
+          <w:rFonts w:ascii="Open Sans" w:hAnsi="Open Sans"/>
+          <w:color w:val="4F4F4F"/>
+          <w:sz w:val="23"/>
+          <w:szCs w:val="23"/>
+          <w:lang w:val="en-US" w:eastAsia="fr-FR"/>
+        </w:rPr>
+        <w:t>, 1398517)</w:t>
+      </w:r>
+    </w:p>
+    <w:p>
+      <w:pPr>
+        <w:rPr>
+          <w:rFonts w:ascii="Open Sans" w:hAnsi="Open Sans"/>
+          <w:color w:val="4F4F4F"/>
+          <w:sz w:val="23"/>
+          <w:szCs w:val="23"/>
+          <w:lang w:val="en-US" w:eastAsia="fr-FR"/>
+        </w:rPr>
+      </w:pPr>
+      <w:r>
+        <w:rPr>
+          <w:rFonts w:ascii="Open Sans" w:hAnsi="Open Sans"/>
+          <w:color w:val="4F4F4F"/>
+          <w:sz w:val="23"/>
+          <w:szCs w:val="23"/>
+          <w:lang w:val="en-US" w:eastAsia="fr-FR"/>
+        </w:rPr>
+        <w:t xml:space="preserve">Maximum value for </w:t>
+      </w:r>
+      <w:proofErr w:type="spellStart"/>
+      <w:r>
+        <w:rPr>
+          <w:rFonts w:ascii="Open Sans" w:hAnsi="Open Sans"/>
+          <w:color w:val="4F4F4F"/>
+          <w:sz w:val="23"/>
+          <w:szCs w:val="23"/>
+          <w:lang w:val="en-US" w:eastAsia="fr-FR"/>
+        </w:rPr>
+        <w:t>deferred_income</w:t>
+      </w:r>
+      <w:proofErr w:type="spellEnd"/>
+      <w:r>
+        <w:rPr>
+          <w:rFonts w:ascii="Open Sans" w:hAnsi="Open Sans"/>
+          <w:color w:val="4F4F4F"/>
+          <w:sz w:val="23"/>
+          <w:szCs w:val="23"/>
+          <w:lang w:val="en-US" w:eastAsia="fr-FR"/>
+        </w:rPr>
+        <w:t>: ('BOWEN JR RAYMOND M', -833)</w:t>
+      </w:r>
+    </w:p>
+    <w:p>
+      <w:pPr>
+        <w:rPr>
+          <w:rFonts w:ascii="Open Sans" w:hAnsi="Open Sans"/>
+          <w:color w:val="4F4F4F"/>
+          <w:sz w:val="23"/>
+          <w:szCs w:val="23"/>
+          <w:lang w:val="en-US" w:eastAsia="fr-FR"/>
+        </w:rPr>
+      </w:pPr>
+      <w:r>
+        <w:rPr>
+          <w:rFonts w:ascii="Open Sans" w:hAnsi="Open Sans"/>
+          <w:color w:val="4F4F4F"/>
+          <w:sz w:val="23"/>
+          <w:szCs w:val="23"/>
+          <w:lang w:val="en-US" w:eastAsia="fr-FR"/>
+        </w:rPr>
+        <w:t xml:space="preserve">Maximum value for </w:t>
+      </w:r>
+      <w:proofErr w:type="spellStart"/>
+      <w:r>
+        <w:rPr>
+          <w:rFonts w:ascii="Open Sans" w:hAnsi="Open Sans"/>
+          <w:color w:val="4F4F4F"/>
+          <w:sz w:val="23"/>
+          <w:szCs w:val="23"/>
+          <w:lang w:val="en-US" w:eastAsia="fr-FR"/>
+        </w:rPr>
+        <w:t>long_term_incentive</w:t>
+      </w:r>
+      <w:proofErr w:type="spellEnd"/>
+      <w:r>
+        <w:rPr>
+          <w:rFonts w:ascii="Open Sans" w:hAnsi="Open Sans"/>
+          <w:color w:val="4F4F4F"/>
+          <w:sz w:val="23"/>
+          <w:szCs w:val="23"/>
+          <w:lang w:val="en-US" w:eastAsia="fr-FR"/>
+        </w:rPr>
+        <w:t>: (</w:t>
+      </w:r>
+      <w:r>
+        <w:rPr>
+          <w:rFonts w:ascii="Open Sans" w:hAnsi="Open Sans"/>
+          <w:b/>
+          <w:color w:val="4F4F4F"/>
+          <w:sz w:val="23"/>
+          <w:szCs w:val="23"/>
+          <w:highlight w:val="yellow"/>
+          <w:lang w:val="en-US" w:eastAsia="fr-FR"/>
+        </w:rPr>
+        <w:t>'TOTAL'</w:t>
+      </w:r>
+      <w:r>
+        <w:rPr>
+          <w:rFonts w:ascii="Open Sans" w:hAnsi="Open Sans"/>
+          <w:color w:val="4F4F4F"/>
+          <w:sz w:val="23"/>
+          <w:szCs w:val="23"/>
+          <w:lang w:val="en-US" w:eastAsia="fr-FR"/>
+        </w:rPr>
+        <w:t>, 48521928)</w:t>
+      </w:r>
+    </w:p>
+    <w:p>
+      <w:pPr>
+        <w:rPr>
+          <w:rFonts w:ascii="Open Sans" w:hAnsi="Open Sans"/>
+          <w:color w:val="4F4F4F"/>
+          <w:sz w:val="23"/>
+          <w:szCs w:val="23"/>
+          <w:lang w:val="en-US" w:eastAsia="fr-FR"/>
+        </w:rPr>
+      </w:pPr>
+      <w:r>
+        <w:rPr>
+          <w:rFonts w:ascii="Open Sans" w:hAnsi="Open Sans"/>
+          <w:color w:val="4F4F4F"/>
+          <w:sz w:val="23"/>
+          <w:szCs w:val="23"/>
+          <w:lang w:val="en-US" w:eastAsia="fr-FR"/>
+        </w:rPr>
+        <w:t xml:space="preserve">Maximum value for </w:t>
+      </w:r>
+      <w:proofErr w:type="spellStart"/>
+      <w:r>
+        <w:rPr>
+          <w:rFonts w:ascii="Open Sans" w:hAnsi="Open Sans"/>
+          <w:color w:val="4F4F4F"/>
+          <w:sz w:val="23"/>
+          <w:szCs w:val="23"/>
+          <w:lang w:val="en-US" w:eastAsia="fr-FR"/>
+        </w:rPr>
+        <w:t>email_address</w:t>
+      </w:r>
+      <w:proofErr w:type="spellEnd"/>
+      <w:r>
+        <w:rPr>
+          <w:rFonts w:ascii="Open Sans" w:hAnsi="Open Sans"/>
+          <w:color w:val="4F4F4F"/>
+          <w:sz w:val="23"/>
+          <w:szCs w:val="23"/>
+          <w:lang w:val="en-US" w:eastAsia="fr-FR"/>
+        </w:rPr>
+        <w:t>: ('COLWELL WESLEY', 'wes.colwell@enron.com')</w:t>
+      </w:r>
+    </w:p>
+    <w:p>
+      <w:pPr>
+        <w:rPr>
+          <w:rFonts w:ascii="Open Sans" w:hAnsi="Open Sans"/>
+          <w:color w:val="4F4F4F"/>
+          <w:sz w:val="23"/>
+          <w:szCs w:val="23"/>
+          <w:lang w:val="en-US" w:eastAsia="fr-FR"/>
+        </w:rPr>
+      </w:pPr>
+      <w:r>
+        <w:rPr>
+          <w:rFonts w:ascii="Open Sans" w:hAnsi="Open Sans"/>
+          <w:color w:val="4F4F4F"/>
+          <w:sz w:val="23"/>
+          <w:szCs w:val="23"/>
+          <w:lang w:val="en-US" w:eastAsia="fr-FR"/>
+        </w:rPr>
+        <w:t xml:space="preserve">Maximum value for </w:t>
+      </w:r>
+      <w:proofErr w:type="spellStart"/>
+      <w:r>
+        <w:rPr>
+          <w:rFonts w:ascii="Open Sans" w:hAnsi="Open Sans"/>
+          <w:color w:val="4F4F4F"/>
+          <w:sz w:val="23"/>
+          <w:szCs w:val="23"/>
+          <w:lang w:val="en-US" w:eastAsia="fr-FR"/>
+        </w:rPr>
+        <w:t>from_poi_to_this_person</w:t>
+      </w:r>
+      <w:proofErr w:type="spellEnd"/>
+      <w:r>
+        <w:rPr>
+          <w:rFonts w:ascii="Open Sans" w:hAnsi="Open Sans"/>
+          <w:color w:val="4F4F4F"/>
+          <w:sz w:val="23"/>
+          <w:szCs w:val="23"/>
+          <w:lang w:val="en-US" w:eastAsia="fr-FR"/>
+        </w:rPr>
+        <w:t>: ('LAVORATO JOHN J', 528)</w:t>
+      </w:r>
+    </w:p>
+    <w:p>
+      <w:pPr>
+        <w:rPr>
+          <w:lang w:val="en-US"/>
+        </w:rPr>
+      </w:pPr>
+    </w:p>
+    <w:p>
+      <w:pPr>
+        <w:rPr>
+          <w:lang w:val="en-US"/>
+        </w:rPr>
+      </w:pPr>
+      <w:r>
+        <w:rPr>
+          <w:lang w:val="en-US"/>
+        </w:rPr>
+        <w:t>It is obvious that TOTAL person doesn’t exist. It is just an error in extracting the data from the dataset.</w:t>
+      </w:r>
+    </w:p>
+    <w:p>
+      <w:pPr>
+        <w:rPr>
+          <w:lang w:val="en-US"/>
+        </w:rPr>
+      </w:pPr>
+    </w:p>
+    <w:p>
+      <w:pPr>
+        <w:rPr>
+          <w:lang w:val="en-US"/>
+        </w:rPr>
+      </w:pPr>
+      <w:r>
+        <w:rPr>
+          <w:lang w:val="en-US"/>
+        </w:rPr>
+        <w:t>I propose to remove this “person” from the rest of analysis.</w:t>
+      </w:r>
+    </w:p>
+    <w:p>
+      <w:pPr>
+        <w:rPr>
+          <w:lang w:val="en-US"/>
+        </w:rPr>
+      </w:pPr>
+    </w:p>
+    <w:p>
+      <w:pPr>
+        <w:rPr>
+          <w:lang w:val="en-US"/>
+        </w:rPr>
+      </w:pPr>
+      <w:r>
+        <w:rPr>
+          <w:lang w:val="en-US"/>
+        </w:rPr>
+        <w:t>Hereafter the new results for maximum value:</w:t>
+      </w:r>
+    </w:p>
+    <w:p>
+      <w:pPr>
+        <w:rPr>
+          <w:lang w:val="en-US"/>
+        </w:rPr>
+      </w:pPr>
+    </w:p>
+    <w:p>
+      <w:pPr>
+        <w:rPr>
+          <w:rFonts w:ascii="Open Sans" w:hAnsi="Open Sans"/>
+          <w:color w:val="4F4F4F"/>
+          <w:sz w:val="23"/>
+          <w:szCs w:val="23"/>
+          <w:lang w:val="en-US" w:eastAsia="fr-FR"/>
+        </w:rPr>
+      </w:pPr>
+      <w:r>
+        <w:rPr>
+          <w:rFonts w:ascii="Open Sans" w:hAnsi="Open Sans"/>
+          <w:color w:val="4F4F4F"/>
+          <w:sz w:val="23"/>
+          <w:szCs w:val="23"/>
+          <w:lang w:val="en-US" w:eastAsia="fr-FR"/>
+        </w:rPr>
+        <w:lastRenderedPageBreak/>
+        <w:t>Maximum value for salary: ('SKILLING JEFFREY K', 1111258)</w:t>
+      </w:r>
+    </w:p>
+    <w:p>
+      <w:pPr>
+        <w:rPr>
+          <w:rFonts w:ascii="Open Sans" w:hAnsi="Open Sans"/>
+          <w:color w:val="4F4F4F"/>
+          <w:sz w:val="23"/>
+          <w:szCs w:val="23"/>
+          <w:lang w:val="en-US" w:eastAsia="fr-FR"/>
+        </w:rPr>
+      </w:pPr>
+      <w:r>
+        <w:rPr>
+          <w:rFonts w:ascii="Open Sans" w:hAnsi="Open Sans"/>
+          <w:color w:val="4F4F4F"/>
+          <w:sz w:val="23"/>
+          <w:szCs w:val="23"/>
+          <w:lang w:val="en-US" w:eastAsia="fr-FR"/>
+        </w:rPr>
+        <w:t xml:space="preserve">Maximum value for </w:t>
+      </w:r>
+      <w:proofErr w:type="spellStart"/>
+      <w:r>
+        <w:rPr>
+          <w:rFonts w:ascii="Open Sans" w:hAnsi="Open Sans"/>
+          <w:color w:val="4F4F4F"/>
+          <w:sz w:val="23"/>
+          <w:szCs w:val="23"/>
+          <w:lang w:val="en-US" w:eastAsia="fr-FR"/>
+        </w:rPr>
+        <w:t>to_messages</w:t>
+      </w:r>
+      <w:proofErr w:type="spellEnd"/>
+      <w:r>
+        <w:rPr>
+          <w:rFonts w:ascii="Open Sans" w:hAnsi="Open Sans"/>
+          <w:color w:val="4F4F4F"/>
+          <w:sz w:val="23"/>
+          <w:szCs w:val="23"/>
+          <w:lang w:val="en-US" w:eastAsia="fr-FR"/>
+        </w:rPr>
+        <w:t>: ('SHAPIRO RICHARD S', 15149)</w:t>
+      </w:r>
+    </w:p>
+    <w:p>
+      <w:pPr>
+        <w:rPr>
+          <w:rFonts w:ascii="Open Sans" w:hAnsi="Open Sans"/>
+          <w:color w:val="4F4F4F"/>
+          <w:sz w:val="23"/>
+          <w:szCs w:val="23"/>
+          <w:lang w:val="en-US" w:eastAsia="fr-FR"/>
+        </w:rPr>
+      </w:pPr>
+      <w:r>
+        <w:rPr>
+          <w:rFonts w:ascii="Open Sans" w:hAnsi="Open Sans"/>
+          <w:color w:val="4F4F4F"/>
+          <w:sz w:val="23"/>
+          <w:szCs w:val="23"/>
+          <w:lang w:val="en-US" w:eastAsia="fr-FR"/>
+        </w:rPr>
+        <w:t xml:space="preserve">Maximum value for </w:t>
+      </w:r>
+      <w:proofErr w:type="spellStart"/>
+      <w:r>
+        <w:rPr>
+          <w:rFonts w:ascii="Open Sans" w:hAnsi="Open Sans"/>
+          <w:color w:val="4F4F4F"/>
+          <w:sz w:val="23"/>
+          <w:szCs w:val="23"/>
+          <w:lang w:val="en-US" w:eastAsia="fr-FR"/>
+        </w:rPr>
+        <w:t>deferral_payments</w:t>
+      </w:r>
+      <w:proofErr w:type="spellEnd"/>
+      <w:r>
+        <w:rPr>
+          <w:rFonts w:ascii="Open Sans" w:hAnsi="Open Sans"/>
+          <w:color w:val="4F4F4F"/>
+          <w:sz w:val="23"/>
+          <w:szCs w:val="23"/>
+          <w:lang w:val="en-US" w:eastAsia="fr-FR"/>
+        </w:rPr>
+        <w:t>: ('FREVERT MARK A', 6426990)</w:t>
+      </w:r>
+    </w:p>
+    <w:p>
+      <w:pPr>
+        <w:rPr>
+          <w:rFonts w:ascii="Open Sans" w:hAnsi="Open Sans"/>
+          <w:color w:val="4F4F4F"/>
+          <w:sz w:val="23"/>
+          <w:szCs w:val="23"/>
+          <w:lang w:val="en-US" w:eastAsia="fr-FR"/>
+        </w:rPr>
+      </w:pPr>
+      <w:r>
+        <w:rPr>
+          <w:rFonts w:ascii="Open Sans" w:hAnsi="Open Sans"/>
+          <w:color w:val="4F4F4F"/>
+          <w:sz w:val="23"/>
+          <w:szCs w:val="23"/>
+          <w:lang w:val="en-US" w:eastAsia="fr-FR"/>
+        </w:rPr>
+        <w:t xml:space="preserve">Maximum value for </w:t>
+      </w:r>
+      <w:proofErr w:type="spellStart"/>
+      <w:r>
+        <w:rPr>
+          <w:rFonts w:ascii="Open Sans" w:hAnsi="Open Sans"/>
+          <w:color w:val="4F4F4F"/>
+          <w:sz w:val="23"/>
+          <w:szCs w:val="23"/>
+          <w:lang w:val="en-US" w:eastAsia="fr-FR"/>
+        </w:rPr>
+        <w:t>total_payments</w:t>
+      </w:r>
+      <w:proofErr w:type="spellEnd"/>
+      <w:r>
+        <w:rPr>
+          <w:rFonts w:ascii="Open Sans" w:hAnsi="Open Sans"/>
+          <w:color w:val="4F4F4F"/>
+          <w:sz w:val="23"/>
+          <w:szCs w:val="23"/>
+          <w:lang w:val="en-US" w:eastAsia="fr-FR"/>
+        </w:rPr>
+        <w:t>: ('LAY KENNETH L', 103559793)</w:t>
+      </w:r>
+    </w:p>
+    <w:p>
+      <w:pPr>
+        <w:rPr>
+          <w:rFonts w:ascii="Open Sans" w:hAnsi="Open Sans"/>
+          <w:color w:val="4F4F4F"/>
+          <w:sz w:val="23"/>
+          <w:szCs w:val="23"/>
+          <w:lang w:val="en-US" w:eastAsia="fr-FR"/>
+        </w:rPr>
+      </w:pPr>
+      <w:r>
+        <w:rPr>
+          <w:rFonts w:ascii="Open Sans" w:hAnsi="Open Sans"/>
+          <w:color w:val="4F4F4F"/>
+          <w:sz w:val="23"/>
+          <w:szCs w:val="23"/>
+          <w:lang w:val="en-US" w:eastAsia="fr-FR"/>
+        </w:rPr>
+        <w:t xml:space="preserve">Maximum value for </w:t>
+      </w:r>
+      <w:proofErr w:type="spellStart"/>
+      <w:r>
+        <w:rPr>
+          <w:rFonts w:ascii="Open Sans" w:hAnsi="Open Sans"/>
+          <w:color w:val="4F4F4F"/>
+          <w:sz w:val="23"/>
+          <w:szCs w:val="23"/>
+          <w:lang w:val="en-US" w:eastAsia="fr-FR"/>
+        </w:rPr>
+        <w:t>exercised_stock_options</w:t>
+      </w:r>
+      <w:proofErr w:type="spellEnd"/>
+      <w:r>
+        <w:rPr>
+          <w:rFonts w:ascii="Open Sans" w:hAnsi="Open Sans"/>
+          <w:color w:val="4F4F4F"/>
+          <w:sz w:val="23"/>
+          <w:szCs w:val="23"/>
+          <w:lang w:val="en-US" w:eastAsia="fr-FR"/>
+        </w:rPr>
+        <w:t>: ('LAY KENNETH L', 34348384)</w:t>
+      </w:r>
+    </w:p>
+    <w:p>
+      <w:pPr>
+        <w:rPr>
+          <w:rFonts w:ascii="Open Sans" w:hAnsi="Open Sans"/>
+          <w:color w:val="4F4F4F"/>
+          <w:sz w:val="23"/>
+          <w:szCs w:val="23"/>
+          <w:lang w:val="en-US" w:eastAsia="fr-FR"/>
+        </w:rPr>
+      </w:pPr>
+      <w:r>
+        <w:rPr>
+          <w:rFonts w:ascii="Open Sans" w:hAnsi="Open Sans"/>
+          <w:color w:val="4F4F4F"/>
+          <w:sz w:val="23"/>
+          <w:szCs w:val="23"/>
+          <w:lang w:val="en-US" w:eastAsia="fr-FR"/>
+        </w:rPr>
+        <w:t>Maximum value for bonus: ('LAVORATO JOHN J', 8000000)</w:t>
+      </w:r>
+    </w:p>
+    <w:p>
+      <w:pPr>
+        <w:rPr>
+          <w:rFonts w:ascii="Open Sans" w:hAnsi="Open Sans"/>
+          <w:color w:val="4F4F4F"/>
+          <w:sz w:val="23"/>
+          <w:szCs w:val="23"/>
+          <w:lang w:val="en-US" w:eastAsia="fr-FR"/>
+        </w:rPr>
+      </w:pPr>
+      <w:r>
+        <w:rPr>
+          <w:rFonts w:ascii="Open Sans" w:hAnsi="Open Sans"/>
+          <w:color w:val="4F4F4F"/>
+          <w:sz w:val="23"/>
+          <w:szCs w:val="23"/>
+          <w:lang w:val="en-US" w:eastAsia="fr-FR"/>
+        </w:rPr>
+        <w:t xml:space="preserve">Maximum value for </w:t>
+      </w:r>
+      <w:proofErr w:type="spellStart"/>
+      <w:r>
+        <w:rPr>
+          <w:rFonts w:ascii="Open Sans" w:hAnsi="Open Sans"/>
+          <w:color w:val="4F4F4F"/>
+          <w:sz w:val="23"/>
+          <w:szCs w:val="23"/>
+          <w:lang w:val="en-US" w:eastAsia="fr-FR"/>
+        </w:rPr>
+        <w:t>restricted_stock</w:t>
+      </w:r>
+      <w:proofErr w:type="spellEnd"/>
+      <w:r>
+        <w:rPr>
+          <w:rFonts w:ascii="Open Sans" w:hAnsi="Open Sans"/>
+          <w:color w:val="4F4F4F"/>
+          <w:sz w:val="23"/>
+          <w:szCs w:val="23"/>
+          <w:lang w:val="en-US" w:eastAsia="fr-FR"/>
+        </w:rPr>
+        <w:t>: ('LAY KENNETH L', 14761694)</w:t>
+      </w:r>
+    </w:p>
+    <w:p>
+      <w:pPr>
+        <w:rPr>
+          <w:rFonts w:ascii="Open Sans" w:hAnsi="Open Sans"/>
+          <w:color w:val="4F4F4F"/>
+          <w:sz w:val="23"/>
+          <w:szCs w:val="23"/>
+          <w:lang w:val="en-US" w:eastAsia="fr-FR"/>
+        </w:rPr>
+      </w:pPr>
+      <w:r>
+        <w:rPr>
+          <w:rFonts w:ascii="Open Sans" w:hAnsi="Open Sans"/>
+          <w:color w:val="4F4F4F"/>
+          <w:sz w:val="23"/>
+          <w:szCs w:val="23"/>
+          <w:lang w:val="en-US" w:eastAsia="fr-FR"/>
+        </w:rPr>
+        <w:t xml:space="preserve">Maximum value for </w:t>
+      </w:r>
+      <w:proofErr w:type="spellStart"/>
+      <w:r>
+        <w:rPr>
+          <w:rFonts w:ascii="Open Sans" w:hAnsi="Open Sans"/>
+          <w:color w:val="4F4F4F"/>
+          <w:sz w:val="23"/>
+          <w:szCs w:val="23"/>
+          <w:lang w:val="en-US" w:eastAsia="fr-FR"/>
+        </w:rPr>
+        <w:t>shared_receipt_with_poi</w:t>
+      </w:r>
+      <w:proofErr w:type="spellEnd"/>
+      <w:r>
+        <w:rPr>
+          <w:rFonts w:ascii="Open Sans" w:hAnsi="Open Sans"/>
+          <w:color w:val="4F4F4F"/>
+          <w:sz w:val="23"/>
+          <w:szCs w:val="23"/>
+          <w:lang w:val="en-US" w:eastAsia="fr-FR"/>
+        </w:rPr>
+        <w:t>: ('BELDEN TIMOTHY N', 5521)</w:t>
+      </w:r>
+    </w:p>
+    <w:p>
+      <w:pPr>
+        <w:rPr>
+          <w:rFonts w:ascii="Open Sans" w:hAnsi="Open Sans"/>
+          <w:color w:val="4F4F4F"/>
+          <w:sz w:val="23"/>
+          <w:szCs w:val="23"/>
+          <w:lang w:val="en-US" w:eastAsia="fr-FR"/>
+        </w:rPr>
+      </w:pPr>
+      <w:r>
+        <w:rPr>
+          <w:rFonts w:ascii="Open Sans" w:hAnsi="Open Sans"/>
+          <w:color w:val="4F4F4F"/>
+          <w:sz w:val="23"/>
+          <w:szCs w:val="23"/>
+          <w:lang w:val="en-US" w:eastAsia="fr-FR"/>
+        </w:rPr>
+        <w:t xml:space="preserve">Maximum value for </w:t>
+      </w:r>
+      <w:proofErr w:type="spellStart"/>
+      <w:r>
+        <w:rPr>
+          <w:rFonts w:ascii="Open Sans" w:hAnsi="Open Sans"/>
+          <w:color w:val="4F4F4F"/>
+          <w:sz w:val="23"/>
+          <w:szCs w:val="23"/>
+          <w:lang w:val="en-US" w:eastAsia="fr-FR"/>
+        </w:rPr>
+        <w:t>restricted_stock_deferred</w:t>
+      </w:r>
+      <w:proofErr w:type="spellEnd"/>
+      <w:r>
+        <w:rPr>
+          <w:rFonts w:ascii="Open Sans" w:hAnsi="Open Sans"/>
+          <w:color w:val="4F4F4F"/>
+          <w:sz w:val="23"/>
+          <w:szCs w:val="23"/>
+          <w:lang w:val="en-US" w:eastAsia="fr-FR"/>
+        </w:rPr>
+        <w:t>: ('BHATNAGAR SANJAY', 15456290)</w:t>
+      </w:r>
+    </w:p>
+    <w:p>
+      <w:pPr>
+        <w:rPr>
+          <w:rFonts w:ascii="Open Sans" w:hAnsi="Open Sans"/>
+          <w:color w:val="4F4F4F"/>
+          <w:sz w:val="23"/>
+          <w:szCs w:val="23"/>
+          <w:lang w:val="en-US" w:eastAsia="fr-FR"/>
+        </w:rPr>
+      </w:pPr>
+      <w:r>
+        <w:rPr>
+          <w:rFonts w:ascii="Open Sans" w:hAnsi="Open Sans"/>
+          <w:color w:val="4F4F4F"/>
+          <w:sz w:val="23"/>
+          <w:szCs w:val="23"/>
+          <w:lang w:val="en-US" w:eastAsia="fr-FR"/>
+        </w:rPr>
+        <w:t xml:space="preserve">Maximum value for </w:t>
+      </w:r>
+      <w:proofErr w:type="spellStart"/>
+      <w:r>
+        <w:rPr>
+          <w:rFonts w:ascii="Open Sans" w:hAnsi="Open Sans"/>
+          <w:color w:val="4F4F4F"/>
+          <w:sz w:val="23"/>
+          <w:szCs w:val="23"/>
+          <w:lang w:val="en-US" w:eastAsia="fr-FR"/>
+        </w:rPr>
+        <w:t>total_stock_value</w:t>
+      </w:r>
+      <w:proofErr w:type="spellEnd"/>
+      <w:r>
+        <w:rPr>
+          <w:rFonts w:ascii="Open Sans" w:hAnsi="Open Sans"/>
+          <w:color w:val="4F4F4F"/>
+          <w:sz w:val="23"/>
+          <w:szCs w:val="23"/>
+          <w:lang w:val="en-US" w:eastAsia="fr-FR"/>
+        </w:rPr>
+        <w:t>: ('LAY KENNETH L', 49110078)</w:t>
+      </w:r>
+    </w:p>
+    <w:p>
+      <w:pPr>
+        <w:rPr>
+          <w:rFonts w:ascii="Open Sans" w:hAnsi="Open Sans"/>
+          <w:color w:val="4F4F4F"/>
+          <w:sz w:val="23"/>
+          <w:szCs w:val="23"/>
+          <w:lang w:val="en-US" w:eastAsia="fr-FR"/>
+        </w:rPr>
+      </w:pPr>
+      <w:r>
+        <w:rPr>
+          <w:rFonts w:ascii="Open Sans" w:hAnsi="Open Sans"/>
+          <w:color w:val="4F4F4F"/>
+          <w:sz w:val="23"/>
+          <w:szCs w:val="23"/>
+          <w:lang w:val="en-US" w:eastAsia="fr-FR"/>
+        </w:rPr>
+        <w:t>Maximum value for expenses: ('MCCLELLAN GEORGE', 228763)</w:t>
+      </w:r>
+    </w:p>
+    <w:p>
+      <w:pPr>
+        <w:rPr>
+          <w:rFonts w:ascii="Open Sans" w:hAnsi="Open Sans"/>
+          <w:color w:val="4F4F4F"/>
+          <w:sz w:val="23"/>
+          <w:szCs w:val="23"/>
+          <w:lang w:val="en-US" w:eastAsia="fr-FR"/>
+        </w:rPr>
+      </w:pPr>
+      <w:r>
+        <w:rPr>
+          <w:rFonts w:ascii="Open Sans" w:hAnsi="Open Sans"/>
+          <w:color w:val="4F4F4F"/>
+          <w:sz w:val="23"/>
+          <w:szCs w:val="23"/>
+          <w:lang w:val="en-US" w:eastAsia="fr-FR"/>
+        </w:rPr>
+        <w:t xml:space="preserve">Maximum value for </w:t>
+      </w:r>
+      <w:proofErr w:type="spellStart"/>
+      <w:r>
+        <w:rPr>
+          <w:rFonts w:ascii="Open Sans" w:hAnsi="Open Sans"/>
+          <w:color w:val="4F4F4F"/>
+          <w:sz w:val="23"/>
+          <w:szCs w:val="23"/>
+          <w:lang w:val="en-US" w:eastAsia="fr-FR"/>
+        </w:rPr>
+        <w:t>loan_advances</w:t>
+      </w:r>
+      <w:proofErr w:type="spellEnd"/>
+      <w:r>
+        <w:rPr>
+          <w:rFonts w:ascii="Open Sans" w:hAnsi="Open Sans"/>
+          <w:color w:val="4F4F4F"/>
+          <w:sz w:val="23"/>
+          <w:szCs w:val="23"/>
+          <w:lang w:val="en-US" w:eastAsia="fr-FR"/>
+        </w:rPr>
+        <w:t>: ('LAY KENNETH L', 81525000)</w:t>
+      </w:r>
+    </w:p>
+    <w:p>
+      <w:pPr>
+        <w:rPr>
+          <w:rFonts w:ascii="Open Sans" w:hAnsi="Open Sans"/>
+          <w:color w:val="4F4F4F"/>
+          <w:sz w:val="23"/>
+          <w:szCs w:val="23"/>
+          <w:lang w:val="en-US" w:eastAsia="fr-FR"/>
+        </w:rPr>
+      </w:pPr>
+      <w:r>
+        <w:rPr>
+          <w:rFonts w:ascii="Open Sans" w:hAnsi="Open Sans"/>
+          <w:color w:val="4F4F4F"/>
+          <w:sz w:val="23"/>
+          <w:szCs w:val="23"/>
+          <w:lang w:val="en-US" w:eastAsia="fr-FR"/>
+        </w:rPr>
+        <w:t xml:space="preserve">Maximum value for </w:t>
+      </w:r>
+      <w:proofErr w:type="spellStart"/>
+      <w:r>
+        <w:rPr>
+          <w:rFonts w:ascii="Open Sans" w:hAnsi="Open Sans"/>
+          <w:color w:val="4F4F4F"/>
+          <w:sz w:val="23"/>
+          <w:szCs w:val="23"/>
+          <w:lang w:val="en-US" w:eastAsia="fr-FR"/>
+        </w:rPr>
+        <w:t>from_messages</w:t>
+      </w:r>
+      <w:proofErr w:type="spellEnd"/>
+      <w:r>
+        <w:rPr>
+          <w:rFonts w:ascii="Open Sans" w:hAnsi="Open Sans"/>
+          <w:color w:val="4F4F4F"/>
+          <w:sz w:val="23"/>
+          <w:szCs w:val="23"/>
+          <w:lang w:val="en-US" w:eastAsia="fr-FR"/>
+        </w:rPr>
+        <w:t>: ('KAMINSKI WINCENTY J', 14368)</w:t>
+      </w:r>
+    </w:p>
+    <w:p>
+      <w:pPr>
+        <w:rPr>
+          <w:rFonts w:ascii="Open Sans" w:hAnsi="Open Sans"/>
+          <w:color w:val="4F4F4F"/>
+          <w:sz w:val="23"/>
+          <w:szCs w:val="23"/>
+          <w:lang w:val="en-US" w:eastAsia="fr-FR"/>
+        </w:rPr>
+      </w:pPr>
+      <w:r>
+        <w:rPr>
+          <w:rFonts w:ascii="Open Sans" w:hAnsi="Open Sans"/>
+          <w:color w:val="4F4F4F"/>
+          <w:sz w:val="23"/>
+          <w:szCs w:val="23"/>
+          <w:lang w:val="en-US" w:eastAsia="fr-FR"/>
+        </w:rPr>
+        <w:t>Maximum value for other: ('LAY KENNETH L', 10359729)</w:t>
+      </w:r>
+    </w:p>
+    <w:p>
+      <w:pPr>
+        <w:rPr>
+          <w:rFonts w:ascii="Open Sans" w:hAnsi="Open Sans"/>
+          <w:color w:val="4F4F4F"/>
+          <w:sz w:val="23"/>
+          <w:szCs w:val="23"/>
+          <w:lang w:val="en-US" w:eastAsia="fr-FR"/>
+        </w:rPr>
+      </w:pPr>
+      <w:r>
+        <w:rPr>
+          <w:rFonts w:ascii="Open Sans" w:hAnsi="Open Sans"/>
+          <w:color w:val="4F4F4F"/>
+          <w:sz w:val="23"/>
+          <w:szCs w:val="23"/>
+          <w:lang w:val="en-US" w:eastAsia="fr-FR"/>
+        </w:rPr>
+        <w:t xml:space="preserve">Maximum value for </w:t>
+      </w:r>
+      <w:proofErr w:type="spellStart"/>
+      <w:r>
+        <w:rPr>
+          <w:rFonts w:ascii="Open Sans" w:hAnsi="Open Sans"/>
+          <w:color w:val="4F4F4F"/>
+          <w:sz w:val="23"/>
+          <w:szCs w:val="23"/>
+          <w:lang w:val="en-US" w:eastAsia="fr-FR"/>
+        </w:rPr>
+        <w:t>from_this_person_to_poi</w:t>
+      </w:r>
+      <w:proofErr w:type="spellEnd"/>
+      <w:r>
+        <w:rPr>
+          <w:rFonts w:ascii="Open Sans" w:hAnsi="Open Sans"/>
+          <w:color w:val="4F4F4F"/>
+          <w:sz w:val="23"/>
+          <w:szCs w:val="23"/>
+          <w:lang w:val="en-US" w:eastAsia="fr-FR"/>
+        </w:rPr>
+        <w:t>: ('DELAINEY DAVID W', 609)</w:t>
+      </w:r>
+    </w:p>
+    <w:p>
+      <w:pPr>
+        <w:rPr>
+          <w:rFonts w:ascii="Open Sans" w:hAnsi="Open Sans"/>
+          <w:color w:val="4F4F4F"/>
+          <w:sz w:val="23"/>
+          <w:szCs w:val="23"/>
+          <w:lang w:val="en-US" w:eastAsia="fr-FR"/>
+        </w:rPr>
+      </w:pPr>
+      <w:r>
+        <w:rPr>
+          <w:rFonts w:ascii="Open Sans" w:hAnsi="Open Sans"/>
+          <w:color w:val="4F4F4F"/>
+          <w:sz w:val="23"/>
+          <w:szCs w:val="23"/>
+          <w:lang w:val="en-US" w:eastAsia="fr-FR"/>
+        </w:rPr>
+        <w:t>Maximum value for poi: ('HANNON KEVIN P', True)</w:t>
+      </w:r>
+    </w:p>
+    <w:p>
+      <w:pPr>
+        <w:rPr>
+          <w:rFonts w:ascii="Open Sans" w:hAnsi="Open Sans"/>
+          <w:color w:val="4F4F4F"/>
+          <w:sz w:val="23"/>
+          <w:szCs w:val="23"/>
+          <w:lang w:val="en-US" w:eastAsia="fr-FR"/>
+        </w:rPr>
+      </w:pPr>
+      <w:r>
+        <w:rPr>
+          <w:rFonts w:ascii="Open Sans" w:hAnsi="Open Sans"/>
+          <w:color w:val="4F4F4F"/>
+          <w:sz w:val="23"/>
+          <w:szCs w:val="23"/>
+          <w:lang w:val="en-US" w:eastAsia="fr-FR"/>
+        </w:rPr>
+        <w:t xml:space="preserve">Maximum value for </w:t>
+      </w:r>
+      <w:proofErr w:type="spellStart"/>
+      <w:r>
+        <w:rPr>
+          <w:rFonts w:ascii="Open Sans" w:hAnsi="Open Sans"/>
+          <w:color w:val="4F4F4F"/>
+          <w:sz w:val="23"/>
+          <w:szCs w:val="23"/>
+          <w:lang w:val="en-US" w:eastAsia="fr-FR"/>
+        </w:rPr>
+        <w:t>director_fees</w:t>
+      </w:r>
+      <w:proofErr w:type="spellEnd"/>
+      <w:r>
+        <w:rPr>
+          <w:rFonts w:ascii="Open Sans" w:hAnsi="Open Sans"/>
+          <w:color w:val="4F4F4F"/>
+          <w:sz w:val="23"/>
+          <w:szCs w:val="23"/>
+          <w:lang w:val="en-US" w:eastAsia="fr-FR"/>
+        </w:rPr>
+        <w:t>: ('BHATNAGAR SANJAY', 137864)</w:t>
+      </w:r>
+    </w:p>
+    <w:p>
+      <w:pPr>
+        <w:rPr>
+          <w:rFonts w:ascii="Open Sans" w:hAnsi="Open Sans"/>
+          <w:color w:val="4F4F4F"/>
+          <w:sz w:val="23"/>
+          <w:szCs w:val="23"/>
+          <w:lang w:val="en-US" w:eastAsia="fr-FR"/>
+        </w:rPr>
+      </w:pPr>
+      <w:r>
+        <w:rPr>
+          <w:rFonts w:ascii="Open Sans" w:hAnsi="Open Sans"/>
+          <w:color w:val="4F4F4F"/>
+          <w:sz w:val="23"/>
+          <w:szCs w:val="23"/>
+          <w:lang w:val="en-US" w:eastAsia="fr-FR"/>
+        </w:rPr>
+        <w:t xml:space="preserve">Maximum value for </w:t>
+      </w:r>
+      <w:proofErr w:type="spellStart"/>
+      <w:r>
+        <w:rPr>
+          <w:rFonts w:ascii="Open Sans" w:hAnsi="Open Sans"/>
+          <w:color w:val="4F4F4F"/>
+          <w:sz w:val="23"/>
+          <w:szCs w:val="23"/>
+          <w:lang w:val="en-US" w:eastAsia="fr-FR"/>
+        </w:rPr>
+        <w:t>deferred_income</w:t>
+      </w:r>
+      <w:proofErr w:type="spellEnd"/>
+      <w:r>
+        <w:rPr>
+          <w:rFonts w:ascii="Open Sans" w:hAnsi="Open Sans"/>
+          <w:color w:val="4F4F4F"/>
+          <w:sz w:val="23"/>
+          <w:szCs w:val="23"/>
+          <w:lang w:val="en-US" w:eastAsia="fr-FR"/>
+        </w:rPr>
+        <w:t>: ('BOWEN JR RAYMOND M', -833)</w:t>
+      </w:r>
+    </w:p>
+    <w:p>
+      <w:pPr>
+        <w:rPr>
+          <w:rFonts w:ascii="Open Sans" w:hAnsi="Open Sans"/>
+          <w:color w:val="4F4F4F"/>
+          <w:sz w:val="23"/>
+          <w:szCs w:val="23"/>
+          <w:lang w:val="en-US" w:eastAsia="fr-FR"/>
+        </w:rPr>
+      </w:pPr>
+      <w:r>
+        <w:rPr>
+          <w:rFonts w:ascii="Open Sans" w:hAnsi="Open Sans"/>
+          <w:color w:val="4F4F4F"/>
+          <w:sz w:val="23"/>
+          <w:szCs w:val="23"/>
+          <w:lang w:val="en-US" w:eastAsia="fr-FR"/>
+        </w:rPr>
+        <w:t xml:space="preserve">Maximum value for </w:t>
+      </w:r>
+      <w:proofErr w:type="spellStart"/>
+      <w:r>
+        <w:rPr>
+          <w:rFonts w:ascii="Open Sans" w:hAnsi="Open Sans"/>
+          <w:color w:val="4F4F4F"/>
+          <w:sz w:val="23"/>
+          <w:szCs w:val="23"/>
+          <w:lang w:val="en-US" w:eastAsia="fr-FR"/>
+        </w:rPr>
+        <w:t>long_term_incentive</w:t>
+      </w:r>
+      <w:proofErr w:type="spellEnd"/>
+      <w:r>
+        <w:rPr>
+          <w:rFonts w:ascii="Open Sans" w:hAnsi="Open Sans"/>
+          <w:color w:val="4F4F4F"/>
+          <w:sz w:val="23"/>
+          <w:szCs w:val="23"/>
+          <w:lang w:val="en-US" w:eastAsia="fr-FR"/>
+        </w:rPr>
+        <w:t>: ('MARTIN AMANDA K', 5145434)</w:t>
+      </w:r>
+    </w:p>
+    <w:p>
+      <w:pPr>
+        <w:rPr>
+          <w:rFonts w:ascii="Open Sans" w:hAnsi="Open Sans"/>
+          <w:color w:val="4F4F4F"/>
+          <w:sz w:val="23"/>
+          <w:szCs w:val="23"/>
+          <w:lang w:val="en-US" w:eastAsia="fr-FR"/>
+        </w:rPr>
+      </w:pPr>
+      <w:r>
+        <w:rPr>
+          <w:rFonts w:ascii="Open Sans" w:hAnsi="Open Sans"/>
+          <w:color w:val="4F4F4F"/>
+          <w:sz w:val="23"/>
+          <w:szCs w:val="23"/>
+          <w:lang w:val="en-US" w:eastAsia="fr-FR"/>
+        </w:rPr>
+        <w:t xml:space="preserve">Maximum value for </w:t>
+      </w:r>
+      <w:proofErr w:type="spellStart"/>
+      <w:r>
+        <w:rPr>
+          <w:rFonts w:ascii="Open Sans" w:hAnsi="Open Sans"/>
+          <w:color w:val="4F4F4F"/>
+          <w:sz w:val="23"/>
+          <w:szCs w:val="23"/>
+          <w:lang w:val="en-US" w:eastAsia="fr-FR"/>
+        </w:rPr>
+        <w:t>email_address</w:t>
+      </w:r>
+      <w:proofErr w:type="spellEnd"/>
+      <w:r>
+        <w:rPr>
+          <w:rFonts w:ascii="Open Sans" w:hAnsi="Open Sans"/>
+          <w:color w:val="4F4F4F"/>
+          <w:sz w:val="23"/>
+          <w:szCs w:val="23"/>
+          <w:lang w:val="en-US" w:eastAsia="fr-FR"/>
+        </w:rPr>
+        <w:t>: ('COLWELL WESLEY', 'wes.colwell@enron.com')</w:t>
+      </w:r>
+    </w:p>
+    <w:p>
+      <w:pPr>
+        <w:rPr>
+          <w:rFonts w:ascii="Open Sans" w:hAnsi="Open Sans"/>
+          <w:color w:val="4F4F4F"/>
+          <w:sz w:val="23"/>
+          <w:szCs w:val="23"/>
+          <w:lang w:val="en-US" w:eastAsia="fr-FR"/>
+        </w:rPr>
+      </w:pPr>
+      <w:r>
+        <w:rPr>
+          <w:rFonts w:ascii="Open Sans" w:hAnsi="Open Sans"/>
+          <w:color w:val="4F4F4F"/>
+          <w:sz w:val="23"/>
+          <w:szCs w:val="23"/>
+          <w:lang w:val="en-US" w:eastAsia="fr-FR"/>
+        </w:rPr>
+        <w:t xml:space="preserve">Maximum value for </w:t>
+      </w:r>
+      <w:proofErr w:type="spellStart"/>
+      <w:r>
+        <w:rPr>
+          <w:rFonts w:ascii="Open Sans" w:hAnsi="Open Sans"/>
+          <w:color w:val="4F4F4F"/>
+          <w:sz w:val="23"/>
+          <w:szCs w:val="23"/>
+          <w:lang w:val="en-US" w:eastAsia="fr-FR"/>
+        </w:rPr>
+        <w:t>from_poi_to_this_person</w:t>
+      </w:r>
+      <w:proofErr w:type="spellEnd"/>
+      <w:r>
+        <w:rPr>
+          <w:rFonts w:ascii="Open Sans" w:hAnsi="Open Sans"/>
+          <w:color w:val="4F4F4F"/>
+          <w:sz w:val="23"/>
+          <w:szCs w:val="23"/>
+          <w:lang w:val="en-US" w:eastAsia="fr-FR"/>
+        </w:rPr>
+        <w:t>: ('LAVORATO JOHN J', 528)</w:t>
+      </w:r>
+    </w:p>
+    <w:p>
+      <w:pPr>
+        <w:rPr>
+          <w:lang w:val="en-US"/>
+        </w:rPr>
+      </w:pPr>
+    </w:p>
+    <w:p>
+      <w:pPr>
+        <w:rPr>
+          <w:lang w:val="en-US"/>
+        </w:rPr>
+      </w:pPr>
+      <w:r>
+        <w:rPr>
+          <w:lang w:val="en-US"/>
+        </w:rPr>
+        <w:t>The result is far better.</w:t>
+      </w:r>
+    </w:p>
+    <w:p>
+      <w:pPr>
+        <w:rPr>
+          <w:lang w:val="en-US"/>
+        </w:rPr>
+      </w:pPr>
+    </w:p>
+    <w:p>
+      <w:pPr>
+        <w:rPr>
+          <w:lang w:val="en-US"/>
         </w:rPr>
       </w:pPr>
       <w:bookmarkStart w:id="0" w:name="_GoBack"/>
       <w:bookmarkEnd w:id="0"/>
-      <w:r>
-        <w:rPr>
-          <w:rFonts w:ascii="Open Sans" w:hAnsi="Open Sans"/>
-          <w:color w:val="4F4F4F"/>
-          <w:sz w:val="23"/>
-          <w:szCs w:val="23"/>
-          <w:lang w:val="en-US" w:eastAsia="fr-FR"/>
-        </w:rPr>
-        <w:t>(3) bonus:      poi=0.2% (n=82)</w:t>
-      </w:r>
-    </w:p>
-    <w:p>
-      <w:pPr>
-        <w:rPr>
-          <w:rFonts w:ascii="Open Sans" w:hAnsi="Open Sans"/>
-          <w:color w:val="4F4F4F"/>
-          <w:sz w:val="23"/>
-          <w:szCs w:val="23"/>
-          <w:lang w:val="en-US" w:eastAsia="fr-FR"/>
-        </w:rPr>
-      </w:pPr>
-      <w:r>
-        <w:rPr>
-          <w:rFonts w:ascii="Open Sans" w:hAnsi="Open Sans"/>
-          <w:color w:val="4F4F4F"/>
-          <w:sz w:val="23"/>
-          <w:szCs w:val="23"/>
-          <w:lang w:val="en-US" w:eastAsia="fr-FR"/>
-        </w:rPr>
-        <w:t xml:space="preserve">(4) </w:t>
-      </w:r>
-      <w:proofErr w:type="gramStart"/>
-      <w:r>
-        <w:rPr>
-          <w:rFonts w:ascii="Open Sans" w:hAnsi="Open Sans"/>
-          <w:color w:val="4F4F4F"/>
-          <w:sz w:val="23"/>
-          <w:szCs w:val="23"/>
-          <w:lang w:val="en-US" w:eastAsia="fr-FR"/>
-        </w:rPr>
-        <w:t>other</w:t>
-      </w:r>
-      <w:proofErr w:type="gramEnd"/>
-      <w:r>
-        <w:rPr>
-          <w:rFonts w:ascii="Open Sans" w:hAnsi="Open Sans"/>
-          <w:color w:val="4F4F4F"/>
-          <w:sz w:val="23"/>
-          <w:szCs w:val="23"/>
-          <w:lang w:val="en-US" w:eastAsia="fr-FR"/>
-        </w:rPr>
-        <w:t>:      poi=0.19% (n=93)</w:t>
-      </w:r>
-    </w:p>
-    <w:p>
-      <w:pPr>
-        <w:rPr>
-          <w:rFonts w:ascii="Open Sans" w:hAnsi="Open Sans"/>
-          <w:color w:val="4F4F4F"/>
-          <w:sz w:val="23"/>
-          <w:szCs w:val="23"/>
-          <w:lang w:val="en-US" w:eastAsia="fr-FR"/>
-        </w:rPr>
-      </w:pPr>
-      <w:r>
-        <w:rPr>
-          <w:rFonts w:ascii="Open Sans" w:hAnsi="Open Sans"/>
-          <w:color w:val="4F4F4F"/>
-          <w:sz w:val="23"/>
-          <w:szCs w:val="23"/>
-          <w:lang w:val="en-US" w:eastAsia="fr-FR"/>
-        </w:rPr>
-        <w:t xml:space="preserve">(5) </w:t>
-      </w:r>
-      <w:proofErr w:type="gramStart"/>
-      <w:r>
-        <w:rPr>
-          <w:rFonts w:ascii="Open Sans" w:hAnsi="Open Sans"/>
-          <w:color w:val="4F4F4F"/>
-          <w:sz w:val="23"/>
-          <w:szCs w:val="23"/>
-          <w:lang w:val="en-US" w:eastAsia="fr-FR"/>
-        </w:rPr>
-        <w:t>expenses</w:t>
-      </w:r>
-      <w:proofErr w:type="gramEnd"/>
-      <w:r>
-        <w:rPr>
-          <w:rFonts w:ascii="Open Sans" w:hAnsi="Open Sans"/>
-          <w:color w:val="4F4F4F"/>
-          <w:sz w:val="23"/>
-          <w:szCs w:val="23"/>
-          <w:lang w:val="en-US" w:eastAsia="fr-FR"/>
-        </w:rPr>
-        <w:t>:   poi=0.19% (n=95)</w:t>
-      </w:r>
-    </w:p>
-    <w:p>
-      <w:pPr>
-        <w:rPr>
-          <w:rFonts w:ascii="Open Sans" w:hAnsi="Open Sans"/>
-          <w:color w:val="4F4F4F"/>
-          <w:sz w:val="23"/>
-          <w:szCs w:val="23"/>
-          <w:lang w:val="en-US" w:eastAsia="fr-FR"/>
-        </w:rPr>
-      </w:pPr>
-      <w:r>
-        <w:rPr>
-          <w:rFonts w:ascii="Open Sans" w:hAnsi="Open Sans"/>
-          <w:color w:val="4F4F4F"/>
-          <w:sz w:val="23"/>
-          <w:szCs w:val="23"/>
-          <w:lang w:val="en-US" w:eastAsia="fr-FR"/>
-        </w:rPr>
-        <w:t xml:space="preserve">(6) </w:t>
-      </w:r>
-      <w:proofErr w:type="gramStart"/>
-      <w:r>
-        <w:rPr>
-          <w:rFonts w:ascii="Open Sans" w:hAnsi="Open Sans"/>
-          <w:color w:val="4F4F4F"/>
-          <w:sz w:val="23"/>
-          <w:szCs w:val="23"/>
-          <w:lang w:val="en-US" w:eastAsia="fr-FR"/>
-        </w:rPr>
-        <w:t>salary</w:t>
-      </w:r>
-      <w:proofErr w:type="gramEnd"/>
-      <w:r>
-        <w:rPr>
-          <w:rFonts w:ascii="Open Sans" w:hAnsi="Open Sans"/>
-          <w:color w:val="4F4F4F"/>
-          <w:sz w:val="23"/>
-          <w:szCs w:val="23"/>
-          <w:lang w:val="en-US" w:eastAsia="fr-FR"/>
-        </w:rPr>
-        <w:t>:     poi=0.18% (n=95)</w:t>
-      </w:r>
-    </w:p>
-    <w:p>
-      <w:pPr>
-        <w:rPr>
-          <w:rFonts w:ascii="Open Sans" w:hAnsi="Open Sans"/>
-          <w:color w:val="4F4F4F"/>
-          <w:sz w:val="23"/>
-          <w:szCs w:val="23"/>
-          <w:lang w:val="en-US" w:eastAsia="fr-FR"/>
-        </w:rPr>
-      </w:pPr>
-      <w:r>
-        <w:rPr>
-          <w:rFonts w:ascii="Open Sans" w:hAnsi="Open Sans"/>
-          <w:color w:val="4F4F4F"/>
-          <w:sz w:val="23"/>
-          <w:szCs w:val="23"/>
-          <w:lang w:val="en-US" w:eastAsia="fr-FR"/>
-        </w:rPr>
-        <w:t xml:space="preserve">(8) </w:t>
-      </w:r>
-      <w:proofErr w:type="spellStart"/>
-      <w:proofErr w:type="gramStart"/>
-      <w:r>
-        <w:rPr>
-          <w:rFonts w:ascii="Open Sans" w:hAnsi="Open Sans"/>
-          <w:color w:val="4F4F4F"/>
-          <w:sz w:val="23"/>
-          <w:szCs w:val="23"/>
-          <w:lang w:val="en-US" w:eastAsia="fr-FR"/>
-        </w:rPr>
-        <w:t>to_messages</w:t>
-      </w:r>
-      <w:proofErr w:type="spellEnd"/>
-      <w:proofErr w:type="gramEnd"/>
-      <w:r>
-        <w:rPr>
-          <w:rFonts w:ascii="Open Sans" w:hAnsi="Open Sans"/>
-          <w:color w:val="4F4F4F"/>
-          <w:sz w:val="23"/>
-          <w:szCs w:val="23"/>
-          <w:lang w:val="en-US" w:eastAsia="fr-FR"/>
-        </w:rPr>
-        <w:t>:        poi=0.16% (n=86)</w:t>
-      </w:r>
-    </w:p>
-    <w:p>
-      <w:pPr>
-        <w:rPr>
-          <w:rFonts w:ascii="Open Sans" w:hAnsi="Open Sans"/>
-          <w:color w:val="4F4F4F"/>
-          <w:sz w:val="23"/>
-          <w:szCs w:val="23"/>
-          <w:lang w:val="en-US" w:eastAsia="fr-FR"/>
-        </w:rPr>
-      </w:pPr>
-      <w:r>
-        <w:rPr>
-          <w:rFonts w:ascii="Open Sans" w:hAnsi="Open Sans"/>
-          <w:color w:val="4F4F4F"/>
-          <w:sz w:val="23"/>
-          <w:szCs w:val="23"/>
-          <w:lang w:val="en-US" w:eastAsia="fr-FR"/>
-        </w:rPr>
-        <w:t xml:space="preserve">(9) </w:t>
-      </w:r>
-      <w:proofErr w:type="spellStart"/>
-      <w:proofErr w:type="gramStart"/>
-      <w:r>
-        <w:rPr>
-          <w:rFonts w:ascii="Open Sans" w:hAnsi="Open Sans"/>
-          <w:color w:val="4F4F4F"/>
-          <w:sz w:val="23"/>
-          <w:szCs w:val="23"/>
-          <w:lang w:val="en-US" w:eastAsia="fr-FR"/>
-        </w:rPr>
-        <w:t>shared_receipt_with_poi</w:t>
-      </w:r>
-      <w:proofErr w:type="spellEnd"/>
-      <w:proofErr w:type="gramEnd"/>
-      <w:r>
-        <w:rPr>
-          <w:rFonts w:ascii="Open Sans" w:hAnsi="Open Sans"/>
-          <w:color w:val="4F4F4F"/>
-          <w:sz w:val="23"/>
-          <w:szCs w:val="23"/>
-          <w:lang w:val="en-US" w:eastAsia="fr-FR"/>
-        </w:rPr>
-        <w:t>:    poi=0.16% (n=86)</w:t>
-      </w:r>
-    </w:p>
-    <w:p>
-      <w:pPr>
-        <w:rPr>
-          <w:rFonts w:ascii="Open Sans" w:hAnsi="Open Sans"/>
-          <w:color w:val="4F4F4F"/>
-          <w:sz w:val="23"/>
-          <w:szCs w:val="23"/>
-          <w:lang w:val="en-US" w:eastAsia="fr-FR"/>
-        </w:rPr>
-      </w:pPr>
-      <w:r>
-        <w:rPr>
-          <w:rFonts w:ascii="Open Sans" w:hAnsi="Open Sans"/>
-          <w:color w:val="4F4F4F"/>
-          <w:sz w:val="23"/>
-          <w:szCs w:val="23"/>
-          <w:lang w:val="en-US" w:eastAsia="fr-FR"/>
-        </w:rPr>
-        <w:t xml:space="preserve">(10) </w:t>
-      </w:r>
-      <w:proofErr w:type="spellStart"/>
-      <w:proofErr w:type="gramStart"/>
-      <w:r>
-        <w:rPr>
-          <w:rFonts w:ascii="Open Sans" w:hAnsi="Open Sans"/>
-          <w:color w:val="4F4F4F"/>
-          <w:sz w:val="23"/>
-          <w:szCs w:val="23"/>
-          <w:lang w:val="en-US" w:eastAsia="fr-FR"/>
-        </w:rPr>
-        <w:t>from_poi_to_this_person</w:t>
-      </w:r>
-      <w:proofErr w:type="spellEnd"/>
-      <w:proofErr w:type="gramEnd"/>
-      <w:r>
-        <w:rPr>
-          <w:rFonts w:ascii="Open Sans" w:hAnsi="Open Sans"/>
-          <w:color w:val="4F4F4F"/>
-          <w:sz w:val="23"/>
-          <w:szCs w:val="23"/>
-          <w:lang w:val="en-US" w:eastAsia="fr-FR"/>
-        </w:rPr>
-        <w:t>:   poi=0.16% (n=86)</w:t>
-      </w:r>
-    </w:p>
-    <w:p>
-      <w:pPr>
-        <w:rPr>
-          <w:rFonts w:ascii="Open Sans" w:hAnsi="Open Sans"/>
-          <w:color w:val="4F4F4F"/>
-          <w:sz w:val="23"/>
-          <w:szCs w:val="23"/>
-          <w:lang w:val="en-US" w:eastAsia="fr-FR"/>
-        </w:rPr>
-      </w:pPr>
-      <w:r>
-        <w:rPr>
-          <w:rFonts w:ascii="Open Sans" w:hAnsi="Open Sans"/>
-          <w:color w:val="4F4F4F"/>
-          <w:sz w:val="23"/>
-          <w:szCs w:val="23"/>
-          <w:lang w:val="en-US" w:eastAsia="fr-FR"/>
-        </w:rPr>
-        <w:lastRenderedPageBreak/>
-        <w:t xml:space="preserve">(11) </w:t>
-      </w:r>
-      <w:proofErr w:type="spellStart"/>
-      <w:proofErr w:type="gramStart"/>
-      <w:r>
-        <w:rPr>
-          <w:rFonts w:ascii="Open Sans" w:hAnsi="Open Sans"/>
-          <w:color w:val="4F4F4F"/>
-          <w:sz w:val="23"/>
-          <w:szCs w:val="23"/>
-          <w:lang w:val="en-US" w:eastAsia="fr-FR"/>
-        </w:rPr>
-        <w:t>from_messages</w:t>
-      </w:r>
-      <w:proofErr w:type="spellEnd"/>
-      <w:proofErr w:type="gramEnd"/>
-      <w:r>
-        <w:rPr>
-          <w:rFonts w:ascii="Open Sans" w:hAnsi="Open Sans"/>
-          <w:color w:val="4F4F4F"/>
-          <w:sz w:val="23"/>
-          <w:szCs w:val="23"/>
-          <w:lang w:val="en-US" w:eastAsia="fr-FR"/>
-        </w:rPr>
-        <w:t>:     poi=0.16% (n=86)</w:t>
-      </w:r>
-    </w:p>
-    <w:p>
-      <w:pPr>
-        <w:rPr>
-          <w:rFonts w:ascii="Open Sans" w:hAnsi="Open Sans"/>
-          <w:color w:val="4F4F4F"/>
-          <w:sz w:val="23"/>
-          <w:szCs w:val="23"/>
-          <w:lang w:val="en-US" w:eastAsia="fr-FR"/>
-        </w:rPr>
-      </w:pPr>
-      <w:r>
-        <w:rPr>
-          <w:rFonts w:ascii="Open Sans" w:hAnsi="Open Sans"/>
-          <w:color w:val="4F4F4F"/>
-          <w:sz w:val="23"/>
-          <w:szCs w:val="23"/>
-          <w:lang w:val="en-US" w:eastAsia="fr-FR"/>
-        </w:rPr>
-        <w:t xml:space="preserve">(12) </w:t>
-      </w:r>
-      <w:proofErr w:type="spellStart"/>
-      <w:proofErr w:type="gramStart"/>
-      <w:r>
-        <w:rPr>
-          <w:rFonts w:ascii="Open Sans" w:hAnsi="Open Sans"/>
-          <w:color w:val="4F4F4F"/>
-          <w:sz w:val="23"/>
-          <w:szCs w:val="23"/>
-          <w:lang w:val="en-US" w:eastAsia="fr-FR"/>
-        </w:rPr>
-        <w:t>from_this_person_to_poi</w:t>
-      </w:r>
-      <w:proofErr w:type="spellEnd"/>
-      <w:proofErr w:type="gramEnd"/>
-      <w:r>
-        <w:rPr>
-          <w:rFonts w:ascii="Open Sans" w:hAnsi="Open Sans"/>
-          <w:color w:val="4F4F4F"/>
-          <w:sz w:val="23"/>
-          <w:szCs w:val="23"/>
-          <w:lang w:val="en-US" w:eastAsia="fr-FR"/>
-        </w:rPr>
-        <w:t>:   poi=0.16% (n=86)</w:t>
-      </w:r>
-    </w:p>
-    <w:p>
-      <w:pPr>
-        <w:rPr>
-          <w:rFonts w:ascii="Open Sans" w:hAnsi="Open Sans"/>
-          <w:color w:val="4F4F4F"/>
-          <w:sz w:val="23"/>
-          <w:szCs w:val="23"/>
-          <w:lang w:val="en-US" w:eastAsia="fr-FR"/>
-        </w:rPr>
-      </w:pPr>
-      <w:r>
-        <w:rPr>
-          <w:rFonts w:ascii="Open Sans" w:hAnsi="Open Sans"/>
-          <w:color w:val="4F4F4F"/>
-          <w:sz w:val="23"/>
-          <w:szCs w:val="23"/>
-          <w:lang w:val="en-US" w:eastAsia="fr-FR"/>
-        </w:rPr>
-        <w:t xml:space="preserve">(13) </w:t>
-      </w:r>
-      <w:proofErr w:type="spellStart"/>
-      <w:proofErr w:type="gramStart"/>
-      <w:r>
-        <w:rPr>
-          <w:rFonts w:ascii="Open Sans" w:hAnsi="Open Sans"/>
-          <w:color w:val="4F4F4F"/>
-          <w:sz w:val="23"/>
-          <w:szCs w:val="23"/>
-          <w:lang w:val="en-US" w:eastAsia="fr-FR"/>
-        </w:rPr>
-        <w:t>email_address</w:t>
-      </w:r>
-      <w:proofErr w:type="spellEnd"/>
-      <w:proofErr w:type="gramEnd"/>
-      <w:r>
-        <w:rPr>
-          <w:rFonts w:ascii="Open Sans" w:hAnsi="Open Sans"/>
-          <w:color w:val="4F4F4F"/>
-          <w:sz w:val="23"/>
-          <w:szCs w:val="23"/>
-          <w:lang w:val="en-US" w:eastAsia="fr-FR"/>
-        </w:rPr>
-        <w:t>:     poi=0.16% (n=111)</w:t>
-      </w:r>
-    </w:p>
-    <w:p>
-      <w:pPr>
-        <w:rPr>
-          <w:rFonts w:ascii="Open Sans" w:hAnsi="Open Sans"/>
-          <w:color w:val="4F4F4F"/>
-          <w:sz w:val="23"/>
-          <w:szCs w:val="23"/>
-          <w:lang w:val="en-US" w:eastAsia="fr-FR"/>
-        </w:rPr>
-      </w:pPr>
-      <w:r>
-        <w:rPr>
-          <w:rFonts w:ascii="Open Sans" w:hAnsi="Open Sans"/>
-          <w:color w:val="4F4F4F"/>
-          <w:sz w:val="23"/>
-          <w:szCs w:val="23"/>
-          <w:lang w:val="en-US" w:eastAsia="fr-FR"/>
-        </w:rPr>
-        <w:t xml:space="preserve">(14) </w:t>
-      </w:r>
-      <w:proofErr w:type="spellStart"/>
-      <w:proofErr w:type="gramStart"/>
-      <w:r>
-        <w:rPr>
-          <w:rFonts w:ascii="Open Sans" w:hAnsi="Open Sans"/>
-          <w:color w:val="4F4F4F"/>
-          <w:sz w:val="23"/>
-          <w:szCs w:val="23"/>
-          <w:lang w:val="en-US" w:eastAsia="fr-FR"/>
-        </w:rPr>
-        <w:t>restricted_stock</w:t>
-      </w:r>
-      <w:proofErr w:type="spellEnd"/>
-      <w:proofErr w:type="gramEnd"/>
-      <w:r>
-        <w:rPr>
-          <w:rFonts w:ascii="Open Sans" w:hAnsi="Open Sans"/>
-          <w:color w:val="4F4F4F"/>
-          <w:sz w:val="23"/>
-          <w:szCs w:val="23"/>
-          <w:lang w:val="en-US" w:eastAsia="fr-FR"/>
-        </w:rPr>
-        <w:t>:  poi=0.15% (n=110)</w:t>
-      </w:r>
-    </w:p>
-    <w:p>
-      <w:pPr>
-        <w:rPr>
-          <w:rFonts w:ascii="Open Sans" w:hAnsi="Open Sans"/>
-          <w:color w:val="4F4F4F"/>
-          <w:sz w:val="23"/>
-          <w:szCs w:val="23"/>
-          <w:lang w:val="en-US" w:eastAsia="fr-FR"/>
-        </w:rPr>
-      </w:pPr>
-      <w:r>
-        <w:rPr>
-          <w:rFonts w:ascii="Open Sans" w:hAnsi="Open Sans"/>
-          <w:color w:val="4F4F4F"/>
-          <w:sz w:val="23"/>
-          <w:szCs w:val="23"/>
-          <w:lang w:val="en-US" w:eastAsia="fr-FR"/>
-        </w:rPr>
-        <w:t xml:space="preserve">(15) </w:t>
-      </w:r>
-      <w:proofErr w:type="spellStart"/>
-      <w:proofErr w:type="gramStart"/>
-      <w:r>
-        <w:rPr>
-          <w:rFonts w:ascii="Open Sans" w:hAnsi="Open Sans"/>
-          <w:color w:val="4F4F4F"/>
-          <w:sz w:val="23"/>
-          <w:szCs w:val="23"/>
-          <w:lang w:val="en-US" w:eastAsia="fr-FR"/>
-        </w:rPr>
-        <w:t>total_payments</w:t>
-      </w:r>
-      <w:proofErr w:type="spellEnd"/>
-      <w:proofErr w:type="gramEnd"/>
-      <w:r>
-        <w:rPr>
-          <w:rFonts w:ascii="Open Sans" w:hAnsi="Open Sans"/>
-          <w:color w:val="4F4F4F"/>
-          <w:sz w:val="23"/>
-          <w:szCs w:val="23"/>
-          <w:lang w:val="en-US" w:eastAsia="fr-FR"/>
-        </w:rPr>
-        <w:t>:    poi=0.14% (n=125)</w:t>
-      </w:r>
-    </w:p>
-    <w:p>
-      <w:pPr>
-        <w:rPr>
-          <w:rFonts w:ascii="Open Sans" w:hAnsi="Open Sans"/>
-          <w:color w:val="4F4F4F"/>
-          <w:sz w:val="23"/>
-          <w:szCs w:val="23"/>
-          <w:lang w:val="en-US" w:eastAsia="fr-FR"/>
-        </w:rPr>
-      </w:pPr>
-      <w:r>
-        <w:rPr>
-          <w:rFonts w:ascii="Open Sans" w:hAnsi="Open Sans"/>
-          <w:color w:val="4F4F4F"/>
-          <w:sz w:val="23"/>
-          <w:szCs w:val="23"/>
-          <w:lang w:val="en-US" w:eastAsia="fr-FR"/>
-        </w:rPr>
-        <w:t xml:space="preserve">(16) </w:t>
-      </w:r>
-      <w:proofErr w:type="spellStart"/>
-      <w:proofErr w:type="gramStart"/>
-      <w:r>
-        <w:rPr>
-          <w:rFonts w:ascii="Open Sans" w:hAnsi="Open Sans"/>
-          <w:color w:val="4F4F4F"/>
-          <w:sz w:val="23"/>
-          <w:szCs w:val="23"/>
-          <w:lang w:val="en-US" w:eastAsia="fr-FR"/>
-        </w:rPr>
-        <w:t>total_stock_value</w:t>
-      </w:r>
-      <w:proofErr w:type="spellEnd"/>
-      <w:proofErr w:type="gramEnd"/>
-      <w:r>
-        <w:rPr>
-          <w:rFonts w:ascii="Open Sans" w:hAnsi="Open Sans"/>
-          <w:color w:val="4F4F4F"/>
-          <w:sz w:val="23"/>
-          <w:szCs w:val="23"/>
-          <w:lang w:val="en-US" w:eastAsia="fr-FR"/>
-        </w:rPr>
-        <w:t>: poi=0.14% (n=126)</w:t>
-      </w:r>
-    </w:p>
-    <w:p>
-      <w:pPr>
-        <w:rPr>
-          <w:rFonts w:ascii="Open Sans" w:hAnsi="Open Sans"/>
-          <w:color w:val="4F4F4F"/>
-          <w:sz w:val="23"/>
-          <w:szCs w:val="23"/>
-          <w:lang w:val="en-US" w:eastAsia="fr-FR"/>
-        </w:rPr>
-      </w:pPr>
-      <w:r>
-        <w:rPr>
-          <w:rFonts w:ascii="Open Sans" w:hAnsi="Open Sans"/>
-          <w:color w:val="4F4F4F"/>
-          <w:sz w:val="23"/>
-          <w:szCs w:val="23"/>
-          <w:lang w:val="en-US" w:eastAsia="fr-FR"/>
-        </w:rPr>
-        <w:t xml:space="preserve">(18) </w:t>
-      </w:r>
-      <w:proofErr w:type="spellStart"/>
-      <w:proofErr w:type="gramStart"/>
-      <w:r>
-        <w:rPr>
-          <w:rFonts w:ascii="Open Sans" w:hAnsi="Open Sans"/>
-          <w:color w:val="4F4F4F"/>
-          <w:sz w:val="23"/>
-          <w:szCs w:val="23"/>
-          <w:lang w:val="en-US" w:eastAsia="fr-FR"/>
-        </w:rPr>
-        <w:t>exercised_stock_options</w:t>
-      </w:r>
-      <w:proofErr w:type="spellEnd"/>
-      <w:proofErr w:type="gramEnd"/>
-      <w:r>
-        <w:rPr>
-          <w:rFonts w:ascii="Open Sans" w:hAnsi="Open Sans"/>
-          <w:color w:val="4F4F4F"/>
-          <w:sz w:val="23"/>
-          <w:szCs w:val="23"/>
-          <w:lang w:val="en-US" w:eastAsia="fr-FR"/>
-        </w:rPr>
-        <w:t>:   poi=0.12% (n=102)</w:t>
-      </w:r>
-    </w:p>
-    <w:p>
-      <w:pPr>
-        <w:rPr>
-          <w:rFonts w:ascii="Open Sans" w:hAnsi="Open Sans"/>
-          <w:color w:val="4F4F4F"/>
-          <w:sz w:val="23"/>
-          <w:szCs w:val="23"/>
-          <w:lang w:val="en-US" w:eastAsia="fr-FR"/>
-        </w:rPr>
-      </w:pPr>
-      <w:r>
-        <w:rPr>
-          <w:rFonts w:ascii="Open Sans" w:hAnsi="Open Sans"/>
-          <w:color w:val="4F4F4F"/>
-          <w:sz w:val="23"/>
-          <w:szCs w:val="23"/>
-          <w:lang w:val="en-US" w:eastAsia="fr-FR"/>
-        </w:rPr>
-        <w:t xml:space="preserve">(19) </w:t>
-      </w:r>
-      <w:proofErr w:type="gramStart"/>
-      <w:r>
-        <w:rPr>
-          <w:rFonts w:ascii="Open Sans" w:hAnsi="Open Sans"/>
-          <w:color w:val="4F4F4F"/>
-          <w:sz w:val="23"/>
-          <w:szCs w:val="23"/>
-          <w:lang w:val="en-US" w:eastAsia="fr-FR"/>
-        </w:rPr>
-        <w:t>poi</w:t>
-      </w:r>
-      <w:proofErr w:type="gramEnd"/>
-      <w:r>
-        <w:rPr>
-          <w:rFonts w:ascii="Open Sans" w:hAnsi="Open Sans"/>
-          <w:color w:val="4F4F4F"/>
-          <w:sz w:val="23"/>
-          <w:szCs w:val="23"/>
-          <w:lang w:val="en-US" w:eastAsia="fr-FR"/>
-        </w:rPr>
-        <w:t>:       poi=0.12% (n=146)</w:t>
-      </w:r>
-    </w:p>
-    <w:p>
-      <w:pPr>
-        <w:rPr>
-          <w:rFonts w:ascii="Open Sans" w:hAnsi="Open Sans"/>
-          <w:color w:val="4F4F4F"/>
-          <w:sz w:val="23"/>
-          <w:szCs w:val="23"/>
-          <w:lang w:val="en-US" w:eastAsia="fr-FR"/>
-        </w:rPr>
-      </w:pPr>
-    </w:p>
-    <w:p>
-      <w:pPr>
-        <w:rPr>
-          <w:rFonts w:ascii="Open Sans" w:hAnsi="Open Sans"/>
-          <w:color w:val="4F4F4F"/>
-          <w:sz w:val="23"/>
-          <w:szCs w:val="23"/>
-          <w:lang w:val="en-US" w:eastAsia="fr-FR"/>
-        </w:rPr>
-      </w:pPr>
-    </w:p>
-    <w:p>
-      <w:pPr>
-        <w:rPr>
-          <w:rFonts w:ascii="Open Sans" w:hAnsi="Open Sans"/>
-          <w:color w:val="4F4F4F"/>
-          <w:sz w:val="23"/>
-          <w:szCs w:val="23"/>
-          <w:lang w:val="en-US" w:eastAsia="fr-FR"/>
-        </w:rPr>
-      </w:pPr>
-    </w:p>
-    <w:p>
-      <w:pPr>
-        <w:rPr>
-          <w:lang w:val="en-US"/>
-        </w:rPr>
-      </w:pPr>
-    </w:p>
-    <w:p>
-      <w:r>
-        <w:rPr>
-          <w:noProof/>
-          <w:lang w:eastAsia="fr-FR"/>
-        </w:rPr>
-        <w:drawing>
-          <wp:inline distT="0" distB="0" distL="0" distR="0" wp14:anchorId="5D6637CD" wp14:editId="35778D03">
-            <wp:extent cx="5486400" cy="3657600"/>
-            <wp:effectExtent l="0" t="0" r="0" b="0"/>
-            <wp:docPr id="1" name="Image 1" descr="C:\Users\to81208\Documents\Python\Udacity Training\Machine learning\Enron_Rabaute\ud120-projects-master (1)\ud120-projects-master\final_project\scatter_1.png"/>
-            <wp:cNvGraphicFramePr>
-              <a:graphicFrameLocks xmlns:a="http://schemas.openxmlformats.org/drawingml/2006/main" noChangeAspect="1"/>
-            </wp:cNvGraphicFramePr>
-            <a:graphic xmlns:a="http://schemas.openxmlformats.org/drawingml/2006/main">
-              <a:graphicData uri="http://schemas.openxmlformats.org/drawingml/2006/picture">
-                <pic:pic xmlns:pic="http://schemas.openxmlformats.org/drawingml/2006/picture">
-                  <pic:nvPicPr>
-                    <pic:cNvPr id="0" name="Picture 1" descr="C:\Users\to81208\Documents\Python\Udacity Training\Machine learning\Enron_Rabaute\ud120-projects-master (1)\ud120-projects-master\final_project\scatter_1.png"/>
-                    <pic:cNvPicPr>
-                      <a:picLocks noChangeAspect="1" noChangeArrowheads="1"/>
-                    </pic:cNvPicPr>
-                  </pic:nvPicPr>
-                  <pic:blipFill>
-                    <a:blip r:embed="rId8">
-                      <a:extLst>
-                        <a:ext uri="{28A0092B-C50C-407E-A947-70E740481C1C}">
-                          <a14:useLocalDpi xmlns:a14="http://schemas.microsoft.com/office/drawing/2010/main" val="0"/>
-                        </a:ext>
-                      </a:extLst>
-                    </a:blip>
-                    <a:srcRect/>
-                    <a:stretch>
-                      <a:fillRect/>
-                    </a:stretch>
-                  </pic:blipFill>
-                  <pic:spPr bwMode="auto">
-                    <a:xfrm>
-                      <a:off x="0" y="0"/>
-                      <a:ext cx="5486400" cy="3657600"/>
-                    </a:xfrm>
-                    <a:prstGeom prst="rect">
-                      <a:avLst/>
-                    </a:prstGeom>
-                    <a:noFill/>
-                    <a:ln>
-                      <a:noFill/>
-                    </a:ln>
-                  </pic:spPr>
-                </pic:pic>
-              </a:graphicData>
-            </a:graphic>
-          </wp:inline>
-        </w:drawing>
-      </w:r>
+    </w:p>
+    <w:p>
+      <w:pPr>
+        <w:rPr>
+          <w:lang w:val="en-US"/>
+        </w:rPr>
+      </w:pPr>
     </w:p>
     <w:sectPr>
       <w:pgSz w:w="12240" w:h="15840"/>

--- a/ENRON Final project_Eric Rabaute.docx
+++ b/ENRON Final project_Eric Rabaute.docx
@@ -3592,7 +3592,19 @@
         <w:rPr>
           <w:lang w:val="en-US"/>
         </w:rPr>
-        <w:t>Then I propose to get Two features per category (financial, email). I will prioritize features with n and ratio bigger as possible.</w:t>
+        <w:t xml:space="preserve">Then I propose to get </w:t>
+      </w:r>
+      <w:r>
+        <w:rPr>
+          <w:lang w:val="en-US"/>
+        </w:rPr>
+        <w:t>Three</w:t>
+      </w:r>
+      <w:r>
+        <w:rPr>
+          <w:lang w:val="en-US"/>
+        </w:rPr>
+        <w:t xml:space="preserve"> features per category (financial, email). I will prioritize features with n and ratio bigger as possible.</w:t>
       </w:r>
     </w:p>
     <w:p>
@@ -3618,180 +3630,33 @@
     <w:p>
       <w:pPr>
         <w:rPr>
-          <w:lang w:val="en-US"/>
-        </w:rPr>
-      </w:pPr>
-    </w:p>
-    <w:p>
-      <w:pPr>
-        <w:rPr>
-          <w:rFonts w:ascii="Open Sans" w:hAnsi="Open Sans"/>
-          <w:color w:val="4F4F4F"/>
-          <w:sz w:val="23"/>
-          <w:szCs w:val="23"/>
-          <w:lang w:val="en-US" w:eastAsia="fr-FR"/>
-        </w:rPr>
-      </w:pPr>
-      <w:r>
-        <w:rPr>
-          <w:rFonts w:ascii="Open Sans" w:hAnsi="Open Sans"/>
-          <w:color w:val="4F4F4F"/>
-          <w:sz w:val="23"/>
-          <w:szCs w:val="23"/>
-          <w:lang w:val="en-US" w:eastAsia="fr-FR"/>
-        </w:rPr>
-        <w:t>(3) bonus:      poi=0.2% (n=82)</w:t>
-      </w:r>
-    </w:p>
-    <w:p>
-      <w:pPr>
-        <w:rPr>
-          <w:rFonts w:ascii="Open Sans" w:hAnsi="Open Sans"/>
-          <w:color w:val="4F4F4F"/>
-          <w:sz w:val="23"/>
-          <w:szCs w:val="23"/>
-          <w:lang w:val="en-US" w:eastAsia="fr-FR"/>
-        </w:rPr>
-      </w:pPr>
-      <w:r>
-        <w:rPr>
-          <w:rFonts w:ascii="Open Sans" w:hAnsi="Open Sans"/>
-          <w:color w:val="4F4F4F"/>
-          <w:sz w:val="23"/>
-          <w:szCs w:val="23"/>
-          <w:lang w:val="en-US" w:eastAsia="fr-FR"/>
-        </w:rPr>
-        <w:t xml:space="preserve">(4) </w:t>
-      </w:r>
-      <w:proofErr w:type="gramStart"/>
-      <w:r>
-        <w:rPr>
-          <w:rFonts w:ascii="Open Sans" w:hAnsi="Open Sans"/>
-          <w:color w:val="4F4F4F"/>
-          <w:sz w:val="23"/>
-          <w:szCs w:val="23"/>
-          <w:lang w:val="en-US" w:eastAsia="fr-FR"/>
-        </w:rPr>
-        <w:t>other</w:t>
-      </w:r>
-      <w:proofErr w:type="gramEnd"/>
-      <w:r>
-        <w:rPr>
-          <w:rFonts w:ascii="Open Sans" w:hAnsi="Open Sans"/>
-          <w:color w:val="4F4F4F"/>
-          <w:sz w:val="23"/>
-          <w:szCs w:val="23"/>
-          <w:lang w:val="en-US" w:eastAsia="fr-FR"/>
-        </w:rPr>
-        <w:t>:      poi=0.19% (n=93)</w:t>
-      </w:r>
-    </w:p>
-    <w:p>
-      <w:pPr>
-        <w:rPr>
-          <w:rFonts w:ascii="Open Sans" w:hAnsi="Open Sans"/>
-          <w:color w:val="4F4F4F"/>
-          <w:sz w:val="23"/>
-          <w:szCs w:val="23"/>
-          <w:lang w:val="en-US" w:eastAsia="fr-FR"/>
-        </w:rPr>
-      </w:pPr>
-      <w:r>
-        <w:rPr>
-          <w:rFonts w:ascii="Open Sans" w:hAnsi="Open Sans"/>
-          <w:color w:val="4F4F4F"/>
-          <w:sz w:val="23"/>
-          <w:szCs w:val="23"/>
-          <w:lang w:val="en-US" w:eastAsia="fr-FR"/>
-        </w:rPr>
-        <w:t xml:space="preserve">(5) </w:t>
-      </w:r>
-      <w:proofErr w:type="gramStart"/>
-      <w:r>
-        <w:rPr>
-          <w:rFonts w:ascii="Open Sans" w:hAnsi="Open Sans"/>
-          <w:color w:val="4F4F4F"/>
-          <w:sz w:val="23"/>
-          <w:szCs w:val="23"/>
-          <w:lang w:val="en-US" w:eastAsia="fr-FR"/>
-        </w:rPr>
-        <w:t>expenses</w:t>
-      </w:r>
-      <w:proofErr w:type="gramEnd"/>
-      <w:r>
-        <w:rPr>
-          <w:rFonts w:ascii="Open Sans" w:hAnsi="Open Sans"/>
-          <w:color w:val="4F4F4F"/>
-          <w:sz w:val="23"/>
-          <w:szCs w:val="23"/>
-          <w:lang w:val="en-US" w:eastAsia="fr-FR"/>
-        </w:rPr>
-        <w:t>:   poi=0.19% (n=95)</w:t>
-      </w:r>
-    </w:p>
-    <w:p>
-      <w:pPr>
-        <w:rPr>
-          <w:rFonts w:ascii="Open Sans" w:hAnsi="Open Sans"/>
-          <w:color w:val="4F4F4F"/>
-          <w:sz w:val="23"/>
-          <w:szCs w:val="23"/>
-          <w:lang w:val="en-US" w:eastAsia="fr-FR"/>
-        </w:rPr>
-      </w:pPr>
-      <w:r>
-        <w:rPr>
-          <w:rFonts w:ascii="Open Sans" w:hAnsi="Open Sans"/>
-          <w:color w:val="4F4F4F"/>
-          <w:sz w:val="23"/>
-          <w:szCs w:val="23"/>
-          <w:lang w:val="en-US" w:eastAsia="fr-FR"/>
-        </w:rPr>
-        <w:lastRenderedPageBreak/>
-        <w:t xml:space="preserve">(6) </w:t>
-      </w:r>
-      <w:proofErr w:type="gramStart"/>
-      <w:r>
-        <w:rPr>
-          <w:rFonts w:ascii="Open Sans" w:hAnsi="Open Sans"/>
-          <w:color w:val="4F4F4F"/>
-          <w:sz w:val="23"/>
-          <w:szCs w:val="23"/>
-          <w:lang w:val="en-US" w:eastAsia="fr-FR"/>
-        </w:rPr>
-        <w:t>salary</w:t>
-      </w:r>
-      <w:proofErr w:type="gramEnd"/>
-      <w:r>
-        <w:rPr>
-          <w:rFonts w:ascii="Open Sans" w:hAnsi="Open Sans"/>
-          <w:color w:val="4F4F4F"/>
-          <w:sz w:val="23"/>
-          <w:szCs w:val="23"/>
-          <w:lang w:val="en-US" w:eastAsia="fr-FR"/>
-        </w:rPr>
-        <w:t>:     poi=0.18% (n=95)</w:t>
-      </w:r>
-    </w:p>
-    <w:p>
-      <w:pPr>
-        <w:rPr>
-          <w:rFonts w:ascii="Open Sans" w:hAnsi="Open Sans"/>
-          <w:color w:val="4F4F4F"/>
-          <w:sz w:val="23"/>
-          <w:szCs w:val="23"/>
-          <w:lang w:val="en-US" w:eastAsia="fr-FR"/>
-        </w:rPr>
-      </w:pPr>
-      <w:r>
-        <w:rPr>
-          <w:rFonts w:ascii="Open Sans" w:hAnsi="Open Sans"/>
-          <w:color w:val="4F4F4F"/>
-          <w:sz w:val="23"/>
-          <w:szCs w:val="23"/>
-          <w:lang w:val="en-US" w:eastAsia="fr-FR"/>
-        </w:rPr>
-        <w:t xml:space="preserve">(8) </w:t>
+          <w:rFonts w:ascii="Open Sans" w:hAnsi="Open Sans"/>
+          <w:color w:val="4F4F4F"/>
+          <w:sz w:val="23"/>
+          <w:szCs w:val="23"/>
+          <w:lang w:val="en-US" w:eastAsia="fr-FR"/>
+        </w:rPr>
+      </w:pPr>
+    </w:p>
+    <w:p>
+      <w:pPr>
+        <w:rPr>
+          <w:rFonts w:ascii="Open Sans" w:hAnsi="Open Sans"/>
+          <w:color w:val="4F4F4F"/>
+          <w:sz w:val="23"/>
+          <w:szCs w:val="23"/>
+          <w:lang w:val="en-US" w:eastAsia="fr-FR"/>
+        </w:rPr>
+      </w:pPr>
+      <w:r>
+        <w:rPr>
+          <w:rFonts w:ascii="Open Sans" w:hAnsi="Open Sans"/>
+          <w:color w:val="4F4F4F"/>
+          <w:sz w:val="23"/>
+          <w:szCs w:val="23"/>
+          <w:lang w:val="en-US" w:eastAsia="fr-FR"/>
+        </w:rPr>
+        <w:t xml:space="preserve">(15) </w:t>
       </w:r>
       <w:proofErr w:type="spellStart"/>
       <w:proofErr w:type="gramStart"/>
@@ -3803,7 +3668,7 @@
           <w:szCs w:val="23"/>
           <w:lang w:val="en-US" w:eastAsia="fr-FR"/>
         </w:rPr>
-        <w:t>to_messages</w:t>
+        <w:t>total_payments</w:t>
       </w:r>
       <w:proofErr w:type="spellEnd"/>
       <w:proofErr w:type="gramEnd"/>
@@ -3815,28 +3680,24 @@
           <w:szCs w:val="23"/>
           <w:lang w:val="en-US" w:eastAsia="fr-FR"/>
         </w:rPr>
-        <w:t>:        poi=0.16% (n=86)</w:t>
-      </w:r>
-    </w:p>
-    <w:p>
-      <w:pPr>
-        <w:rPr>
-          <w:rFonts w:ascii="Open Sans" w:hAnsi="Open Sans"/>
-          <w:color w:val="4F4F4F"/>
-          <w:sz w:val="23"/>
-          <w:szCs w:val="23"/>
-          <w:lang w:val="en-US" w:eastAsia="fr-FR"/>
-        </w:rPr>
-      </w:pPr>
-      <w:r>
-        <w:rPr>
-          <w:rFonts w:ascii="Open Sans" w:hAnsi="Open Sans"/>
-          <w:color w:val="4F4F4F"/>
-          <w:sz w:val="23"/>
-          <w:szCs w:val="23"/>
-          <w:lang w:val="en-US" w:eastAsia="fr-FR"/>
-        </w:rPr>
-        <w:t xml:space="preserve">(9) </w:t>
+        <w:t>:    poi=0.14% (n=125)</w:t>
+      </w:r>
+    </w:p>
+    <w:p>
+      <w:pPr>
+        <w:rPr>
+          <w:lang w:val="en-US"/>
+        </w:rPr>
+      </w:pPr>
+      <w:r>
+        <w:rPr>
+          <w:rFonts w:ascii="Open Sans" w:hAnsi="Open Sans"/>
+          <w:color w:val="4F4F4F"/>
+          <w:sz w:val="23"/>
+          <w:szCs w:val="23"/>
+          <w:lang w:val="en-US" w:eastAsia="fr-FR"/>
+        </w:rPr>
+        <w:t xml:space="preserve">(16) </w:t>
       </w:r>
       <w:proofErr w:type="spellStart"/>
       <w:proofErr w:type="gramStart"/>
@@ -3848,7 +3709,7 @@
           <w:szCs w:val="23"/>
           <w:lang w:val="en-US" w:eastAsia="fr-FR"/>
         </w:rPr>
-        <w:t>shared_receipt_with_poi</w:t>
+        <w:t>total_stock_value</w:t>
       </w:r>
       <w:proofErr w:type="spellEnd"/>
       <w:proofErr w:type="gramEnd"/>
@@ -3860,28 +3721,28 @@
           <w:szCs w:val="23"/>
           <w:lang w:val="en-US" w:eastAsia="fr-FR"/>
         </w:rPr>
-        <w:t>:    poi=0.16% (n=86)</w:t>
-      </w:r>
-    </w:p>
-    <w:p>
-      <w:pPr>
-        <w:rPr>
-          <w:rFonts w:ascii="Open Sans" w:hAnsi="Open Sans"/>
-          <w:color w:val="4F4F4F"/>
-          <w:sz w:val="23"/>
-          <w:szCs w:val="23"/>
-          <w:lang w:val="en-US" w:eastAsia="fr-FR"/>
-        </w:rPr>
-      </w:pPr>
-      <w:r>
-        <w:rPr>
-          <w:rFonts w:ascii="Open Sans" w:hAnsi="Open Sans"/>
-          <w:color w:val="4F4F4F"/>
-          <w:sz w:val="23"/>
-          <w:szCs w:val="23"/>
-          <w:lang w:val="en-US" w:eastAsia="fr-FR"/>
-        </w:rPr>
-        <w:t xml:space="preserve">(10) </w:t>
+        <w:t>: poi=0.14% (n=126)</w:t>
+      </w:r>
+    </w:p>
+    <w:p>
+      <w:pPr>
+        <w:rPr>
+          <w:rFonts w:ascii="Open Sans" w:hAnsi="Open Sans"/>
+          <w:color w:val="4F4F4F"/>
+          <w:sz w:val="23"/>
+          <w:szCs w:val="23"/>
+          <w:lang w:val="en-US" w:eastAsia="fr-FR"/>
+        </w:rPr>
+      </w:pPr>
+      <w:r>
+        <w:rPr>
+          <w:rFonts w:ascii="Open Sans" w:hAnsi="Open Sans"/>
+          <w:color w:val="4F4F4F"/>
+          <w:sz w:val="23"/>
+          <w:szCs w:val="23"/>
+          <w:lang w:val="en-US" w:eastAsia="fr-FR"/>
+        </w:rPr>
+        <w:t xml:space="preserve">(18) </w:t>
       </w:r>
       <w:proofErr w:type="spellStart"/>
       <w:proofErr w:type="gramStart"/>
@@ -3893,7 +3754,7 @@
           <w:szCs w:val="23"/>
           <w:lang w:val="en-US" w:eastAsia="fr-FR"/>
         </w:rPr>
-        <w:t>from_poi_to_this_person</w:t>
+        <w:t>exercised_stock_options</w:t>
       </w:r>
       <w:proofErr w:type="spellEnd"/>
       <w:proofErr w:type="gramEnd"/>
@@ -3905,28 +3766,39 @@
           <w:szCs w:val="23"/>
           <w:lang w:val="en-US" w:eastAsia="fr-FR"/>
         </w:rPr>
-        <w:t>:   poi=0.16% (n=86)</w:t>
-      </w:r>
-    </w:p>
-    <w:p>
-      <w:pPr>
-        <w:rPr>
-          <w:rFonts w:ascii="Open Sans" w:hAnsi="Open Sans"/>
-          <w:color w:val="4F4F4F"/>
-          <w:sz w:val="23"/>
-          <w:szCs w:val="23"/>
-          <w:lang w:val="en-US" w:eastAsia="fr-FR"/>
-        </w:rPr>
-      </w:pPr>
-      <w:r>
-        <w:rPr>
-          <w:rFonts w:ascii="Open Sans" w:hAnsi="Open Sans"/>
-          <w:color w:val="4F4F4F"/>
-          <w:sz w:val="23"/>
-          <w:szCs w:val="23"/>
-          <w:lang w:val="en-US" w:eastAsia="fr-FR"/>
-        </w:rPr>
-        <w:t xml:space="preserve">(11) </w:t>
+        <w:t>:   poi=0.12% (n=102)</w:t>
+      </w:r>
+    </w:p>
+    <w:p>
+      <w:pPr>
+        <w:rPr>
+          <w:rFonts w:ascii="Open Sans" w:hAnsi="Open Sans"/>
+          <w:color w:val="4F4F4F"/>
+          <w:sz w:val="23"/>
+          <w:szCs w:val="23"/>
+          <w:lang w:val="en-US" w:eastAsia="fr-FR"/>
+        </w:rPr>
+      </w:pPr>
+    </w:p>
+    <w:p>
+      <w:pPr>
+        <w:rPr>
+          <w:rFonts w:ascii="Open Sans" w:hAnsi="Open Sans"/>
+          <w:color w:val="4F4F4F"/>
+          <w:sz w:val="23"/>
+          <w:szCs w:val="23"/>
+          <w:lang w:val="en-US" w:eastAsia="fr-FR"/>
+        </w:rPr>
+      </w:pPr>
+      <w:r>
+        <w:rPr>
+          <w:rFonts w:ascii="Open Sans" w:hAnsi="Open Sans"/>
+          <w:color w:val="4F4F4F"/>
+          <w:sz w:val="23"/>
+          <w:szCs w:val="23"/>
+          <w:lang w:val="en-US" w:eastAsia="fr-FR"/>
+        </w:rPr>
+        <w:t xml:space="preserve">(10) </w:t>
       </w:r>
       <w:proofErr w:type="spellStart"/>
       <w:proofErr w:type="gramStart"/>
@@ -3938,7 +3810,7 @@
           <w:szCs w:val="23"/>
           <w:lang w:val="en-US" w:eastAsia="fr-FR"/>
         </w:rPr>
-        <w:t>from_messages</w:t>
+        <w:t>from_poi_to_this_person</w:t>
       </w:r>
       <w:proofErr w:type="spellEnd"/>
       <w:proofErr w:type="gramEnd"/>
@@ -3950,7 +3822,7 @@
           <w:szCs w:val="23"/>
           <w:lang w:val="en-US" w:eastAsia="fr-FR"/>
         </w:rPr>
-        <w:t>:     poi=0.16% (n=86)</w:t>
+        <w:t>:   poi=0.16% (n=86)</w:t>
       </w:r>
     </w:p>
     <w:p>
@@ -4016,17 +3888,7 @@
           <w:szCs w:val="23"/>
           <w:lang w:val="en-US" w:eastAsia="fr-FR"/>
         </w:rPr>
-        <w:t xml:space="preserve"> </w:t>
-      </w:r>
-      <w:r>
-        <w:rPr>
-          <w:rFonts w:ascii="Open Sans" w:hAnsi="Open Sans"/>
-          <w:color w:val="4F4F4F"/>
-          <w:sz w:val="23"/>
-          <w:szCs w:val="23"/>
-          <w:lang w:val="en-US" w:eastAsia="fr-FR"/>
-        </w:rPr>
-        <w:t xml:space="preserve">(14) </w:t>
+        <w:t xml:space="preserve">(9) </w:t>
       </w:r>
       <w:proofErr w:type="spellStart"/>
       <w:proofErr w:type="gramStart"/>
@@ -4038,7 +3900,7 @@
           <w:szCs w:val="23"/>
           <w:lang w:val="en-US" w:eastAsia="fr-FR"/>
         </w:rPr>
-        <w:t>restricted_stock</w:t>
+        <w:t>shared_receipt_with_poi</w:t>
       </w:r>
       <w:proofErr w:type="spellEnd"/>
       <w:proofErr w:type="gramEnd"/>
@@ -4050,28 +3912,52 @@
           <w:szCs w:val="23"/>
           <w:lang w:val="en-US" w:eastAsia="fr-FR"/>
         </w:rPr>
-        <w:t>:  poi=0.15% (n=110)</w:t>
-      </w:r>
-    </w:p>
-    <w:p>
-      <w:pPr>
-        <w:rPr>
-          <w:rFonts w:ascii="Open Sans" w:hAnsi="Open Sans"/>
-          <w:color w:val="4F4F4F"/>
-          <w:sz w:val="23"/>
-          <w:szCs w:val="23"/>
-          <w:lang w:val="en-US" w:eastAsia="fr-FR"/>
-        </w:rPr>
-      </w:pPr>
-      <w:r>
-        <w:rPr>
-          <w:rFonts w:ascii="Open Sans" w:hAnsi="Open Sans"/>
-          <w:color w:val="4F4F4F"/>
-          <w:sz w:val="23"/>
-          <w:szCs w:val="23"/>
-          <w:lang w:val="en-US" w:eastAsia="fr-FR"/>
-        </w:rPr>
-        <w:t xml:space="preserve">(15) </w:t>
+        <w:t>:    poi=0.16% (n=86)</w:t>
+      </w:r>
+    </w:p>
+    <w:p>
+      <w:pPr>
+        <w:rPr>
+          <w:rFonts w:ascii="Open Sans" w:hAnsi="Open Sans"/>
+          <w:color w:val="4F4F4F"/>
+          <w:sz w:val="23"/>
+          <w:szCs w:val="23"/>
+          <w:lang w:val="en-US" w:eastAsia="fr-FR"/>
+        </w:rPr>
+      </w:pPr>
+    </w:p>
+    <w:p>
+      <w:pPr>
+        <w:rPr>
+          <w:lang w:val="en-US"/>
+        </w:rPr>
+      </w:pPr>
+      <w:r>
+        <w:rPr>
+          <w:lang w:val="en-US"/>
+        </w:rPr>
+        <w:t>Consequently, I exclude for the moments following features (I could use it afterwards).</w:t>
+      </w:r>
+    </w:p>
+    <w:p>
+      <w:pPr>
+        <w:rPr>
+          <w:rFonts w:ascii="Open Sans" w:hAnsi="Open Sans"/>
+          <w:color w:val="4F4F4F"/>
+          <w:sz w:val="23"/>
+          <w:szCs w:val="23"/>
+          <w:lang w:val="en-US" w:eastAsia="fr-FR"/>
+        </w:rPr>
+      </w:pPr>
+      <w:r>
+        <w:rPr>
+          <w:rFonts w:ascii="Open Sans" w:hAnsi="Open Sans"/>
+          <w:color w:val="4F4F4F"/>
+          <w:sz w:val="23"/>
+          <w:szCs w:val="23"/>
+          <w:lang w:val="en-US" w:eastAsia="fr-FR"/>
+        </w:rPr>
+        <w:t xml:space="preserve">(14) </w:t>
       </w:r>
       <w:proofErr w:type="spellStart"/>
       <w:proofErr w:type="gramStart"/>
@@ -4083,7 +3969,7 @@
           <w:szCs w:val="23"/>
           <w:lang w:val="en-US" w:eastAsia="fr-FR"/>
         </w:rPr>
-        <w:t>total_payments</w:t>
+        <w:t>restricted_stock</w:t>
       </w:r>
       <w:proofErr w:type="spellEnd"/>
       <w:proofErr w:type="gramEnd"/>
@@ -4095,28 +3981,210 @@
           <w:szCs w:val="23"/>
           <w:lang w:val="en-US" w:eastAsia="fr-FR"/>
         </w:rPr>
-        <w:t>:    poi=0.14% (n=125)</w:t>
-      </w:r>
-    </w:p>
-    <w:p>
-      <w:pPr>
-        <w:rPr>
-          <w:rFonts w:ascii="Open Sans" w:hAnsi="Open Sans"/>
-          <w:color w:val="4F4F4F"/>
-          <w:sz w:val="23"/>
-          <w:szCs w:val="23"/>
-          <w:lang w:val="en-US" w:eastAsia="fr-FR"/>
-        </w:rPr>
-      </w:pPr>
-      <w:r>
-        <w:rPr>
-          <w:rFonts w:ascii="Open Sans" w:hAnsi="Open Sans"/>
-          <w:color w:val="4F4F4F"/>
-          <w:sz w:val="23"/>
-          <w:szCs w:val="23"/>
-          <w:lang w:val="en-US" w:eastAsia="fr-FR"/>
-        </w:rPr>
-        <w:t xml:space="preserve">(16) </w:t>
+        <w:t>:  poi=0.15% (n=110)</w:t>
+      </w:r>
+    </w:p>
+    <w:p>
+      <w:pPr>
+        <w:rPr>
+          <w:rFonts w:ascii="Open Sans" w:hAnsi="Open Sans"/>
+          <w:color w:val="4F4F4F"/>
+          <w:sz w:val="23"/>
+          <w:szCs w:val="23"/>
+          <w:lang w:eastAsia="fr-FR"/>
+        </w:rPr>
+      </w:pPr>
+      <w:r>
+        <w:rPr>
+          <w:rFonts w:ascii="Open Sans" w:hAnsi="Open Sans"/>
+          <w:color w:val="4F4F4F"/>
+          <w:sz w:val="23"/>
+          <w:szCs w:val="23"/>
+          <w:lang w:eastAsia="fr-FR"/>
+        </w:rPr>
+        <w:t xml:space="preserve"> </w:t>
+      </w:r>
+      <w:r>
+        <w:rPr>
+          <w:rFonts w:ascii="Open Sans" w:hAnsi="Open Sans"/>
+          <w:color w:val="4F4F4F"/>
+          <w:sz w:val="23"/>
+          <w:szCs w:val="23"/>
+          <w:lang w:eastAsia="fr-FR"/>
+        </w:rPr>
+        <w:t xml:space="preserve">(3) bonus:      </w:t>
+      </w:r>
+      <w:proofErr w:type="spellStart"/>
+      <w:r>
+        <w:rPr>
+          <w:rFonts w:ascii="Open Sans" w:hAnsi="Open Sans"/>
+          <w:color w:val="4F4F4F"/>
+          <w:sz w:val="23"/>
+          <w:szCs w:val="23"/>
+          <w:lang w:eastAsia="fr-FR"/>
+        </w:rPr>
+        <w:t>poi</w:t>
+      </w:r>
+      <w:proofErr w:type="spellEnd"/>
+      <w:r>
+        <w:rPr>
+          <w:rFonts w:ascii="Open Sans" w:hAnsi="Open Sans"/>
+          <w:color w:val="4F4F4F"/>
+          <w:sz w:val="23"/>
+          <w:szCs w:val="23"/>
+          <w:lang w:eastAsia="fr-FR"/>
+        </w:rPr>
+        <w:t>=0.2% (n=82)</w:t>
+      </w:r>
+    </w:p>
+    <w:p>
+      <w:pPr>
+        <w:rPr>
+          <w:rFonts w:ascii="Open Sans" w:hAnsi="Open Sans"/>
+          <w:color w:val="4F4F4F"/>
+          <w:sz w:val="23"/>
+          <w:szCs w:val="23"/>
+          <w:lang w:val="en-US" w:eastAsia="fr-FR"/>
+        </w:rPr>
+      </w:pPr>
+      <w:r>
+        <w:rPr>
+          <w:rFonts w:ascii="Open Sans" w:hAnsi="Open Sans"/>
+          <w:color w:val="4F4F4F"/>
+          <w:sz w:val="23"/>
+          <w:szCs w:val="23"/>
+          <w:lang w:val="en-US" w:eastAsia="fr-FR"/>
+        </w:rPr>
+        <w:t xml:space="preserve">(4) </w:t>
+      </w:r>
+      <w:proofErr w:type="gramStart"/>
+      <w:r>
+        <w:rPr>
+          <w:rFonts w:ascii="Open Sans" w:hAnsi="Open Sans"/>
+          <w:color w:val="4F4F4F"/>
+          <w:sz w:val="23"/>
+          <w:szCs w:val="23"/>
+          <w:lang w:val="en-US" w:eastAsia="fr-FR"/>
+        </w:rPr>
+        <w:t>other</w:t>
+      </w:r>
+      <w:proofErr w:type="gramEnd"/>
+      <w:r>
+        <w:rPr>
+          <w:rFonts w:ascii="Open Sans" w:hAnsi="Open Sans"/>
+          <w:color w:val="4F4F4F"/>
+          <w:sz w:val="23"/>
+          <w:szCs w:val="23"/>
+          <w:lang w:val="en-US" w:eastAsia="fr-FR"/>
+        </w:rPr>
+        <w:t>:      poi=0.19% (n=93)</w:t>
+      </w:r>
+    </w:p>
+    <w:p>
+      <w:pPr>
+        <w:rPr>
+          <w:rFonts w:ascii="Open Sans" w:hAnsi="Open Sans"/>
+          <w:color w:val="4F4F4F"/>
+          <w:sz w:val="23"/>
+          <w:szCs w:val="23"/>
+          <w:lang w:val="en-US" w:eastAsia="fr-FR"/>
+        </w:rPr>
+      </w:pPr>
+      <w:r>
+        <w:rPr>
+          <w:rFonts w:ascii="Open Sans" w:hAnsi="Open Sans"/>
+          <w:color w:val="4F4F4F"/>
+          <w:sz w:val="23"/>
+          <w:szCs w:val="23"/>
+          <w:lang w:val="en-US" w:eastAsia="fr-FR"/>
+        </w:rPr>
+        <w:t xml:space="preserve">(5) </w:t>
+      </w:r>
+      <w:proofErr w:type="gramStart"/>
+      <w:r>
+        <w:rPr>
+          <w:rFonts w:ascii="Open Sans" w:hAnsi="Open Sans"/>
+          <w:color w:val="4F4F4F"/>
+          <w:sz w:val="23"/>
+          <w:szCs w:val="23"/>
+          <w:lang w:val="en-US" w:eastAsia="fr-FR"/>
+        </w:rPr>
+        <w:t>expenses</w:t>
+      </w:r>
+      <w:proofErr w:type="gramEnd"/>
+      <w:r>
+        <w:rPr>
+          <w:rFonts w:ascii="Open Sans" w:hAnsi="Open Sans"/>
+          <w:color w:val="4F4F4F"/>
+          <w:sz w:val="23"/>
+          <w:szCs w:val="23"/>
+          <w:lang w:val="en-US" w:eastAsia="fr-FR"/>
+        </w:rPr>
+        <w:t>:   poi=0.19% (n=95)</w:t>
+      </w:r>
+    </w:p>
+    <w:p>
+      <w:pPr>
+        <w:rPr>
+          <w:rFonts w:ascii="Open Sans" w:hAnsi="Open Sans"/>
+          <w:color w:val="4F4F4F"/>
+          <w:sz w:val="23"/>
+          <w:szCs w:val="23"/>
+          <w:lang w:val="en-US" w:eastAsia="fr-FR"/>
+        </w:rPr>
+      </w:pPr>
+      <w:r>
+        <w:rPr>
+          <w:rFonts w:ascii="Open Sans" w:hAnsi="Open Sans"/>
+          <w:color w:val="4F4F4F"/>
+          <w:sz w:val="23"/>
+          <w:szCs w:val="23"/>
+          <w:lang w:val="en-US" w:eastAsia="fr-FR"/>
+        </w:rPr>
+        <w:t xml:space="preserve">(6) </w:t>
+      </w:r>
+      <w:proofErr w:type="gramStart"/>
+      <w:r>
+        <w:rPr>
+          <w:rFonts w:ascii="Open Sans" w:hAnsi="Open Sans"/>
+          <w:color w:val="4F4F4F"/>
+          <w:sz w:val="23"/>
+          <w:szCs w:val="23"/>
+          <w:lang w:val="en-US" w:eastAsia="fr-FR"/>
+        </w:rPr>
+        <w:t>salary</w:t>
+      </w:r>
+      <w:proofErr w:type="gramEnd"/>
+      <w:r>
+        <w:rPr>
+          <w:rFonts w:ascii="Open Sans" w:hAnsi="Open Sans"/>
+          <w:color w:val="4F4F4F"/>
+          <w:sz w:val="23"/>
+          <w:szCs w:val="23"/>
+          <w:lang w:val="en-US" w:eastAsia="fr-FR"/>
+        </w:rPr>
+        <w:t>:     poi=0.18% (n=95)</w:t>
+      </w:r>
+    </w:p>
+    <w:p>
+      <w:pPr>
+        <w:rPr>
+          <w:rFonts w:ascii="Open Sans" w:hAnsi="Open Sans"/>
+          <w:color w:val="4F4F4F"/>
+          <w:sz w:val="23"/>
+          <w:szCs w:val="23"/>
+          <w:lang w:val="en-US" w:eastAsia="fr-FR"/>
+        </w:rPr>
+      </w:pPr>
+      <w:r>
+        <w:rPr>
+          <w:rFonts w:ascii="Open Sans" w:hAnsi="Open Sans"/>
+          <w:color w:val="4F4F4F"/>
+          <w:sz w:val="23"/>
+          <w:szCs w:val="23"/>
+          <w:lang w:val="en-US" w:eastAsia="fr-FR"/>
+        </w:rPr>
+        <w:t xml:space="preserve">(8) </w:t>
       </w:r>
       <w:proofErr w:type="spellStart"/>
       <w:proofErr w:type="gramStart"/>
@@ -4128,7 +4196,7 @@
           <w:szCs w:val="23"/>
           <w:lang w:val="en-US" w:eastAsia="fr-FR"/>
         </w:rPr>
-        <w:t>total_stock_value</w:t>
+        <w:t>to_messages</w:t>
       </w:r>
       <w:proofErr w:type="spellEnd"/>
       <w:proofErr w:type="gramEnd"/>
@@ -4140,28 +4208,28 @@
           <w:szCs w:val="23"/>
           <w:lang w:val="en-US" w:eastAsia="fr-FR"/>
         </w:rPr>
-        <w:t>: poi=0.14% (n=126)</w:t>
-      </w:r>
-    </w:p>
-    <w:p>
-      <w:pPr>
-        <w:rPr>
-          <w:rFonts w:ascii="Open Sans" w:hAnsi="Open Sans"/>
-          <w:color w:val="4F4F4F"/>
-          <w:sz w:val="23"/>
-          <w:szCs w:val="23"/>
-          <w:lang w:val="en-US" w:eastAsia="fr-FR"/>
-        </w:rPr>
-      </w:pPr>
-      <w:r>
-        <w:rPr>
-          <w:rFonts w:ascii="Open Sans" w:hAnsi="Open Sans"/>
-          <w:color w:val="4F4F4F"/>
-          <w:sz w:val="23"/>
-          <w:szCs w:val="23"/>
-          <w:lang w:val="en-US" w:eastAsia="fr-FR"/>
-        </w:rPr>
-        <w:t xml:space="preserve">(18) </w:t>
+        <w:t>:        poi=0.16% (n=86)</w:t>
+      </w:r>
+    </w:p>
+    <w:p>
+      <w:pPr>
+        <w:rPr>
+          <w:rFonts w:ascii="Open Sans" w:hAnsi="Open Sans"/>
+          <w:color w:val="4F4F4F"/>
+          <w:sz w:val="23"/>
+          <w:szCs w:val="23"/>
+          <w:lang w:val="en-US" w:eastAsia="fr-FR"/>
+        </w:rPr>
+      </w:pPr>
+      <w:r>
+        <w:rPr>
+          <w:rFonts w:ascii="Open Sans" w:hAnsi="Open Sans"/>
+          <w:color w:val="4F4F4F"/>
+          <w:sz w:val="23"/>
+          <w:szCs w:val="23"/>
+          <w:lang w:val="en-US" w:eastAsia="fr-FR"/>
+        </w:rPr>
+        <w:t xml:space="preserve">(11) </w:t>
       </w:r>
       <w:proofErr w:type="spellStart"/>
       <w:proofErr w:type="gramStart"/>
@@ -4173,7 +4241,7 @@
           <w:szCs w:val="23"/>
           <w:lang w:val="en-US" w:eastAsia="fr-FR"/>
         </w:rPr>
-        <w:t>exercised_stock_options</w:t>
+        <w:t>from_messages</w:t>
       </w:r>
       <w:proofErr w:type="spellEnd"/>
       <w:proofErr w:type="gramEnd"/>
@@ -4185,8 +4253,62 @@
           <w:szCs w:val="23"/>
           <w:lang w:val="en-US" w:eastAsia="fr-FR"/>
         </w:rPr>
-        <w:t>:   poi=0.12% (n=102)</w:t>
-      </w:r>
+        <w:t>:     poi=0.16% (n=86)</w:t>
+      </w:r>
+    </w:p>
+    <w:p>
+      <w:pPr>
+        <w:rPr>
+          <w:rFonts w:ascii="Open Sans" w:hAnsi="Open Sans"/>
+          <w:color w:val="4F4F4F"/>
+          <w:sz w:val="23"/>
+          <w:szCs w:val="23"/>
+          <w:lang w:val="en-US" w:eastAsia="fr-FR"/>
+        </w:rPr>
+      </w:pPr>
+    </w:p>
+    <w:p>
+      <w:pPr>
+        <w:rPr>
+          <w:rFonts w:ascii="Open Sans" w:hAnsi="Open Sans"/>
+          <w:color w:val="4F4F4F"/>
+          <w:sz w:val="23"/>
+          <w:szCs w:val="23"/>
+          <w:lang w:val="en-US" w:eastAsia="fr-FR"/>
+        </w:rPr>
+      </w:pPr>
+      <w:r>
+        <w:rPr>
+          <w:rFonts w:ascii="Open Sans" w:hAnsi="Open Sans"/>
+          <w:color w:val="4F4F4F"/>
+          <w:sz w:val="23"/>
+          <w:szCs w:val="23"/>
+          <w:lang w:val="en-US" w:eastAsia="fr-FR"/>
+        </w:rPr>
+        <w:t xml:space="preserve"> </w:t>
+      </w:r>
+    </w:p>
+    <w:p>
+      <w:pPr>
+        <w:rPr>
+          <w:rFonts w:ascii="Open Sans" w:hAnsi="Open Sans"/>
+          <w:color w:val="4F4F4F"/>
+          <w:sz w:val="23"/>
+          <w:szCs w:val="23"/>
+          <w:lang w:val="en-US" w:eastAsia="fr-FR"/>
+        </w:rPr>
+      </w:pPr>
+    </w:p>
+    <w:p>
+      <w:pPr>
+        <w:rPr>
+          <w:rFonts w:ascii="Open Sans" w:hAnsi="Open Sans"/>
+          <w:color w:val="4F4F4F"/>
+          <w:sz w:val="23"/>
+          <w:szCs w:val="23"/>
+          <w:lang w:val="en-US" w:eastAsia="fr-FR"/>
+        </w:rPr>
+      </w:pPr>
     </w:p>
     <w:p>
       <w:pPr>
@@ -5346,6 +5468,7 @@
         <w:rPr>
           <w:lang w:val="en-US"/>
         </w:rPr>
+        <w:lastRenderedPageBreak/>
         <w:t>It is obvious that TOTAL person doesn’t exist. It is just an error in extracting the data from the dataset.</w:t>
       </w:r>
     </w:p>
@@ -5414,7 +5537,6 @@
           <w:szCs w:val="23"/>
           <w:lang w:val="en-US" w:eastAsia="fr-FR"/>
         </w:rPr>
-        <w:lastRenderedPageBreak/>
         <w:t>Maximum value for salary: ('SKILLING JEFFREY K', 1111258)</w:t>
       </w:r>
     </w:p>
@@ -6208,6 +6330,268 @@
           <w:lang w:val="en-US"/>
         </w:rPr>
         <w:t>The result is far better.</w:t>
+      </w:r>
+    </w:p>
+    <w:p>
+      <w:pPr>
+        <w:rPr>
+          <w:lang w:val="en-US"/>
+        </w:rPr>
+      </w:pPr>
+    </w:p>
+    <w:p>
+      <w:pPr>
+        <w:rPr>
+          <w:lang w:val="en-US"/>
+        </w:rPr>
+      </w:pPr>
+      <w:r>
+        <w:rPr>
+          <w:lang w:val="en-US"/>
+        </w:rPr>
+        <w:t xml:space="preserve">Moreover, in the list of features I select, there are persons with </w:t>
+      </w:r>
+      <w:proofErr w:type="spellStart"/>
+      <w:r>
+        <w:rPr>
+          <w:lang w:val="en-US"/>
+        </w:rPr>
+        <w:t>NaN</w:t>
+      </w:r>
+      <w:proofErr w:type="spellEnd"/>
+      <w:r>
+        <w:rPr>
+          <w:lang w:val="en-US"/>
+        </w:rPr>
+        <w:t xml:space="preserve"> value, it could disturb the algorithms.</w:t>
+      </w:r>
+    </w:p>
+    <w:p>
+      <w:pPr>
+        <w:rPr>
+          <w:lang w:val="en-US"/>
+        </w:rPr>
+      </w:pPr>
+    </w:p>
+    <w:p>
+      <w:pPr>
+        <w:rPr>
+          <w:lang w:val="en-US"/>
+        </w:rPr>
+      </w:pPr>
+      <w:r>
+        <w:rPr>
+          <w:lang w:val="en-US"/>
+        </w:rPr>
+        <w:t xml:space="preserve">I propose to remove all persons from the list that have </w:t>
+      </w:r>
+      <w:proofErr w:type="spellStart"/>
+      <w:r>
+        <w:rPr>
+          <w:lang w:val="en-US"/>
+        </w:rPr>
+        <w:t>NaN</w:t>
+      </w:r>
+      <w:proofErr w:type="spellEnd"/>
+      <w:r>
+        <w:rPr>
+          <w:lang w:val="en-US"/>
+        </w:rPr>
+        <w:t xml:space="preserve"> value for all selected features.</w:t>
+      </w:r>
+    </w:p>
+    <w:p>
+      <w:pPr>
+        <w:rPr>
+          <w:lang w:val="en-US"/>
+        </w:rPr>
+      </w:pPr>
+    </w:p>
+    <w:p>
+      <w:pPr>
+        <w:rPr>
+          <w:lang w:val="en-US"/>
+        </w:rPr>
+      </w:pPr>
+      <w:r>
+        <w:rPr>
+          <w:lang w:val="en-US"/>
+        </w:rPr>
+        <w:t>It only concerns 2 people.</w:t>
+      </w:r>
+    </w:p>
+    <w:p>
+      <w:pPr>
+        <w:rPr>
+          <w:lang w:val="en-US"/>
+        </w:rPr>
+      </w:pPr>
+    </w:p>
+    <w:p>
+      <w:pPr>
+        <w:rPr>
+          <w:rFonts w:ascii="Open Sans" w:hAnsi="Open Sans"/>
+          <w:color w:val="4F4F4F"/>
+          <w:sz w:val="23"/>
+          <w:szCs w:val="23"/>
+          <w:lang w:val="en-US" w:eastAsia="fr-FR"/>
+        </w:rPr>
+      </w:pPr>
+      <w:r>
+        <w:rPr>
+          <w:rFonts w:ascii="Open Sans" w:hAnsi="Open Sans"/>
+          <w:color w:val="4F4F4F"/>
+          <w:sz w:val="23"/>
+          <w:szCs w:val="23"/>
+          <w:lang w:val="en-US" w:eastAsia="fr-FR"/>
+        </w:rPr>
+        <w:t>---&gt; Delete: CHAN RONNIE</w:t>
+      </w:r>
+    </w:p>
+    <w:p>
+      <w:pPr>
+        <w:rPr>
+          <w:rFonts w:ascii="Open Sans" w:hAnsi="Open Sans"/>
+          <w:color w:val="4F4F4F"/>
+          <w:sz w:val="23"/>
+          <w:szCs w:val="23"/>
+          <w:lang w:val="en-US" w:eastAsia="fr-FR"/>
+        </w:rPr>
+      </w:pPr>
+      <w:r>
+        <w:rPr>
+          <w:rFonts w:ascii="Open Sans" w:hAnsi="Open Sans"/>
+          <w:color w:val="4F4F4F"/>
+          <w:sz w:val="23"/>
+          <w:szCs w:val="23"/>
+          <w:lang w:val="en-US" w:eastAsia="fr-FR"/>
+        </w:rPr>
+        <w:t>---&gt; Delete: LOCKHART EUGENE E</w:t>
+      </w:r>
+    </w:p>
+    <w:p>
+      <w:pPr>
+        <w:rPr>
+          <w:lang w:val="en-US"/>
+        </w:rPr>
+      </w:pPr>
+    </w:p>
+    <w:p>
+      <w:pPr>
+        <w:rPr>
+          <w:lang w:val="en-US"/>
+        </w:rPr>
+      </w:pPr>
+    </w:p>
+    <w:p>
+      <w:pPr>
+        <w:pStyle w:val="Titre1"/>
+        <w:numPr>
+          <w:ilvl w:val="0"/>
+          <w:numId w:val="13"/>
+        </w:numPr>
+      </w:pPr>
+      <w:r>
+        <w:t>CREATE NEW FEATURE</w:t>
+      </w:r>
+    </w:p>
+    <w:p>
+      <w:pPr>
+        <w:rPr>
+          <w:lang w:val="de-DE"/>
+        </w:rPr>
+      </w:pPr>
+    </w:p>
+    <w:p>
+      <w:pPr>
+        <w:rPr>
+          <w:lang w:val="en-US"/>
+        </w:rPr>
+      </w:pPr>
+      <w:r>
+        <w:rPr>
+          <w:lang w:val="en-US"/>
+        </w:rPr>
+        <w:t xml:space="preserve">In </w:t>
+      </w:r>
+      <w:r>
+        <w:rPr>
+          <w:lang w:val="en-US"/>
+        </w:rPr>
+        <w:t>“</w:t>
+      </w:r>
+      <w:r>
+        <w:rPr>
+          <w:i/>
+          <w:lang w:val="en-US"/>
+        </w:rPr>
+        <w:t>chapter 3: Feature selection</w:t>
+      </w:r>
+      <w:r>
+        <w:rPr>
+          <w:lang w:val="en-US"/>
+        </w:rPr>
+        <w:t>”</w:t>
+      </w:r>
+      <w:r>
+        <w:rPr>
+          <w:lang w:val="en-US"/>
+        </w:rPr>
+        <w:t xml:space="preserve">, </w:t>
+      </w:r>
+      <w:proofErr w:type="gramStart"/>
+      <w:r>
+        <w:rPr>
+          <w:lang w:val="en-US"/>
+        </w:rPr>
+        <w:t>We</w:t>
+      </w:r>
+      <w:proofErr w:type="gramEnd"/>
+      <w:r>
+        <w:rPr>
+          <w:lang w:val="en-US"/>
+        </w:rPr>
+        <w:t xml:space="preserve"> have chosen to select features with maximum non NAN values to get maximal information.</w:t>
+      </w:r>
+    </w:p>
+    <w:p>
+      <w:pPr>
+        <w:rPr>
+          <w:lang w:val="en-US"/>
+        </w:rPr>
+      </w:pPr>
+    </w:p>
+    <w:p>
+      <w:pPr>
+        <w:rPr>
+          <w:lang w:val="en-US"/>
+        </w:rPr>
+      </w:pPr>
+      <w:r>
+        <w:rPr>
+          <w:lang w:val="en-US"/>
+        </w:rPr>
+        <w:t xml:space="preserve">It is good but it is possible that </w:t>
+      </w:r>
+      <w:proofErr w:type="spellStart"/>
+      <w:r>
+        <w:rPr>
+          <w:lang w:val="en-US"/>
+        </w:rPr>
+        <w:t>NaN</w:t>
+      </w:r>
+      <w:proofErr w:type="spellEnd"/>
+      <w:r>
+        <w:rPr>
+          <w:lang w:val="en-US"/>
+        </w:rPr>
+        <w:t xml:space="preserve"> values still make some problem</w:t>
+      </w:r>
+      <w:r>
+        <w:rPr>
+          <w:lang w:val="en-US"/>
+        </w:rPr>
+        <w:t xml:space="preserve"> on machine learning algorithm.</w:t>
       </w:r>
     </w:p>
     <w:p>
@@ -6225,6 +6609,20 @@
       </w:pPr>
       <w:bookmarkStart w:id="0" w:name="_GoBack"/>
       <w:bookmarkEnd w:id="0"/>
+    </w:p>
+    <w:p>
+      <w:pPr>
+        <w:rPr>
+          <w:lang w:val="en-US"/>
+        </w:rPr>
+      </w:pPr>
+    </w:p>
+    <w:p>
+      <w:pPr>
+        <w:rPr>
+          <w:lang w:val="en-US"/>
+        </w:rPr>
+      </w:pPr>
     </w:p>
     <w:p>
       <w:pPr>

--- a/ENRON Final project_Eric Rabaute.docx
+++ b/ENRON Final project_Eric Rabaute.docx
@@ -108,7 +108,19 @@
         <w:rPr>
           <w:lang w:val="en-US"/>
         </w:rPr>
-        <w:t>The objective is to make a data analysis based on Machine learning methods and tools.</w:t>
+        <w:t xml:space="preserve">The objective is to make a data analysis </w:t>
+      </w:r>
+      <w:r>
+        <w:rPr>
+          <w:lang w:val="en-US"/>
+        </w:rPr>
+        <w:t>applying</w:t>
+      </w:r>
+      <w:r>
+        <w:rPr>
+          <w:lang w:val="en-US"/>
+        </w:rPr>
+        <w:t xml:space="preserve"> on Machine learning methods and tools.</w:t>
       </w:r>
     </w:p>
     <w:p>
@@ -167,7 +179,19 @@
         <w:rPr>
           <w:lang w:val="en-US"/>
         </w:rPr>
-        <w:t>How can we identify with a good accurate result the person of interest related to Enron Fraud? (</w:t>
+        <w:t>How can we identify with a good accurate result the person</w:t>
+      </w:r>
+      <w:r>
+        <w:rPr>
+          <w:lang w:val="en-US"/>
+        </w:rPr>
+        <w:t>s</w:t>
+      </w:r>
+      <w:r>
+        <w:rPr>
+          <w:lang w:val="en-US"/>
+        </w:rPr>
+        <w:t xml:space="preserve"> of interest related to Enron Fraud? (</w:t>
       </w:r>
       <w:proofErr w:type="spellStart"/>
       <w:proofErr w:type="gramStart"/>
@@ -2201,7 +2225,19 @@
         <w:rPr>
           <w:lang w:val="en-US"/>
         </w:rPr>
-        <w:t>. This is strange since we could expect to have POI inside director committee.</w:t>
+        <w:t>. This is strange since we could expect to have</w:t>
+      </w:r>
+      <w:r>
+        <w:rPr>
+          <w:lang w:val="en-US"/>
+        </w:rPr>
+        <w:t xml:space="preserve"> mainly</w:t>
+      </w:r>
+      <w:r>
+        <w:rPr>
+          <w:lang w:val="en-US"/>
+        </w:rPr>
+        <w:t xml:space="preserve"> POI inside director committee.</w:t>
       </w:r>
     </w:p>
     <w:p>
@@ -3230,7 +3266,7 @@
         <w:rPr>
           <w:lang w:val="en-US"/>
         </w:rPr>
-        <w:t xml:space="preserve">: On first observations, we noticed that the ratio between poi and not poi in the sample is 12% (18/146). We can assume the features we would like to select have the less </w:t>
+        <w:t xml:space="preserve">: On first observations, we noticed the ratio between poi and not poi in the sample is 12% (18/146). We can assume the features we would like to select have the less </w:t>
       </w:r>
       <w:proofErr w:type="spellStart"/>
       <w:r>
@@ -3991,16 +4027,16 @@
           <w:color w:val="4F4F4F"/>
           <w:sz w:val="23"/>
           <w:szCs w:val="23"/>
-          <w:lang w:eastAsia="fr-FR"/>
-        </w:rPr>
-      </w:pPr>
-      <w:r>
-        <w:rPr>
-          <w:rFonts w:ascii="Open Sans" w:hAnsi="Open Sans"/>
-          <w:color w:val="4F4F4F"/>
-          <w:sz w:val="23"/>
-          <w:szCs w:val="23"/>
-          <w:lang w:eastAsia="fr-FR"/>
+          <w:lang w:val="en-US" w:eastAsia="fr-FR"/>
+        </w:rPr>
+      </w:pPr>
+      <w:r>
+        <w:rPr>
+          <w:rFonts w:ascii="Open Sans" w:hAnsi="Open Sans"/>
+          <w:color w:val="4F4F4F"/>
+          <w:sz w:val="23"/>
+          <w:szCs w:val="23"/>
+          <w:lang w:val="en-US" w:eastAsia="fr-FR"/>
         </w:rPr>
         <w:t xml:space="preserve"> </w:t>
       </w:r>
@@ -4010,31 +4046,31 @@
           <w:color w:val="4F4F4F"/>
           <w:sz w:val="23"/>
           <w:szCs w:val="23"/>
-          <w:lang w:eastAsia="fr-FR"/>
-        </w:rPr>
-        <w:t xml:space="preserve">(3) bonus:      </w:t>
-      </w:r>
-      <w:proofErr w:type="spellStart"/>
-      <w:r>
-        <w:rPr>
-          <w:rFonts w:ascii="Open Sans" w:hAnsi="Open Sans"/>
-          <w:color w:val="4F4F4F"/>
-          <w:sz w:val="23"/>
-          <w:szCs w:val="23"/>
-          <w:lang w:eastAsia="fr-FR"/>
-        </w:rPr>
-        <w:t>poi</w:t>
-      </w:r>
-      <w:proofErr w:type="spellEnd"/>
-      <w:r>
-        <w:rPr>
-          <w:rFonts w:ascii="Open Sans" w:hAnsi="Open Sans"/>
-          <w:color w:val="4F4F4F"/>
-          <w:sz w:val="23"/>
-          <w:szCs w:val="23"/>
-          <w:lang w:eastAsia="fr-FR"/>
-        </w:rPr>
-        <w:t>=0.2% (n=82)</w:t>
+          <w:lang w:val="en-US" w:eastAsia="fr-FR"/>
+        </w:rPr>
+        <w:t xml:space="preserve">(3) </w:t>
+      </w:r>
+      <w:proofErr w:type="gramStart"/>
+      <w:r>
+        <w:rPr>
+          <w:rFonts w:ascii="Open Sans" w:hAnsi="Open Sans"/>
+          <w:color w:val="4F4F4F"/>
+          <w:sz w:val="23"/>
+          <w:szCs w:val="23"/>
+          <w:lang w:val="en-US" w:eastAsia="fr-FR"/>
+        </w:rPr>
+        <w:t>bonus</w:t>
+      </w:r>
+      <w:proofErr w:type="gramEnd"/>
+      <w:r>
+        <w:rPr>
+          <w:rFonts w:ascii="Open Sans" w:hAnsi="Open Sans"/>
+          <w:color w:val="4F4F4F"/>
+          <w:sz w:val="23"/>
+          <w:szCs w:val="23"/>
+          <w:lang w:val="en-US" w:eastAsia="fr-FR"/>
+        </w:rPr>
+        <w:t>:      poi=0.2% (n=82)</w:t>
       </w:r>
     </w:p>
     <w:p>
@@ -4255,71 +4291,6 @@
         </w:rPr>
         <w:t>:     poi=0.16% (n=86)</w:t>
       </w:r>
-    </w:p>
-    <w:p>
-      <w:pPr>
-        <w:rPr>
-          <w:rFonts w:ascii="Open Sans" w:hAnsi="Open Sans"/>
-          <w:color w:val="4F4F4F"/>
-          <w:sz w:val="23"/>
-          <w:szCs w:val="23"/>
-          <w:lang w:val="en-US" w:eastAsia="fr-FR"/>
-        </w:rPr>
-      </w:pPr>
-    </w:p>
-    <w:p>
-      <w:pPr>
-        <w:rPr>
-          <w:rFonts w:ascii="Open Sans" w:hAnsi="Open Sans"/>
-          <w:color w:val="4F4F4F"/>
-          <w:sz w:val="23"/>
-          <w:szCs w:val="23"/>
-          <w:lang w:val="en-US" w:eastAsia="fr-FR"/>
-        </w:rPr>
-      </w:pPr>
-      <w:r>
-        <w:rPr>
-          <w:rFonts w:ascii="Open Sans" w:hAnsi="Open Sans"/>
-          <w:color w:val="4F4F4F"/>
-          <w:sz w:val="23"/>
-          <w:szCs w:val="23"/>
-          <w:lang w:val="en-US" w:eastAsia="fr-FR"/>
-        </w:rPr>
-        <w:t xml:space="preserve"> </w:t>
-      </w:r>
-    </w:p>
-    <w:p>
-      <w:pPr>
-        <w:rPr>
-          <w:rFonts w:ascii="Open Sans" w:hAnsi="Open Sans"/>
-          <w:color w:val="4F4F4F"/>
-          <w:sz w:val="23"/>
-          <w:szCs w:val="23"/>
-          <w:lang w:val="en-US" w:eastAsia="fr-FR"/>
-        </w:rPr>
-      </w:pPr>
-    </w:p>
-    <w:p>
-      <w:pPr>
-        <w:rPr>
-          <w:rFonts w:ascii="Open Sans" w:hAnsi="Open Sans"/>
-          <w:color w:val="4F4F4F"/>
-          <w:sz w:val="23"/>
-          <w:szCs w:val="23"/>
-          <w:lang w:val="en-US" w:eastAsia="fr-FR"/>
-        </w:rPr>
-      </w:pPr>
-    </w:p>
-    <w:p>
-      <w:pPr>
-        <w:rPr>
-          <w:rFonts w:ascii="Open Sans" w:hAnsi="Open Sans"/>
-          <w:color w:val="4F4F4F"/>
-          <w:sz w:val="23"/>
-          <w:szCs w:val="23"/>
-          <w:lang w:val="en-US" w:eastAsia="fr-FR"/>
-        </w:rPr>
-      </w:pPr>
     </w:p>
     <w:p>
       <w:pPr>
@@ -4352,7 +4323,13 @@
         </w:numPr>
       </w:pPr>
       <w:r>
-        <w:t>Remove outlies</w:t>
+        <w:t>Remove outlie</w:t>
+      </w:r>
+      <w:r>
+        <w:t>r</w:t>
+      </w:r>
+      <w:r>
+        <w:t>s</w:t>
       </w:r>
     </w:p>
     <w:p>
@@ -5468,47 +5445,47 @@
         <w:rPr>
           <w:lang w:val="en-US"/>
         </w:rPr>
+        <w:t>It is obvious that TOTAL person doesn’t exist. It is just an error in extracting the data from the dataset.</w:t>
+      </w:r>
+    </w:p>
+    <w:p>
+      <w:pPr>
+        <w:rPr>
+          <w:lang w:val="en-US"/>
+        </w:rPr>
+      </w:pPr>
+    </w:p>
+    <w:p>
+      <w:pPr>
+        <w:rPr>
+          <w:lang w:val="en-US"/>
+        </w:rPr>
+      </w:pPr>
+      <w:r>
+        <w:rPr>
+          <w:lang w:val="en-US"/>
+        </w:rPr>
+        <w:t>I propose to remove this “person” from the rest of analysis.</w:t>
+      </w:r>
+    </w:p>
+    <w:p>
+      <w:pPr>
+        <w:rPr>
+          <w:lang w:val="en-US"/>
+        </w:rPr>
+      </w:pPr>
+    </w:p>
+    <w:p>
+      <w:pPr>
+        <w:rPr>
+          <w:lang w:val="en-US"/>
+        </w:rPr>
+      </w:pPr>
+      <w:r>
+        <w:rPr>
+          <w:lang w:val="en-US"/>
+        </w:rPr>
         <w:lastRenderedPageBreak/>
-        <w:t>It is obvious that TOTAL person doesn’t exist. It is just an error in extracting the data from the dataset.</w:t>
-      </w:r>
-    </w:p>
-    <w:p>
-      <w:pPr>
-        <w:rPr>
-          <w:lang w:val="en-US"/>
-        </w:rPr>
-      </w:pPr>
-    </w:p>
-    <w:p>
-      <w:pPr>
-        <w:rPr>
-          <w:lang w:val="en-US"/>
-        </w:rPr>
-      </w:pPr>
-      <w:r>
-        <w:rPr>
-          <w:lang w:val="en-US"/>
-        </w:rPr>
-        <w:t>I propose to remove this “person” from the rest of analysis.</w:t>
-      </w:r>
-    </w:p>
-    <w:p>
-      <w:pPr>
-        <w:rPr>
-          <w:lang w:val="en-US"/>
-        </w:rPr>
-      </w:pPr>
-    </w:p>
-    <w:p>
-      <w:pPr>
-        <w:rPr>
-          <w:lang w:val="en-US"/>
-        </w:rPr>
-      </w:pPr>
-      <w:r>
-        <w:rPr>
-          <w:lang w:val="en-US"/>
-        </w:rPr>
         <w:t>Hereafter the new results for maximum value:</w:t>
       </w:r>
     </w:p>
@@ -6468,13 +6445,6 @@
         </w:rPr>
         <w:t>---&gt; Delete: LOCKHART EUGENE E</w:t>
       </w:r>
-    </w:p>
-    <w:p>
-      <w:pPr>
-        <w:rPr>
-          <w:lang w:val="en-US"/>
-        </w:rPr>
-      </w:pPr>
     </w:p>
     <w:p>
       <w:pPr>
@@ -6492,6 +6462,96 @@
         </w:numPr>
       </w:pPr>
       <w:r>
+        <w:t>Rescale features</w:t>
+      </w:r>
+    </w:p>
+    <w:p>
+      <w:pPr>
+        <w:rPr>
+          <w:lang w:val="en-US"/>
+        </w:rPr>
+      </w:pPr>
+      <w:r>
+        <w:rPr>
+          <w:lang w:val="en-US"/>
+        </w:rPr>
+        <w:t>Thanks to min/max functions, we can observe that values are completely different as we compare millions of dollars and at best thousands of emails.</w:t>
+      </w:r>
+    </w:p>
+    <w:p>
+      <w:pPr>
+        <w:rPr>
+          <w:lang w:val="en-US"/>
+        </w:rPr>
+      </w:pPr>
+    </w:p>
+    <w:p>
+      <w:pPr>
+        <w:rPr>
+          <w:lang w:val="en-US"/>
+        </w:rPr>
+      </w:pPr>
+      <w:r>
+        <w:rPr>
+          <w:lang w:val="en-US"/>
+        </w:rPr>
+        <w:t xml:space="preserve">I propose to rescale all features thanks to Python </w:t>
+      </w:r>
+      <w:proofErr w:type="spellStart"/>
+      <w:proofErr w:type="gramStart"/>
+      <w:r>
+        <w:rPr>
+          <w:i/>
+          <w:lang w:val="en-US"/>
+        </w:rPr>
+        <w:t>MinMaxScaler</w:t>
+      </w:r>
+      <w:proofErr w:type="spellEnd"/>
+      <w:r>
+        <w:rPr>
+          <w:i/>
+          <w:lang w:val="en-US"/>
+        </w:rPr>
+        <w:t>(</w:t>
+      </w:r>
+      <w:proofErr w:type="gramEnd"/>
+      <w:r>
+        <w:rPr>
+          <w:i/>
+          <w:lang w:val="en-US"/>
+        </w:rPr>
+        <w:t>)</w:t>
+      </w:r>
+      <w:r>
+        <w:rPr>
+          <w:lang w:val="en-US"/>
+        </w:rPr>
+        <w:t>.</w:t>
+      </w:r>
+    </w:p>
+    <w:p>
+      <w:pPr>
+        <w:rPr>
+          <w:lang w:val="en-US"/>
+        </w:rPr>
+      </w:pPr>
+    </w:p>
+    <w:p>
+      <w:pPr>
+        <w:rPr>
+          <w:lang w:val="en-US"/>
+        </w:rPr>
+      </w:pPr>
+    </w:p>
+    <w:p>
+      <w:pPr>
+        <w:pStyle w:val="Titre1"/>
+        <w:numPr>
+          <w:ilvl w:val="0"/>
+          <w:numId w:val="13"/>
+        </w:numPr>
+      </w:pPr>
+      <w:r>
         <w:t>CREATE NEW FEATURE</w:t>
       </w:r>
     </w:p>
@@ -6571,59 +6631,1116 @@
         <w:rPr>
           <w:lang w:val="en-US"/>
         </w:rPr>
-        <w:t xml:space="preserve">It is good but it is possible that </w:t>
-      </w:r>
+        <w:lastRenderedPageBreak/>
+        <w:t>Now, we have to think about creating new more valuable features.</w:t>
+      </w:r>
+    </w:p>
+    <w:p>
+      <w:pPr>
+        <w:rPr>
+          <w:lang w:val="en-US"/>
+        </w:rPr>
+      </w:pPr>
+    </w:p>
+    <w:p>
+      <w:pPr>
+        <w:rPr>
+          <w:lang w:val="en-US"/>
+        </w:rPr>
+      </w:pPr>
+      <w:r>
+        <w:rPr>
+          <w:lang w:val="en-US"/>
+        </w:rPr>
+        <w:t xml:space="preserve">Regarding emails, my hypothesis is ratio between emails sent/received to/from poi would be far more accurate than absolute figures. </w:t>
+      </w:r>
+    </w:p>
+    <w:p>
+      <w:pPr>
+        <w:rPr>
+          <w:lang w:val="en-US"/>
+        </w:rPr>
+      </w:pPr>
+      <w:r>
+        <w:rPr>
+          <w:lang w:val="en-US"/>
+        </w:rPr>
+        <w:t xml:space="preserve">I propose consequently to add two features: </w:t>
+      </w:r>
+    </w:p>
+    <w:p>
+      <w:pPr>
+        <w:pStyle w:val="Paragraphedeliste"/>
+        <w:numPr>
+          <w:ilvl w:val="0"/>
+          <w:numId w:val="22"/>
+        </w:numPr>
+        <w:rPr>
+          <w:lang w:val="en-US"/>
+        </w:rPr>
+      </w:pPr>
       <w:proofErr w:type="spellStart"/>
       <w:r>
         <w:rPr>
-          <w:lang w:val="en-US"/>
-        </w:rPr>
-        <w:t>NaN</w:t>
+          <w:rFonts w:ascii="Open Sans" w:hAnsi="Open Sans"/>
+          <w:color w:val="4F4F4F"/>
+          <w:sz w:val="23"/>
+          <w:szCs w:val="23"/>
+          <w:lang w:val="en-US" w:eastAsia="fr-FR"/>
+        </w:rPr>
+        <w:t>ratio_from_poi_email_received</w:t>
       </w:r>
       <w:proofErr w:type="spellEnd"/>
-      <w:r>
-        <w:rPr>
-          <w:lang w:val="en-US"/>
-        </w:rPr>
-        <w:t xml:space="preserve"> values still make some problem</w:t>
-      </w:r>
-      <w:r>
-        <w:rPr>
-          <w:lang w:val="en-US"/>
-        </w:rPr>
-        <w:t xml:space="preserve"> on machine learning algorithm.</w:t>
-      </w:r>
-    </w:p>
-    <w:p>
-      <w:pPr>
-        <w:rPr>
-          <w:lang w:val="en-US"/>
-        </w:rPr>
-      </w:pPr>
-    </w:p>
-    <w:p>
-      <w:pPr>
-        <w:rPr>
-          <w:lang w:val="en-US"/>
-        </w:rPr>
-      </w:pPr>
-      <w:bookmarkStart w:id="0" w:name="_GoBack"/>
-      <w:bookmarkEnd w:id="0"/>
-    </w:p>
-    <w:p>
-      <w:pPr>
-        <w:rPr>
-          <w:lang w:val="en-US"/>
-        </w:rPr>
-      </w:pPr>
-    </w:p>
-    <w:p>
-      <w:pPr>
-        <w:rPr>
-          <w:lang w:val="en-US"/>
-        </w:rPr>
-      </w:pPr>
-    </w:p>
+    </w:p>
+    <w:p>
+      <w:pPr>
+        <w:pStyle w:val="Paragraphedeliste"/>
+        <w:numPr>
+          <w:ilvl w:val="0"/>
+          <w:numId w:val="22"/>
+        </w:numPr>
+        <w:rPr>
+          <w:lang w:val="en-US"/>
+        </w:rPr>
+      </w:pPr>
+      <w:proofErr w:type="spellStart"/>
+      <w:r>
+        <w:rPr>
+          <w:rFonts w:ascii="Open Sans" w:hAnsi="Open Sans"/>
+          <w:color w:val="4F4F4F"/>
+          <w:sz w:val="23"/>
+          <w:szCs w:val="23"/>
+          <w:lang w:val="en-US" w:eastAsia="fr-FR"/>
+        </w:rPr>
+        <w:t>ratio_to_poi_email_sent</w:t>
+      </w:r>
+      <w:proofErr w:type="spellEnd"/>
+    </w:p>
+    <w:p>
+      <w:pPr>
+        <w:rPr>
+          <w:lang w:val="en-US"/>
+        </w:rPr>
+      </w:pPr>
+    </w:p>
+    <w:p>
+      <w:pPr>
+        <w:rPr>
+          <w:lang w:val="en-US"/>
+        </w:rPr>
+      </w:pPr>
+      <w:r>
+        <w:rPr>
+          <w:lang w:val="en-US"/>
+        </w:rPr>
+        <w:t>In the same way, as the fraud has been characterized by a sudden sell of actions by persons involved in the fraud, I propose to add:</w:t>
+      </w:r>
+    </w:p>
+    <w:p>
+      <w:pPr>
+        <w:pStyle w:val="Paragraphedeliste"/>
+        <w:numPr>
+          <w:ilvl w:val="0"/>
+          <w:numId w:val="22"/>
+        </w:numPr>
+        <w:rPr>
+          <w:lang w:val="en-US"/>
+        </w:rPr>
+      </w:pPr>
+      <w:proofErr w:type="spellStart"/>
+      <w:r>
+        <w:rPr>
+          <w:rFonts w:ascii="Open Sans" w:hAnsi="Open Sans"/>
+          <w:color w:val="4F4F4F"/>
+          <w:sz w:val="23"/>
+          <w:szCs w:val="23"/>
+          <w:lang w:val="en-US" w:eastAsia="fr-FR"/>
+        </w:rPr>
+        <w:t>ratio_exer_stock_total</w:t>
+      </w:r>
+      <w:proofErr w:type="spellEnd"/>
+    </w:p>
+    <w:p>
+      <w:pPr>
+        <w:rPr>
+          <w:lang w:val="en-US"/>
+        </w:rPr>
+      </w:pPr>
+    </w:p>
+    <w:p>
+      <w:pPr>
+        <w:rPr>
+          <w:lang w:val="en-US"/>
+        </w:rPr>
+      </w:pPr>
+      <w:r>
+        <w:rPr>
+          <w:lang w:val="en-US"/>
+        </w:rPr>
+        <w:t>To check the benefits of those new features</w:t>
+      </w:r>
+      <w:r>
+        <w:rPr>
+          <w:lang w:val="en-US"/>
+        </w:rPr>
+        <w:t xml:space="preserve">, I’m making </w:t>
+      </w:r>
+      <w:r>
+        <w:rPr>
+          <w:lang w:val="en-US"/>
+        </w:rPr>
+        <w:t xml:space="preserve">a </w:t>
+      </w:r>
+      <w:r>
+        <w:rPr>
+          <w:rFonts w:ascii="Helvetica" w:hAnsi="Helvetica"/>
+          <w:color w:val="1D1F22"/>
+          <w:szCs w:val="22"/>
+          <w:lang w:val="en-US"/>
+        </w:rPr>
+        <w:t xml:space="preserve">features </w:t>
+      </w:r>
+      <w:r>
+        <w:rPr>
+          <w:rFonts w:ascii="Helvetica" w:hAnsi="Helvetica"/>
+          <w:color w:val="1D1F22"/>
+          <w:szCs w:val="22"/>
+          <w:lang w:val="en-US"/>
+        </w:rPr>
+        <w:t xml:space="preserve">selection </w:t>
+      </w:r>
+      <w:r>
+        <w:rPr>
+          <w:rFonts w:ascii="Helvetica" w:hAnsi="Helvetica"/>
+          <w:color w:val="1D1F22"/>
+          <w:szCs w:val="22"/>
+          <w:lang w:val="en-US"/>
+        </w:rPr>
+        <w:t xml:space="preserve">according to the k highest </w:t>
+      </w:r>
+      <w:r>
+        <w:rPr>
+          <w:lang w:val="en-US"/>
+        </w:rPr>
+        <w:t xml:space="preserve">scores (Python </w:t>
+      </w:r>
+      <w:proofErr w:type="spellStart"/>
+      <w:r>
+        <w:rPr>
+          <w:i/>
+          <w:lang w:val="en-US"/>
+        </w:rPr>
+        <w:t>SelectKBest</w:t>
+      </w:r>
+      <w:proofErr w:type="spellEnd"/>
+      <w:r>
+        <w:rPr>
+          <w:lang w:val="en-US"/>
+        </w:rPr>
+        <w:t>).</w:t>
+      </w:r>
+    </w:p>
+    <w:p>
+      <w:pPr>
+        <w:rPr>
+          <w:lang w:val="en-US"/>
+        </w:rPr>
+      </w:pPr>
+    </w:p>
+    <w:p>
+      <w:pPr>
+        <w:rPr>
+          <w:lang w:val="en-US"/>
+        </w:rPr>
+      </w:pPr>
+      <w:r>
+        <w:rPr>
+          <w:lang w:val="en-US"/>
+        </w:rPr>
+        <w:t>First, I’m checking the scores:</w:t>
+      </w:r>
+    </w:p>
+    <w:p>
+      <w:pPr>
+        <w:rPr>
+          <w:rFonts w:ascii="Open Sans" w:hAnsi="Open Sans"/>
+          <w:color w:val="4F4F4F"/>
+          <w:sz w:val="23"/>
+          <w:szCs w:val="23"/>
+          <w:lang w:val="en-US" w:eastAsia="fr-FR"/>
+        </w:rPr>
+      </w:pPr>
+      <w:r>
+        <w:rPr>
+          <w:rFonts w:ascii="Open Sans" w:hAnsi="Open Sans"/>
+          <w:color w:val="4F4F4F"/>
+          <w:sz w:val="23"/>
+          <w:szCs w:val="23"/>
+          <w:lang w:val="en-US" w:eastAsia="fr-FR"/>
+        </w:rPr>
+        <w:t>Scores for features:</w:t>
+      </w:r>
+    </w:p>
+    <w:p>
+      <w:pPr>
+        <w:rPr>
+          <w:rFonts w:ascii="Open Sans" w:hAnsi="Open Sans"/>
+          <w:color w:val="4F4F4F"/>
+          <w:sz w:val="23"/>
+          <w:szCs w:val="23"/>
+          <w:lang w:val="en-US" w:eastAsia="fr-FR"/>
+        </w:rPr>
+      </w:pPr>
+    </w:p>
+    <w:p>
+      <w:pPr>
+        <w:rPr>
+          <w:rFonts w:ascii="Open Sans" w:hAnsi="Open Sans"/>
+          <w:color w:val="4F4F4F"/>
+          <w:sz w:val="23"/>
+          <w:szCs w:val="23"/>
+          <w:lang w:val="en-US" w:eastAsia="fr-FR"/>
+        </w:rPr>
+      </w:pPr>
+      <w:r>
+        <w:rPr>
+          <w:rFonts w:ascii="Open Sans" w:hAnsi="Open Sans"/>
+          <w:color w:val="4F4F4F"/>
+          <w:sz w:val="23"/>
+          <w:szCs w:val="23"/>
+          <w:lang w:val="en-US" w:eastAsia="fr-FR"/>
+        </w:rPr>
+        <w:t xml:space="preserve">(1) </w:t>
+      </w:r>
+      <w:proofErr w:type="spellStart"/>
+      <w:proofErr w:type="gramStart"/>
+      <w:r>
+        <w:rPr>
+          <w:rFonts w:ascii="Open Sans" w:hAnsi="Open Sans"/>
+          <w:color w:val="4F4F4F"/>
+          <w:sz w:val="23"/>
+          <w:szCs w:val="23"/>
+          <w:lang w:val="en-US" w:eastAsia="fr-FR"/>
+        </w:rPr>
+        <w:t>exercised_stock_options</w:t>
+      </w:r>
+      <w:proofErr w:type="spellEnd"/>
+      <w:proofErr w:type="gramEnd"/>
+      <w:r>
+        <w:rPr>
+          <w:rFonts w:ascii="Open Sans" w:hAnsi="Open Sans"/>
+          <w:color w:val="4F4F4F"/>
+          <w:sz w:val="23"/>
+          <w:szCs w:val="23"/>
+          <w:lang w:val="en-US" w:eastAsia="fr-FR"/>
+        </w:rPr>
+        <w:t>: 6.84550933503</w:t>
+      </w:r>
+    </w:p>
+    <w:p>
+      <w:pPr>
+        <w:rPr>
+          <w:rFonts w:ascii="Open Sans" w:hAnsi="Open Sans"/>
+          <w:color w:val="4F4F4F"/>
+          <w:sz w:val="23"/>
+          <w:szCs w:val="23"/>
+          <w:lang w:val="en-US" w:eastAsia="fr-FR"/>
+        </w:rPr>
+      </w:pPr>
+      <w:r>
+        <w:rPr>
+          <w:rFonts w:ascii="Open Sans" w:hAnsi="Open Sans"/>
+          <w:color w:val="4F4F4F"/>
+          <w:sz w:val="23"/>
+          <w:szCs w:val="23"/>
+          <w:lang w:val="en-US" w:eastAsia="fr-FR"/>
+        </w:rPr>
+        <w:t xml:space="preserve">(2) </w:t>
+      </w:r>
+      <w:proofErr w:type="spellStart"/>
+      <w:proofErr w:type="gramStart"/>
+      <w:r>
+        <w:rPr>
+          <w:rFonts w:ascii="Open Sans" w:hAnsi="Open Sans"/>
+          <w:color w:val="4F4F4F"/>
+          <w:sz w:val="23"/>
+          <w:szCs w:val="23"/>
+          <w:lang w:val="en-US" w:eastAsia="fr-FR"/>
+        </w:rPr>
+        <w:t>total_stock_value</w:t>
+      </w:r>
+      <w:proofErr w:type="spellEnd"/>
+      <w:proofErr w:type="gramEnd"/>
+      <w:r>
+        <w:rPr>
+          <w:rFonts w:ascii="Open Sans" w:hAnsi="Open Sans"/>
+          <w:color w:val="4F4F4F"/>
+          <w:sz w:val="23"/>
+          <w:szCs w:val="23"/>
+          <w:lang w:val="en-US" w:eastAsia="fr-FR"/>
+        </w:rPr>
+        <w:t>: 5.47661009929</w:t>
+      </w:r>
+    </w:p>
+    <w:p>
+      <w:pPr>
+        <w:rPr>
+          <w:rFonts w:ascii="Open Sans" w:hAnsi="Open Sans"/>
+          <w:color w:val="4F4F4F"/>
+          <w:sz w:val="23"/>
+          <w:szCs w:val="23"/>
+          <w:lang w:val="en-US" w:eastAsia="fr-FR"/>
+        </w:rPr>
+      </w:pPr>
+      <w:r>
+        <w:rPr>
+          <w:rFonts w:ascii="Open Sans" w:hAnsi="Open Sans"/>
+          <w:color w:val="4F4F4F"/>
+          <w:sz w:val="23"/>
+          <w:szCs w:val="23"/>
+          <w:lang w:val="en-US" w:eastAsia="fr-FR"/>
+        </w:rPr>
+        <w:t xml:space="preserve">(3) </w:t>
+      </w:r>
+      <w:proofErr w:type="spellStart"/>
+      <w:proofErr w:type="gramStart"/>
+      <w:r>
+        <w:rPr>
+          <w:rFonts w:ascii="Open Sans" w:hAnsi="Open Sans"/>
+          <w:color w:val="4F4F4F"/>
+          <w:sz w:val="23"/>
+          <w:szCs w:val="23"/>
+          <w:lang w:val="en-US" w:eastAsia="fr-FR"/>
+        </w:rPr>
+        <w:t>ratio_exer_stock_total</w:t>
+      </w:r>
+      <w:proofErr w:type="spellEnd"/>
+      <w:proofErr w:type="gramEnd"/>
+      <w:r>
+        <w:rPr>
+          <w:rFonts w:ascii="Open Sans" w:hAnsi="Open Sans"/>
+          <w:color w:val="4F4F4F"/>
+          <w:sz w:val="23"/>
+          <w:szCs w:val="23"/>
+          <w:lang w:val="en-US" w:eastAsia="fr-FR"/>
+        </w:rPr>
+        <w:t>: 4.68313270573</w:t>
+      </w:r>
+    </w:p>
+    <w:p>
+      <w:pPr>
+        <w:rPr>
+          <w:rFonts w:ascii="Open Sans" w:hAnsi="Open Sans"/>
+          <w:color w:val="4F4F4F"/>
+          <w:sz w:val="23"/>
+          <w:szCs w:val="23"/>
+          <w:lang w:val="en-US" w:eastAsia="fr-FR"/>
+        </w:rPr>
+      </w:pPr>
+      <w:r>
+        <w:rPr>
+          <w:rFonts w:ascii="Open Sans" w:hAnsi="Open Sans"/>
+          <w:color w:val="4F4F4F"/>
+          <w:sz w:val="23"/>
+          <w:szCs w:val="23"/>
+          <w:lang w:val="en-US" w:eastAsia="fr-FR"/>
+        </w:rPr>
+        <w:t xml:space="preserve">(4) </w:t>
+      </w:r>
+      <w:proofErr w:type="spellStart"/>
+      <w:proofErr w:type="gramStart"/>
+      <w:r>
+        <w:rPr>
+          <w:rFonts w:ascii="Open Sans" w:hAnsi="Open Sans"/>
+          <w:color w:val="4F4F4F"/>
+          <w:sz w:val="23"/>
+          <w:szCs w:val="23"/>
+          <w:lang w:val="en-US" w:eastAsia="fr-FR"/>
+        </w:rPr>
+        <w:t>ratio_to_poi_email_sent</w:t>
+      </w:r>
+      <w:proofErr w:type="spellEnd"/>
+      <w:proofErr w:type="gramEnd"/>
+      <w:r>
+        <w:rPr>
+          <w:rFonts w:ascii="Open Sans" w:hAnsi="Open Sans"/>
+          <w:color w:val="4F4F4F"/>
+          <w:sz w:val="23"/>
+          <w:szCs w:val="23"/>
+          <w:lang w:val="en-US" w:eastAsia="fr-FR"/>
+        </w:rPr>
+        <w:t>: 4.64455528039</w:t>
+      </w:r>
+    </w:p>
+    <w:p>
+      <w:pPr>
+        <w:rPr>
+          <w:rFonts w:ascii="Open Sans" w:hAnsi="Open Sans"/>
+          <w:color w:val="4F4F4F"/>
+          <w:sz w:val="23"/>
+          <w:szCs w:val="23"/>
+          <w:lang w:val="en-US" w:eastAsia="fr-FR"/>
+        </w:rPr>
+      </w:pPr>
+      <w:r>
+        <w:rPr>
+          <w:rFonts w:ascii="Open Sans" w:hAnsi="Open Sans"/>
+          <w:color w:val="4F4F4F"/>
+          <w:sz w:val="23"/>
+          <w:szCs w:val="23"/>
+          <w:lang w:val="en-US" w:eastAsia="fr-FR"/>
+        </w:rPr>
+        <w:t xml:space="preserve">(5) </w:t>
+      </w:r>
+      <w:proofErr w:type="spellStart"/>
+      <w:proofErr w:type="gramStart"/>
+      <w:r>
+        <w:rPr>
+          <w:rFonts w:ascii="Open Sans" w:hAnsi="Open Sans"/>
+          <w:color w:val="4F4F4F"/>
+          <w:sz w:val="23"/>
+          <w:szCs w:val="23"/>
+          <w:lang w:val="en-US" w:eastAsia="fr-FR"/>
+        </w:rPr>
+        <w:t>total_payments</w:t>
+      </w:r>
+      <w:proofErr w:type="spellEnd"/>
+      <w:proofErr w:type="gramEnd"/>
+      <w:r>
+        <w:rPr>
+          <w:rFonts w:ascii="Open Sans" w:hAnsi="Open Sans"/>
+          <w:color w:val="4F4F4F"/>
+          <w:sz w:val="23"/>
+          <w:szCs w:val="23"/>
+          <w:lang w:val="en-US" w:eastAsia="fr-FR"/>
+        </w:rPr>
+        <w:t>: 2.77918249429</w:t>
+      </w:r>
+    </w:p>
+    <w:p>
+      <w:pPr>
+        <w:rPr>
+          <w:rFonts w:ascii="Open Sans" w:hAnsi="Open Sans"/>
+          <w:color w:val="4F4F4F"/>
+          <w:sz w:val="23"/>
+          <w:szCs w:val="23"/>
+          <w:lang w:val="en-US" w:eastAsia="fr-FR"/>
+        </w:rPr>
+      </w:pPr>
+      <w:r>
+        <w:rPr>
+          <w:rFonts w:ascii="Open Sans" w:hAnsi="Open Sans"/>
+          <w:color w:val="4F4F4F"/>
+          <w:sz w:val="23"/>
+          <w:szCs w:val="23"/>
+          <w:lang w:val="en-US" w:eastAsia="fr-FR"/>
+        </w:rPr>
+        <w:t xml:space="preserve">(6) </w:t>
+      </w:r>
+      <w:proofErr w:type="spellStart"/>
+      <w:proofErr w:type="gramStart"/>
+      <w:r>
+        <w:rPr>
+          <w:rFonts w:ascii="Open Sans" w:hAnsi="Open Sans"/>
+          <w:color w:val="4F4F4F"/>
+          <w:sz w:val="23"/>
+          <w:szCs w:val="23"/>
+          <w:lang w:val="en-US" w:eastAsia="fr-FR"/>
+        </w:rPr>
+        <w:t>shared_receipt_with_poi</w:t>
+      </w:r>
+      <w:proofErr w:type="spellEnd"/>
+      <w:proofErr w:type="gramEnd"/>
+      <w:r>
+        <w:rPr>
+          <w:rFonts w:ascii="Open Sans" w:hAnsi="Open Sans"/>
+          <w:color w:val="4F4F4F"/>
+          <w:sz w:val="23"/>
+          <w:szCs w:val="23"/>
+          <w:lang w:val="en-US" w:eastAsia="fr-FR"/>
+        </w:rPr>
+        <w:t>: 2.43221986514</w:t>
+      </w:r>
+    </w:p>
+    <w:p>
+      <w:pPr>
+        <w:rPr>
+          <w:rFonts w:ascii="Open Sans" w:hAnsi="Open Sans"/>
+          <w:color w:val="4F4F4F"/>
+          <w:sz w:val="23"/>
+          <w:szCs w:val="23"/>
+          <w:lang w:val="en-US" w:eastAsia="fr-FR"/>
+        </w:rPr>
+      </w:pPr>
+      <w:r>
+        <w:rPr>
+          <w:rFonts w:ascii="Open Sans" w:hAnsi="Open Sans"/>
+          <w:color w:val="4F4F4F"/>
+          <w:sz w:val="23"/>
+          <w:szCs w:val="23"/>
+          <w:lang w:val="en-US" w:eastAsia="fr-FR"/>
+        </w:rPr>
+        <w:t xml:space="preserve">(7) </w:t>
+      </w:r>
+      <w:proofErr w:type="spellStart"/>
+      <w:proofErr w:type="gramStart"/>
+      <w:r>
+        <w:rPr>
+          <w:rFonts w:ascii="Open Sans" w:hAnsi="Open Sans"/>
+          <w:color w:val="4F4F4F"/>
+          <w:sz w:val="23"/>
+          <w:szCs w:val="23"/>
+          <w:lang w:val="en-US" w:eastAsia="fr-FR"/>
+        </w:rPr>
+        <w:t>from_poi_to_this_person</w:t>
+      </w:r>
+      <w:proofErr w:type="spellEnd"/>
+      <w:proofErr w:type="gramEnd"/>
+      <w:r>
+        <w:rPr>
+          <w:rFonts w:ascii="Open Sans" w:hAnsi="Open Sans"/>
+          <w:color w:val="4F4F4F"/>
+          <w:sz w:val="23"/>
+          <w:szCs w:val="23"/>
+          <w:lang w:val="en-US" w:eastAsia="fr-FR"/>
+        </w:rPr>
+        <w:t>: 1.37005929223</w:t>
+      </w:r>
+    </w:p>
+    <w:p>
+      <w:pPr>
+        <w:rPr>
+          <w:rFonts w:ascii="Open Sans" w:hAnsi="Open Sans"/>
+          <w:color w:val="4F4F4F"/>
+          <w:sz w:val="23"/>
+          <w:szCs w:val="23"/>
+          <w:lang w:val="en-US" w:eastAsia="fr-FR"/>
+        </w:rPr>
+      </w:pPr>
+      <w:r>
+        <w:rPr>
+          <w:rFonts w:ascii="Open Sans" w:hAnsi="Open Sans"/>
+          <w:color w:val="4F4F4F"/>
+          <w:sz w:val="23"/>
+          <w:szCs w:val="23"/>
+          <w:lang w:val="en-US" w:eastAsia="fr-FR"/>
+        </w:rPr>
+        <w:t xml:space="preserve">(8) </w:t>
+      </w:r>
+      <w:proofErr w:type="spellStart"/>
+      <w:proofErr w:type="gramStart"/>
+      <w:r>
+        <w:rPr>
+          <w:rFonts w:ascii="Open Sans" w:hAnsi="Open Sans"/>
+          <w:color w:val="4F4F4F"/>
+          <w:sz w:val="23"/>
+          <w:szCs w:val="23"/>
+          <w:lang w:val="en-US" w:eastAsia="fr-FR"/>
+        </w:rPr>
+        <w:t>from_this_person_to_poi</w:t>
+      </w:r>
+      <w:proofErr w:type="spellEnd"/>
+      <w:proofErr w:type="gramEnd"/>
+      <w:r>
+        <w:rPr>
+          <w:rFonts w:ascii="Open Sans" w:hAnsi="Open Sans"/>
+          <w:color w:val="4F4F4F"/>
+          <w:sz w:val="23"/>
+          <w:szCs w:val="23"/>
+          <w:lang w:val="en-US" w:eastAsia="fr-FR"/>
+        </w:rPr>
+        <w:t>: 1.0008076418</w:t>
+      </w:r>
+    </w:p>
+    <w:p>
+      <w:pPr>
+        <w:rPr>
+          <w:rFonts w:ascii="Open Sans" w:hAnsi="Open Sans"/>
+          <w:color w:val="4F4F4F"/>
+          <w:sz w:val="23"/>
+          <w:szCs w:val="23"/>
+          <w:lang w:val="en-US" w:eastAsia="fr-FR"/>
+        </w:rPr>
+      </w:pPr>
+      <w:r>
+        <w:rPr>
+          <w:rFonts w:ascii="Open Sans" w:hAnsi="Open Sans"/>
+          <w:color w:val="4F4F4F"/>
+          <w:sz w:val="23"/>
+          <w:szCs w:val="23"/>
+          <w:lang w:val="en-US" w:eastAsia="fr-FR"/>
+        </w:rPr>
+        <w:t xml:space="preserve">(9) </w:t>
+      </w:r>
+      <w:proofErr w:type="spellStart"/>
+      <w:proofErr w:type="gramStart"/>
+      <w:r>
+        <w:rPr>
+          <w:rFonts w:ascii="Open Sans" w:hAnsi="Open Sans"/>
+          <w:color w:val="4F4F4F"/>
+          <w:sz w:val="23"/>
+          <w:szCs w:val="23"/>
+          <w:lang w:val="en-US" w:eastAsia="fr-FR"/>
+        </w:rPr>
+        <w:t>ratio_from_poi_email_received</w:t>
+      </w:r>
+      <w:proofErr w:type="spellEnd"/>
+      <w:proofErr w:type="gramEnd"/>
+      <w:r>
+        <w:rPr>
+          <w:rFonts w:ascii="Open Sans" w:hAnsi="Open Sans"/>
+          <w:color w:val="4F4F4F"/>
+          <w:sz w:val="23"/>
+          <w:szCs w:val="23"/>
+          <w:lang w:val="en-US" w:eastAsia="fr-FR"/>
+        </w:rPr>
+        <w:t>: 0.827769252139</w:t>
+      </w:r>
+    </w:p>
+    <w:p>
+      <w:pPr>
+        <w:rPr>
+          <w:rFonts w:ascii="Open Sans" w:hAnsi="Open Sans"/>
+          <w:color w:val="4F4F4F"/>
+          <w:sz w:val="23"/>
+          <w:szCs w:val="23"/>
+          <w:lang w:val="en-US" w:eastAsia="fr-FR"/>
+        </w:rPr>
+      </w:pPr>
+    </w:p>
+    <w:p>
+      <w:pPr>
+        <w:rPr>
+          <w:lang w:val="en-US"/>
+        </w:rPr>
+      </w:pPr>
+      <w:r>
+        <w:rPr>
+          <w:lang w:val="en-US"/>
+        </w:rPr>
+        <w:t xml:space="preserve">Secondly, </w:t>
+      </w:r>
+      <w:r>
+        <w:rPr>
+          <w:lang w:val="en-US"/>
+        </w:rPr>
+        <w:t>I’m making several classification tests thanks to provided test function with different value of k (selected features).</w:t>
+      </w:r>
+    </w:p>
+    <w:p>
+      <w:pPr>
+        <w:rPr>
+          <w:lang w:val="en-US"/>
+        </w:rPr>
+      </w:pPr>
+    </w:p>
+    <w:p>
+      <w:pPr>
+        <w:rPr>
+          <w:lang w:val="en-US"/>
+        </w:rPr>
+      </w:pPr>
+      <w:r>
+        <w:rPr>
+          <w:lang w:val="en-US"/>
+        </w:rPr>
+        <w:t>I’m using decision tree as algorithm with default settings but I could have used another one.</w:t>
+      </w:r>
+    </w:p>
+    <w:p>
+      <w:pPr>
+        <w:rPr>
+          <w:lang w:val="en-US"/>
+        </w:rPr>
+      </w:pPr>
+    </w:p>
+    <w:tbl>
+      <w:tblPr>
+        <w:tblStyle w:val="Grilledutableau"/>
+        <w:tblW w:w="0" w:type="auto"/>
+        <w:tblLook w:val="04A0" w:firstRow="1" w:lastRow="0" w:firstColumn="1" w:lastColumn="0" w:noHBand="0" w:noVBand="1"/>
+      </w:tblPr>
+      <w:tblGrid>
+        <w:gridCol w:w="2386"/>
+        <w:gridCol w:w="2386"/>
+        <w:gridCol w:w="2387"/>
+        <w:gridCol w:w="2387"/>
+      </w:tblGrid>
+      <w:tr>
+        <w:tc>
+          <w:tcPr>
+            <w:tcW w:w="2386" w:type="dxa"/>
+          </w:tcPr>
+          <w:p>
+            <w:pPr>
+              <w:rPr>
+                <w:lang w:val="en-US"/>
+              </w:rPr>
+            </w:pPr>
+            <w:r>
+              <w:rPr>
+                <w:lang w:val="en-US"/>
+              </w:rPr>
+              <w:t>k</w:t>
+            </w:r>
+          </w:p>
+        </w:tc>
+        <w:tc>
+          <w:tcPr>
+            <w:tcW w:w="2386" w:type="dxa"/>
+          </w:tcPr>
+          <w:p>
+            <w:pPr>
+              <w:rPr>
+                <w:lang w:val="en-US"/>
+              </w:rPr>
+            </w:pPr>
+            <w:r>
+              <w:rPr>
+                <w:lang w:val="en-US"/>
+              </w:rPr>
+              <w:t>Accuracy</w:t>
+            </w:r>
+          </w:p>
+        </w:tc>
+        <w:tc>
+          <w:tcPr>
+            <w:tcW w:w="2387" w:type="dxa"/>
+          </w:tcPr>
+          <w:p>
+            <w:pPr>
+              <w:rPr>
+                <w:lang w:val="en-US"/>
+              </w:rPr>
+            </w:pPr>
+            <w:r>
+              <w:rPr>
+                <w:lang w:val="en-US"/>
+              </w:rPr>
+              <w:t>Precision</w:t>
+            </w:r>
+          </w:p>
+        </w:tc>
+        <w:tc>
+          <w:tcPr>
+            <w:tcW w:w="2387" w:type="dxa"/>
+          </w:tcPr>
+          <w:p>
+            <w:pPr>
+              <w:rPr>
+                <w:lang w:val="en-US"/>
+              </w:rPr>
+            </w:pPr>
+            <w:r>
+              <w:rPr>
+                <w:lang w:val="en-US"/>
+              </w:rPr>
+              <w:t>Recall</w:t>
+            </w:r>
+          </w:p>
+        </w:tc>
+      </w:tr>
+      <w:tr>
+        <w:tc>
+          <w:tcPr>
+            <w:tcW w:w="2386" w:type="dxa"/>
+          </w:tcPr>
+          <w:p>
+            <w:pPr>
+              <w:rPr>
+                <w:lang w:val="en-US"/>
+              </w:rPr>
+            </w:pPr>
+            <w:r>
+              <w:rPr>
+                <w:lang w:val="en-US"/>
+              </w:rPr>
+              <w:t>2</w:t>
+            </w:r>
+          </w:p>
+        </w:tc>
+        <w:tc>
+          <w:tcPr>
+            <w:tcW w:w="2386" w:type="dxa"/>
+          </w:tcPr>
+          <w:p>
+            <w:pPr>
+              <w:rPr>
+                <w:lang w:val="en-US"/>
+              </w:rPr>
+            </w:pPr>
+            <w:r>
+              <w:rPr>
+                <w:lang w:val="en-US"/>
+              </w:rPr>
+              <w:t>0.83267</w:t>
+            </w:r>
+          </w:p>
+        </w:tc>
+        <w:tc>
+          <w:tcPr>
+            <w:tcW w:w="2387" w:type="dxa"/>
+          </w:tcPr>
+          <w:p>
+            <w:pPr>
+              <w:rPr>
+                <w:lang w:val="en-US"/>
+              </w:rPr>
+            </w:pPr>
+            <w:r>
+              <w:rPr>
+                <w:lang w:val="en-US"/>
+              </w:rPr>
+              <w:t>0.35880</w:t>
+            </w:r>
+          </w:p>
+        </w:tc>
+        <w:tc>
+          <w:tcPr>
+            <w:tcW w:w="2387" w:type="dxa"/>
+          </w:tcPr>
+          <w:p>
+            <w:pPr>
+              <w:rPr>
+                <w:lang w:val="en-US"/>
+              </w:rPr>
+            </w:pPr>
+            <w:r>
+              <w:rPr>
+                <w:lang w:val="en-US"/>
+              </w:rPr>
+              <w:t>0.32400</w:t>
+            </w:r>
+            <w:bookmarkStart w:id="0" w:name="_GoBack"/>
+            <w:bookmarkEnd w:id="0"/>
+          </w:p>
+        </w:tc>
+      </w:tr>
+      <w:tr>
+        <w:tc>
+          <w:tcPr>
+            <w:tcW w:w="2386" w:type="dxa"/>
+          </w:tcPr>
+          <w:p>
+            <w:pPr>
+              <w:rPr>
+                <w:lang w:val="en-US"/>
+              </w:rPr>
+            </w:pPr>
+            <w:r>
+              <w:rPr>
+                <w:lang w:val="en-US"/>
+              </w:rPr>
+              <w:t>4</w:t>
+            </w:r>
+          </w:p>
+        </w:tc>
+        <w:tc>
+          <w:tcPr>
+            <w:tcW w:w="2386" w:type="dxa"/>
+          </w:tcPr>
+          <w:p>
+            <w:pPr>
+              <w:rPr>
+                <w:lang w:val="en-US"/>
+              </w:rPr>
+            </w:pPr>
+          </w:p>
+        </w:tc>
+        <w:tc>
+          <w:tcPr>
+            <w:tcW w:w="2387" w:type="dxa"/>
+          </w:tcPr>
+          <w:p>
+            <w:pPr>
+              <w:rPr>
+                <w:lang w:val="en-US"/>
+              </w:rPr>
+            </w:pPr>
+          </w:p>
+        </w:tc>
+        <w:tc>
+          <w:tcPr>
+            <w:tcW w:w="2387" w:type="dxa"/>
+          </w:tcPr>
+          <w:p>
+            <w:pPr>
+              <w:rPr>
+                <w:lang w:val="en-US"/>
+              </w:rPr>
+            </w:pPr>
+          </w:p>
+        </w:tc>
+      </w:tr>
+      <w:tr>
+        <w:tc>
+          <w:tcPr>
+            <w:tcW w:w="2386" w:type="dxa"/>
+          </w:tcPr>
+          <w:p>
+            <w:pPr>
+              <w:rPr>
+                <w:lang w:val="en-US"/>
+              </w:rPr>
+            </w:pPr>
+            <w:r>
+              <w:rPr>
+                <w:lang w:val="en-US"/>
+              </w:rPr>
+              <w:t>6</w:t>
+            </w:r>
+          </w:p>
+        </w:tc>
+        <w:tc>
+          <w:tcPr>
+            <w:tcW w:w="2386" w:type="dxa"/>
+          </w:tcPr>
+          <w:p>
+            <w:pPr>
+              <w:rPr>
+                <w:lang w:val="en-US"/>
+              </w:rPr>
+            </w:pPr>
+          </w:p>
+        </w:tc>
+        <w:tc>
+          <w:tcPr>
+            <w:tcW w:w="2387" w:type="dxa"/>
+          </w:tcPr>
+          <w:p>
+            <w:pPr>
+              <w:rPr>
+                <w:lang w:val="en-US"/>
+              </w:rPr>
+            </w:pPr>
+          </w:p>
+        </w:tc>
+        <w:tc>
+          <w:tcPr>
+            <w:tcW w:w="2387" w:type="dxa"/>
+          </w:tcPr>
+          <w:p>
+            <w:pPr>
+              <w:rPr>
+                <w:lang w:val="en-US"/>
+              </w:rPr>
+            </w:pPr>
+          </w:p>
+        </w:tc>
+      </w:tr>
+      <w:tr>
+        <w:tc>
+          <w:tcPr>
+            <w:tcW w:w="2386" w:type="dxa"/>
+          </w:tcPr>
+          <w:p>
+            <w:pPr>
+              <w:rPr>
+                <w:lang w:val="en-US"/>
+              </w:rPr>
+            </w:pPr>
+            <w:r>
+              <w:rPr>
+                <w:lang w:val="en-US"/>
+              </w:rPr>
+              <w:t>8</w:t>
+            </w:r>
+          </w:p>
+        </w:tc>
+        <w:tc>
+          <w:tcPr>
+            <w:tcW w:w="2386" w:type="dxa"/>
+          </w:tcPr>
+          <w:p>
+            <w:pPr>
+              <w:rPr>
+                <w:lang w:val="en-US"/>
+              </w:rPr>
+            </w:pPr>
+          </w:p>
+        </w:tc>
+        <w:tc>
+          <w:tcPr>
+            <w:tcW w:w="2387" w:type="dxa"/>
+          </w:tcPr>
+          <w:p>
+            <w:pPr>
+              <w:rPr>
+                <w:lang w:val="en-US"/>
+              </w:rPr>
+            </w:pPr>
+          </w:p>
+        </w:tc>
+        <w:tc>
+          <w:tcPr>
+            <w:tcW w:w="2387" w:type="dxa"/>
+          </w:tcPr>
+          <w:p>
+            <w:pPr>
+              <w:rPr>
+                <w:lang w:val="en-US"/>
+              </w:rPr>
+            </w:pPr>
+          </w:p>
+        </w:tc>
+      </w:tr>
+      <w:tr>
+        <w:tc>
+          <w:tcPr>
+            <w:tcW w:w="2386" w:type="dxa"/>
+          </w:tcPr>
+          <w:p>
+            <w:pPr>
+              <w:rPr>
+                <w:lang w:val="en-US"/>
+              </w:rPr>
+            </w:pPr>
+            <w:r>
+              <w:rPr>
+                <w:lang w:val="en-US"/>
+              </w:rPr>
+              <w:t>10 (All)</w:t>
+            </w:r>
+          </w:p>
+        </w:tc>
+        <w:tc>
+          <w:tcPr>
+            <w:tcW w:w="2386" w:type="dxa"/>
+          </w:tcPr>
+          <w:p>
+            <w:pPr>
+              <w:rPr>
+                <w:lang w:val="en-US"/>
+              </w:rPr>
+            </w:pPr>
+          </w:p>
+        </w:tc>
+        <w:tc>
+          <w:tcPr>
+            <w:tcW w:w="2387" w:type="dxa"/>
+          </w:tcPr>
+          <w:p>
+            <w:pPr>
+              <w:rPr>
+                <w:lang w:val="en-US"/>
+              </w:rPr>
+            </w:pPr>
+          </w:p>
+        </w:tc>
+        <w:tc>
+          <w:tcPr>
+            <w:tcW w:w="2387" w:type="dxa"/>
+          </w:tcPr>
+          <w:p>
+            <w:pPr>
+              <w:rPr>
+                <w:lang w:val="en-US"/>
+              </w:rPr>
+            </w:pPr>
+          </w:p>
+        </w:tc>
+      </w:tr>
+    </w:tbl>
     <w:p>
       <w:pPr>
         <w:rPr>
@@ -9909,6 +11026,25 @@
       <w:contextualSpacing/>
     </w:pPr>
   </w:style>
+  <w:style w:type="table" w:styleId="Grilledutableau">
+    <w:name w:val="Table Grid"/>
+    <w:basedOn w:val="TableauNormal"/>
+    <w:uiPriority w:val="59"/>
+    <w:rsid w:val="00C54DF2"/>
+    <w:pPr>
+      <w:spacing w:after="0" w:line="240" w:lineRule="auto"/>
+    </w:pPr>
+    <w:tblPr>
+      <w:tblBorders>
+        <w:top w:val="single" w:sz="4" w:space="0" w:color="auto"/>
+        <w:left w:val="single" w:sz="4" w:space="0" w:color="auto"/>
+        <w:bottom w:val="single" w:sz="4" w:space="0" w:color="auto"/>
+        <w:right w:val="single" w:sz="4" w:space="0" w:color="auto"/>
+        <w:insideH w:val="single" w:sz="4" w:space="0" w:color="auto"/>
+        <w:insideV w:val="single" w:sz="4" w:space="0" w:color="auto"/>
+      </w:tblBorders>
+    </w:tblPr>
+  </w:style>
 </w:styles>
 </file>
 
@@ -11057,6 +12193,25 @@
       <w:ind w:left="720"/>
       <w:contextualSpacing/>
     </w:pPr>
+  </w:style>
+  <w:style w:type="table" w:styleId="Grilledutableau">
+    <w:name w:val="Table Grid"/>
+    <w:basedOn w:val="TableauNormal"/>
+    <w:uiPriority w:val="59"/>
+    <w:rsid w:val="00C54DF2"/>
+    <w:pPr>
+      <w:spacing w:after="0" w:line="240" w:lineRule="auto"/>
+    </w:pPr>
+    <w:tblPr>
+      <w:tblBorders>
+        <w:top w:val="single" w:sz="4" w:space="0" w:color="auto"/>
+        <w:left w:val="single" w:sz="4" w:space="0" w:color="auto"/>
+        <w:bottom w:val="single" w:sz="4" w:space="0" w:color="auto"/>
+        <w:right w:val="single" w:sz="4" w:space="0" w:color="auto"/>
+        <w:insideH w:val="single" w:sz="4" w:space="0" w:color="auto"/>
+        <w:insideV w:val="single" w:sz="4" w:space="0" w:color="auto"/>
+      </w:tblBorders>
+    </w:tblPr>
   </w:style>
 </w:styles>
 </file>

--- a/ENRON Final project_Eric Rabaute.docx
+++ b/ENRON Final project_Eric Rabaute.docx
@@ -7324,27 +7324,70 @@
         <w:rPr>
           <w:lang w:val="en-US"/>
         </w:rPr>
-        <w:t>I’m making several classification tests thanks to provided test function with different value of k (selected features).</w:t>
-      </w:r>
-    </w:p>
-    <w:p>
-      <w:pPr>
-        <w:rPr>
-          <w:lang w:val="en-US"/>
-        </w:rPr>
-      </w:pPr>
-    </w:p>
-    <w:p>
-      <w:pPr>
-        <w:rPr>
-          <w:lang w:val="en-US"/>
-        </w:rPr>
-      </w:pPr>
-      <w:r>
-        <w:rPr>
-          <w:lang w:val="en-US"/>
-        </w:rPr>
-        <w:t>I’m using decision tree as algorithm with default settings but I could have used another one.</w:t>
+        <w:t xml:space="preserve">I’m making classification tests thanks to provided test function </w:t>
+      </w:r>
+      <w:r>
+        <w:rPr>
+          <w:lang w:val="en-US"/>
+        </w:rPr>
+        <w:t>for</w:t>
+      </w:r>
+      <w:r>
+        <w:rPr>
+          <w:lang w:val="en-US"/>
+        </w:rPr>
+        <w:t xml:space="preserve"> different value of k (selected features).</w:t>
+      </w:r>
+    </w:p>
+    <w:p>
+      <w:pPr>
+        <w:rPr>
+          <w:lang w:val="en-US"/>
+        </w:rPr>
+      </w:pPr>
+    </w:p>
+    <w:p>
+      <w:pPr>
+        <w:rPr>
+          <w:lang w:val="en-US"/>
+        </w:rPr>
+      </w:pPr>
+      <w:r>
+        <w:rPr>
+          <w:lang w:val="en-US"/>
+        </w:rPr>
+        <w:t xml:space="preserve">I’m using </w:t>
+      </w:r>
+      <w:r>
+        <w:rPr>
+          <w:lang w:val="en-US"/>
+        </w:rPr>
+        <w:t>‘</w:t>
+      </w:r>
+      <w:r>
+        <w:rPr>
+          <w:i/>
+          <w:lang w:val="en-US"/>
+        </w:rPr>
+        <w:t>decision tree</w:t>
+      </w:r>
+      <w:r>
+        <w:rPr>
+          <w:lang w:val="en-US"/>
+        </w:rPr>
+        <w:t>’</w:t>
+      </w:r>
+      <w:r>
+        <w:rPr>
+          <w:lang w:val="en-US"/>
+        </w:rPr>
+        <w:t xml:space="preserve"> </w:t>
+      </w:r>
+      <w:r>
+        <w:rPr>
+          <w:lang w:val="en-US"/>
+        </w:rPr>
+        <w:t>as algorithm with default settings but I could have used another one.</w:t>
       </w:r>
     </w:p>
     <w:p>
@@ -7356,20 +7399,25 @@
     </w:p>
     <w:tbl>
       <w:tblPr>
-        <w:tblStyle w:val="Grilledutableau"/>
+        <w:tblStyle w:val="Trameclaire-Accent1"/>
         <w:tblW w:w="0" w:type="auto"/>
+        <w:tblLayout w:type="fixed"/>
         <w:tblLook w:val="04A0" w:firstRow="1" w:lastRow="0" w:firstColumn="1" w:lastColumn="0" w:noHBand="0" w:noVBand="1"/>
       </w:tblPr>
       <w:tblGrid>
-        <w:gridCol w:w="2386"/>
-        <w:gridCol w:w="2386"/>
-        <w:gridCol w:w="2387"/>
+        <w:gridCol w:w="2660"/>
+        <w:gridCol w:w="2268"/>
+        <w:gridCol w:w="2231"/>
         <w:gridCol w:w="2387"/>
       </w:tblGrid>
       <w:tr>
+        <w:trPr>
+          <w:cnfStyle w:val="100000000000" w:firstRow="1" w:lastRow="0" w:firstColumn="0" w:lastColumn="0" w:oddVBand="0" w:evenVBand="0" w:oddHBand="0" w:evenHBand="0" w:firstRowFirstColumn="0" w:firstRowLastColumn="0" w:lastRowFirstColumn="0" w:lastRowLastColumn="0"/>
+        </w:trPr>
         <w:tc>
           <w:tcPr>
-            <w:tcW w:w="2386" w:type="dxa"/>
+            <w:cnfStyle w:val="001000000000" w:firstRow="0" w:lastRow="0" w:firstColumn="1" w:lastColumn="0" w:oddVBand="0" w:evenVBand="0" w:oddHBand="0" w:evenHBand="0" w:firstRowFirstColumn="0" w:firstRowLastColumn="0" w:lastRowFirstColumn="0" w:lastRowLastColumn="0"/>
+            <w:tcW w:w="2660" w:type="dxa"/>
           </w:tcPr>
           <w:p>
             <w:pPr>
@@ -7381,16 +7429,17 @@
               <w:rPr>
                 <w:lang w:val="en-US"/>
               </w:rPr>
-              <w:t>k</w:t>
+              <w:t>k (number of features)</w:t>
             </w:r>
           </w:p>
         </w:tc>
         <w:tc>
           <w:tcPr>
-            <w:tcW w:w="2386" w:type="dxa"/>
+            <w:tcW w:w="2268" w:type="dxa"/>
           </w:tcPr>
           <w:p>
             <w:pPr>
+              <w:cnfStyle w:val="100000000000" w:firstRow="1" w:lastRow="0" w:firstColumn="0" w:lastColumn="0" w:oddVBand="0" w:evenVBand="0" w:oddHBand="0" w:evenHBand="0" w:firstRowFirstColumn="0" w:firstRowLastColumn="0" w:lastRowFirstColumn="0" w:lastRowLastColumn="0"/>
               <w:rPr>
                 <w:lang w:val="en-US"/>
               </w:rPr>
@@ -7405,10 +7454,11 @@
         </w:tc>
         <w:tc>
           <w:tcPr>
-            <w:tcW w:w="2387" w:type="dxa"/>
+            <w:tcW w:w="2231" w:type="dxa"/>
           </w:tcPr>
           <w:p>
             <w:pPr>
+              <w:cnfStyle w:val="100000000000" w:firstRow="1" w:lastRow="0" w:firstColumn="0" w:lastColumn="0" w:oddVBand="0" w:evenVBand="0" w:oddHBand="0" w:evenHBand="0" w:firstRowFirstColumn="0" w:firstRowLastColumn="0" w:lastRowFirstColumn="0" w:lastRowLastColumn="0"/>
               <w:rPr>
                 <w:lang w:val="en-US"/>
               </w:rPr>
@@ -7427,6 +7477,7 @@
           </w:tcPr>
           <w:p>
             <w:pPr>
+              <w:cnfStyle w:val="100000000000" w:firstRow="1" w:lastRow="0" w:firstColumn="0" w:lastColumn="0" w:oddVBand="0" w:evenVBand="0" w:oddHBand="0" w:evenHBand="0" w:firstRowFirstColumn="0" w:firstRowLastColumn="0" w:lastRowFirstColumn="0" w:lastRowLastColumn="0"/>
               <w:rPr>
                 <w:lang w:val="en-US"/>
               </w:rPr>
@@ -7441,9 +7492,13 @@
         </w:tc>
       </w:tr>
       <w:tr>
+        <w:trPr>
+          <w:cnfStyle w:val="000000100000" w:firstRow="0" w:lastRow="0" w:firstColumn="0" w:lastColumn="0" w:oddVBand="0" w:evenVBand="0" w:oddHBand="1" w:evenHBand="0" w:firstRowFirstColumn="0" w:firstRowLastColumn="0" w:lastRowFirstColumn="0" w:lastRowLastColumn="0"/>
+        </w:trPr>
         <w:tc>
           <w:tcPr>
-            <w:tcW w:w="2386" w:type="dxa"/>
+            <w:cnfStyle w:val="001000000000" w:firstRow="0" w:lastRow="0" w:firstColumn="1" w:lastColumn="0" w:oddVBand="0" w:evenVBand="0" w:oddHBand="0" w:evenHBand="0" w:firstRowFirstColumn="0" w:firstRowLastColumn="0" w:lastRowFirstColumn="0" w:lastRowLastColumn="0"/>
+            <w:tcW w:w="2660" w:type="dxa"/>
           </w:tcPr>
           <w:p>
             <w:pPr>
@@ -7461,19 +7516,46 @@
         </w:tc>
         <w:tc>
           <w:tcPr>
-            <w:tcW w:w="2386" w:type="dxa"/>
+            <w:tcW w:w="2268" w:type="dxa"/>
           </w:tcPr>
           <w:p>
             <w:pPr>
-              <w:rPr>
+              <w:cnfStyle w:val="000000100000" w:firstRow="0" w:lastRow="0" w:firstColumn="0" w:lastColumn="0" w:oddVBand="0" w:evenVBand="0" w:oddHBand="1" w:evenHBand="0" w:firstRowFirstColumn="0" w:firstRowLastColumn="0" w:lastRowFirstColumn="0" w:lastRowLastColumn="0"/>
+              <w:rPr>
+                <w:b/>
                 <w:lang w:val="en-US"/>
               </w:rPr>
             </w:pPr>
             <w:r>
               <w:rPr>
-                <w:lang w:val="en-US"/>
-              </w:rPr>
-              <w:t>0.83267</w:t>
+                <w:b/>
+                <w:color w:val="FF0000"/>
+                <w:lang w:val="en-US"/>
+              </w:rPr>
+              <w:t>0.77085</w:t>
+            </w:r>
+          </w:p>
+        </w:tc>
+        <w:tc>
+          <w:tcPr>
+            <w:tcW w:w="2231" w:type="dxa"/>
+          </w:tcPr>
+          <w:p>
+            <w:pPr>
+              <w:cnfStyle w:val="000000100000" w:firstRow="0" w:lastRow="0" w:firstColumn="0" w:lastColumn="0" w:oddVBand="0" w:evenVBand="0" w:oddHBand="1" w:evenHBand="0" w:firstRowFirstColumn="0" w:firstRowLastColumn="0" w:lastRowFirstColumn="0" w:lastRowLastColumn="0"/>
+              <w:rPr>
+                <w:b/>
+                <w:color w:val="FF0000"/>
+                <w:lang w:val="en-US"/>
+              </w:rPr>
+            </w:pPr>
+            <w:r>
+              <w:rPr>
+                <w:b/>
+                <w:color w:val="FF0000"/>
+                <w:lang w:val="en-US"/>
+              </w:rPr>
+              <w:t>0.23555</w:t>
             </w:r>
           </w:p>
         </w:tc>
@@ -7483,15 +7565,79 @@
           </w:tcPr>
           <w:p>
             <w:pPr>
-              <w:rPr>
+              <w:cnfStyle w:val="000000100000" w:firstRow="0" w:lastRow="0" w:firstColumn="0" w:lastColumn="0" w:oddVBand="0" w:evenVBand="0" w:oddHBand="1" w:evenHBand="0" w:firstRowFirstColumn="0" w:firstRowLastColumn="0" w:lastRowFirstColumn="0" w:lastRowLastColumn="0"/>
+              <w:rPr>
+                <w:b/>
+                <w:color w:val="FF0000"/>
                 <w:lang w:val="en-US"/>
               </w:rPr>
             </w:pPr>
             <w:r>
               <w:rPr>
-                <w:lang w:val="en-US"/>
-              </w:rPr>
-              <w:t>0.35880</w:t>
+                <w:b/>
+                <w:color w:val="FF0000"/>
+                <w:lang w:val="en-US"/>
+              </w:rPr>
+              <w:t>0.21800</w:t>
+            </w:r>
+          </w:p>
+        </w:tc>
+      </w:tr>
+      <w:tr>
+        <w:tc>
+          <w:tcPr>
+            <w:cnfStyle w:val="001000000000" w:firstRow="0" w:lastRow="0" w:firstColumn="1" w:lastColumn="0" w:oddVBand="0" w:evenVBand="0" w:oddHBand="0" w:evenHBand="0" w:firstRowFirstColumn="0" w:firstRowLastColumn="0" w:lastRowFirstColumn="0" w:lastRowLastColumn="0"/>
+            <w:tcW w:w="2660" w:type="dxa"/>
+          </w:tcPr>
+          <w:p>
+            <w:pPr>
+              <w:rPr>
+                <w:lang w:val="en-US"/>
+              </w:rPr>
+            </w:pPr>
+            <w:r>
+              <w:rPr>
+                <w:lang w:val="en-US"/>
+              </w:rPr>
+              <w:t>4</w:t>
+            </w:r>
+          </w:p>
+        </w:tc>
+        <w:tc>
+          <w:tcPr>
+            <w:tcW w:w="2268" w:type="dxa"/>
+          </w:tcPr>
+          <w:p>
+            <w:pPr>
+              <w:cnfStyle w:val="000000000000" w:firstRow="0" w:lastRow="0" w:firstColumn="0" w:lastColumn="0" w:oddVBand="0" w:evenVBand="0" w:oddHBand="0" w:evenHBand="0" w:firstRowFirstColumn="0" w:firstRowLastColumn="0" w:lastRowFirstColumn="0" w:lastRowLastColumn="0"/>
+              <w:rPr>
+                <w:lang w:val="en-US"/>
+              </w:rPr>
+            </w:pPr>
+            <w:r>
+              <w:rPr>
+                <w:lang w:val="en-US"/>
+              </w:rPr>
+              <w:t>0.78946</w:t>
+            </w:r>
+          </w:p>
+        </w:tc>
+        <w:tc>
+          <w:tcPr>
+            <w:tcW w:w="2231" w:type="dxa"/>
+          </w:tcPr>
+          <w:p>
+            <w:pPr>
+              <w:cnfStyle w:val="000000000000" w:firstRow="0" w:lastRow="0" w:firstColumn="0" w:lastColumn="0" w:oddVBand="0" w:evenVBand="0" w:oddHBand="0" w:evenHBand="0" w:firstRowFirstColumn="0" w:firstRowLastColumn="0" w:lastRowFirstColumn="0" w:lastRowLastColumn="0"/>
+              <w:rPr>
+                <w:lang w:val="en-US"/>
+              </w:rPr>
+            </w:pPr>
+            <w:r>
+              <w:rPr>
+                <w:lang w:val="en-US"/>
+              </w:rPr>
+              <w:t>0.29918</w:t>
             </w:r>
           </w:p>
         </w:tc>
@@ -7501,6 +7647,7 @@
           </w:tcPr>
           <w:p>
             <w:pPr>
+              <w:cnfStyle w:val="000000000000" w:firstRow="0" w:lastRow="0" w:firstColumn="0" w:lastColumn="0" w:oddVBand="0" w:evenVBand="0" w:oddHBand="0" w:evenHBand="0" w:firstRowFirstColumn="0" w:firstRowLastColumn="0" w:lastRowFirstColumn="0" w:lastRowLastColumn="0"/>
               <w:rPr>
                 <w:lang w:val="en-US"/>
               </w:rPr>
@@ -7509,17 +7656,97 @@
               <w:rPr>
                 <w:lang w:val="en-US"/>
               </w:rPr>
-              <w:t>0.32400</w:t>
+              <w:t>0.27450</w:t>
             </w:r>
-            <w:bookmarkStart w:id="0" w:name="_GoBack"/>
-            <w:bookmarkEnd w:id="0"/>
+          </w:p>
+        </w:tc>
+      </w:tr>
+      <w:tr>
+        <w:trPr>
+          <w:cnfStyle w:val="000000100000" w:firstRow="0" w:lastRow="0" w:firstColumn="0" w:lastColumn="0" w:oddVBand="0" w:evenVBand="0" w:oddHBand="1" w:evenHBand="0" w:firstRowFirstColumn="0" w:firstRowLastColumn="0" w:lastRowFirstColumn="0" w:lastRowLastColumn="0"/>
+        </w:trPr>
+        <w:tc>
+          <w:tcPr>
+            <w:cnfStyle w:val="001000000000" w:firstRow="0" w:lastRow="0" w:firstColumn="1" w:lastColumn="0" w:oddVBand="0" w:evenVBand="0" w:oddHBand="0" w:evenHBand="0" w:firstRowFirstColumn="0" w:firstRowLastColumn="0" w:lastRowFirstColumn="0" w:lastRowLastColumn="0"/>
+            <w:tcW w:w="2660" w:type="dxa"/>
+          </w:tcPr>
+          <w:p>
+            <w:pPr>
+              <w:rPr>
+                <w:lang w:val="en-US"/>
+              </w:rPr>
+            </w:pPr>
+            <w:r>
+              <w:rPr>
+                <w:lang w:val="en-US"/>
+              </w:rPr>
+              <w:t>6</w:t>
+            </w:r>
+          </w:p>
+        </w:tc>
+        <w:tc>
+          <w:tcPr>
+            <w:tcW w:w="2268" w:type="dxa"/>
+          </w:tcPr>
+          <w:p>
+            <w:pPr>
+              <w:cnfStyle w:val="000000100000" w:firstRow="0" w:lastRow="0" w:firstColumn="0" w:lastColumn="0" w:oddVBand="0" w:evenVBand="0" w:oddHBand="1" w:evenHBand="0" w:firstRowFirstColumn="0" w:firstRowLastColumn="0" w:lastRowFirstColumn="0" w:lastRowLastColumn="0"/>
+              <w:rPr>
+                <w:lang w:val="en-US"/>
+              </w:rPr>
+            </w:pPr>
+            <w:r>
+              <w:rPr>
+                <w:lang w:val="en-US"/>
+              </w:rPr>
+              <w:t>0.83147</w:t>
+            </w:r>
+          </w:p>
+        </w:tc>
+        <w:tc>
+          <w:tcPr>
+            <w:tcW w:w="2231" w:type="dxa"/>
+          </w:tcPr>
+          <w:p>
+            <w:pPr>
+              <w:cnfStyle w:val="000000100000" w:firstRow="0" w:lastRow="0" w:firstColumn="0" w:lastColumn="0" w:oddVBand="0" w:evenVBand="0" w:oddHBand="1" w:evenHBand="0" w:firstRowFirstColumn="0" w:firstRowLastColumn="0" w:lastRowFirstColumn="0" w:lastRowLastColumn="0"/>
+              <w:rPr>
+                <w:lang w:val="en-US"/>
+              </w:rPr>
+            </w:pPr>
+            <w:r>
+              <w:rPr>
+                <w:lang w:val="en-US"/>
+              </w:rPr>
+              <w:t>0.32879</w:t>
+            </w:r>
+          </w:p>
+        </w:tc>
+        <w:tc>
+          <w:tcPr>
+            <w:tcW w:w="2387" w:type="dxa"/>
+          </w:tcPr>
+          <w:p>
+            <w:pPr>
+              <w:cnfStyle w:val="000000100000" w:firstRow="0" w:lastRow="0" w:firstColumn="0" w:lastColumn="0" w:oddVBand="0" w:evenVBand="0" w:oddHBand="1" w:evenHBand="0" w:firstRowFirstColumn="0" w:firstRowLastColumn="0" w:lastRowFirstColumn="0" w:lastRowLastColumn="0"/>
+              <w:rPr>
+                <w:lang w:val="en-US"/>
+              </w:rPr>
+            </w:pPr>
+            <w:r>
+              <w:rPr>
+                <w:lang w:val="en-US"/>
+              </w:rPr>
+              <w:t>0.25350</w:t>
+            </w:r>
           </w:p>
         </w:tc>
       </w:tr>
       <w:tr>
         <w:tc>
           <w:tcPr>
-            <w:tcW w:w="2386" w:type="dxa"/>
+            <w:cnfStyle w:val="001000000000" w:firstRow="0" w:lastRow="0" w:firstColumn="1" w:lastColumn="0" w:oddVBand="0" w:evenVBand="0" w:oddHBand="0" w:evenHBand="0" w:firstRowFirstColumn="0" w:firstRowLastColumn="0" w:lastRowFirstColumn="0" w:lastRowLastColumn="0"/>
+            <w:tcW w:w="2660" w:type="dxa"/>
           </w:tcPr>
           <w:p>
             <w:pPr>
@@ -7531,17 +7758,211 @@
               <w:rPr>
                 <w:lang w:val="en-US"/>
               </w:rPr>
-              <w:t>4</w:t>
+              <w:t>8</w:t>
             </w:r>
           </w:p>
         </w:tc>
         <w:tc>
           <w:tcPr>
-            <w:tcW w:w="2386" w:type="dxa"/>
+            <w:tcW w:w="2268" w:type="dxa"/>
           </w:tcPr>
           <w:p>
             <w:pPr>
-              <w:rPr>
+              <w:cnfStyle w:val="000000000000" w:firstRow="0" w:lastRow="0" w:firstColumn="0" w:lastColumn="0" w:oddVBand="0" w:evenVBand="0" w:oddHBand="0" w:evenHBand="0" w:firstRowFirstColumn="0" w:firstRowLastColumn="0" w:lastRowFirstColumn="0" w:lastRowLastColumn="0"/>
+              <w:rPr>
+                <w:lang w:val="en-US"/>
+              </w:rPr>
+            </w:pPr>
+            <w:r>
+              <w:rPr>
+                <w:lang w:val="en-US"/>
+              </w:rPr>
+              <w:t>0.83407</w:t>
+            </w:r>
+          </w:p>
+        </w:tc>
+        <w:tc>
+          <w:tcPr>
+            <w:tcW w:w="2231" w:type="dxa"/>
+          </w:tcPr>
+          <w:p>
+            <w:pPr>
+              <w:cnfStyle w:val="000000000000" w:firstRow="0" w:lastRow="0" w:firstColumn="0" w:lastColumn="0" w:oddVBand="0" w:evenVBand="0" w:oddHBand="0" w:evenHBand="0" w:firstRowFirstColumn="0" w:firstRowLastColumn="0" w:lastRowFirstColumn="0" w:lastRowLastColumn="0"/>
+              <w:rPr>
+                <w:lang w:val="en-US"/>
+              </w:rPr>
+            </w:pPr>
+            <w:r>
+              <w:rPr>
+                <w:lang w:val="en-US"/>
+              </w:rPr>
+              <w:t>0.36409</w:t>
+            </w:r>
+          </w:p>
+        </w:tc>
+        <w:tc>
+          <w:tcPr>
+            <w:tcW w:w="2387" w:type="dxa"/>
+          </w:tcPr>
+          <w:p>
+            <w:pPr>
+              <w:cnfStyle w:val="000000000000" w:firstRow="0" w:lastRow="0" w:firstColumn="0" w:lastColumn="0" w:oddVBand="0" w:evenVBand="0" w:oddHBand="0" w:evenHBand="0" w:firstRowFirstColumn="0" w:firstRowLastColumn="0" w:lastRowFirstColumn="0" w:lastRowLastColumn="0"/>
+              <w:rPr>
+                <w:b/>
+                <w:lang w:val="en-US"/>
+              </w:rPr>
+            </w:pPr>
+            <w:r>
+              <w:rPr>
+                <w:b/>
+                <w:color w:val="00B050"/>
+                <w:lang w:val="en-US"/>
+              </w:rPr>
+              <w:t>0.32750</w:t>
+            </w:r>
+          </w:p>
+        </w:tc>
+      </w:tr>
+      <w:tr>
+        <w:trPr>
+          <w:cnfStyle w:val="000000100000" w:firstRow="0" w:lastRow="0" w:firstColumn="0" w:lastColumn="0" w:oddVBand="0" w:evenVBand="0" w:oddHBand="1" w:evenHBand="0" w:firstRowFirstColumn="0" w:firstRowLastColumn="0" w:lastRowFirstColumn="0" w:lastRowLastColumn="0"/>
+        </w:trPr>
+        <w:tc>
+          <w:tcPr>
+            <w:cnfStyle w:val="001000000000" w:firstRow="0" w:lastRow="0" w:firstColumn="1" w:lastColumn="0" w:oddVBand="0" w:evenVBand="0" w:oddHBand="0" w:evenHBand="0" w:firstRowFirstColumn="0" w:firstRowLastColumn="0" w:lastRowFirstColumn="0" w:lastRowLastColumn="0"/>
+            <w:tcW w:w="2660" w:type="dxa"/>
+          </w:tcPr>
+          <w:p>
+            <w:pPr>
+              <w:rPr>
+                <w:lang w:val="en-US"/>
+              </w:rPr>
+            </w:pPr>
+            <w:r>
+              <w:rPr>
+                <w:lang w:val="en-US"/>
+              </w:rPr>
+              <w:t>10 (All</w:t>
+            </w:r>
+            <w:r>
+              <w:rPr>
+                <w:lang w:val="en-US"/>
+              </w:rPr>
+              <w:t xml:space="preserve"> selected</w:t>
+            </w:r>
+            <w:r>
+              <w:rPr>
+                <w:lang w:val="en-US"/>
+              </w:rPr>
+              <w:t>)</w:t>
+            </w:r>
+          </w:p>
+        </w:tc>
+        <w:tc>
+          <w:tcPr>
+            <w:tcW w:w="2268" w:type="dxa"/>
+          </w:tcPr>
+          <w:p>
+            <w:pPr>
+              <w:cnfStyle w:val="000000100000" w:firstRow="0" w:lastRow="0" w:firstColumn="0" w:lastColumn="0" w:oddVBand="0" w:evenVBand="0" w:oddHBand="1" w:evenHBand="0" w:firstRowFirstColumn="0" w:firstRowLastColumn="0" w:lastRowFirstColumn="0" w:lastRowLastColumn="0"/>
+              <w:rPr>
+                <w:b/>
+                <w:color w:val="00B050"/>
+                <w:lang w:val="en-US"/>
+              </w:rPr>
+            </w:pPr>
+            <w:r>
+              <w:rPr>
+                <w:b/>
+                <w:color w:val="00B050"/>
+                <w:lang w:val="en-US"/>
+              </w:rPr>
+              <w:t>0.83507</w:t>
+            </w:r>
+          </w:p>
+        </w:tc>
+        <w:tc>
+          <w:tcPr>
+            <w:tcW w:w="2231" w:type="dxa"/>
+          </w:tcPr>
+          <w:p>
+            <w:pPr>
+              <w:cnfStyle w:val="000000100000" w:firstRow="0" w:lastRow="0" w:firstColumn="0" w:lastColumn="0" w:oddVBand="0" w:evenVBand="0" w:oddHBand="1" w:evenHBand="0" w:firstRowFirstColumn="0" w:firstRowLastColumn="0" w:lastRowFirstColumn="0" w:lastRowLastColumn="0"/>
+              <w:rPr>
+                <w:b/>
+                <w:color w:val="00B050"/>
+                <w:lang w:val="en-US"/>
+              </w:rPr>
+            </w:pPr>
+            <w:r>
+              <w:rPr>
+                <w:b/>
+                <w:color w:val="00B050"/>
+                <w:lang w:val="en-US"/>
+              </w:rPr>
+              <w:t>0.36610</w:t>
+            </w:r>
+          </w:p>
+        </w:tc>
+        <w:tc>
+          <w:tcPr>
+            <w:tcW w:w="2387" w:type="dxa"/>
+          </w:tcPr>
+          <w:p>
+            <w:pPr>
+              <w:cnfStyle w:val="000000100000" w:firstRow="0" w:lastRow="0" w:firstColumn="0" w:lastColumn="0" w:oddVBand="0" w:evenVBand="0" w:oddHBand="1" w:evenHBand="0" w:firstRowFirstColumn="0" w:firstRowLastColumn="0" w:lastRowFirstColumn="0" w:lastRowLastColumn="0"/>
+              <w:rPr>
+                <w:lang w:val="en-US"/>
+              </w:rPr>
+            </w:pPr>
+            <w:r>
+              <w:rPr>
+                <w:lang w:val="en-US"/>
+              </w:rPr>
+              <w:t>0.32400</w:t>
+            </w:r>
+          </w:p>
+        </w:tc>
+      </w:tr>
+      <w:tr>
+        <w:tc>
+          <w:tcPr>
+            <w:cnfStyle w:val="001000000000" w:firstRow="0" w:lastRow="0" w:firstColumn="1" w:lastColumn="0" w:oddVBand="0" w:evenVBand="0" w:oddHBand="0" w:evenHBand="0" w:firstRowFirstColumn="0" w:firstRowLastColumn="0" w:lastRowFirstColumn="0" w:lastRowLastColumn="0"/>
+            <w:tcW w:w="2660" w:type="dxa"/>
+          </w:tcPr>
+          <w:p>
+            <w:pPr>
+              <w:rPr>
+                <w:lang w:val="en-US"/>
+              </w:rPr>
+            </w:pPr>
+          </w:p>
+        </w:tc>
+        <w:tc>
+          <w:tcPr>
+            <w:tcW w:w="2268" w:type="dxa"/>
+          </w:tcPr>
+          <w:p>
+            <w:pPr>
+              <w:cnfStyle w:val="000000000000" w:firstRow="0" w:lastRow="0" w:firstColumn="0" w:lastColumn="0" w:oddVBand="0" w:evenVBand="0" w:oddHBand="0" w:evenHBand="0" w:firstRowFirstColumn="0" w:firstRowLastColumn="0" w:lastRowFirstColumn="0" w:lastRowLastColumn="0"/>
+              <w:rPr>
+                <w:b/>
+                <w:color w:val="00B050"/>
+                <w:lang w:val="en-US"/>
+              </w:rPr>
+            </w:pPr>
+          </w:p>
+        </w:tc>
+        <w:tc>
+          <w:tcPr>
+            <w:tcW w:w="2231" w:type="dxa"/>
+          </w:tcPr>
+          <w:p>
+            <w:pPr>
+              <w:cnfStyle w:val="000000000000" w:firstRow="0" w:lastRow="0" w:firstColumn="0" w:lastColumn="0" w:oddVBand="0" w:evenVBand="0" w:oddHBand="0" w:evenHBand="0" w:firstRowFirstColumn="0" w:firstRowLastColumn="0" w:lastRowFirstColumn="0" w:lastRowLastColumn="0"/>
+              <w:rPr>
+                <w:b/>
+                <w:color w:val="00B050"/>
                 <w:lang w:val="en-US"/>
               </w:rPr>
             </w:pPr>
@@ -7553,10 +7974,87 @@
           </w:tcPr>
           <w:p>
             <w:pPr>
+              <w:cnfStyle w:val="000000000000" w:firstRow="0" w:lastRow="0" w:firstColumn="0" w:lastColumn="0" w:oddVBand="0" w:evenVBand="0" w:oddHBand="0" w:evenHBand="0" w:firstRowFirstColumn="0" w:firstRowLastColumn="0" w:lastRowFirstColumn="0" w:lastRowLastColumn="0"/>
               <w:rPr>
                 <w:lang w:val="en-US"/>
               </w:rPr>
             </w:pPr>
+          </w:p>
+        </w:tc>
+      </w:tr>
+      <w:tr>
+        <w:trPr>
+          <w:cnfStyle w:val="000000100000" w:firstRow="0" w:lastRow="0" w:firstColumn="0" w:lastColumn="0" w:oddVBand="0" w:evenVBand="0" w:oddHBand="1" w:evenHBand="0" w:firstRowFirstColumn="0" w:firstRowLastColumn="0" w:lastRowFirstColumn="0" w:lastRowLastColumn="0"/>
+        </w:trPr>
+        <w:tc>
+          <w:tcPr>
+            <w:cnfStyle w:val="001000000000" w:firstRow="0" w:lastRow="0" w:firstColumn="1" w:lastColumn="0" w:oddVBand="0" w:evenVBand="0" w:oddHBand="0" w:evenHBand="0" w:firstRowFirstColumn="0" w:firstRowLastColumn="0" w:lastRowFirstColumn="0" w:lastRowLastColumn="0"/>
+            <w:tcW w:w="2660" w:type="dxa"/>
+          </w:tcPr>
+          <w:p>
+            <w:pPr>
+              <w:rPr>
+                <w:i/>
+                <w:lang w:val="en-US"/>
+              </w:rPr>
+            </w:pPr>
+            <w:r>
+              <w:rPr>
+                <w:i/>
+                <w:lang w:val="en-US"/>
+              </w:rPr>
+              <w:t>15 (selected + not selected)</w:t>
+            </w:r>
+          </w:p>
+        </w:tc>
+        <w:tc>
+          <w:tcPr>
+            <w:tcW w:w="2268" w:type="dxa"/>
+          </w:tcPr>
+          <w:p>
+            <w:pPr>
+              <w:cnfStyle w:val="000000100000" w:firstRow="0" w:lastRow="0" w:firstColumn="0" w:lastColumn="0" w:oddVBand="0" w:evenVBand="0" w:oddHBand="1" w:evenHBand="0" w:firstRowFirstColumn="0" w:firstRowLastColumn="0" w:lastRowFirstColumn="0" w:lastRowLastColumn="0"/>
+              <w:rPr>
+                <w:b/>
+                <w:i/>
+                <w:color w:val="00B050"/>
+                <w:lang w:val="en-US"/>
+              </w:rPr>
+            </w:pPr>
+            <w:r>
+              <w:rPr>
+                <w:b/>
+                <w:i/>
+                <w:color w:val="00B050"/>
+                <w:lang w:val="en-US"/>
+              </w:rPr>
+              <w:t>0.83713</w:t>
+            </w:r>
+          </w:p>
+        </w:tc>
+        <w:tc>
+          <w:tcPr>
+            <w:tcW w:w="2231" w:type="dxa"/>
+          </w:tcPr>
+          <w:p>
+            <w:pPr>
+              <w:cnfStyle w:val="000000100000" w:firstRow="0" w:lastRow="0" w:firstColumn="0" w:lastColumn="0" w:oddVBand="0" w:evenVBand="0" w:oddHBand="1" w:evenHBand="0" w:firstRowFirstColumn="0" w:firstRowLastColumn="0" w:lastRowFirstColumn="0" w:lastRowLastColumn="0"/>
+              <w:rPr>
+                <w:b/>
+                <w:i/>
+                <w:color w:val="00B050"/>
+                <w:lang w:val="en-US"/>
+              </w:rPr>
+            </w:pPr>
+            <w:r>
+              <w:rPr>
+                <w:b/>
+                <w:i/>
+                <w:color w:val="00B050"/>
+                <w:lang w:val="en-US"/>
+              </w:rPr>
+              <w:t>0.37942</w:t>
+            </w:r>
           </w:p>
         </w:tc>
         <w:tc>
@@ -7565,17 +8063,547 @@
           </w:tcPr>
           <w:p>
             <w:pPr>
-              <w:rPr>
+              <w:cnfStyle w:val="000000100000" w:firstRow="0" w:lastRow="0" w:firstColumn="0" w:lastColumn="0" w:oddVBand="0" w:evenVBand="0" w:oddHBand="1" w:evenHBand="0" w:firstRowFirstColumn="0" w:firstRowLastColumn="0" w:lastRowFirstColumn="0" w:lastRowLastColumn="0"/>
+              <w:rPr>
+                <w:b/>
+                <w:i/>
                 <w:lang w:val="en-US"/>
               </w:rPr>
             </w:pPr>
+            <w:r>
+              <w:rPr>
+                <w:b/>
+                <w:i/>
+                <w:color w:val="00B050"/>
+                <w:lang w:val="en-US"/>
+              </w:rPr>
+              <w:t>0.34850</w:t>
+            </w:r>
+          </w:p>
+        </w:tc>
+      </w:tr>
+    </w:tbl>
+    <w:p>
+      <w:pPr>
+        <w:rPr>
+          <w:lang w:val="en-US"/>
+        </w:rPr>
+      </w:pPr>
+    </w:p>
+    <w:p>
+      <w:pPr>
+        <w:rPr>
+          <w:lang w:val="en-US"/>
+        </w:rPr>
+      </w:pPr>
+      <w:r>
+        <w:rPr>
+          <w:b/>
+          <w:u w:val="single"/>
+          <w:lang w:val="en-US"/>
+        </w:rPr>
+        <w:t>Analysis</w:t>
+      </w:r>
+      <w:r>
+        <w:rPr>
+          <w:lang w:val="en-US"/>
+        </w:rPr>
+        <w:t xml:space="preserve">: </w:t>
+      </w:r>
+      <w:r>
+        <w:rPr>
+          <w:lang w:val="en-US"/>
+        </w:rPr>
+        <w:t xml:space="preserve">Thanks to this table, </w:t>
+      </w:r>
+      <w:r>
+        <w:rPr>
+          <w:u w:val="single"/>
+          <w:lang w:val="en-US"/>
+        </w:rPr>
+        <w:t xml:space="preserve">we can see that reducing the number of features do not improve </w:t>
+      </w:r>
+      <w:r>
+        <w:rPr>
+          <w:u w:val="single"/>
+          <w:lang w:val="en-US"/>
+        </w:rPr>
+        <w:t xml:space="preserve">global </w:t>
+      </w:r>
+      <w:r>
+        <w:rPr>
+          <w:u w:val="single"/>
+          <w:lang w:val="en-US"/>
+        </w:rPr>
+        <w:t>accuracy of the classifier.</w:t>
+      </w:r>
+      <w:r>
+        <w:rPr>
+          <w:u w:val="single"/>
+          <w:lang w:val="en-US"/>
+        </w:rPr>
+        <w:t xml:space="preserve"> </w:t>
+      </w:r>
+      <w:proofErr w:type="spellStart"/>
+      <w:r>
+        <w:rPr>
+          <w:lang w:val="en-US"/>
+        </w:rPr>
+        <w:t>Morever</w:t>
+      </w:r>
+      <w:proofErr w:type="spellEnd"/>
+      <w:r>
+        <w:rPr>
+          <w:lang w:val="en-US"/>
+        </w:rPr>
+        <w:t xml:space="preserve">, we can observe that getting back the removed features improve a bit the results. </w:t>
+      </w:r>
+      <w:proofErr w:type="spellStart"/>
+      <w:r>
+        <w:rPr>
+          <w:lang w:val="en-US"/>
+        </w:rPr>
+        <w:t>Nevetheless</w:t>
+      </w:r>
+      <w:proofErr w:type="spellEnd"/>
+      <w:r>
+        <w:rPr>
+          <w:lang w:val="en-US"/>
+        </w:rPr>
+        <w:t xml:space="preserve">, I keep the 10 selected features but I will assess the final tuned algorithm with all features to check that my method </w:t>
+      </w:r>
+      <w:r>
+        <w:rPr>
+          <w:lang w:val="en-US"/>
+        </w:rPr>
+        <w:t>is the good one.</w:t>
+      </w:r>
+    </w:p>
+    <w:p>
+      <w:pPr>
+        <w:rPr>
+          <w:lang w:val="en-US"/>
+        </w:rPr>
+      </w:pPr>
+    </w:p>
+    <w:p>
+      <w:pPr>
+        <w:pStyle w:val="Titre1"/>
+        <w:numPr>
+          <w:ilvl w:val="0"/>
+          <w:numId w:val="13"/>
+        </w:numPr>
+      </w:pPr>
+      <w:r>
+        <w:t>Try different classifier</w:t>
+      </w:r>
+    </w:p>
+    <w:p>
+      <w:pPr>
+        <w:rPr>
+          <w:lang w:val="en-US"/>
+        </w:rPr>
+      </w:pPr>
+      <w:r>
+        <w:rPr>
+          <w:lang w:val="en-US"/>
+        </w:rPr>
+        <w:lastRenderedPageBreak/>
+        <w:t>Now the features are selected, we will test two popular algorithm</w:t>
+      </w:r>
+      <w:r>
+        <w:rPr>
+          <w:lang w:val="en-US"/>
+        </w:rPr>
+        <w:t>s</w:t>
+      </w:r>
+      <w:r>
+        <w:rPr>
+          <w:lang w:val="en-US"/>
+        </w:rPr>
+        <w:t xml:space="preserve"> to make the supervised</w:t>
+      </w:r>
+      <w:r>
+        <w:rPr>
+          <w:lang w:val="en-US"/>
+        </w:rPr>
+        <w:t xml:space="preserve"> learning</w:t>
+      </w:r>
+      <w:r>
+        <w:rPr>
+          <w:lang w:val="en-US"/>
+        </w:rPr>
+        <w:t>:</w:t>
+      </w:r>
+    </w:p>
+    <w:p>
+      <w:pPr>
+        <w:pStyle w:val="Paragraphedeliste"/>
+        <w:numPr>
+          <w:ilvl w:val="0"/>
+          <w:numId w:val="22"/>
+        </w:numPr>
+        <w:rPr>
+          <w:lang w:val="en-US"/>
+        </w:rPr>
+      </w:pPr>
+      <w:r>
+        <w:rPr>
+          <w:lang w:val="en-US"/>
+        </w:rPr>
+        <w:t>Decision tree classifier</w:t>
+      </w:r>
+    </w:p>
+    <w:p>
+      <w:pPr>
+        <w:pStyle w:val="Paragraphedeliste"/>
+        <w:numPr>
+          <w:ilvl w:val="0"/>
+          <w:numId w:val="22"/>
+        </w:numPr>
+        <w:rPr>
+          <w:lang w:val="en-US"/>
+        </w:rPr>
+      </w:pPr>
+      <w:r>
+        <w:rPr>
+          <w:rFonts w:ascii="Helvetica" w:hAnsi="Helvetica"/>
+          <w:color w:val="1D1F22"/>
+          <w:szCs w:val="22"/>
+        </w:rPr>
+        <w:t>k-</w:t>
+      </w:r>
+      <w:proofErr w:type="spellStart"/>
+      <w:r>
+        <w:rPr>
+          <w:rFonts w:ascii="Helvetica" w:hAnsi="Helvetica"/>
+          <w:color w:val="1D1F22"/>
+          <w:szCs w:val="22"/>
+        </w:rPr>
+        <w:t>nearest</w:t>
+      </w:r>
+      <w:proofErr w:type="spellEnd"/>
+      <w:r>
+        <w:rPr>
+          <w:rFonts w:ascii="Helvetica" w:hAnsi="Helvetica"/>
+          <w:color w:val="1D1F22"/>
+          <w:szCs w:val="22"/>
+        </w:rPr>
+        <w:t xml:space="preserve"> </w:t>
+      </w:r>
+      <w:proofErr w:type="spellStart"/>
+      <w:r>
+        <w:rPr>
+          <w:rFonts w:ascii="Helvetica" w:hAnsi="Helvetica"/>
+          <w:color w:val="1D1F22"/>
+          <w:szCs w:val="22"/>
+        </w:rPr>
+        <w:t>neighbors</w:t>
+      </w:r>
+      <w:proofErr w:type="spellEnd"/>
+      <w:r>
+        <w:rPr>
+          <w:rFonts w:ascii="Helvetica" w:hAnsi="Helvetica"/>
+          <w:color w:val="1D1F22"/>
+          <w:szCs w:val="22"/>
+        </w:rPr>
+        <w:t xml:space="preserve"> </w:t>
+      </w:r>
+      <w:proofErr w:type="gramStart"/>
+      <w:r>
+        <w:rPr>
+          <w:rFonts w:ascii="Helvetica" w:hAnsi="Helvetica"/>
+          <w:color w:val="1D1F22"/>
+          <w:szCs w:val="22"/>
+        </w:rPr>
+        <w:t>classifier</w:t>
+      </w:r>
+      <w:proofErr w:type="gramEnd"/>
+    </w:p>
+    <w:p>
+      <w:pPr>
+        <w:pStyle w:val="Paragraphedeliste"/>
+        <w:numPr>
+          <w:ilvl w:val="0"/>
+          <w:numId w:val="22"/>
+        </w:numPr>
+        <w:rPr>
+          <w:lang w:val="en-US"/>
+        </w:rPr>
+      </w:pPr>
+      <w:r>
+        <w:rPr>
+          <w:rFonts w:ascii="Helvetica" w:hAnsi="Helvetica"/>
+          <w:color w:val="1D1F22"/>
+          <w:szCs w:val="22"/>
+          <w:lang w:val="en-US"/>
+        </w:rPr>
+        <w:t>Linear SVM (Support Vector Machine)</w:t>
+      </w:r>
+    </w:p>
+    <w:p>
+      <w:pPr>
+        <w:rPr>
+          <w:lang w:val="en-US"/>
+        </w:rPr>
+      </w:pPr>
+    </w:p>
+    <w:p>
+      <w:pPr>
+        <w:rPr>
+          <w:lang w:val="en-US"/>
+        </w:rPr>
+      </w:pPr>
+      <w:r>
+        <w:rPr>
+          <w:lang w:val="en-US"/>
+        </w:rPr>
+        <w:t>In a first step, I keep default configuration, hereafter the results:</w:t>
+      </w:r>
+    </w:p>
+    <w:p>
+      <w:pPr>
+        <w:rPr>
+          <w:lang w:val="en-US"/>
+        </w:rPr>
+      </w:pPr>
+    </w:p>
+    <w:p>
+      <w:pPr>
+        <w:rPr>
+          <w:lang w:val="en-US"/>
+        </w:rPr>
+      </w:pPr>
+    </w:p>
+    <w:tbl>
+      <w:tblPr>
+        <w:tblStyle w:val="Trameclaire-Accent1"/>
+        <w:tblW w:w="0" w:type="auto"/>
+        <w:tblLayout w:type="fixed"/>
+        <w:tblLook w:val="04A0" w:firstRow="1" w:lastRow="0" w:firstColumn="1" w:lastColumn="0" w:noHBand="0" w:noVBand="1"/>
+      </w:tblPr>
+      <w:tblGrid>
+        <w:gridCol w:w="2139"/>
+        <w:gridCol w:w="1831"/>
+        <w:gridCol w:w="1802"/>
+        <w:gridCol w:w="1925"/>
+        <w:gridCol w:w="1925"/>
+      </w:tblGrid>
+      <w:tr>
+        <w:trPr>
+          <w:cnfStyle w:val="100000000000" w:firstRow="1" w:lastRow="0" w:firstColumn="0" w:lastColumn="0" w:oddVBand="0" w:evenVBand="0" w:oddHBand="0" w:evenHBand="0" w:firstRowFirstColumn="0" w:firstRowLastColumn="0" w:lastRowFirstColumn="0" w:lastRowLastColumn="0"/>
+        </w:trPr>
+        <w:tc>
+          <w:tcPr>
+            <w:cnfStyle w:val="001000000000" w:firstRow="0" w:lastRow="0" w:firstColumn="1" w:lastColumn="0" w:oddVBand="0" w:evenVBand="0" w:oddHBand="0" w:evenHBand="0" w:firstRowFirstColumn="0" w:firstRowLastColumn="0" w:lastRowFirstColumn="0" w:lastRowLastColumn="0"/>
+            <w:tcW w:w="2139" w:type="dxa"/>
+          </w:tcPr>
+          <w:p>
+            <w:pPr>
+              <w:rPr>
+                <w:lang w:val="en-US"/>
+              </w:rPr>
+            </w:pPr>
+            <w:r>
+              <w:rPr>
+                <w:lang w:val="en-US"/>
+              </w:rPr>
+              <w:t>Algorithm (default)</w:t>
+            </w:r>
+          </w:p>
+        </w:tc>
+        <w:tc>
+          <w:tcPr>
+            <w:tcW w:w="1831" w:type="dxa"/>
+          </w:tcPr>
+          <w:p>
+            <w:pPr>
+              <w:cnfStyle w:val="100000000000" w:firstRow="1" w:lastRow="0" w:firstColumn="0" w:lastColumn="0" w:oddVBand="0" w:evenVBand="0" w:oddHBand="0" w:evenHBand="0" w:firstRowFirstColumn="0" w:firstRowLastColumn="0" w:lastRowFirstColumn="0" w:lastRowLastColumn="0"/>
+              <w:rPr>
+                <w:lang w:val="en-US"/>
+              </w:rPr>
+            </w:pPr>
+            <w:r>
+              <w:rPr>
+                <w:lang w:val="en-US"/>
+              </w:rPr>
+              <w:t>Accuracy</w:t>
+            </w:r>
+          </w:p>
+        </w:tc>
+        <w:tc>
+          <w:tcPr>
+            <w:tcW w:w="1802" w:type="dxa"/>
+          </w:tcPr>
+          <w:p>
+            <w:pPr>
+              <w:cnfStyle w:val="100000000000" w:firstRow="1" w:lastRow="0" w:firstColumn="0" w:lastColumn="0" w:oddVBand="0" w:evenVBand="0" w:oddHBand="0" w:evenHBand="0" w:firstRowFirstColumn="0" w:firstRowLastColumn="0" w:lastRowFirstColumn="0" w:lastRowLastColumn="0"/>
+              <w:rPr>
+                <w:lang w:val="en-US"/>
+              </w:rPr>
+            </w:pPr>
+            <w:r>
+              <w:rPr>
+                <w:lang w:val="en-US"/>
+              </w:rPr>
+              <w:t>Precision</w:t>
+            </w:r>
+          </w:p>
+        </w:tc>
+        <w:tc>
+          <w:tcPr>
+            <w:tcW w:w="1925" w:type="dxa"/>
+          </w:tcPr>
+          <w:p>
+            <w:pPr>
+              <w:cnfStyle w:val="100000000000" w:firstRow="1" w:lastRow="0" w:firstColumn="0" w:lastColumn="0" w:oddVBand="0" w:evenVBand="0" w:oddHBand="0" w:evenHBand="0" w:firstRowFirstColumn="0" w:firstRowLastColumn="0" w:lastRowFirstColumn="0" w:lastRowLastColumn="0"/>
+              <w:rPr>
+                <w:lang w:val="en-US"/>
+              </w:rPr>
+            </w:pPr>
+            <w:r>
+              <w:rPr>
+                <w:lang w:val="en-US"/>
+              </w:rPr>
+              <w:t>Recall</w:t>
+            </w:r>
+          </w:p>
+        </w:tc>
+        <w:tc>
+          <w:tcPr>
+            <w:tcW w:w="1925" w:type="dxa"/>
+          </w:tcPr>
+          <w:p>
+            <w:pPr>
+              <w:cnfStyle w:val="100000000000" w:firstRow="1" w:lastRow="0" w:firstColumn="0" w:lastColumn="0" w:oddVBand="0" w:evenVBand="0" w:oddHBand="0" w:evenHBand="0" w:firstRowFirstColumn="0" w:firstRowLastColumn="0" w:lastRowFirstColumn="0" w:lastRowLastColumn="0"/>
+              <w:rPr>
+                <w:lang w:val="en-US"/>
+              </w:rPr>
+            </w:pPr>
+            <w:r>
+              <w:rPr>
+                <w:lang w:val="en-US"/>
+              </w:rPr>
+              <w:t>Test  time (secs)</w:t>
+            </w:r>
+          </w:p>
+        </w:tc>
+      </w:tr>
+      <w:tr>
+        <w:trPr>
+          <w:cnfStyle w:val="000000100000" w:firstRow="0" w:lastRow="0" w:firstColumn="0" w:lastColumn="0" w:oddVBand="0" w:evenVBand="0" w:oddHBand="1" w:evenHBand="0" w:firstRowFirstColumn="0" w:firstRowLastColumn="0" w:lastRowFirstColumn="0" w:lastRowLastColumn="0"/>
+        </w:trPr>
+        <w:tc>
+          <w:tcPr>
+            <w:cnfStyle w:val="001000000000" w:firstRow="0" w:lastRow="0" w:firstColumn="1" w:lastColumn="0" w:oddVBand="0" w:evenVBand="0" w:oddHBand="0" w:evenHBand="0" w:firstRowFirstColumn="0" w:firstRowLastColumn="0" w:lastRowFirstColumn="0" w:lastRowLastColumn="0"/>
+            <w:tcW w:w="2139" w:type="dxa"/>
+          </w:tcPr>
+          <w:p>
+            <w:pPr>
+              <w:rPr>
+                <w:lang w:val="en-US"/>
+              </w:rPr>
+            </w:pPr>
+            <w:r>
+              <w:rPr>
+                <w:lang w:val="en-US"/>
+              </w:rPr>
+              <w:t>Decision tree</w:t>
+            </w:r>
+          </w:p>
+        </w:tc>
+        <w:tc>
+          <w:tcPr>
+            <w:tcW w:w="1831" w:type="dxa"/>
+          </w:tcPr>
+          <w:p>
+            <w:pPr>
+              <w:cnfStyle w:val="000000100000" w:firstRow="0" w:lastRow="0" w:firstColumn="0" w:lastColumn="0" w:oddVBand="0" w:evenVBand="0" w:oddHBand="1" w:evenHBand="0" w:firstRowFirstColumn="0" w:firstRowLastColumn="0" w:lastRowFirstColumn="0" w:lastRowLastColumn="0"/>
+              <w:rPr>
+                <w:lang w:val="en-US"/>
+              </w:rPr>
+            </w:pPr>
+            <w:r>
+              <w:rPr>
+                <w:lang w:val="en-US"/>
+              </w:rPr>
+              <w:t>0.83507</w:t>
+            </w:r>
+          </w:p>
+        </w:tc>
+        <w:tc>
+          <w:tcPr>
+            <w:tcW w:w="1802" w:type="dxa"/>
+          </w:tcPr>
+          <w:p>
+            <w:pPr>
+              <w:cnfStyle w:val="000000100000" w:firstRow="0" w:lastRow="0" w:firstColumn="0" w:lastColumn="0" w:oddVBand="0" w:evenVBand="0" w:oddHBand="1" w:evenHBand="0" w:firstRowFirstColumn="0" w:firstRowLastColumn="0" w:lastRowFirstColumn="0" w:lastRowLastColumn="0"/>
+              <w:rPr>
+                <w:b/>
+                <w:color w:val="FF0000"/>
+                <w:lang w:val="en-US"/>
+              </w:rPr>
+            </w:pPr>
+            <w:r>
+              <w:rPr>
+                <w:lang w:val="en-US"/>
+              </w:rPr>
+              <w:t>0.36610</w:t>
+            </w:r>
+          </w:p>
+        </w:tc>
+        <w:tc>
+          <w:tcPr>
+            <w:tcW w:w="1925" w:type="dxa"/>
+          </w:tcPr>
+          <w:p>
+            <w:pPr>
+              <w:cnfStyle w:val="000000100000" w:firstRow="0" w:lastRow="0" w:firstColumn="0" w:lastColumn="0" w:oddVBand="0" w:evenVBand="0" w:oddHBand="1" w:evenHBand="0" w:firstRowFirstColumn="0" w:firstRowLastColumn="0" w:lastRowFirstColumn="0" w:lastRowLastColumn="0"/>
+              <w:rPr>
+                <w:b/>
+                <w:color w:val="FF0000"/>
+                <w:lang w:val="en-US"/>
+              </w:rPr>
+            </w:pPr>
+            <w:r>
+              <w:rPr>
+                <w:b/>
+                <w:color w:val="00B050"/>
+                <w:lang w:val="en-US"/>
+              </w:rPr>
+              <w:t>0.32400</w:t>
+            </w:r>
+          </w:p>
+        </w:tc>
+        <w:tc>
+          <w:tcPr>
+            <w:tcW w:w="1925" w:type="dxa"/>
+          </w:tcPr>
+          <w:p>
+            <w:pPr>
+              <w:cnfStyle w:val="000000100000" w:firstRow="0" w:lastRow="0" w:firstColumn="0" w:lastColumn="0" w:oddVBand="0" w:evenVBand="0" w:oddHBand="1" w:evenHBand="0" w:firstRowFirstColumn="0" w:firstRowLastColumn="0" w:lastRowFirstColumn="0" w:lastRowLastColumn="0"/>
+              <w:rPr>
+                <w:b/>
+                <w:color w:val="00B050"/>
+                <w:lang w:val="en-US"/>
+              </w:rPr>
+            </w:pPr>
+            <w:r>
+              <w:rPr>
+                <w:b/>
+                <w:color w:val="00B050"/>
+                <w:lang w:val="en-US"/>
+              </w:rPr>
+              <w:t>1.178</w:t>
+            </w:r>
           </w:p>
         </w:tc>
       </w:tr>
       <w:tr>
         <w:tc>
           <w:tcPr>
-            <w:tcW w:w="2386" w:type="dxa"/>
+            <w:cnfStyle w:val="001000000000" w:firstRow="0" w:lastRow="0" w:firstColumn="1" w:lastColumn="0" w:oddVBand="0" w:evenVBand="0" w:oddHBand="0" w:evenHBand="0" w:firstRowFirstColumn="0" w:firstRowLastColumn="0" w:lastRowFirstColumn="0" w:lastRowLastColumn="0"/>
+            <w:tcW w:w="2139" w:type="dxa"/>
           </w:tcPr>
           <w:p>
             <w:pPr>
@@ -7587,13 +8615,1199 @@
               <w:rPr>
                 <w:lang w:val="en-US"/>
               </w:rPr>
-              <w:t>6</w:t>
+              <w:t>k-nearest neighbors</w:t>
             </w:r>
           </w:p>
         </w:tc>
         <w:tc>
           <w:tcPr>
-            <w:tcW w:w="2386" w:type="dxa"/>
+            <w:tcW w:w="1831" w:type="dxa"/>
+          </w:tcPr>
+          <w:p>
+            <w:pPr>
+              <w:cnfStyle w:val="000000000000" w:firstRow="0" w:lastRow="0" w:firstColumn="0" w:lastColumn="0" w:oddVBand="0" w:evenVBand="0" w:oddHBand="0" w:evenHBand="0" w:firstRowFirstColumn="0" w:firstRowLastColumn="0" w:lastRowFirstColumn="0" w:lastRowLastColumn="0"/>
+              <w:rPr>
+                <w:b/>
+                <w:lang w:val="en-US"/>
+              </w:rPr>
+            </w:pPr>
+            <w:r>
+              <w:rPr>
+                <w:b/>
+                <w:color w:val="00B050"/>
+                <w:lang w:val="en-US"/>
+              </w:rPr>
+              <w:t>0.88267</w:t>
+            </w:r>
+          </w:p>
+        </w:tc>
+        <w:tc>
+          <w:tcPr>
+            <w:tcW w:w="1802" w:type="dxa"/>
+          </w:tcPr>
+          <w:p>
+            <w:pPr>
+              <w:cnfStyle w:val="000000000000" w:firstRow="0" w:lastRow="0" w:firstColumn="0" w:lastColumn="0" w:oddVBand="0" w:evenVBand="0" w:oddHBand="0" w:evenHBand="0" w:firstRowFirstColumn="0" w:firstRowLastColumn="0" w:lastRowFirstColumn="0" w:lastRowLastColumn="0"/>
+              <w:rPr>
+                <w:b/>
+                <w:lang w:val="en-US"/>
+              </w:rPr>
+            </w:pPr>
+            <w:r>
+              <w:rPr>
+                <w:b/>
+                <w:color w:val="00B050"/>
+                <w:lang w:val="en-US"/>
+              </w:rPr>
+              <w:t>0.70690</w:t>
+            </w:r>
+          </w:p>
+        </w:tc>
+        <w:tc>
+          <w:tcPr>
+            <w:tcW w:w="1925" w:type="dxa"/>
+          </w:tcPr>
+          <w:p>
+            <w:pPr>
+              <w:cnfStyle w:val="000000000000" w:firstRow="0" w:lastRow="0" w:firstColumn="0" w:lastColumn="0" w:oddVBand="0" w:evenVBand="0" w:oddHBand="0" w:evenHBand="0" w:firstRowFirstColumn="0" w:firstRowLastColumn="0" w:lastRowFirstColumn="0" w:lastRowLastColumn="0"/>
+              <w:rPr>
+                <w:b/>
+                <w:lang w:val="en-US"/>
+              </w:rPr>
+            </w:pPr>
+            <w:r>
+              <w:rPr>
+                <w:b/>
+                <w:color w:val="FF0000"/>
+                <w:lang w:val="en-US"/>
+              </w:rPr>
+              <w:t>0.20500</w:t>
+            </w:r>
+          </w:p>
+        </w:tc>
+        <w:tc>
+          <w:tcPr>
+            <w:tcW w:w="1925" w:type="dxa"/>
+          </w:tcPr>
+          <w:p>
+            <w:pPr>
+              <w:cnfStyle w:val="000000000000" w:firstRow="0" w:lastRow="0" w:firstColumn="0" w:lastColumn="0" w:oddVBand="0" w:evenVBand="0" w:oddHBand="0" w:evenHBand="0" w:firstRowFirstColumn="0" w:firstRowLastColumn="0" w:lastRowFirstColumn="0" w:lastRowLastColumn="0"/>
+              <w:rPr>
+                <w:b/>
+                <w:color w:val="FF0000"/>
+                <w:lang w:val="en-US"/>
+              </w:rPr>
+            </w:pPr>
+            <w:r>
+              <w:rPr>
+                <w:lang w:val="en-US"/>
+              </w:rPr>
+              <w:t>2.597</w:t>
+            </w:r>
+          </w:p>
+        </w:tc>
+      </w:tr>
+      <w:tr>
+        <w:trPr>
+          <w:cnfStyle w:val="000000100000" w:firstRow="0" w:lastRow="0" w:firstColumn="0" w:lastColumn="0" w:oddVBand="0" w:evenVBand="0" w:oddHBand="1" w:evenHBand="0" w:firstRowFirstColumn="0" w:firstRowLastColumn="0" w:lastRowFirstColumn="0" w:lastRowLastColumn="0"/>
+        </w:trPr>
+        <w:tc>
+          <w:tcPr>
+            <w:cnfStyle w:val="001000000000" w:firstRow="0" w:lastRow="0" w:firstColumn="1" w:lastColumn="0" w:oddVBand="0" w:evenVBand="0" w:oddHBand="0" w:evenHBand="0" w:firstRowFirstColumn="0" w:firstRowLastColumn="0" w:lastRowFirstColumn="0" w:lastRowLastColumn="0"/>
+            <w:tcW w:w="2139" w:type="dxa"/>
+          </w:tcPr>
+          <w:p>
+            <w:pPr>
+              <w:rPr>
+                <w:lang w:val="en-US"/>
+              </w:rPr>
+            </w:pPr>
+            <w:r>
+              <w:rPr>
+                <w:lang w:val="en-US"/>
+              </w:rPr>
+              <w:t>Linear SVM</w:t>
+            </w:r>
+          </w:p>
+        </w:tc>
+        <w:tc>
+          <w:tcPr>
+            <w:tcW w:w="1831" w:type="dxa"/>
+          </w:tcPr>
+          <w:p>
+            <w:pPr>
+              <w:cnfStyle w:val="000000100000" w:firstRow="0" w:lastRow="0" w:firstColumn="0" w:lastColumn="0" w:oddVBand="0" w:evenVBand="0" w:oddHBand="1" w:evenHBand="0" w:firstRowFirstColumn="0" w:firstRowLastColumn="0" w:lastRowFirstColumn="0" w:lastRowLastColumn="0"/>
+              <w:rPr>
+                <w:b/>
+                <w:lang w:val="en-US"/>
+              </w:rPr>
+            </w:pPr>
+            <w:r>
+              <w:rPr>
+                <w:b/>
+                <w:color w:val="FF0000"/>
+                <w:lang w:val="en-US"/>
+              </w:rPr>
+              <w:t>0.59807</w:t>
+            </w:r>
+          </w:p>
+        </w:tc>
+        <w:tc>
+          <w:tcPr>
+            <w:tcW w:w="1802" w:type="dxa"/>
+          </w:tcPr>
+          <w:p>
+            <w:pPr>
+              <w:cnfStyle w:val="000000100000" w:firstRow="0" w:lastRow="0" w:firstColumn="0" w:lastColumn="0" w:oddVBand="0" w:evenVBand="0" w:oddHBand="1" w:evenHBand="0" w:firstRowFirstColumn="0" w:firstRowLastColumn="0" w:lastRowFirstColumn="0" w:lastRowLastColumn="0"/>
+              <w:rPr>
+                <w:b/>
+                <w:lang w:val="en-US"/>
+              </w:rPr>
+            </w:pPr>
+            <w:r>
+              <w:rPr>
+                <w:b/>
+                <w:color w:val="FF0000"/>
+                <w:lang w:val="en-US"/>
+              </w:rPr>
+              <w:t>0.12268</w:t>
+            </w:r>
+          </w:p>
+        </w:tc>
+        <w:tc>
+          <w:tcPr>
+            <w:tcW w:w="1925" w:type="dxa"/>
+          </w:tcPr>
+          <w:p>
+            <w:pPr>
+              <w:cnfStyle w:val="000000100000" w:firstRow="0" w:lastRow="0" w:firstColumn="0" w:lastColumn="0" w:oddVBand="0" w:evenVBand="0" w:oddHBand="1" w:evenHBand="0" w:firstRowFirstColumn="0" w:firstRowLastColumn="0" w:lastRowFirstColumn="0" w:lastRowLastColumn="0"/>
+              <w:rPr>
+                <w:lang w:val="en-US"/>
+              </w:rPr>
+            </w:pPr>
+            <w:r>
+              <w:rPr>
+                <w:lang w:val="en-US"/>
+              </w:rPr>
+              <w:t>0.32750</w:t>
+            </w:r>
+          </w:p>
+        </w:tc>
+        <w:tc>
+          <w:tcPr>
+            <w:tcW w:w="1925" w:type="dxa"/>
+          </w:tcPr>
+          <w:p>
+            <w:pPr>
+              <w:cnfStyle w:val="000000100000" w:firstRow="0" w:lastRow="0" w:firstColumn="0" w:lastColumn="0" w:oddVBand="0" w:evenVBand="0" w:oddHBand="1" w:evenHBand="0" w:firstRowFirstColumn="0" w:firstRowLastColumn="0" w:lastRowFirstColumn="0" w:lastRowLastColumn="0"/>
+              <w:rPr>
+                <w:b/>
+                <w:lang w:val="en-US"/>
+              </w:rPr>
+            </w:pPr>
+            <w:r>
+              <w:rPr>
+                <w:b/>
+                <w:color w:val="FF0000"/>
+                <w:lang w:val="en-US"/>
+              </w:rPr>
+              <w:t>4.467</w:t>
+            </w:r>
+          </w:p>
+        </w:tc>
+      </w:tr>
+    </w:tbl>
+    <w:p>
+      <w:pPr>
+        <w:rPr>
+          <w:lang w:val="en-US"/>
+        </w:rPr>
+      </w:pPr>
+    </w:p>
+    <w:p>
+      <w:pPr>
+        <w:rPr>
+          <w:lang w:val="en-US"/>
+        </w:rPr>
+      </w:pPr>
+      <w:r>
+        <w:rPr>
+          <w:b/>
+          <w:u w:val="single"/>
+          <w:lang w:val="en-US"/>
+        </w:rPr>
+        <w:t>Analysis</w:t>
+      </w:r>
+      <w:r>
+        <w:rPr>
+          <w:lang w:val="en-US"/>
+        </w:rPr>
+        <w:t xml:space="preserve">: </w:t>
+      </w:r>
+      <w:r>
+        <w:rPr>
+          <w:lang w:val="en-US"/>
+        </w:rPr>
+        <w:t xml:space="preserve">With this simple comparison, we can see that SVM is not appropriate </w:t>
+      </w:r>
+      <w:r>
+        <w:rPr>
+          <w:lang w:val="en-US"/>
+        </w:rPr>
+        <w:t>for</w:t>
+      </w:r>
+      <w:r>
+        <w:rPr>
+          <w:lang w:val="en-US"/>
+        </w:rPr>
+        <w:t xml:space="preserve"> this set of data. I propose to remove it from the rest of the study.</w:t>
+      </w:r>
+    </w:p>
+    <w:p>
+      <w:pPr>
+        <w:rPr>
+          <w:lang w:val="en-US"/>
+        </w:rPr>
+      </w:pPr>
+      <w:r>
+        <w:rPr>
+          <w:lang w:val="en-US"/>
+        </w:rPr>
+        <w:t xml:space="preserve">Regarding Decision tree and K-nearest </w:t>
+      </w:r>
+      <w:proofErr w:type="spellStart"/>
+      <w:r>
+        <w:rPr>
+          <w:lang w:val="en-US"/>
+        </w:rPr>
+        <w:t>neigbors</w:t>
+      </w:r>
+      <w:proofErr w:type="spellEnd"/>
+      <w:r>
+        <w:rPr>
+          <w:lang w:val="en-US"/>
+        </w:rPr>
+        <w:t xml:space="preserve">, it seems the second one </w:t>
+      </w:r>
+      <w:r>
+        <w:rPr>
+          <w:lang w:val="en-US"/>
+        </w:rPr>
+        <w:t>is the best fitted for that data set with a very good precision score (~0.70) but the recall score is very flow meaning a big volume of false negative.</w:t>
+      </w:r>
+    </w:p>
+    <w:p>
+      <w:pPr>
+        <w:rPr>
+          <w:lang w:val="en-US"/>
+        </w:rPr>
+      </w:pPr>
+      <w:r>
+        <w:rPr>
+          <w:lang w:val="en-US"/>
+        </w:rPr>
+        <w:t>Consequently, I propose to keep both for tuning step.</w:t>
+      </w:r>
+    </w:p>
+    <w:p>
+      <w:pPr>
+        <w:rPr>
+          <w:lang w:val="en-US"/>
+        </w:rPr>
+      </w:pPr>
+    </w:p>
+    <w:p>
+      <w:pPr>
+        <w:pStyle w:val="Titre1"/>
+        <w:numPr>
+          <w:ilvl w:val="0"/>
+          <w:numId w:val="13"/>
+        </w:numPr>
+        <w:rPr>
+          <w:b w:val="0"/>
+          <w:caps w:val="0"/>
+          <w:sz w:val="22"/>
+          <w:lang w:val="en-US"/>
+        </w:rPr>
+      </w:pPr>
+      <w:r>
+        <w:t>Tune the supervised learing algorithms</w:t>
+      </w:r>
+    </w:p>
+    <w:p>
+      <w:pPr>
+        <w:rPr>
+          <w:rFonts w:ascii="Helvetica" w:hAnsi="Helvetica"/>
+          <w:color w:val="1D1F22"/>
+          <w:szCs w:val="22"/>
+          <w:lang w:val="en-US"/>
+        </w:rPr>
+      </w:pPr>
+      <w:r>
+        <w:rPr>
+          <w:lang w:val="en-US"/>
+        </w:rPr>
+        <w:t>For improving performances of both selected algorithms, I</w:t>
+      </w:r>
+      <w:r>
+        <w:rPr>
+          <w:lang w:val="en-US"/>
+        </w:rPr>
+        <w:t xml:space="preserve"> will use Python </w:t>
+      </w:r>
+      <w:proofErr w:type="spellStart"/>
+      <w:proofErr w:type="gramStart"/>
+      <w:r>
+        <w:rPr>
+          <w:i/>
+          <w:lang w:val="en-US"/>
+        </w:rPr>
+        <w:t>GridSearchCV</w:t>
+      </w:r>
+      <w:proofErr w:type="spellEnd"/>
+      <w:r>
+        <w:rPr>
+          <w:i/>
+          <w:lang w:val="en-US"/>
+        </w:rPr>
+        <w:t>(</w:t>
+      </w:r>
+      <w:proofErr w:type="gramEnd"/>
+      <w:r>
+        <w:rPr>
+          <w:i/>
+          <w:lang w:val="en-US"/>
+        </w:rPr>
+        <w:t>)</w:t>
+      </w:r>
+      <w:r>
+        <w:rPr>
+          <w:lang w:val="en-US"/>
+        </w:rPr>
+        <w:t xml:space="preserve"> </w:t>
+      </w:r>
+      <w:r>
+        <w:rPr>
+          <w:lang w:val="en-US"/>
+        </w:rPr>
+        <w:t>for e</w:t>
+      </w:r>
+      <w:r>
+        <w:rPr>
+          <w:lang w:val="en-US"/>
+        </w:rPr>
+        <w:t>xhaustive search</w:t>
+      </w:r>
+      <w:r>
+        <w:rPr>
+          <w:rFonts w:ascii="Helvetica" w:hAnsi="Helvetica"/>
+          <w:color w:val="1D1F22"/>
+          <w:szCs w:val="22"/>
+          <w:lang w:val="en-US"/>
+        </w:rPr>
+        <w:t xml:space="preserve"> over specified parameter values for an estimator.</w:t>
+      </w:r>
+    </w:p>
+    <w:p>
+      <w:pPr>
+        <w:rPr>
+          <w:rFonts w:ascii="Helvetica" w:hAnsi="Helvetica"/>
+          <w:color w:val="1D1F22"/>
+          <w:szCs w:val="22"/>
+          <w:lang w:val="en-US"/>
+        </w:rPr>
+      </w:pPr>
+    </w:p>
+    <w:p>
+      <w:pPr>
+        <w:rPr>
+          <w:rFonts w:ascii="Helvetica" w:hAnsi="Helvetica"/>
+          <w:color w:val="1D1F22"/>
+          <w:szCs w:val="22"/>
+          <w:lang w:val="en-US"/>
+        </w:rPr>
+      </w:pPr>
+      <w:r>
+        <w:rPr>
+          <w:rFonts w:ascii="Helvetica" w:hAnsi="Helvetica"/>
+          <w:color w:val="1D1F22"/>
+          <w:szCs w:val="22"/>
+          <w:lang w:val="en-US"/>
+        </w:rPr>
+        <w:t xml:space="preserve">Input parameters depend on the learning algorithm (bold: main </w:t>
+      </w:r>
+      <w:proofErr w:type="spellStart"/>
+      <w:r>
+        <w:rPr>
+          <w:rFonts w:ascii="Helvetica" w:hAnsi="Helvetica"/>
+          <w:color w:val="1D1F22"/>
+          <w:szCs w:val="22"/>
+          <w:lang w:val="en-US"/>
+        </w:rPr>
+        <w:t>paramaters</w:t>
+      </w:r>
+      <w:proofErr w:type="spellEnd"/>
+      <w:r>
+        <w:rPr>
+          <w:rFonts w:ascii="Helvetica" w:hAnsi="Helvetica"/>
+          <w:color w:val="1D1F22"/>
+          <w:szCs w:val="22"/>
+          <w:lang w:val="en-US"/>
+        </w:rPr>
+        <w:t>):</w:t>
+      </w:r>
+    </w:p>
+    <w:p>
+      <w:pPr>
+        <w:pStyle w:val="Paragraphedeliste"/>
+        <w:numPr>
+          <w:ilvl w:val="0"/>
+          <w:numId w:val="22"/>
+        </w:numPr>
+        <w:rPr>
+          <w:lang w:val="en-US"/>
+        </w:rPr>
+      </w:pPr>
+      <w:r>
+        <w:rPr>
+          <w:lang w:val="en-US"/>
+        </w:rPr>
+        <w:t>For Decision tree, I will play with:</w:t>
+      </w:r>
+    </w:p>
+    <w:p>
+      <w:pPr>
+        <w:pStyle w:val="Paragraphedeliste"/>
+        <w:numPr>
+          <w:ilvl w:val="1"/>
+          <w:numId w:val="22"/>
+        </w:numPr>
+        <w:rPr>
+          <w:lang w:val="en-US"/>
+        </w:rPr>
+      </w:pPr>
+      <w:r>
+        <w:rPr>
+          <w:lang w:val="en-US"/>
+        </w:rPr>
+        <w:t>criterion=['</w:t>
+      </w:r>
+      <w:proofErr w:type="spellStart"/>
+      <w:r>
+        <w:rPr>
+          <w:lang w:val="en-US"/>
+        </w:rPr>
+        <w:t>gini</w:t>
+      </w:r>
+      <w:proofErr w:type="spellEnd"/>
+      <w:r>
+        <w:rPr>
+          <w:lang w:val="en-US"/>
+        </w:rPr>
+        <w:t>','entropy']</w:t>
+      </w:r>
+    </w:p>
+    <w:p>
+      <w:pPr>
+        <w:pStyle w:val="Paragraphedeliste"/>
+        <w:numPr>
+          <w:ilvl w:val="1"/>
+          <w:numId w:val="22"/>
+        </w:numPr>
+        <w:rPr>
+          <w:lang w:val="en-US"/>
+        </w:rPr>
+      </w:pPr>
+      <w:proofErr w:type="spellStart"/>
+      <w:r>
+        <w:rPr>
+          <w:b/>
+          <w:lang w:val="en-US"/>
+        </w:rPr>
+        <w:t>max_depth</w:t>
+      </w:r>
+      <w:proofErr w:type="spellEnd"/>
+      <w:r>
+        <w:rPr>
+          <w:lang w:val="en-US"/>
+        </w:rPr>
+        <w:t>=</w:t>
+      </w:r>
+      <w:proofErr w:type="spellStart"/>
+      <w:r>
+        <w:rPr>
+          <w:lang w:val="en-US"/>
+        </w:rPr>
+        <w:t>np.arange</w:t>
+      </w:r>
+      <w:proofErr w:type="spellEnd"/>
+      <w:r>
+        <w:rPr>
+          <w:lang w:val="en-US"/>
+        </w:rPr>
+        <w:t>(1,100,5</w:t>
+      </w:r>
+      <w:r>
+        <w:rPr>
+          <w:lang w:val="en-US"/>
+        </w:rPr>
+        <w:t>)</w:t>
+      </w:r>
+    </w:p>
+    <w:p>
+      <w:pPr>
+        <w:pStyle w:val="Paragraphedeliste"/>
+        <w:numPr>
+          <w:ilvl w:val="1"/>
+          <w:numId w:val="22"/>
+        </w:numPr>
+        <w:rPr>
+          <w:lang w:val="en-US"/>
+        </w:rPr>
+      </w:pPr>
+      <w:proofErr w:type="spellStart"/>
+      <w:r>
+        <w:rPr>
+          <w:lang w:val="en-US"/>
+        </w:rPr>
+        <w:t>min_samples_split</w:t>
+      </w:r>
+      <w:proofErr w:type="spellEnd"/>
+      <w:r>
+        <w:rPr>
+          <w:lang w:val="en-US"/>
+        </w:rPr>
+        <w:t>=</w:t>
+      </w:r>
+      <w:proofErr w:type="spellStart"/>
+      <w:r>
+        <w:rPr>
+          <w:lang w:val="en-US"/>
+        </w:rPr>
+        <w:t>np.arange</w:t>
+      </w:r>
+      <w:proofErr w:type="spellEnd"/>
+      <w:r>
+        <w:rPr>
+          <w:lang w:val="en-US"/>
+        </w:rPr>
+        <w:t>(2,20,1)</w:t>
+      </w:r>
+    </w:p>
+    <w:p>
+      <w:pPr>
+        <w:pStyle w:val="Paragraphedeliste"/>
+        <w:numPr>
+          <w:ilvl w:val="1"/>
+          <w:numId w:val="22"/>
+        </w:numPr>
+        <w:rPr>
+          <w:lang w:val="en-US"/>
+        </w:rPr>
+      </w:pPr>
+      <w:proofErr w:type="spellStart"/>
+      <w:r>
+        <w:rPr>
+          <w:lang w:val="en-US"/>
+        </w:rPr>
+        <w:t>random_state</w:t>
+      </w:r>
+      <w:proofErr w:type="spellEnd"/>
+      <w:r>
+        <w:rPr>
+          <w:lang w:val="en-US"/>
+        </w:rPr>
+        <w:t>=[5]</w:t>
+      </w:r>
+    </w:p>
+    <w:p>
+      <w:pPr>
+        <w:pStyle w:val="Paragraphedeliste"/>
+        <w:numPr>
+          <w:ilvl w:val="0"/>
+          <w:numId w:val="22"/>
+        </w:numPr>
+        <w:rPr>
+          <w:lang w:val="en-US"/>
+        </w:rPr>
+      </w:pPr>
+      <w:r>
+        <w:rPr>
+          <w:lang w:val="en-US"/>
+        </w:rPr>
+        <w:t xml:space="preserve">For </w:t>
+      </w:r>
+      <w:r>
+        <w:rPr>
+          <w:lang w:val="en-US"/>
+        </w:rPr>
+        <w:t xml:space="preserve">K-nearest </w:t>
+      </w:r>
+      <w:proofErr w:type="spellStart"/>
+      <w:r>
+        <w:rPr>
+          <w:lang w:val="en-US"/>
+        </w:rPr>
+        <w:t>neigbors</w:t>
+      </w:r>
+      <w:proofErr w:type="spellEnd"/>
+    </w:p>
+    <w:p>
+      <w:pPr>
+        <w:pStyle w:val="Paragraphedeliste"/>
+        <w:numPr>
+          <w:ilvl w:val="1"/>
+          <w:numId w:val="22"/>
+        </w:numPr>
+        <w:rPr>
+          <w:lang w:val="en-US"/>
+        </w:rPr>
+      </w:pPr>
+      <w:r>
+        <w:rPr>
+          <w:lang w:val="en-US"/>
+        </w:rPr>
+        <w:t>metrics= ['</w:t>
+      </w:r>
+      <w:proofErr w:type="spellStart"/>
+      <w:r>
+        <w:rPr>
+          <w:lang w:val="en-US"/>
+        </w:rPr>
+        <w:t>minkowski</w:t>
+      </w:r>
+      <w:proofErr w:type="spellEnd"/>
+      <w:r>
+        <w:rPr>
+          <w:lang w:val="en-US"/>
+        </w:rPr>
+        <w:t>','</w:t>
+      </w:r>
+      <w:proofErr w:type="spellStart"/>
+      <w:r>
+        <w:rPr>
+          <w:lang w:val="en-US"/>
+        </w:rPr>
+        <w:t>euclidean</w:t>
+      </w:r>
+      <w:proofErr w:type="spellEnd"/>
+      <w:r>
+        <w:rPr>
+          <w:lang w:val="en-US"/>
+        </w:rPr>
+        <w:t>','</w:t>
+      </w:r>
+      <w:proofErr w:type="spellStart"/>
+      <w:r>
+        <w:rPr>
+          <w:lang w:val="en-US"/>
+        </w:rPr>
+        <w:t>manhattan</w:t>
+      </w:r>
+      <w:proofErr w:type="spellEnd"/>
+      <w:r>
+        <w:rPr>
+          <w:lang w:val="en-US"/>
+        </w:rPr>
+        <w:t xml:space="preserve">'] </w:t>
+      </w:r>
+    </w:p>
+    <w:p>
+      <w:pPr>
+        <w:pStyle w:val="Paragraphedeliste"/>
+        <w:numPr>
+          <w:ilvl w:val="1"/>
+          <w:numId w:val="22"/>
+        </w:numPr>
+        <w:rPr>
+          <w:lang w:val="en-US"/>
+        </w:rPr>
+      </w:pPr>
+      <w:r>
+        <w:rPr>
+          <w:lang w:val="en-US"/>
+        </w:rPr>
+        <w:t>weights= ['</w:t>
+      </w:r>
+      <w:proofErr w:type="spellStart"/>
+      <w:r>
+        <w:rPr>
+          <w:lang w:val="en-US"/>
+        </w:rPr>
+        <w:t>uniform','distance</w:t>
+      </w:r>
+      <w:proofErr w:type="spellEnd"/>
+      <w:r>
+        <w:rPr>
+          <w:lang w:val="en-US"/>
+        </w:rPr>
+        <w:t>']</w:t>
+      </w:r>
+    </w:p>
+    <w:p>
+      <w:pPr>
+        <w:pStyle w:val="Paragraphedeliste"/>
+        <w:numPr>
+          <w:ilvl w:val="1"/>
+          <w:numId w:val="22"/>
+        </w:numPr>
+        <w:rPr>
+          <w:lang w:val="en-US"/>
+        </w:rPr>
+      </w:pPr>
+      <w:proofErr w:type="spellStart"/>
+      <w:r>
+        <w:rPr>
+          <w:b/>
+          <w:lang w:val="en-US"/>
+        </w:rPr>
+        <w:t>numNeighbors</w:t>
+      </w:r>
+      <w:proofErr w:type="spellEnd"/>
+      <w:r>
+        <w:rPr>
+          <w:lang w:val="en-US"/>
+        </w:rPr>
+        <w:t xml:space="preserve">= </w:t>
+      </w:r>
+      <w:proofErr w:type="spellStart"/>
+      <w:r>
+        <w:rPr>
+          <w:lang w:val="en-US"/>
+        </w:rPr>
+        <w:t>np.arange</w:t>
+      </w:r>
+      <w:proofErr w:type="spellEnd"/>
+      <w:r>
+        <w:rPr>
+          <w:lang w:val="en-US"/>
+        </w:rPr>
+        <w:t>(3,12,1)</w:t>
+      </w:r>
+    </w:p>
+    <w:p>
+      <w:pPr>
+        <w:rPr>
+          <w:lang w:val="en-US"/>
+        </w:rPr>
+      </w:pPr>
+    </w:p>
+    <w:p>
+      <w:pPr>
+        <w:rPr>
+          <w:lang w:val="en-US"/>
+        </w:rPr>
+      </w:pPr>
+      <w:r>
+        <w:rPr>
+          <w:lang w:val="en-US"/>
+        </w:rPr>
+        <w:t xml:space="preserve">Regarding the scoring of the algorithm, I will play with 3 </w:t>
+      </w:r>
+      <w:proofErr w:type="spellStart"/>
+      <w:r>
+        <w:rPr>
+          <w:lang w:val="en-US"/>
+        </w:rPr>
+        <w:t>possibilites</w:t>
+      </w:r>
+      <w:proofErr w:type="spellEnd"/>
+      <w:r>
+        <w:rPr>
+          <w:lang w:val="en-US"/>
+        </w:rPr>
+        <w:t>:</w:t>
+      </w:r>
+    </w:p>
+    <w:p>
+      <w:pPr>
+        <w:pStyle w:val="Paragraphedeliste"/>
+        <w:numPr>
+          <w:ilvl w:val="0"/>
+          <w:numId w:val="22"/>
+        </w:numPr>
+        <w:rPr>
+          <w:lang w:val="en-US"/>
+        </w:rPr>
+      </w:pPr>
+      <w:r>
+        <w:rPr>
+          <w:lang w:val="en-US"/>
+        </w:rPr>
+        <w:t>precision</w:t>
+      </w:r>
+    </w:p>
+    <w:p>
+      <w:pPr>
+        <w:pStyle w:val="Paragraphedeliste"/>
+        <w:numPr>
+          <w:ilvl w:val="0"/>
+          <w:numId w:val="22"/>
+        </w:numPr>
+        <w:rPr>
+          <w:lang w:val="en-US"/>
+        </w:rPr>
+      </w:pPr>
+      <w:r>
+        <w:rPr>
+          <w:lang w:val="en-US"/>
+        </w:rPr>
+        <w:t>recall</w:t>
+      </w:r>
+    </w:p>
+    <w:p>
+      <w:pPr>
+        <w:pStyle w:val="Paragraphedeliste"/>
+        <w:numPr>
+          <w:ilvl w:val="0"/>
+          <w:numId w:val="22"/>
+        </w:numPr>
+        <w:rPr>
+          <w:lang w:val="en-US"/>
+        </w:rPr>
+      </w:pPr>
+      <w:r>
+        <w:rPr>
+          <w:lang w:val="en-US"/>
+        </w:rPr>
+        <w:t>f1</w:t>
+      </w:r>
+    </w:p>
+    <w:p>
+      <w:pPr>
+        <w:rPr>
+          <w:lang w:val="en-US"/>
+        </w:rPr>
+      </w:pPr>
+    </w:p>
+    <w:p>
+      <w:pPr>
+        <w:rPr>
+          <w:lang w:val="en-US"/>
+        </w:rPr>
+      </w:pPr>
+      <w:r>
+        <w:rPr>
+          <w:lang w:val="en-US"/>
+        </w:rPr>
+        <w:t>Hereafter the results:</w:t>
+      </w:r>
+    </w:p>
+    <w:p>
+      <w:pPr>
+        <w:rPr>
+          <w:lang w:val="en-US"/>
+        </w:rPr>
+      </w:pPr>
+    </w:p>
+    <w:p>
+      <w:pPr>
+        <w:rPr>
+          <w:lang w:val="en-US"/>
+        </w:rPr>
+      </w:pPr>
+    </w:p>
+    <w:p>
+      <w:pPr>
+        <w:rPr>
+          <w:lang w:val="en-US"/>
+        </w:rPr>
+      </w:pPr>
+    </w:p>
+    <w:p>
+      <w:pPr>
+        <w:rPr>
+          <w:lang w:val="en-US"/>
+        </w:rPr>
+      </w:pPr>
+    </w:p>
+    <w:p>
+      <w:pPr>
+        <w:rPr>
+          <w:lang w:val="en-US"/>
+        </w:rPr>
+      </w:pPr>
+    </w:p>
+    <w:p>
+      <w:pPr>
+        <w:rPr>
+          <w:lang w:val="en-US"/>
+        </w:rPr>
+      </w:pPr>
+    </w:p>
+    <w:tbl>
+      <w:tblPr>
+        <w:tblStyle w:val="Grilleclaire-Accent1"/>
+        <w:tblW w:w="0" w:type="auto"/>
+        <w:tblLook w:val="04A0" w:firstRow="1" w:lastRow="0" w:firstColumn="1" w:lastColumn="0" w:noHBand="0" w:noVBand="1"/>
+      </w:tblPr>
+      <w:tblGrid>
+        <w:gridCol w:w="1325"/>
+        <w:gridCol w:w="2044"/>
+        <w:gridCol w:w="1677"/>
+        <w:gridCol w:w="1612"/>
+        <w:gridCol w:w="1613"/>
+        <w:gridCol w:w="1351"/>
+      </w:tblGrid>
+      <w:tr>
+        <w:trPr>
+          <w:cnfStyle w:val="100000000000" w:firstRow="1" w:lastRow="0" w:firstColumn="0" w:lastColumn="0" w:oddVBand="0" w:evenVBand="0" w:oddHBand="0" w:evenHBand="0" w:firstRowFirstColumn="0" w:firstRowLastColumn="0" w:lastRowFirstColumn="0" w:lastRowLastColumn="0"/>
+        </w:trPr>
+        <w:tc>
+          <w:tcPr>
+            <w:cnfStyle w:val="001000000000" w:firstRow="0" w:lastRow="0" w:firstColumn="1" w:lastColumn="0" w:oddVBand="0" w:evenVBand="0" w:oddHBand="0" w:evenHBand="0" w:firstRowFirstColumn="0" w:firstRowLastColumn="0" w:lastRowFirstColumn="0" w:lastRowLastColumn="0"/>
+            <w:tcW w:w="1325" w:type="dxa"/>
+          </w:tcPr>
+          <w:p>
+            <w:pPr>
+              <w:rPr>
+                <w:lang w:val="en-US"/>
+              </w:rPr>
+            </w:pPr>
+            <w:r>
+              <w:rPr>
+                <w:lang w:val="en-US"/>
+              </w:rPr>
+              <w:lastRenderedPageBreak/>
+              <w:t>Scoring</w:t>
+            </w:r>
+          </w:p>
+        </w:tc>
+        <w:tc>
+          <w:tcPr>
+            <w:tcW w:w="2044" w:type="dxa"/>
+          </w:tcPr>
+          <w:p>
+            <w:pPr>
+              <w:cnfStyle w:val="100000000000" w:firstRow="1" w:lastRow="0" w:firstColumn="0" w:lastColumn="0" w:oddVBand="0" w:evenVBand="0" w:oddHBand="0" w:evenHBand="0" w:firstRowFirstColumn="0" w:firstRowLastColumn="0" w:lastRowFirstColumn="0" w:lastRowLastColumn="0"/>
+              <w:rPr>
+                <w:lang w:val="en-US"/>
+              </w:rPr>
+            </w:pPr>
+            <w:r>
+              <w:rPr>
+                <w:lang w:val="en-US"/>
+              </w:rPr>
+              <w:t>Algorithm</w:t>
+            </w:r>
+          </w:p>
+        </w:tc>
+        <w:tc>
+          <w:tcPr>
+            <w:tcW w:w="1677" w:type="dxa"/>
+          </w:tcPr>
+          <w:p>
+            <w:pPr>
+              <w:cnfStyle w:val="100000000000" w:firstRow="1" w:lastRow="0" w:firstColumn="0" w:lastColumn="0" w:oddVBand="0" w:evenVBand="0" w:oddHBand="0" w:evenHBand="0" w:firstRowFirstColumn="0" w:firstRowLastColumn="0" w:lastRowFirstColumn="0" w:lastRowLastColumn="0"/>
+              <w:rPr>
+                <w:lang w:val="en-US"/>
+              </w:rPr>
+            </w:pPr>
+            <w:r>
+              <w:rPr>
+                <w:lang w:val="en-US"/>
+              </w:rPr>
+              <w:t>Precision</w:t>
+            </w:r>
+          </w:p>
+        </w:tc>
+        <w:tc>
+          <w:tcPr>
+            <w:tcW w:w="1612" w:type="dxa"/>
+          </w:tcPr>
+          <w:p>
+            <w:pPr>
+              <w:cnfStyle w:val="100000000000" w:firstRow="1" w:lastRow="0" w:firstColumn="0" w:lastColumn="0" w:oddVBand="0" w:evenVBand="0" w:oddHBand="0" w:evenHBand="0" w:firstRowFirstColumn="0" w:firstRowLastColumn="0" w:lastRowFirstColumn="0" w:lastRowLastColumn="0"/>
+              <w:rPr>
+                <w:lang w:val="en-US"/>
+              </w:rPr>
+            </w:pPr>
+            <w:r>
+              <w:rPr>
+                <w:lang w:val="en-US"/>
+              </w:rPr>
+              <w:t>Recall</w:t>
+            </w:r>
+          </w:p>
+        </w:tc>
+        <w:tc>
+          <w:tcPr>
+            <w:tcW w:w="1613" w:type="dxa"/>
+          </w:tcPr>
+          <w:p>
+            <w:pPr>
+              <w:cnfStyle w:val="100000000000" w:firstRow="1" w:lastRow="0" w:firstColumn="0" w:lastColumn="0" w:oddVBand="0" w:evenVBand="0" w:oddHBand="0" w:evenHBand="0" w:firstRowFirstColumn="0" w:firstRowLastColumn="0" w:lastRowFirstColumn="0" w:lastRowLastColumn="0"/>
+              <w:rPr>
+                <w:lang w:val="en-US"/>
+              </w:rPr>
+            </w:pPr>
+            <w:r>
+              <w:rPr>
+                <w:lang w:val="en-US"/>
+              </w:rPr>
+              <w:t>F1</w:t>
+            </w:r>
+          </w:p>
+        </w:tc>
+        <w:tc>
+          <w:tcPr>
+            <w:tcW w:w="1351" w:type="dxa"/>
+          </w:tcPr>
+          <w:p>
+            <w:pPr>
+              <w:cnfStyle w:val="100000000000" w:firstRow="1" w:lastRow="0" w:firstColumn="0" w:lastColumn="0" w:oddVBand="0" w:evenVBand="0" w:oddHBand="0" w:evenHBand="0" w:firstRowFirstColumn="0" w:firstRowLastColumn="0" w:lastRowFirstColumn="0" w:lastRowLastColumn="0"/>
+              <w:rPr>
+                <w:lang w:val="en-US"/>
+              </w:rPr>
+            </w:pPr>
+            <w:r>
+              <w:rPr>
+                <w:lang w:val="en-US"/>
+              </w:rPr>
+              <w:t>Test time</w:t>
+            </w:r>
+          </w:p>
+        </w:tc>
+      </w:tr>
+      <w:tr>
+        <w:trPr>
+          <w:cnfStyle w:val="000000100000" w:firstRow="0" w:lastRow="0" w:firstColumn="0" w:lastColumn="0" w:oddVBand="0" w:evenVBand="0" w:oddHBand="1" w:evenHBand="0" w:firstRowFirstColumn="0" w:firstRowLastColumn="0" w:lastRowFirstColumn="0" w:lastRowLastColumn="0"/>
+        </w:trPr>
+        <w:tc>
+          <w:tcPr>
+            <w:cnfStyle w:val="001000000000" w:firstRow="0" w:lastRow="0" w:firstColumn="1" w:lastColumn="0" w:oddVBand="0" w:evenVBand="0" w:oddHBand="0" w:evenHBand="0" w:firstRowFirstColumn="0" w:firstRowLastColumn="0" w:lastRowFirstColumn="0" w:lastRowLastColumn="0"/>
+            <w:tcW w:w="1325" w:type="dxa"/>
+            <w:vMerge w:val="restart"/>
+          </w:tcPr>
+          <w:p>
+            <w:pPr>
+              <w:rPr>
+                <w:lang w:val="en-US"/>
+              </w:rPr>
+            </w:pPr>
+            <w:r>
+              <w:rPr>
+                <w:lang w:val="en-US"/>
+              </w:rPr>
+              <w:t>Precision</w:t>
+            </w:r>
+          </w:p>
+        </w:tc>
+        <w:tc>
+          <w:tcPr>
+            <w:tcW w:w="2044" w:type="dxa"/>
+          </w:tcPr>
+          <w:p>
+            <w:pPr>
+              <w:cnfStyle w:val="000000100000" w:firstRow="0" w:lastRow="0" w:firstColumn="0" w:lastColumn="0" w:oddVBand="0" w:evenVBand="0" w:oddHBand="1" w:evenHBand="0" w:firstRowFirstColumn="0" w:firstRowLastColumn="0" w:lastRowFirstColumn="0" w:lastRowLastColumn="0"/>
+              <w:rPr>
+                <w:lang w:val="en-US"/>
+              </w:rPr>
+            </w:pPr>
+            <w:r>
+              <w:rPr>
+                <w:lang w:val="en-US"/>
+              </w:rPr>
+              <w:t xml:space="preserve">K-nearest </w:t>
+            </w:r>
+            <w:proofErr w:type="spellStart"/>
+            <w:r>
+              <w:rPr>
+                <w:lang w:val="en-US"/>
+              </w:rPr>
+              <w:t>neigbors</w:t>
+            </w:r>
+            <w:proofErr w:type="spellEnd"/>
+          </w:p>
+        </w:tc>
+        <w:tc>
+          <w:tcPr>
+            <w:tcW w:w="1677" w:type="dxa"/>
+          </w:tcPr>
+          <w:p>
+            <w:pPr>
+              <w:cnfStyle w:val="000000100000" w:firstRow="0" w:lastRow="0" w:firstColumn="0" w:lastColumn="0" w:oddVBand="0" w:evenVBand="0" w:oddHBand="1" w:evenHBand="0" w:firstRowFirstColumn="0" w:firstRowLastColumn="0" w:lastRowFirstColumn="0" w:lastRowLastColumn="0"/>
+              <w:rPr>
+                <w:b/>
+                <w:lang w:val="en-US"/>
+              </w:rPr>
+            </w:pPr>
+            <w:r>
+              <w:rPr>
+                <w:b/>
+                <w:lang w:val="en-US"/>
+              </w:rPr>
+              <w:t>0.76418</w:t>
+            </w:r>
+          </w:p>
+        </w:tc>
+        <w:tc>
+          <w:tcPr>
+            <w:tcW w:w="1612" w:type="dxa"/>
+          </w:tcPr>
+          <w:p>
+            <w:pPr>
+              <w:cnfStyle w:val="000000100000" w:firstRow="0" w:lastRow="0" w:firstColumn="0" w:lastColumn="0" w:oddVBand="0" w:evenVBand="0" w:oddHBand="1" w:evenHBand="0" w:firstRowFirstColumn="0" w:firstRowLastColumn="0" w:lastRowFirstColumn="0" w:lastRowLastColumn="0"/>
+              <w:rPr>
+                <w:lang w:val="en-US"/>
+              </w:rPr>
+            </w:pPr>
+            <w:r>
+              <w:rPr>
+                <w:lang w:val="en-US"/>
+              </w:rPr>
+              <w:t>0.25600</w:t>
+            </w:r>
+          </w:p>
+        </w:tc>
+        <w:tc>
+          <w:tcPr>
+            <w:tcW w:w="1613" w:type="dxa"/>
+          </w:tcPr>
+          <w:p>
+            <w:pPr>
+              <w:cnfStyle w:val="000000100000" w:firstRow="0" w:lastRow="0" w:firstColumn="0" w:lastColumn="0" w:oddVBand="0" w:evenVBand="0" w:oddHBand="1" w:evenHBand="0" w:firstRowFirstColumn="0" w:firstRowLastColumn="0" w:lastRowFirstColumn="0" w:lastRowLastColumn="0"/>
+              <w:rPr>
+                <w:lang w:val="en-US"/>
+              </w:rPr>
+            </w:pPr>
+            <w:r>
+              <w:rPr>
+                <w:lang w:val="en-US"/>
+              </w:rPr>
+              <w:t>0.38352</w:t>
+            </w:r>
+          </w:p>
+        </w:tc>
+        <w:tc>
+          <w:tcPr>
+            <w:tcW w:w="1351" w:type="dxa"/>
+          </w:tcPr>
+          <w:p>
+            <w:pPr>
+              <w:cnfStyle w:val="000000100000" w:firstRow="0" w:lastRow="0" w:firstColumn="0" w:lastColumn="0" w:oddVBand="0" w:evenVBand="0" w:oddHBand="1" w:evenHBand="0" w:firstRowFirstColumn="0" w:firstRowLastColumn="0" w:lastRowFirstColumn="0" w:lastRowLastColumn="0"/>
+              <w:rPr>
+                <w:lang w:val="en-US"/>
+              </w:rPr>
+            </w:pPr>
+            <w:r>
+              <w:rPr>
+                <w:lang w:val="en-US"/>
+              </w:rPr>
+              <w:t>2.606</w:t>
+            </w:r>
+          </w:p>
+        </w:tc>
+      </w:tr>
+      <w:tr>
+        <w:trPr>
+          <w:cnfStyle w:val="000000010000" w:firstRow="0" w:lastRow="0" w:firstColumn="0" w:lastColumn="0" w:oddVBand="0" w:evenVBand="0" w:oddHBand="0" w:evenHBand="1" w:firstRowFirstColumn="0" w:firstRowLastColumn="0" w:lastRowFirstColumn="0" w:lastRowLastColumn="0"/>
+        </w:trPr>
+        <w:tc>
+          <w:tcPr>
+            <w:cnfStyle w:val="001000000000" w:firstRow="0" w:lastRow="0" w:firstColumn="1" w:lastColumn="0" w:oddVBand="0" w:evenVBand="0" w:oddHBand="0" w:evenHBand="0" w:firstRowFirstColumn="0" w:firstRowLastColumn="0" w:lastRowFirstColumn="0" w:lastRowLastColumn="0"/>
+            <w:tcW w:w="1325" w:type="dxa"/>
+            <w:vMerge/>
           </w:tcPr>
           <w:p>
             <w:pPr>
@@ -7605,7 +9819,249 @@
         </w:tc>
         <w:tc>
           <w:tcPr>
-            <w:tcW w:w="2387" w:type="dxa"/>
+            <w:tcW w:w="2044" w:type="dxa"/>
+          </w:tcPr>
+          <w:p>
+            <w:pPr>
+              <w:cnfStyle w:val="000000010000" w:firstRow="0" w:lastRow="0" w:firstColumn="0" w:lastColumn="0" w:oddVBand="0" w:evenVBand="0" w:oddHBand="0" w:evenHBand="1" w:firstRowFirstColumn="0" w:firstRowLastColumn="0" w:lastRowFirstColumn="0" w:lastRowLastColumn="0"/>
+              <w:rPr>
+                <w:lang w:val="en-US"/>
+              </w:rPr>
+            </w:pPr>
+            <w:r>
+              <w:rPr>
+                <w:lang w:val="en-US"/>
+              </w:rPr>
+              <w:t>Decision tree</w:t>
+            </w:r>
+          </w:p>
+        </w:tc>
+        <w:tc>
+          <w:tcPr>
+            <w:tcW w:w="1677" w:type="dxa"/>
+          </w:tcPr>
+          <w:p>
+            <w:pPr>
+              <w:cnfStyle w:val="000000010000" w:firstRow="0" w:lastRow="0" w:firstColumn="0" w:lastColumn="0" w:oddVBand="0" w:evenVBand="0" w:oddHBand="0" w:evenHBand="1" w:firstRowFirstColumn="0" w:firstRowLastColumn="0" w:lastRowFirstColumn="0" w:lastRowLastColumn="0"/>
+              <w:rPr>
+                <w:lang w:val="en-US"/>
+              </w:rPr>
+            </w:pPr>
+            <w:r>
+              <w:rPr>
+                <w:lang w:val="en-US"/>
+              </w:rPr>
+              <w:t>0.46105</w:t>
+            </w:r>
+          </w:p>
+        </w:tc>
+        <w:tc>
+          <w:tcPr>
+            <w:tcW w:w="1612" w:type="dxa"/>
+          </w:tcPr>
+          <w:p>
+            <w:pPr>
+              <w:cnfStyle w:val="000000010000" w:firstRow="0" w:lastRow="0" w:firstColumn="0" w:lastColumn="0" w:oddVBand="0" w:evenVBand="0" w:oddHBand="0" w:evenHBand="1" w:firstRowFirstColumn="0" w:firstRowLastColumn="0" w:lastRowFirstColumn="0" w:lastRowLastColumn="0"/>
+              <w:rPr>
+                <w:b/>
+                <w:lang w:val="en-US"/>
+              </w:rPr>
+            </w:pPr>
+            <w:r>
+              <w:rPr>
+                <w:b/>
+                <w:lang w:val="en-US"/>
+              </w:rPr>
+              <w:t>0.43200</w:t>
+            </w:r>
+          </w:p>
+        </w:tc>
+        <w:tc>
+          <w:tcPr>
+            <w:tcW w:w="1613" w:type="dxa"/>
+          </w:tcPr>
+          <w:p>
+            <w:pPr>
+              <w:cnfStyle w:val="000000010000" w:firstRow="0" w:lastRow="0" w:firstColumn="0" w:lastColumn="0" w:oddVBand="0" w:evenVBand="0" w:oddHBand="0" w:evenHBand="1" w:firstRowFirstColumn="0" w:firstRowLastColumn="0" w:lastRowFirstColumn="0" w:lastRowLastColumn="0"/>
+              <w:rPr>
+                <w:b/>
+                <w:lang w:val="en-US"/>
+              </w:rPr>
+            </w:pPr>
+            <w:r>
+              <w:rPr>
+                <w:b/>
+                <w:lang w:val="en-US"/>
+              </w:rPr>
+              <w:t>0.44605</w:t>
+            </w:r>
+          </w:p>
+        </w:tc>
+        <w:tc>
+          <w:tcPr>
+            <w:tcW w:w="1351" w:type="dxa"/>
+          </w:tcPr>
+          <w:p>
+            <w:pPr>
+              <w:cnfStyle w:val="000000010000" w:firstRow="0" w:lastRow="0" w:firstColumn="0" w:lastColumn="0" w:oddVBand="0" w:evenVBand="0" w:oddHBand="0" w:evenHBand="1" w:firstRowFirstColumn="0" w:firstRowLastColumn="0" w:lastRowFirstColumn="0" w:lastRowLastColumn="0"/>
+              <w:rPr>
+                <w:b/>
+                <w:lang w:val="en-US"/>
+              </w:rPr>
+            </w:pPr>
+            <w:r>
+              <w:rPr>
+                <w:b/>
+                <w:lang w:val="en-US"/>
+              </w:rPr>
+              <w:t>1.766</w:t>
+            </w:r>
+          </w:p>
+        </w:tc>
+      </w:tr>
+      <w:tr>
+        <w:trPr>
+          <w:cnfStyle w:val="000000100000" w:firstRow="0" w:lastRow="0" w:firstColumn="0" w:lastColumn="0" w:oddVBand="0" w:evenVBand="0" w:oddHBand="1" w:evenHBand="0" w:firstRowFirstColumn="0" w:firstRowLastColumn="0" w:lastRowFirstColumn="0" w:lastRowLastColumn="0"/>
+        </w:trPr>
+        <w:tc>
+          <w:tcPr>
+            <w:cnfStyle w:val="001000000000" w:firstRow="0" w:lastRow="0" w:firstColumn="1" w:lastColumn="0" w:oddVBand="0" w:evenVBand="0" w:oddHBand="0" w:evenHBand="0" w:firstRowFirstColumn="0" w:firstRowLastColumn="0" w:lastRowFirstColumn="0" w:lastRowLastColumn="0"/>
+            <w:tcW w:w="1325" w:type="dxa"/>
+            <w:vMerge w:val="restart"/>
+          </w:tcPr>
+          <w:p>
+            <w:pPr>
+              <w:rPr>
+                <w:lang w:val="en-US"/>
+              </w:rPr>
+            </w:pPr>
+            <w:r>
+              <w:rPr>
+                <w:lang w:val="en-US"/>
+              </w:rPr>
+              <w:t>Recall</w:t>
+            </w:r>
+          </w:p>
+        </w:tc>
+        <w:tc>
+          <w:tcPr>
+            <w:tcW w:w="2044" w:type="dxa"/>
+          </w:tcPr>
+          <w:p>
+            <w:pPr>
+              <w:cnfStyle w:val="000000100000" w:firstRow="0" w:lastRow="0" w:firstColumn="0" w:lastColumn="0" w:oddVBand="0" w:evenVBand="0" w:oddHBand="1" w:evenHBand="0" w:firstRowFirstColumn="0" w:firstRowLastColumn="0" w:lastRowFirstColumn="0" w:lastRowLastColumn="0"/>
+              <w:rPr>
+                <w:lang w:val="en-US"/>
+              </w:rPr>
+            </w:pPr>
+            <w:r>
+              <w:rPr>
+                <w:lang w:val="en-US"/>
+              </w:rPr>
+              <w:t xml:space="preserve">K-nearest </w:t>
+            </w:r>
+            <w:proofErr w:type="spellStart"/>
+            <w:r>
+              <w:rPr>
+                <w:lang w:val="en-US"/>
+              </w:rPr>
+              <w:t>neigbors</w:t>
+            </w:r>
+            <w:proofErr w:type="spellEnd"/>
+          </w:p>
+        </w:tc>
+        <w:tc>
+          <w:tcPr>
+            <w:tcW w:w="1677" w:type="dxa"/>
+          </w:tcPr>
+          <w:p>
+            <w:pPr>
+              <w:cnfStyle w:val="000000100000" w:firstRow="0" w:lastRow="0" w:firstColumn="0" w:lastColumn="0" w:oddVBand="0" w:evenVBand="0" w:oddHBand="1" w:evenHBand="0" w:firstRowFirstColumn="0" w:firstRowLastColumn="0" w:lastRowFirstColumn="0" w:lastRowLastColumn="0"/>
+              <w:rPr>
+                <w:b/>
+                <w:lang w:val="en-US"/>
+              </w:rPr>
+            </w:pPr>
+            <w:r>
+              <w:rPr>
+                <w:b/>
+                <w:lang w:val="en-US"/>
+              </w:rPr>
+              <w:t>0.76418</w:t>
+            </w:r>
+          </w:p>
+        </w:tc>
+        <w:tc>
+          <w:tcPr>
+            <w:tcW w:w="1612" w:type="dxa"/>
+          </w:tcPr>
+          <w:p>
+            <w:pPr>
+              <w:cnfStyle w:val="000000100000" w:firstRow="0" w:lastRow="0" w:firstColumn="0" w:lastColumn="0" w:oddVBand="0" w:evenVBand="0" w:oddHBand="1" w:evenHBand="0" w:firstRowFirstColumn="0" w:firstRowLastColumn="0" w:lastRowFirstColumn="0" w:lastRowLastColumn="0"/>
+              <w:rPr>
+                <w:b/>
+                <w:lang w:val="en-US"/>
+              </w:rPr>
+            </w:pPr>
+            <w:r>
+              <w:rPr>
+                <w:b/>
+                <w:lang w:val="en-US"/>
+              </w:rPr>
+              <w:t>0.25600</w:t>
+            </w:r>
+          </w:p>
+        </w:tc>
+        <w:tc>
+          <w:tcPr>
+            <w:tcW w:w="1613" w:type="dxa"/>
+          </w:tcPr>
+          <w:p>
+            <w:pPr>
+              <w:cnfStyle w:val="000000100000" w:firstRow="0" w:lastRow="0" w:firstColumn="0" w:lastColumn="0" w:oddVBand="0" w:evenVBand="0" w:oddHBand="1" w:evenHBand="0" w:firstRowFirstColumn="0" w:firstRowLastColumn="0" w:lastRowFirstColumn="0" w:lastRowLastColumn="0"/>
+              <w:rPr>
+                <w:b/>
+                <w:lang w:val="en-US"/>
+              </w:rPr>
+            </w:pPr>
+            <w:r>
+              <w:rPr>
+                <w:b/>
+                <w:lang w:val="en-US"/>
+              </w:rPr>
+              <w:t>0.38352</w:t>
+            </w:r>
+          </w:p>
+        </w:tc>
+        <w:tc>
+          <w:tcPr>
+            <w:tcW w:w="1351" w:type="dxa"/>
+          </w:tcPr>
+          <w:p>
+            <w:pPr>
+              <w:cnfStyle w:val="000000100000" w:firstRow="0" w:lastRow="0" w:firstColumn="0" w:lastColumn="0" w:oddVBand="0" w:evenVBand="0" w:oddHBand="1" w:evenHBand="0" w:firstRowFirstColumn="0" w:firstRowLastColumn="0" w:lastRowFirstColumn="0" w:lastRowLastColumn="0"/>
+              <w:rPr>
+                <w:lang w:val="en-US"/>
+              </w:rPr>
+            </w:pPr>
+            <w:r>
+              <w:rPr>
+                <w:lang w:val="en-US"/>
+              </w:rPr>
+              <w:t>2.417</w:t>
+            </w:r>
+          </w:p>
+        </w:tc>
+      </w:tr>
+      <w:tr>
+        <w:trPr>
+          <w:cnfStyle w:val="000000010000" w:firstRow="0" w:lastRow="0" w:firstColumn="0" w:lastColumn="0" w:oddVBand="0" w:evenVBand="0" w:oddHBand="0" w:evenHBand="1" w:firstRowFirstColumn="0" w:firstRowLastColumn="0" w:lastRowFirstColumn="0" w:lastRowLastColumn="0"/>
+        </w:trPr>
+        <w:tc>
+          <w:tcPr>
+            <w:cnfStyle w:val="001000000000" w:firstRow="0" w:lastRow="0" w:firstColumn="1" w:lastColumn="0" w:oddVBand="0" w:evenVBand="0" w:oddHBand="0" w:evenHBand="0" w:firstRowFirstColumn="0" w:firstRowLastColumn="0" w:lastRowFirstColumn="0" w:lastRowLastColumn="0"/>
+            <w:tcW w:w="1325" w:type="dxa"/>
+            <w:vMerge/>
           </w:tcPr>
           <w:p>
             <w:pPr>
@@ -7617,24 +10073,11 @@
         </w:tc>
         <w:tc>
           <w:tcPr>
-            <w:tcW w:w="2387" w:type="dxa"/>
+            <w:tcW w:w="2044" w:type="dxa"/>
           </w:tcPr>
           <w:p>
             <w:pPr>
-              <w:rPr>
-                <w:lang w:val="en-US"/>
-              </w:rPr>
-            </w:pPr>
-          </w:p>
-        </w:tc>
-      </w:tr>
-      <w:tr>
-        <w:tc>
-          <w:tcPr>
-            <w:tcW w:w="2386" w:type="dxa"/>
-          </w:tcPr>
-          <w:p>
-            <w:pPr>
+              <w:cnfStyle w:val="000000010000" w:firstRow="0" w:lastRow="0" w:firstColumn="0" w:lastColumn="0" w:oddVBand="0" w:evenVBand="0" w:oddHBand="0" w:evenHBand="1" w:firstRowFirstColumn="0" w:firstRowLastColumn="0" w:lastRowFirstColumn="0" w:lastRowLastColumn="0"/>
               <w:rPr>
                 <w:lang w:val="en-US"/>
               </w:rPr>
@@ -7643,13 +10086,228 @@
               <w:rPr>
                 <w:lang w:val="en-US"/>
               </w:rPr>
-              <w:t>8</w:t>
+              <w:t>Decision tree</w:t>
             </w:r>
           </w:p>
         </w:tc>
         <w:tc>
           <w:tcPr>
-            <w:tcW w:w="2386" w:type="dxa"/>
+            <w:tcW w:w="1677" w:type="dxa"/>
+          </w:tcPr>
+          <w:p>
+            <w:pPr>
+              <w:cnfStyle w:val="000000010000" w:firstRow="0" w:lastRow="0" w:firstColumn="0" w:lastColumn="0" w:oddVBand="0" w:evenVBand="0" w:oddHBand="0" w:evenHBand="1" w:firstRowFirstColumn="0" w:firstRowLastColumn="0" w:lastRowFirstColumn="0" w:lastRowLastColumn="0"/>
+              <w:rPr>
+                <w:lang w:val="en-US"/>
+              </w:rPr>
+            </w:pPr>
+            <w:r>
+              <w:rPr>
+                <w:lang w:val="en-US"/>
+              </w:rPr>
+              <w:t>0.34506</w:t>
+            </w:r>
+          </w:p>
+        </w:tc>
+        <w:tc>
+          <w:tcPr>
+            <w:tcW w:w="1612" w:type="dxa"/>
+          </w:tcPr>
+          <w:p>
+            <w:pPr>
+              <w:cnfStyle w:val="000000010000" w:firstRow="0" w:lastRow="0" w:firstColumn="0" w:lastColumn="0" w:oddVBand="0" w:evenVBand="0" w:oddHBand="0" w:evenHBand="1" w:firstRowFirstColumn="0" w:firstRowLastColumn="0" w:lastRowFirstColumn="0" w:lastRowLastColumn="0"/>
+              <w:rPr>
+                <w:lang w:val="en-US"/>
+              </w:rPr>
+            </w:pPr>
+            <w:r>
+              <w:rPr>
+                <w:lang w:val="en-US"/>
+              </w:rPr>
+              <w:t>0.25500</w:t>
+            </w:r>
+          </w:p>
+        </w:tc>
+        <w:tc>
+          <w:tcPr>
+            <w:tcW w:w="1613" w:type="dxa"/>
+          </w:tcPr>
+          <w:p>
+            <w:pPr>
+              <w:cnfStyle w:val="000000010000" w:firstRow="0" w:lastRow="0" w:firstColumn="0" w:lastColumn="0" w:oddVBand="0" w:evenVBand="0" w:oddHBand="0" w:evenHBand="1" w:firstRowFirstColumn="0" w:firstRowLastColumn="0" w:lastRowFirstColumn="0" w:lastRowLastColumn="0"/>
+              <w:rPr>
+                <w:lang w:val="en-US"/>
+              </w:rPr>
+            </w:pPr>
+            <w:r>
+              <w:rPr>
+                <w:lang w:val="en-US"/>
+              </w:rPr>
+              <w:t>0.29327</w:t>
+            </w:r>
+          </w:p>
+        </w:tc>
+        <w:tc>
+          <w:tcPr>
+            <w:tcW w:w="1351" w:type="dxa"/>
+          </w:tcPr>
+          <w:p>
+            <w:pPr>
+              <w:cnfStyle w:val="000000010000" w:firstRow="0" w:lastRow="0" w:firstColumn="0" w:lastColumn="0" w:oddVBand="0" w:evenVBand="0" w:oddHBand="0" w:evenHBand="1" w:firstRowFirstColumn="0" w:firstRowLastColumn="0" w:lastRowFirstColumn="0" w:lastRowLastColumn="0"/>
+              <w:rPr>
+                <w:b/>
+                <w:lang w:val="en-US"/>
+              </w:rPr>
+            </w:pPr>
+            <w:r>
+              <w:rPr>
+                <w:b/>
+                <w:lang w:val="en-US"/>
+              </w:rPr>
+              <w:t>1.23</w:t>
+            </w:r>
+          </w:p>
+        </w:tc>
+      </w:tr>
+      <w:tr>
+        <w:trPr>
+          <w:cnfStyle w:val="000000100000" w:firstRow="0" w:lastRow="0" w:firstColumn="0" w:lastColumn="0" w:oddVBand="0" w:evenVBand="0" w:oddHBand="1" w:evenHBand="0" w:firstRowFirstColumn="0" w:firstRowLastColumn="0" w:lastRowFirstColumn="0" w:lastRowLastColumn="0"/>
+        </w:trPr>
+        <w:tc>
+          <w:tcPr>
+            <w:cnfStyle w:val="001000000000" w:firstRow="0" w:lastRow="0" w:firstColumn="1" w:lastColumn="0" w:oddVBand="0" w:evenVBand="0" w:oddHBand="0" w:evenHBand="0" w:firstRowFirstColumn="0" w:firstRowLastColumn="0" w:lastRowFirstColumn="0" w:lastRowLastColumn="0"/>
+            <w:tcW w:w="1325" w:type="dxa"/>
+            <w:vMerge w:val="restart"/>
+          </w:tcPr>
+          <w:p>
+            <w:pPr>
+              <w:rPr>
+                <w:lang w:val="en-US"/>
+              </w:rPr>
+            </w:pPr>
+            <w:r>
+              <w:rPr>
+                <w:lang w:val="en-US"/>
+              </w:rPr>
+              <w:t>F1</w:t>
+            </w:r>
+          </w:p>
+        </w:tc>
+        <w:tc>
+          <w:tcPr>
+            <w:tcW w:w="2044" w:type="dxa"/>
+          </w:tcPr>
+          <w:p>
+            <w:pPr>
+              <w:cnfStyle w:val="000000100000" w:firstRow="0" w:lastRow="0" w:firstColumn="0" w:lastColumn="0" w:oddVBand="0" w:evenVBand="0" w:oddHBand="1" w:evenHBand="0" w:firstRowFirstColumn="0" w:firstRowLastColumn="0" w:lastRowFirstColumn="0" w:lastRowLastColumn="0"/>
+              <w:rPr>
+                <w:lang w:val="en-US"/>
+              </w:rPr>
+            </w:pPr>
+            <w:r>
+              <w:rPr>
+                <w:lang w:val="en-US"/>
+              </w:rPr>
+              <w:t xml:space="preserve">K-nearest </w:t>
+            </w:r>
+            <w:proofErr w:type="spellStart"/>
+            <w:r>
+              <w:rPr>
+                <w:lang w:val="en-US"/>
+              </w:rPr>
+              <w:t>neigbors</w:t>
+            </w:r>
+            <w:proofErr w:type="spellEnd"/>
+          </w:p>
+        </w:tc>
+        <w:tc>
+          <w:tcPr>
+            <w:tcW w:w="1677" w:type="dxa"/>
+          </w:tcPr>
+          <w:p>
+            <w:pPr>
+              <w:cnfStyle w:val="000000100000" w:firstRow="0" w:lastRow="0" w:firstColumn="0" w:lastColumn="0" w:oddVBand="0" w:evenVBand="0" w:oddHBand="1" w:evenHBand="0" w:firstRowFirstColumn="0" w:firstRowLastColumn="0" w:lastRowFirstColumn="0" w:lastRowLastColumn="0"/>
+              <w:rPr>
+                <w:b/>
+                <w:lang w:val="en-US"/>
+              </w:rPr>
+            </w:pPr>
+            <w:r>
+              <w:rPr>
+                <w:b/>
+                <w:lang w:val="en-US"/>
+              </w:rPr>
+              <w:t>0.76418</w:t>
+            </w:r>
+          </w:p>
+        </w:tc>
+        <w:tc>
+          <w:tcPr>
+            <w:tcW w:w="1612" w:type="dxa"/>
+          </w:tcPr>
+          <w:p>
+            <w:pPr>
+              <w:cnfStyle w:val="000000100000" w:firstRow="0" w:lastRow="0" w:firstColumn="0" w:lastColumn="0" w:oddVBand="0" w:evenVBand="0" w:oddHBand="1" w:evenHBand="0" w:firstRowFirstColumn="0" w:firstRowLastColumn="0" w:lastRowFirstColumn="0" w:lastRowLastColumn="0"/>
+              <w:rPr>
+                <w:lang w:val="en-US"/>
+              </w:rPr>
+            </w:pPr>
+            <w:r>
+              <w:rPr>
+                <w:lang w:val="en-US"/>
+              </w:rPr>
+              <w:t>0.25600</w:t>
+            </w:r>
+          </w:p>
+        </w:tc>
+        <w:tc>
+          <w:tcPr>
+            <w:tcW w:w="1613" w:type="dxa"/>
+          </w:tcPr>
+          <w:p>
+            <w:pPr>
+              <w:cnfStyle w:val="000000100000" w:firstRow="0" w:lastRow="0" w:firstColumn="0" w:lastColumn="0" w:oddVBand="0" w:evenVBand="0" w:oddHBand="1" w:evenHBand="0" w:firstRowFirstColumn="0" w:firstRowLastColumn="0" w:lastRowFirstColumn="0" w:lastRowLastColumn="0"/>
+              <w:rPr>
+                <w:lang w:val="en-US"/>
+              </w:rPr>
+            </w:pPr>
+            <w:r>
+              <w:rPr>
+                <w:lang w:val="en-US"/>
+              </w:rPr>
+              <w:t>0.38352</w:t>
+            </w:r>
+          </w:p>
+        </w:tc>
+        <w:tc>
+          <w:tcPr>
+            <w:tcW w:w="1351" w:type="dxa"/>
+          </w:tcPr>
+          <w:p>
+            <w:pPr>
+              <w:cnfStyle w:val="000000100000" w:firstRow="0" w:lastRow="0" w:firstColumn="0" w:lastColumn="0" w:oddVBand="0" w:evenVBand="0" w:oddHBand="1" w:evenHBand="0" w:firstRowFirstColumn="0" w:firstRowLastColumn="0" w:lastRowFirstColumn="0" w:lastRowLastColumn="0"/>
+              <w:rPr>
+                <w:lang w:val="en-US"/>
+              </w:rPr>
+            </w:pPr>
+            <w:r>
+              <w:rPr>
+                <w:lang w:val="en-US"/>
+              </w:rPr>
+              <w:t>2.394</w:t>
+            </w:r>
+          </w:p>
+        </w:tc>
+      </w:tr>
+      <w:tr>
+        <w:trPr>
+          <w:cnfStyle w:val="000000010000" w:firstRow="0" w:lastRow="0" w:firstColumn="0" w:lastColumn="0" w:oddVBand="0" w:evenVBand="0" w:oddHBand="0" w:evenHBand="1" w:firstRowFirstColumn="0" w:firstRowLastColumn="0" w:lastRowFirstColumn="0" w:lastRowLastColumn="0"/>
+        </w:trPr>
+        <w:tc>
+          <w:tcPr>
+            <w:cnfStyle w:val="001000000000" w:firstRow="0" w:lastRow="0" w:firstColumn="1" w:lastColumn="0" w:oddVBand="0" w:evenVBand="0" w:oddHBand="0" w:evenHBand="0" w:firstRowFirstColumn="0" w:firstRowLastColumn="0" w:lastRowFirstColumn="0" w:lastRowLastColumn="0"/>
+            <w:tcW w:w="1325" w:type="dxa"/>
+            <w:vMerge/>
           </w:tcPr>
           <w:p>
             <w:pPr>
@@ -7661,36 +10319,11 @@
         </w:tc>
         <w:tc>
           <w:tcPr>
-            <w:tcW w:w="2387" w:type="dxa"/>
+            <w:tcW w:w="2044" w:type="dxa"/>
           </w:tcPr>
           <w:p>
             <w:pPr>
-              <w:rPr>
-                <w:lang w:val="en-US"/>
-              </w:rPr>
-            </w:pPr>
-          </w:p>
-        </w:tc>
-        <w:tc>
-          <w:tcPr>
-            <w:tcW w:w="2387" w:type="dxa"/>
-          </w:tcPr>
-          <w:p>
-            <w:pPr>
-              <w:rPr>
-                <w:lang w:val="en-US"/>
-              </w:rPr>
-            </w:pPr>
-          </w:p>
-        </w:tc>
-      </w:tr>
-      <w:tr>
-        <w:tc>
-          <w:tcPr>
-            <w:tcW w:w="2386" w:type="dxa"/>
-          </w:tcPr>
-          <w:p>
-            <w:pPr>
+              <w:cnfStyle w:val="000000010000" w:firstRow="0" w:lastRow="0" w:firstColumn="0" w:lastColumn="0" w:oddVBand="0" w:evenVBand="0" w:oddHBand="0" w:evenHBand="1" w:firstRowFirstColumn="0" w:firstRowLastColumn="0" w:lastRowFirstColumn="0" w:lastRowLastColumn="0"/>
               <w:rPr>
                 <w:lang w:val="en-US"/>
               </w:rPr>
@@ -7699,44 +10332,90 @@
               <w:rPr>
                 <w:lang w:val="en-US"/>
               </w:rPr>
-              <w:t>10 (All)</w:t>
+              <w:t>Decision tree</w:t>
             </w:r>
           </w:p>
         </w:tc>
         <w:tc>
           <w:tcPr>
-            <w:tcW w:w="2386" w:type="dxa"/>
+            <w:tcW w:w="1677" w:type="dxa"/>
           </w:tcPr>
           <w:p>
             <w:pPr>
+              <w:cnfStyle w:val="000000010000" w:firstRow="0" w:lastRow="0" w:firstColumn="0" w:lastColumn="0" w:oddVBand="0" w:evenVBand="0" w:oddHBand="0" w:evenHBand="1" w:firstRowFirstColumn="0" w:firstRowLastColumn="0" w:lastRowFirstColumn="0" w:lastRowLastColumn="0"/>
               <w:rPr>
                 <w:lang w:val="en-US"/>
               </w:rPr>
             </w:pPr>
+            <w:r>
+              <w:rPr>
+                <w:lang w:val="en-US"/>
+              </w:rPr>
+              <w:t>0.46105</w:t>
+            </w:r>
           </w:p>
         </w:tc>
         <w:tc>
           <w:tcPr>
-            <w:tcW w:w="2387" w:type="dxa"/>
+            <w:tcW w:w="1612" w:type="dxa"/>
           </w:tcPr>
           <w:p>
             <w:pPr>
-              <w:rPr>
+              <w:cnfStyle w:val="000000010000" w:firstRow="0" w:lastRow="0" w:firstColumn="0" w:lastColumn="0" w:oddVBand="0" w:evenVBand="0" w:oddHBand="0" w:evenHBand="1" w:firstRowFirstColumn="0" w:firstRowLastColumn="0" w:lastRowFirstColumn="0" w:lastRowLastColumn="0"/>
+              <w:rPr>
+                <w:b/>
                 <w:lang w:val="en-US"/>
               </w:rPr>
             </w:pPr>
+            <w:r>
+              <w:rPr>
+                <w:b/>
+                <w:lang w:val="en-US"/>
+              </w:rPr>
+              <w:t>0.43200</w:t>
+            </w:r>
           </w:p>
         </w:tc>
         <w:tc>
           <w:tcPr>
-            <w:tcW w:w="2387" w:type="dxa"/>
+            <w:tcW w:w="1613" w:type="dxa"/>
           </w:tcPr>
           <w:p>
             <w:pPr>
-              <w:rPr>
+              <w:cnfStyle w:val="000000010000" w:firstRow="0" w:lastRow="0" w:firstColumn="0" w:lastColumn="0" w:oddVBand="0" w:evenVBand="0" w:oddHBand="0" w:evenHBand="1" w:firstRowFirstColumn="0" w:firstRowLastColumn="0" w:lastRowFirstColumn="0" w:lastRowLastColumn="0"/>
+              <w:rPr>
+                <w:b/>
                 <w:lang w:val="en-US"/>
               </w:rPr>
             </w:pPr>
+            <w:r>
+              <w:rPr>
+                <w:b/>
+                <w:lang w:val="en-US"/>
+              </w:rPr>
+              <w:t>0.44605</w:t>
+            </w:r>
+          </w:p>
+        </w:tc>
+        <w:tc>
+          <w:tcPr>
+            <w:tcW w:w="1351" w:type="dxa"/>
+          </w:tcPr>
+          <w:p>
+            <w:pPr>
+              <w:cnfStyle w:val="000000010000" w:firstRow="0" w:lastRow="0" w:firstColumn="0" w:lastColumn="0" w:oddVBand="0" w:evenVBand="0" w:oddHBand="0" w:evenHBand="1" w:firstRowFirstColumn="0" w:firstRowLastColumn="0" w:lastRowFirstColumn="0" w:lastRowLastColumn="0"/>
+              <w:rPr>
+                <w:b/>
+                <w:lang w:val="en-US"/>
+              </w:rPr>
+            </w:pPr>
+            <w:r>
+              <w:rPr>
+                <w:b/>
+                <w:lang w:val="en-US"/>
+              </w:rPr>
+              <w:t>1.448</w:t>
+            </w:r>
           </w:p>
         </w:tc>
       </w:tr>
@@ -7747,6 +10426,644 @@
           <w:lang w:val="en-US"/>
         </w:rPr>
       </w:pPr>
+    </w:p>
+    <w:p>
+      <w:pPr>
+        <w:rPr>
+          <w:lang w:val="en-US"/>
+        </w:rPr>
+      </w:pPr>
+    </w:p>
+    <w:p>
+      <w:pPr>
+        <w:rPr>
+          <w:lang w:val="en-US"/>
+        </w:rPr>
+      </w:pPr>
+    </w:p>
+    <w:p>
+      <w:pPr>
+        <w:rPr>
+          <w:lang w:val="en-US"/>
+        </w:rPr>
+      </w:pPr>
+      <w:r>
+        <w:rPr>
+          <w:lang w:val="en-US"/>
+        </w:rPr>
+        <w:t>Thanks with those results, we can conclude that:</w:t>
+      </w:r>
+    </w:p>
+    <w:p>
+      <w:pPr>
+        <w:pStyle w:val="Paragraphedeliste"/>
+        <w:numPr>
+          <w:ilvl w:val="0"/>
+          <w:numId w:val="22"/>
+        </w:numPr>
+        <w:rPr>
+          <w:lang w:val="en-US"/>
+        </w:rPr>
+      </w:pPr>
+      <w:r>
+        <w:rPr>
+          <w:lang w:val="en-US"/>
+        </w:rPr>
+        <w:t xml:space="preserve">For the </w:t>
+      </w:r>
+      <w:r>
+        <w:rPr>
+          <w:b/>
+          <w:lang w:val="en-US"/>
+        </w:rPr>
+        <w:t>best precision</w:t>
+      </w:r>
+      <w:r>
+        <w:rPr>
+          <w:b/>
+          <w:lang w:val="en-US"/>
+        </w:rPr>
+        <w:t xml:space="preserve"> score</w:t>
+      </w:r>
+      <w:r>
+        <w:rPr>
+          <w:lang w:val="en-US"/>
+        </w:rPr>
+        <w:t xml:space="preserve">, it is better to get </w:t>
+      </w:r>
+      <w:r>
+        <w:rPr>
+          <w:b/>
+          <w:lang w:val="en-US"/>
+        </w:rPr>
+        <w:t xml:space="preserve">K-nearest </w:t>
+      </w:r>
+      <w:proofErr w:type="spellStart"/>
+      <w:r>
+        <w:rPr>
+          <w:b/>
+          <w:lang w:val="en-US"/>
+        </w:rPr>
+        <w:t>neigbors</w:t>
+      </w:r>
+      <w:proofErr w:type="spellEnd"/>
+      <w:r>
+        <w:rPr>
+          <w:b/>
+          <w:lang w:val="en-US"/>
+        </w:rPr>
+        <w:t xml:space="preserve"> algorithm</w:t>
+      </w:r>
+      <w:r>
+        <w:rPr>
+          <w:lang w:val="en-US"/>
+        </w:rPr>
+        <w:t xml:space="preserve"> with the following configuration (</w:t>
+      </w:r>
+      <w:r>
+        <w:rPr>
+          <w:lang w:val="en-US"/>
+        </w:rPr>
+        <w:t xml:space="preserve">algorithm='auto', </w:t>
+      </w:r>
+      <w:proofErr w:type="spellStart"/>
+      <w:r>
+        <w:rPr>
+          <w:lang w:val="en-US"/>
+        </w:rPr>
+        <w:t>leaf_size</w:t>
+      </w:r>
+      <w:proofErr w:type="spellEnd"/>
+      <w:r>
+        <w:rPr>
+          <w:lang w:val="en-US"/>
+        </w:rPr>
+        <w:t>=30, metric='</w:t>
+      </w:r>
+      <w:proofErr w:type="spellStart"/>
+      <w:r>
+        <w:rPr>
+          <w:lang w:val="en-US"/>
+        </w:rPr>
+        <w:t>manhattan</w:t>
+      </w:r>
+      <w:proofErr w:type="spellEnd"/>
+      <w:r>
+        <w:rPr>
+          <w:lang w:val="en-US"/>
+        </w:rPr>
+        <w:t>',</w:t>
+      </w:r>
+      <w:r>
+        <w:rPr>
+          <w:lang w:val="en-US"/>
+        </w:rPr>
+        <w:t xml:space="preserve"> </w:t>
+      </w:r>
+      <w:proofErr w:type="spellStart"/>
+      <w:r>
+        <w:rPr>
+          <w:lang w:val="en-US"/>
+        </w:rPr>
+        <w:t>metric_params</w:t>
+      </w:r>
+      <w:proofErr w:type="spellEnd"/>
+      <w:r>
+        <w:rPr>
+          <w:lang w:val="en-US"/>
+        </w:rPr>
+        <w:t xml:space="preserve">=None, </w:t>
+      </w:r>
+      <w:proofErr w:type="spellStart"/>
+      <w:r>
+        <w:rPr>
+          <w:lang w:val="en-US"/>
+        </w:rPr>
+        <w:t>n_jobs</w:t>
+      </w:r>
+      <w:proofErr w:type="spellEnd"/>
+      <w:r>
+        <w:rPr>
+          <w:lang w:val="en-US"/>
+        </w:rPr>
+        <w:t xml:space="preserve">=1, </w:t>
+      </w:r>
+      <w:proofErr w:type="spellStart"/>
+      <w:r>
+        <w:rPr>
+          <w:lang w:val="en-US"/>
+        </w:rPr>
+        <w:t>n_neighbors</w:t>
+      </w:r>
+      <w:proofErr w:type="spellEnd"/>
+      <w:r>
+        <w:rPr>
+          <w:lang w:val="en-US"/>
+        </w:rPr>
+        <w:t>=5, p=2,</w:t>
+      </w:r>
+      <w:r>
+        <w:rPr>
+          <w:lang w:val="en-US"/>
+        </w:rPr>
+        <w:t xml:space="preserve"> weights='uniform'</w:t>
+      </w:r>
+      <w:r>
+        <w:rPr>
+          <w:lang w:val="en-US"/>
+        </w:rPr>
+        <w:t>)</w:t>
+      </w:r>
+    </w:p>
+    <w:p>
+      <w:pPr>
+        <w:pStyle w:val="Paragraphedeliste"/>
+        <w:numPr>
+          <w:ilvl w:val="0"/>
+          <w:numId w:val="22"/>
+        </w:numPr>
+        <w:rPr>
+          <w:lang w:val="en-US"/>
+        </w:rPr>
+      </w:pPr>
+      <w:r>
+        <w:rPr>
+          <w:lang w:val="en-US"/>
+        </w:rPr>
+        <w:t xml:space="preserve">For the </w:t>
+      </w:r>
+      <w:r>
+        <w:rPr>
+          <w:b/>
+          <w:lang w:val="en-US"/>
+        </w:rPr>
+        <w:t>best recall score</w:t>
+      </w:r>
+      <w:r>
+        <w:rPr>
+          <w:lang w:val="en-US"/>
+        </w:rPr>
+        <w:t xml:space="preserve">, it is better to get </w:t>
+      </w:r>
+      <w:r>
+        <w:rPr>
+          <w:b/>
+          <w:lang w:val="en-US"/>
+        </w:rPr>
+        <w:t>Decision Tree algorithm</w:t>
+      </w:r>
+      <w:r>
+        <w:rPr>
+          <w:lang w:val="en-US"/>
+        </w:rPr>
+        <w:t xml:space="preserve"> </w:t>
+      </w:r>
+      <w:r>
+        <w:rPr>
+          <w:lang w:val="en-US"/>
+        </w:rPr>
+        <w:t>(</w:t>
+      </w:r>
+      <w:proofErr w:type="spellStart"/>
+      <w:r>
+        <w:rPr>
+          <w:lang w:val="en-US"/>
+        </w:rPr>
+        <w:t>class_weight</w:t>
+      </w:r>
+      <w:proofErr w:type="spellEnd"/>
+      <w:r>
+        <w:rPr>
+          <w:lang w:val="en-US"/>
+        </w:rPr>
+        <w:t xml:space="preserve">=None, criterion='entropy', </w:t>
+      </w:r>
+      <w:proofErr w:type="spellStart"/>
+      <w:r>
+        <w:rPr>
+          <w:lang w:val="en-US"/>
+        </w:rPr>
+        <w:t>max_depth</w:t>
+      </w:r>
+      <w:proofErr w:type="spellEnd"/>
+      <w:r>
+        <w:rPr>
+          <w:lang w:val="en-US"/>
+        </w:rPr>
+        <w:t xml:space="preserve">=6, </w:t>
+      </w:r>
+      <w:proofErr w:type="spellStart"/>
+      <w:r>
+        <w:rPr>
+          <w:lang w:val="en-US"/>
+        </w:rPr>
+        <w:t>max_features</w:t>
+      </w:r>
+      <w:proofErr w:type="spellEnd"/>
+      <w:r>
+        <w:rPr>
+          <w:lang w:val="en-US"/>
+        </w:rPr>
+        <w:t xml:space="preserve">=None, </w:t>
+      </w:r>
+      <w:proofErr w:type="spellStart"/>
+      <w:r>
+        <w:rPr>
+          <w:lang w:val="en-US"/>
+        </w:rPr>
+        <w:t>max_leaf_nodes</w:t>
+      </w:r>
+      <w:proofErr w:type="spellEnd"/>
+      <w:r>
+        <w:rPr>
+          <w:lang w:val="en-US"/>
+        </w:rPr>
+        <w:t>=None,</w:t>
+      </w:r>
+      <w:r>
+        <w:rPr>
+          <w:lang w:val="en-US"/>
+        </w:rPr>
+        <w:t xml:space="preserve"> </w:t>
+      </w:r>
+      <w:proofErr w:type="spellStart"/>
+      <w:r>
+        <w:rPr>
+          <w:lang w:val="en-US"/>
+        </w:rPr>
+        <w:t>min_impurity_</w:t>
+      </w:r>
+      <w:r>
+        <w:rPr>
+          <w:lang w:val="en-US"/>
+        </w:rPr>
+        <w:t>split</w:t>
+      </w:r>
+      <w:proofErr w:type="spellEnd"/>
+      <w:r>
+        <w:rPr>
+          <w:lang w:val="en-US"/>
+        </w:rPr>
+        <w:t xml:space="preserve">=1e-07, </w:t>
+      </w:r>
+      <w:proofErr w:type="spellStart"/>
+      <w:r>
+        <w:rPr>
+          <w:lang w:val="en-US"/>
+        </w:rPr>
+        <w:t>min_samples_leaf</w:t>
+      </w:r>
+      <w:proofErr w:type="spellEnd"/>
+      <w:r>
+        <w:rPr>
+          <w:lang w:val="en-US"/>
+        </w:rPr>
+        <w:t xml:space="preserve">=1, </w:t>
+      </w:r>
+      <w:proofErr w:type="spellStart"/>
+      <w:r>
+        <w:rPr>
+          <w:lang w:val="en-US"/>
+        </w:rPr>
+        <w:t>min_samples_split</w:t>
+      </w:r>
+      <w:proofErr w:type="spellEnd"/>
+      <w:r>
+        <w:rPr>
+          <w:lang w:val="en-US"/>
+        </w:rPr>
+        <w:t xml:space="preserve">=2, </w:t>
+      </w:r>
+      <w:proofErr w:type="spellStart"/>
+      <w:r>
+        <w:rPr>
+          <w:lang w:val="en-US"/>
+        </w:rPr>
+        <w:t>min_weight_fraction_leaf</w:t>
+      </w:r>
+      <w:proofErr w:type="spellEnd"/>
+      <w:r>
+        <w:rPr>
+          <w:lang w:val="en-US"/>
+        </w:rPr>
+        <w:t>=0.0,</w:t>
+      </w:r>
+      <w:r>
+        <w:rPr>
+          <w:lang w:val="en-US"/>
+        </w:rPr>
+        <w:t xml:space="preserve"> </w:t>
+      </w:r>
+      <w:r>
+        <w:rPr>
+          <w:lang w:val="en-US"/>
+        </w:rPr>
+        <w:t xml:space="preserve">presort=False, </w:t>
+      </w:r>
+      <w:proofErr w:type="spellStart"/>
+      <w:r>
+        <w:rPr>
+          <w:lang w:val="en-US"/>
+        </w:rPr>
+        <w:t>random_state</w:t>
+      </w:r>
+      <w:proofErr w:type="spellEnd"/>
+      <w:r>
+        <w:rPr>
+          <w:lang w:val="en-US"/>
+        </w:rPr>
+        <w:t>=5, splitter='best')</w:t>
+      </w:r>
+    </w:p>
+    <w:p>
+      <w:pPr>
+        <w:pStyle w:val="Paragraphedeliste"/>
+        <w:numPr>
+          <w:ilvl w:val="0"/>
+          <w:numId w:val="22"/>
+        </w:numPr>
+        <w:rPr>
+          <w:lang w:val="en-US"/>
+        </w:rPr>
+      </w:pPr>
+      <w:r>
+        <w:rPr>
+          <w:lang w:val="en-US"/>
+        </w:rPr>
+        <w:t>For the best compromise (</w:t>
+      </w:r>
+      <w:r>
+        <w:rPr>
+          <w:b/>
+          <w:lang w:val="en-US"/>
+        </w:rPr>
+        <w:t>F1 score</w:t>
+      </w:r>
+      <w:r>
+        <w:rPr>
+          <w:lang w:val="en-US"/>
+        </w:rPr>
+        <w:t xml:space="preserve">), it is better to get </w:t>
+      </w:r>
+      <w:r>
+        <w:rPr>
+          <w:b/>
+          <w:lang w:val="en-US"/>
+        </w:rPr>
+        <w:t>Decision Tree algorithm</w:t>
+      </w:r>
+      <w:r>
+        <w:rPr>
+          <w:lang w:val="en-US"/>
+        </w:rPr>
+        <w:t xml:space="preserve"> as well with the same configuration as for recall score</w:t>
+      </w:r>
+    </w:p>
+    <w:p>
+      <w:pPr>
+        <w:rPr>
+          <w:lang w:val="en-US"/>
+        </w:rPr>
+      </w:pPr>
+    </w:p>
+    <w:p>
+      <w:pPr>
+        <w:rPr>
+          <w:lang w:val="en-US"/>
+        </w:rPr>
+      </w:pPr>
+      <w:r>
+        <w:rPr>
+          <w:lang w:val="en-US"/>
+        </w:rPr>
+        <w:t xml:space="preserve">To </w:t>
+      </w:r>
+      <w:proofErr w:type="spellStart"/>
+      <w:r>
+        <w:rPr>
+          <w:lang w:val="en-US"/>
+        </w:rPr>
+        <w:t>chek</w:t>
+      </w:r>
+      <w:proofErr w:type="spellEnd"/>
+      <w:r>
+        <w:rPr>
+          <w:lang w:val="en-US"/>
+        </w:rPr>
+        <w:t xml:space="preserve"> feature selection accuracy</w:t>
+      </w:r>
+      <w:proofErr w:type="gramStart"/>
+      <w:r>
+        <w:rPr>
+          <w:lang w:val="en-US"/>
+        </w:rPr>
+        <w:t>,  the</w:t>
+      </w:r>
+      <w:proofErr w:type="gramEnd"/>
+      <w:r>
+        <w:rPr>
+          <w:lang w:val="en-US"/>
+        </w:rPr>
+        <w:t xml:space="preserve"> same test has been made with all features (selected and removed) with no improvement observed.</w:t>
+      </w:r>
+    </w:p>
+    <w:p>
+      <w:pPr>
+        <w:rPr>
+          <w:lang w:val="en-US"/>
+        </w:rPr>
+      </w:pPr>
+    </w:p>
+    <w:p>
+      <w:pPr>
+        <w:pStyle w:val="Titre1"/>
+        <w:numPr>
+          <w:ilvl w:val="0"/>
+          <w:numId w:val="13"/>
+        </w:numPr>
+        <w:rPr>
+          <w:b w:val="0"/>
+          <w:caps w:val="0"/>
+          <w:sz w:val="22"/>
+          <w:lang w:val="en-US"/>
+        </w:rPr>
+      </w:pPr>
+      <w:r>
+        <w:t>Conclusion</w:t>
+      </w:r>
+    </w:p>
+    <w:p>
+      <w:pPr>
+        <w:rPr>
+          <w:lang w:val="en-US"/>
+        </w:rPr>
+      </w:pPr>
+      <w:r>
+        <w:rPr>
+          <w:lang w:val="en-US"/>
+        </w:rPr>
+        <w:t>This study has demonstrated that no definitive response can be given to machine learning on real cases.</w:t>
+      </w:r>
+    </w:p>
+    <w:p>
+      <w:pPr>
+        <w:rPr>
+          <w:lang w:val="en-US"/>
+        </w:rPr>
+      </w:pPr>
+    </w:p>
+    <w:p>
+      <w:pPr>
+        <w:rPr>
+          <w:lang w:val="en-US"/>
+        </w:rPr>
+      </w:pPr>
+      <w:r>
+        <w:rPr>
+          <w:lang w:val="en-US"/>
+        </w:rPr>
+        <w:t>Indeed, the different steps of the project enabled to improve results but not with really high scores (precision 0.70, recall 0.43 at best) and not with the same method (if we improve recall score, it is at the expense of precision).</w:t>
+      </w:r>
+    </w:p>
+    <w:p>
+      <w:pPr>
+        <w:rPr>
+          <w:lang w:val="en-US"/>
+        </w:rPr>
+      </w:pPr>
+    </w:p>
+    <w:p>
+      <w:pPr>
+        <w:rPr>
+          <w:lang w:val="en-US"/>
+        </w:rPr>
+      </w:pPr>
+      <w:r>
+        <w:rPr>
+          <w:lang w:val="en-US"/>
+        </w:rPr>
+        <w:t>Now, in a real case, it would depend on the objectives of the data analyst.</w:t>
+      </w:r>
+    </w:p>
+    <w:p>
+      <w:pPr>
+        <w:rPr>
+          <w:lang w:val="en-US"/>
+        </w:rPr>
+      </w:pPr>
+    </w:p>
+    <w:p>
+      <w:pPr>
+        <w:rPr>
+          <w:lang w:val="en-US"/>
+        </w:rPr>
+      </w:pPr>
+      <w:r>
+        <w:rPr>
+          <w:lang w:val="en-US"/>
+        </w:rPr>
+        <w:t xml:space="preserve">Is it better to miss </w:t>
+      </w:r>
+      <w:r>
+        <w:rPr>
+          <w:lang w:val="en-US"/>
+        </w:rPr>
+        <w:t xml:space="preserve">real </w:t>
+      </w:r>
+      <w:r>
+        <w:rPr>
+          <w:lang w:val="en-US"/>
+        </w:rPr>
+        <w:t xml:space="preserve">POI in order to </w:t>
+      </w:r>
+      <w:r>
+        <w:rPr>
+          <w:lang w:val="en-US"/>
+        </w:rPr>
+        <w:t>minimize false positive</w:t>
+      </w:r>
+      <w:r>
+        <w:rPr>
+          <w:lang w:val="en-US"/>
+        </w:rPr>
+        <w:t xml:space="preserve"> or in </w:t>
+      </w:r>
+      <w:proofErr w:type="gramStart"/>
+      <w:r>
+        <w:rPr>
+          <w:lang w:val="en-US"/>
+        </w:rPr>
+        <w:t>a</w:t>
+      </w:r>
+      <w:proofErr w:type="gramEnd"/>
+      <w:r>
+        <w:rPr>
+          <w:lang w:val="en-US"/>
+        </w:rPr>
+        <w:t xml:space="preserve"> opposite </w:t>
+      </w:r>
+      <w:r>
+        <w:rPr>
+          <w:lang w:val="en-US"/>
+        </w:rPr>
+        <w:t>way would we prefer to get the most POI as possible in minimizing false negative?</w:t>
+      </w:r>
+    </w:p>
+    <w:p>
+      <w:pPr>
+        <w:rPr>
+          <w:lang w:val="en-US"/>
+        </w:rPr>
+      </w:pPr>
+    </w:p>
+    <w:p>
+      <w:pPr>
+        <w:rPr>
+          <w:lang w:val="en-US"/>
+        </w:rPr>
+      </w:pPr>
+      <w:bookmarkStart w:id="0" w:name="_GoBack"/>
+      <w:bookmarkEnd w:id="0"/>
     </w:p>
     <w:sectPr>
       <w:pgSz w:w="12240" w:h="15840"/>
@@ -7775,7 +11092,7 @@
         <w:rFonts w:ascii="Arial" w:eastAsia="Times New Roman" w:hAnsi="Arial" w:cs="Arial" w:hint="default"/>
       </w:rPr>
     </w:lvl>
-    <w:lvl w:ilvl="1" w:tplc="040C0003" w:tentative="1">
+    <w:lvl w:ilvl="1" w:tplc="040C0003">
       <w:start w:val="1"/>
       <w:numFmt w:val="bullet"/>
       <w:lvlText w:val="o"/>
@@ -10041,7 +13358,7 @@
   <w:style w:type="paragraph" w:default="1" w:styleId="Normal">
     <w:name w:val="Normal"/>
     <w:qFormat/>
-    <w:rsid w:val="001C64A5"/>
+    <w:rsid w:val="005A25DB"/>
     <w:pPr>
       <w:spacing w:after="0" w:line="240" w:lineRule="auto"/>
     </w:pPr>
@@ -11045,6 +14362,241 @@
       </w:tblBorders>
     </w:tblPr>
   </w:style>
+  <w:style w:type="table" w:styleId="Trameclaire-Accent1">
+    <w:name w:val="Light Shading Accent 1"/>
+    <w:basedOn w:val="TableauNormal"/>
+    <w:uiPriority w:val="60"/>
+    <w:rsid w:val="00372A96"/>
+    <w:pPr>
+      <w:spacing w:after="0" w:line="240" w:lineRule="auto"/>
+    </w:pPr>
+    <w:rPr>
+      <w:color w:val="365F91" w:themeColor="accent1" w:themeShade="BF"/>
+    </w:rPr>
+    <w:tblPr>
+      <w:tblStyleRowBandSize w:val="1"/>
+      <w:tblStyleColBandSize w:val="1"/>
+      <w:tblBorders>
+        <w:top w:val="single" w:sz="8" w:space="0" w:color="4F81BD" w:themeColor="accent1"/>
+        <w:bottom w:val="single" w:sz="8" w:space="0" w:color="4F81BD" w:themeColor="accent1"/>
+      </w:tblBorders>
+    </w:tblPr>
+    <w:tblStylePr w:type="firstRow">
+      <w:pPr>
+        <w:spacing w:before="0" w:after="0" w:line="240" w:lineRule="auto"/>
+      </w:pPr>
+      <w:rPr>
+        <w:b/>
+        <w:bCs/>
+      </w:rPr>
+      <w:tblPr/>
+      <w:tcPr>
+        <w:tcBorders>
+          <w:top w:val="single" w:sz="8" w:space="0" w:color="4F81BD" w:themeColor="accent1"/>
+          <w:left w:val="nil"/>
+          <w:bottom w:val="single" w:sz="8" w:space="0" w:color="4F81BD" w:themeColor="accent1"/>
+          <w:right w:val="nil"/>
+          <w:insideH w:val="nil"/>
+          <w:insideV w:val="nil"/>
+        </w:tcBorders>
+      </w:tcPr>
+    </w:tblStylePr>
+    <w:tblStylePr w:type="lastRow">
+      <w:pPr>
+        <w:spacing w:before="0" w:after="0" w:line="240" w:lineRule="auto"/>
+      </w:pPr>
+      <w:rPr>
+        <w:b/>
+        <w:bCs/>
+      </w:rPr>
+      <w:tblPr/>
+      <w:tcPr>
+        <w:tcBorders>
+          <w:top w:val="single" w:sz="8" w:space="0" w:color="4F81BD" w:themeColor="accent1"/>
+          <w:left w:val="nil"/>
+          <w:bottom w:val="single" w:sz="8" w:space="0" w:color="4F81BD" w:themeColor="accent1"/>
+          <w:right w:val="nil"/>
+          <w:insideH w:val="nil"/>
+          <w:insideV w:val="nil"/>
+        </w:tcBorders>
+      </w:tcPr>
+    </w:tblStylePr>
+    <w:tblStylePr w:type="firstCol">
+      <w:rPr>
+        <w:b/>
+        <w:bCs/>
+      </w:rPr>
+    </w:tblStylePr>
+    <w:tblStylePr w:type="lastCol">
+      <w:rPr>
+        <w:b/>
+        <w:bCs/>
+      </w:rPr>
+    </w:tblStylePr>
+    <w:tblStylePr w:type="band1Vert">
+      <w:tblPr/>
+      <w:tcPr>
+        <w:tcBorders>
+          <w:left w:val="nil"/>
+          <w:right w:val="nil"/>
+          <w:insideH w:val="nil"/>
+          <w:insideV w:val="nil"/>
+        </w:tcBorders>
+        <w:shd w:val="clear" w:color="auto" w:fill="D3DFEE" w:themeFill="accent1" w:themeFillTint="3F"/>
+      </w:tcPr>
+    </w:tblStylePr>
+    <w:tblStylePr w:type="band1Horz">
+      <w:tblPr/>
+      <w:tcPr>
+        <w:tcBorders>
+          <w:left w:val="nil"/>
+          <w:right w:val="nil"/>
+          <w:insideH w:val="nil"/>
+          <w:insideV w:val="nil"/>
+        </w:tcBorders>
+        <w:shd w:val="clear" w:color="auto" w:fill="D3DFEE" w:themeFill="accent1" w:themeFillTint="3F"/>
+      </w:tcPr>
+    </w:tblStylePr>
+  </w:style>
+  <w:style w:type="character" w:styleId="CodeHTML">
+    <w:name w:val="HTML Code"/>
+    <w:basedOn w:val="Policepardfaut"/>
+    <w:uiPriority w:val="99"/>
+    <w:semiHidden/>
+    <w:unhideWhenUsed/>
+    <w:rsid w:val="006A3B86"/>
+    <w:rPr>
+      <w:rFonts w:ascii="Courier New" w:eastAsia="Times New Roman" w:hAnsi="Courier New" w:cs="Courier New" w:hint="default"/>
+      <w:color w:val="222222"/>
+      <w:sz w:val="26"/>
+      <w:szCs w:val="26"/>
+      <w:bdr w:val="none" w:sz="0" w:space="0" w:color="auto" w:frame="1"/>
+      <w:shd w:val="clear" w:color="auto" w:fill="ECF0F3"/>
+    </w:rPr>
+  </w:style>
+  <w:style w:type="table" w:styleId="Grilleclaire-Accent1">
+    <w:name w:val="Light Grid Accent 1"/>
+    <w:basedOn w:val="TableauNormal"/>
+    <w:uiPriority w:val="62"/>
+    <w:rsid w:val="000C3EAE"/>
+    <w:pPr>
+      <w:spacing w:after="0" w:line="240" w:lineRule="auto"/>
+    </w:pPr>
+    <w:tblPr>
+      <w:tblStyleRowBandSize w:val="1"/>
+      <w:tblStyleColBandSize w:val="1"/>
+      <w:tblBorders>
+        <w:top w:val="single" w:sz="8" w:space="0" w:color="4F81BD" w:themeColor="accent1"/>
+        <w:left w:val="single" w:sz="8" w:space="0" w:color="4F81BD" w:themeColor="accent1"/>
+        <w:bottom w:val="single" w:sz="8" w:space="0" w:color="4F81BD" w:themeColor="accent1"/>
+        <w:right w:val="single" w:sz="8" w:space="0" w:color="4F81BD" w:themeColor="accent1"/>
+        <w:insideH w:val="single" w:sz="8" w:space="0" w:color="4F81BD" w:themeColor="accent1"/>
+        <w:insideV w:val="single" w:sz="8" w:space="0" w:color="4F81BD" w:themeColor="accent1"/>
+      </w:tblBorders>
+    </w:tblPr>
+    <w:tblStylePr w:type="firstRow">
+      <w:pPr>
+        <w:spacing w:before="0" w:after="0" w:line="240" w:lineRule="auto"/>
+      </w:pPr>
+      <w:rPr>
+        <w:rFonts w:asciiTheme="majorHAnsi" w:eastAsiaTheme="majorEastAsia" w:hAnsiTheme="majorHAnsi" w:cstheme="majorBidi"/>
+        <w:b/>
+        <w:bCs/>
+      </w:rPr>
+      <w:tblPr/>
+      <w:tcPr>
+        <w:tcBorders>
+          <w:top w:val="single" w:sz="8" w:space="0" w:color="4F81BD" w:themeColor="accent1"/>
+          <w:left w:val="single" w:sz="8" w:space="0" w:color="4F81BD" w:themeColor="accent1"/>
+          <w:bottom w:val="single" w:sz="18" w:space="0" w:color="4F81BD" w:themeColor="accent1"/>
+          <w:right w:val="single" w:sz="8" w:space="0" w:color="4F81BD" w:themeColor="accent1"/>
+          <w:insideH w:val="nil"/>
+          <w:insideV w:val="single" w:sz="8" w:space="0" w:color="4F81BD" w:themeColor="accent1"/>
+        </w:tcBorders>
+      </w:tcPr>
+    </w:tblStylePr>
+    <w:tblStylePr w:type="lastRow">
+      <w:pPr>
+        <w:spacing w:before="0" w:after="0" w:line="240" w:lineRule="auto"/>
+      </w:pPr>
+      <w:rPr>
+        <w:rFonts w:asciiTheme="majorHAnsi" w:eastAsiaTheme="majorEastAsia" w:hAnsiTheme="majorHAnsi" w:cstheme="majorBidi"/>
+        <w:b/>
+        <w:bCs/>
+      </w:rPr>
+      <w:tblPr/>
+      <w:tcPr>
+        <w:tcBorders>
+          <w:top w:val="double" w:sz="6" w:space="0" w:color="4F81BD" w:themeColor="accent1"/>
+          <w:left w:val="single" w:sz="8" w:space="0" w:color="4F81BD" w:themeColor="accent1"/>
+          <w:bottom w:val="single" w:sz="8" w:space="0" w:color="4F81BD" w:themeColor="accent1"/>
+          <w:right w:val="single" w:sz="8" w:space="0" w:color="4F81BD" w:themeColor="accent1"/>
+          <w:insideH w:val="nil"/>
+          <w:insideV w:val="single" w:sz="8" w:space="0" w:color="4F81BD" w:themeColor="accent1"/>
+        </w:tcBorders>
+      </w:tcPr>
+    </w:tblStylePr>
+    <w:tblStylePr w:type="firstCol">
+      <w:rPr>
+        <w:rFonts w:asciiTheme="majorHAnsi" w:eastAsiaTheme="majorEastAsia" w:hAnsiTheme="majorHAnsi" w:cstheme="majorBidi"/>
+        <w:b/>
+        <w:bCs/>
+      </w:rPr>
+    </w:tblStylePr>
+    <w:tblStylePr w:type="lastCol">
+      <w:rPr>
+        <w:rFonts w:asciiTheme="majorHAnsi" w:eastAsiaTheme="majorEastAsia" w:hAnsiTheme="majorHAnsi" w:cstheme="majorBidi"/>
+        <w:b/>
+        <w:bCs/>
+      </w:rPr>
+      <w:tblPr/>
+      <w:tcPr>
+        <w:tcBorders>
+          <w:top w:val="single" w:sz="8" w:space="0" w:color="4F81BD" w:themeColor="accent1"/>
+          <w:left w:val="single" w:sz="8" w:space="0" w:color="4F81BD" w:themeColor="accent1"/>
+          <w:bottom w:val="single" w:sz="8" w:space="0" w:color="4F81BD" w:themeColor="accent1"/>
+          <w:right w:val="single" w:sz="8" w:space="0" w:color="4F81BD" w:themeColor="accent1"/>
+        </w:tcBorders>
+      </w:tcPr>
+    </w:tblStylePr>
+    <w:tblStylePr w:type="band1Vert">
+      <w:tblPr/>
+      <w:tcPr>
+        <w:tcBorders>
+          <w:top w:val="single" w:sz="8" w:space="0" w:color="4F81BD" w:themeColor="accent1"/>
+          <w:left w:val="single" w:sz="8" w:space="0" w:color="4F81BD" w:themeColor="accent1"/>
+          <w:bottom w:val="single" w:sz="8" w:space="0" w:color="4F81BD" w:themeColor="accent1"/>
+          <w:right w:val="single" w:sz="8" w:space="0" w:color="4F81BD" w:themeColor="accent1"/>
+        </w:tcBorders>
+        <w:shd w:val="clear" w:color="auto" w:fill="D3DFEE" w:themeFill="accent1" w:themeFillTint="3F"/>
+      </w:tcPr>
+    </w:tblStylePr>
+    <w:tblStylePr w:type="band1Horz">
+      <w:tblPr/>
+      <w:tcPr>
+        <w:tcBorders>
+          <w:top w:val="single" w:sz="8" w:space="0" w:color="4F81BD" w:themeColor="accent1"/>
+          <w:left w:val="single" w:sz="8" w:space="0" w:color="4F81BD" w:themeColor="accent1"/>
+          <w:bottom w:val="single" w:sz="8" w:space="0" w:color="4F81BD" w:themeColor="accent1"/>
+          <w:right w:val="single" w:sz="8" w:space="0" w:color="4F81BD" w:themeColor="accent1"/>
+          <w:insideV w:val="single" w:sz="8" w:space="0" w:color="4F81BD" w:themeColor="accent1"/>
+        </w:tcBorders>
+        <w:shd w:val="clear" w:color="auto" w:fill="D3DFEE" w:themeFill="accent1" w:themeFillTint="3F"/>
+      </w:tcPr>
+    </w:tblStylePr>
+    <w:tblStylePr w:type="band2Horz">
+      <w:tblPr/>
+      <w:tcPr>
+        <w:tcBorders>
+          <w:top w:val="single" w:sz="8" w:space="0" w:color="4F81BD" w:themeColor="accent1"/>
+          <w:left w:val="single" w:sz="8" w:space="0" w:color="4F81BD" w:themeColor="accent1"/>
+          <w:bottom w:val="single" w:sz="8" w:space="0" w:color="4F81BD" w:themeColor="accent1"/>
+          <w:right w:val="single" w:sz="8" w:space="0" w:color="4F81BD" w:themeColor="accent1"/>
+          <w:insideV w:val="single" w:sz="8" w:space="0" w:color="4F81BD" w:themeColor="accent1"/>
+        </w:tcBorders>
+      </w:tcPr>
+    </w:tblStylePr>
+  </w:style>
 </w:styles>
 </file>
 
@@ -11209,7 +14761,7 @@
   <w:style w:type="paragraph" w:default="1" w:styleId="Normal">
     <w:name w:val="Normal"/>
     <w:qFormat/>
-    <w:rsid w:val="001C64A5"/>
+    <w:rsid w:val="005A25DB"/>
     <w:pPr>
       <w:spacing w:after="0" w:line="240" w:lineRule="auto"/>
     </w:pPr>
@@ -12213,6 +15765,241 @@
       </w:tblBorders>
     </w:tblPr>
   </w:style>
+  <w:style w:type="table" w:styleId="Trameclaire-Accent1">
+    <w:name w:val="Light Shading Accent 1"/>
+    <w:basedOn w:val="TableauNormal"/>
+    <w:uiPriority w:val="60"/>
+    <w:rsid w:val="00372A96"/>
+    <w:pPr>
+      <w:spacing w:after="0" w:line="240" w:lineRule="auto"/>
+    </w:pPr>
+    <w:rPr>
+      <w:color w:val="365F91" w:themeColor="accent1" w:themeShade="BF"/>
+    </w:rPr>
+    <w:tblPr>
+      <w:tblStyleRowBandSize w:val="1"/>
+      <w:tblStyleColBandSize w:val="1"/>
+      <w:tblBorders>
+        <w:top w:val="single" w:sz="8" w:space="0" w:color="4F81BD" w:themeColor="accent1"/>
+        <w:bottom w:val="single" w:sz="8" w:space="0" w:color="4F81BD" w:themeColor="accent1"/>
+      </w:tblBorders>
+    </w:tblPr>
+    <w:tblStylePr w:type="firstRow">
+      <w:pPr>
+        <w:spacing w:before="0" w:after="0" w:line="240" w:lineRule="auto"/>
+      </w:pPr>
+      <w:rPr>
+        <w:b/>
+        <w:bCs/>
+      </w:rPr>
+      <w:tblPr/>
+      <w:tcPr>
+        <w:tcBorders>
+          <w:top w:val="single" w:sz="8" w:space="0" w:color="4F81BD" w:themeColor="accent1"/>
+          <w:left w:val="nil"/>
+          <w:bottom w:val="single" w:sz="8" w:space="0" w:color="4F81BD" w:themeColor="accent1"/>
+          <w:right w:val="nil"/>
+          <w:insideH w:val="nil"/>
+          <w:insideV w:val="nil"/>
+        </w:tcBorders>
+      </w:tcPr>
+    </w:tblStylePr>
+    <w:tblStylePr w:type="lastRow">
+      <w:pPr>
+        <w:spacing w:before="0" w:after="0" w:line="240" w:lineRule="auto"/>
+      </w:pPr>
+      <w:rPr>
+        <w:b/>
+        <w:bCs/>
+      </w:rPr>
+      <w:tblPr/>
+      <w:tcPr>
+        <w:tcBorders>
+          <w:top w:val="single" w:sz="8" w:space="0" w:color="4F81BD" w:themeColor="accent1"/>
+          <w:left w:val="nil"/>
+          <w:bottom w:val="single" w:sz="8" w:space="0" w:color="4F81BD" w:themeColor="accent1"/>
+          <w:right w:val="nil"/>
+          <w:insideH w:val="nil"/>
+          <w:insideV w:val="nil"/>
+        </w:tcBorders>
+      </w:tcPr>
+    </w:tblStylePr>
+    <w:tblStylePr w:type="firstCol">
+      <w:rPr>
+        <w:b/>
+        <w:bCs/>
+      </w:rPr>
+    </w:tblStylePr>
+    <w:tblStylePr w:type="lastCol">
+      <w:rPr>
+        <w:b/>
+        <w:bCs/>
+      </w:rPr>
+    </w:tblStylePr>
+    <w:tblStylePr w:type="band1Vert">
+      <w:tblPr/>
+      <w:tcPr>
+        <w:tcBorders>
+          <w:left w:val="nil"/>
+          <w:right w:val="nil"/>
+          <w:insideH w:val="nil"/>
+          <w:insideV w:val="nil"/>
+        </w:tcBorders>
+        <w:shd w:val="clear" w:color="auto" w:fill="D3DFEE" w:themeFill="accent1" w:themeFillTint="3F"/>
+      </w:tcPr>
+    </w:tblStylePr>
+    <w:tblStylePr w:type="band1Horz">
+      <w:tblPr/>
+      <w:tcPr>
+        <w:tcBorders>
+          <w:left w:val="nil"/>
+          <w:right w:val="nil"/>
+          <w:insideH w:val="nil"/>
+          <w:insideV w:val="nil"/>
+        </w:tcBorders>
+        <w:shd w:val="clear" w:color="auto" w:fill="D3DFEE" w:themeFill="accent1" w:themeFillTint="3F"/>
+      </w:tcPr>
+    </w:tblStylePr>
+  </w:style>
+  <w:style w:type="character" w:styleId="CodeHTML">
+    <w:name w:val="HTML Code"/>
+    <w:basedOn w:val="Policepardfaut"/>
+    <w:uiPriority w:val="99"/>
+    <w:semiHidden/>
+    <w:unhideWhenUsed/>
+    <w:rsid w:val="006A3B86"/>
+    <w:rPr>
+      <w:rFonts w:ascii="Courier New" w:eastAsia="Times New Roman" w:hAnsi="Courier New" w:cs="Courier New" w:hint="default"/>
+      <w:color w:val="222222"/>
+      <w:sz w:val="26"/>
+      <w:szCs w:val="26"/>
+      <w:bdr w:val="none" w:sz="0" w:space="0" w:color="auto" w:frame="1"/>
+      <w:shd w:val="clear" w:color="auto" w:fill="ECF0F3"/>
+    </w:rPr>
+  </w:style>
+  <w:style w:type="table" w:styleId="Grilleclaire-Accent1">
+    <w:name w:val="Light Grid Accent 1"/>
+    <w:basedOn w:val="TableauNormal"/>
+    <w:uiPriority w:val="62"/>
+    <w:rsid w:val="000C3EAE"/>
+    <w:pPr>
+      <w:spacing w:after="0" w:line="240" w:lineRule="auto"/>
+    </w:pPr>
+    <w:tblPr>
+      <w:tblStyleRowBandSize w:val="1"/>
+      <w:tblStyleColBandSize w:val="1"/>
+      <w:tblBorders>
+        <w:top w:val="single" w:sz="8" w:space="0" w:color="4F81BD" w:themeColor="accent1"/>
+        <w:left w:val="single" w:sz="8" w:space="0" w:color="4F81BD" w:themeColor="accent1"/>
+        <w:bottom w:val="single" w:sz="8" w:space="0" w:color="4F81BD" w:themeColor="accent1"/>
+        <w:right w:val="single" w:sz="8" w:space="0" w:color="4F81BD" w:themeColor="accent1"/>
+        <w:insideH w:val="single" w:sz="8" w:space="0" w:color="4F81BD" w:themeColor="accent1"/>
+        <w:insideV w:val="single" w:sz="8" w:space="0" w:color="4F81BD" w:themeColor="accent1"/>
+      </w:tblBorders>
+    </w:tblPr>
+    <w:tblStylePr w:type="firstRow">
+      <w:pPr>
+        <w:spacing w:before="0" w:after="0" w:line="240" w:lineRule="auto"/>
+      </w:pPr>
+      <w:rPr>
+        <w:rFonts w:asciiTheme="majorHAnsi" w:eastAsiaTheme="majorEastAsia" w:hAnsiTheme="majorHAnsi" w:cstheme="majorBidi"/>
+        <w:b/>
+        <w:bCs/>
+      </w:rPr>
+      <w:tblPr/>
+      <w:tcPr>
+        <w:tcBorders>
+          <w:top w:val="single" w:sz="8" w:space="0" w:color="4F81BD" w:themeColor="accent1"/>
+          <w:left w:val="single" w:sz="8" w:space="0" w:color="4F81BD" w:themeColor="accent1"/>
+          <w:bottom w:val="single" w:sz="18" w:space="0" w:color="4F81BD" w:themeColor="accent1"/>
+          <w:right w:val="single" w:sz="8" w:space="0" w:color="4F81BD" w:themeColor="accent1"/>
+          <w:insideH w:val="nil"/>
+          <w:insideV w:val="single" w:sz="8" w:space="0" w:color="4F81BD" w:themeColor="accent1"/>
+        </w:tcBorders>
+      </w:tcPr>
+    </w:tblStylePr>
+    <w:tblStylePr w:type="lastRow">
+      <w:pPr>
+        <w:spacing w:before="0" w:after="0" w:line="240" w:lineRule="auto"/>
+      </w:pPr>
+      <w:rPr>
+        <w:rFonts w:asciiTheme="majorHAnsi" w:eastAsiaTheme="majorEastAsia" w:hAnsiTheme="majorHAnsi" w:cstheme="majorBidi"/>
+        <w:b/>
+        <w:bCs/>
+      </w:rPr>
+      <w:tblPr/>
+      <w:tcPr>
+        <w:tcBorders>
+          <w:top w:val="double" w:sz="6" w:space="0" w:color="4F81BD" w:themeColor="accent1"/>
+          <w:left w:val="single" w:sz="8" w:space="0" w:color="4F81BD" w:themeColor="accent1"/>
+          <w:bottom w:val="single" w:sz="8" w:space="0" w:color="4F81BD" w:themeColor="accent1"/>
+          <w:right w:val="single" w:sz="8" w:space="0" w:color="4F81BD" w:themeColor="accent1"/>
+          <w:insideH w:val="nil"/>
+          <w:insideV w:val="single" w:sz="8" w:space="0" w:color="4F81BD" w:themeColor="accent1"/>
+        </w:tcBorders>
+      </w:tcPr>
+    </w:tblStylePr>
+    <w:tblStylePr w:type="firstCol">
+      <w:rPr>
+        <w:rFonts w:asciiTheme="majorHAnsi" w:eastAsiaTheme="majorEastAsia" w:hAnsiTheme="majorHAnsi" w:cstheme="majorBidi"/>
+        <w:b/>
+        <w:bCs/>
+      </w:rPr>
+    </w:tblStylePr>
+    <w:tblStylePr w:type="lastCol">
+      <w:rPr>
+        <w:rFonts w:asciiTheme="majorHAnsi" w:eastAsiaTheme="majorEastAsia" w:hAnsiTheme="majorHAnsi" w:cstheme="majorBidi"/>
+        <w:b/>
+        <w:bCs/>
+      </w:rPr>
+      <w:tblPr/>
+      <w:tcPr>
+        <w:tcBorders>
+          <w:top w:val="single" w:sz="8" w:space="0" w:color="4F81BD" w:themeColor="accent1"/>
+          <w:left w:val="single" w:sz="8" w:space="0" w:color="4F81BD" w:themeColor="accent1"/>
+          <w:bottom w:val="single" w:sz="8" w:space="0" w:color="4F81BD" w:themeColor="accent1"/>
+          <w:right w:val="single" w:sz="8" w:space="0" w:color="4F81BD" w:themeColor="accent1"/>
+        </w:tcBorders>
+      </w:tcPr>
+    </w:tblStylePr>
+    <w:tblStylePr w:type="band1Vert">
+      <w:tblPr/>
+      <w:tcPr>
+        <w:tcBorders>
+          <w:top w:val="single" w:sz="8" w:space="0" w:color="4F81BD" w:themeColor="accent1"/>
+          <w:left w:val="single" w:sz="8" w:space="0" w:color="4F81BD" w:themeColor="accent1"/>
+          <w:bottom w:val="single" w:sz="8" w:space="0" w:color="4F81BD" w:themeColor="accent1"/>
+          <w:right w:val="single" w:sz="8" w:space="0" w:color="4F81BD" w:themeColor="accent1"/>
+        </w:tcBorders>
+        <w:shd w:val="clear" w:color="auto" w:fill="D3DFEE" w:themeFill="accent1" w:themeFillTint="3F"/>
+      </w:tcPr>
+    </w:tblStylePr>
+    <w:tblStylePr w:type="band1Horz">
+      <w:tblPr/>
+      <w:tcPr>
+        <w:tcBorders>
+          <w:top w:val="single" w:sz="8" w:space="0" w:color="4F81BD" w:themeColor="accent1"/>
+          <w:left w:val="single" w:sz="8" w:space="0" w:color="4F81BD" w:themeColor="accent1"/>
+          <w:bottom w:val="single" w:sz="8" w:space="0" w:color="4F81BD" w:themeColor="accent1"/>
+          <w:right w:val="single" w:sz="8" w:space="0" w:color="4F81BD" w:themeColor="accent1"/>
+          <w:insideV w:val="single" w:sz="8" w:space="0" w:color="4F81BD" w:themeColor="accent1"/>
+        </w:tcBorders>
+        <w:shd w:val="clear" w:color="auto" w:fill="D3DFEE" w:themeFill="accent1" w:themeFillTint="3F"/>
+      </w:tcPr>
+    </w:tblStylePr>
+    <w:tblStylePr w:type="band2Horz">
+      <w:tblPr/>
+      <w:tcPr>
+        <w:tcBorders>
+          <w:top w:val="single" w:sz="8" w:space="0" w:color="4F81BD" w:themeColor="accent1"/>
+          <w:left w:val="single" w:sz="8" w:space="0" w:color="4F81BD" w:themeColor="accent1"/>
+          <w:bottom w:val="single" w:sz="8" w:space="0" w:color="4F81BD" w:themeColor="accent1"/>
+          <w:right w:val="single" w:sz="8" w:space="0" w:color="4F81BD" w:themeColor="accent1"/>
+          <w:insideV w:val="single" w:sz="8" w:space="0" w:color="4F81BD" w:themeColor="accent1"/>
+        </w:tcBorders>
+      </w:tcPr>
+    </w:tblStylePr>
+  </w:style>
 </w:styles>
 </file>
 

--- a/ENRON Final project_Eric Rabaute.docx
+++ b/ENRON Final project_Eric Rabaute.docx
@@ -12,6 +12,8 @@
           <w:lang w:val="en-US"/>
         </w:rPr>
       </w:pPr>
+      <w:bookmarkStart w:id="0" w:name="_GoBack"/>
+      <w:bookmarkEnd w:id="0"/>
       <w:r>
         <w:rPr>
           <w:b/>
@@ -3634,7 +3636,7 @@
         <w:rPr>
           <w:lang w:val="en-US"/>
         </w:rPr>
-        <w:t>Three</w:t>
+        <w:t>three</w:t>
       </w:r>
       <w:r>
         <w:rPr>
@@ -6306,7 +6308,62 @@
         <w:rPr>
           <w:lang w:val="en-US"/>
         </w:rPr>
-        <w:t>The result is far better.</w:t>
+        <w:t>The result is far better (see following figure)</w:t>
+      </w:r>
+    </w:p>
+    <w:p>
+      <w:pPr>
+        <w:rPr>
+          <w:lang w:val="en-US"/>
+        </w:rPr>
+      </w:pPr>
+    </w:p>
+    <w:p>
+      <w:pPr>
+        <w:rPr>
+          <w:lang w:val="en-US"/>
+        </w:rPr>
+      </w:pPr>
+      <w:r>
+        <w:rPr>
+          <w:noProof/>
+          <w:lang w:eastAsia="fr-FR"/>
+        </w:rPr>
+        <w:drawing>
+          <wp:inline distT="0" distB="0" distL="0" distR="0" wp14:anchorId="3EDB3AAC" wp14:editId="2EED9F27">
+            <wp:extent cx="3914286" cy="2628572"/>
+            <wp:effectExtent l="0" t="0" r="0" b="635"/>
+            <wp:docPr id="4" name="Image 4"/>
+            <wp:cNvGraphicFramePr>
+              <a:graphicFrameLocks xmlns:a="http://schemas.openxmlformats.org/drawingml/2006/main" noChangeAspect="1"/>
+            </wp:cNvGraphicFramePr>
+            <a:graphic xmlns:a="http://schemas.openxmlformats.org/drawingml/2006/main">
+              <a:graphicData uri="http://schemas.openxmlformats.org/drawingml/2006/picture">
+                <pic:pic xmlns:pic="http://schemas.openxmlformats.org/drawingml/2006/picture">
+                  <pic:nvPicPr>
+                    <pic:cNvPr id="0" name=""/>
+                    <pic:cNvPicPr/>
+                  </pic:nvPicPr>
+                  <pic:blipFill>
+                    <a:blip r:embed="rId8"/>
+                    <a:stretch>
+                      <a:fillRect/>
+                    </a:stretch>
+                  </pic:blipFill>
+                  <pic:spPr>
+                    <a:xfrm>
+                      <a:off x="0" y="0"/>
+                      <a:ext cx="3914286" cy="2628572"/>
+                    </a:xfrm>
+                    <a:prstGeom prst="rect">
+                      <a:avLst/>
+                    </a:prstGeom>
+                  </pic:spPr>
+                </pic:pic>
+              </a:graphicData>
+            </a:graphic>
+          </wp:inline>
+        </w:drawing>
       </w:r>
     </w:p>
     <w:p>
@@ -6422,6 +6479,7 @@
           <w:szCs w:val="23"/>
           <w:lang w:val="en-US" w:eastAsia="fr-FR"/>
         </w:rPr>
+        <w:lastRenderedPageBreak/>
         <w:t>---&gt; Delete: CHAN RONNIE</w:t>
       </w:r>
     </w:p>
@@ -6445,6 +6503,17 @@
         </w:rPr>
         <w:t>---&gt; Delete: LOCKHART EUGENE E</w:t>
       </w:r>
+    </w:p>
+    <w:p>
+      <w:pPr>
+        <w:rPr>
+          <w:rFonts w:ascii="Open Sans" w:hAnsi="Open Sans"/>
+          <w:color w:val="4F4F4F"/>
+          <w:sz w:val="23"/>
+          <w:szCs w:val="23"/>
+          <w:lang w:val="en-US" w:eastAsia="fr-FR"/>
+        </w:rPr>
+      </w:pPr>
     </w:p>
     <w:p>
       <w:pPr>
@@ -6475,7 +6544,31 @@
         <w:rPr>
           <w:lang w:val="en-US"/>
         </w:rPr>
-        <w:t>Thanks to min/max functions, we can observe that values are completely different as we compare millions of dollars and at best thousands of emails.</w:t>
+        <w:t xml:space="preserve">Thanks to min/max functions, we can observe that values are completely different as we compare millions of dollars </w:t>
+      </w:r>
+      <w:r>
+        <w:rPr>
+          <w:lang w:val="en-US"/>
+        </w:rPr>
+        <w:t>with</w:t>
+      </w:r>
+      <w:r>
+        <w:rPr>
+          <w:lang w:val="en-US"/>
+        </w:rPr>
+        <w:t xml:space="preserve"> thousands</w:t>
+      </w:r>
+      <w:r>
+        <w:rPr>
+          <w:lang w:val="en-US"/>
+        </w:rPr>
+        <w:t>/hundreds</w:t>
+      </w:r>
+      <w:r>
+        <w:rPr>
+          <w:lang w:val="en-US"/>
+        </w:rPr>
+        <w:t xml:space="preserve"> of emails.</w:t>
       </w:r>
     </w:p>
     <w:p>
@@ -6527,6 +6620,121 @@
           <w:lang w:val="en-US"/>
         </w:rPr>
         <w:t>.</w:t>
+      </w:r>
+    </w:p>
+    <w:p>
+      <w:pPr>
+        <w:rPr>
+          <w:lang w:val="en-US"/>
+        </w:rPr>
+      </w:pPr>
+    </w:p>
+    <w:p>
+      <w:pPr>
+        <w:rPr>
+          <w:lang w:val="en-US"/>
+        </w:rPr>
+      </w:pPr>
+      <w:r>
+        <w:rPr>
+          <w:lang w:val="en-US"/>
+        </w:rPr>
+        <w:t xml:space="preserve">We can </w:t>
+      </w:r>
+      <w:r>
+        <w:rPr>
+          <w:lang w:val="en-US"/>
+        </w:rPr>
+        <w:t xml:space="preserve">see </w:t>
+      </w:r>
+      <w:r>
+        <w:rPr>
+          <w:lang w:val="en-US"/>
+        </w:rPr>
+        <w:t>the benefit of this operation with the following figure representing a scatter plot with two new features related to email received and sent from and to POI.</w:t>
+      </w:r>
+    </w:p>
+    <w:p>
+      <w:pPr>
+        <w:rPr>
+          <w:lang w:val="en-US"/>
+        </w:rPr>
+      </w:pPr>
+      <w:r>
+        <w:rPr>
+          <w:noProof/>
+          <w:lang w:eastAsia="fr-FR"/>
+        </w:rPr>
+        <w:drawing>
+          <wp:inline distT="0" distB="0" distL="0" distR="0" wp14:anchorId="3C37FB0E" wp14:editId="08549834">
+            <wp:extent cx="3895238" cy="2647619"/>
+            <wp:effectExtent l="0" t="0" r="0" b="635"/>
+            <wp:docPr id="1" name="Image 1"/>
+            <wp:cNvGraphicFramePr>
+              <a:graphicFrameLocks xmlns:a="http://schemas.openxmlformats.org/drawingml/2006/main" noChangeAspect="1"/>
+            </wp:cNvGraphicFramePr>
+            <a:graphic xmlns:a="http://schemas.openxmlformats.org/drawingml/2006/main">
+              <a:graphicData uri="http://schemas.openxmlformats.org/drawingml/2006/picture">
+                <pic:pic xmlns:pic="http://schemas.openxmlformats.org/drawingml/2006/picture">
+                  <pic:nvPicPr>
+                    <pic:cNvPr id="0" name=""/>
+                    <pic:cNvPicPr/>
+                  </pic:nvPicPr>
+                  <pic:blipFill>
+                    <a:blip r:embed="rId9"/>
+                    <a:stretch>
+                      <a:fillRect/>
+                    </a:stretch>
+                  </pic:blipFill>
+                  <pic:spPr>
+                    <a:xfrm>
+                      <a:off x="0" y="0"/>
+                      <a:ext cx="3895238" cy="2647619"/>
+                    </a:xfrm>
+                    <a:prstGeom prst="rect">
+                      <a:avLst/>
+                    </a:prstGeom>
+                  </pic:spPr>
+                </pic:pic>
+              </a:graphicData>
+            </a:graphic>
+          </wp:inline>
+        </w:drawing>
+      </w:r>
+    </w:p>
+    <w:p>
+      <w:pPr>
+        <w:rPr>
+          <w:lang w:val="en-US"/>
+        </w:rPr>
+      </w:pPr>
+    </w:p>
+    <w:p>
+      <w:pPr>
+        <w:rPr>
+          <w:lang w:val="en-US"/>
+        </w:rPr>
+      </w:pPr>
+    </w:p>
+    <w:p>
+      <w:pPr>
+        <w:rPr>
+          <w:lang w:val="en-US"/>
+        </w:rPr>
+      </w:pPr>
+      <w:r>
+        <w:rPr>
+          <w:b/>
+          <w:u w:val="single"/>
+          <w:lang w:val="en-US"/>
+        </w:rPr>
+        <w:t>Analysis</w:t>
+      </w:r>
+      <w:r>
+        <w:rPr>
+          <w:lang w:val="en-US"/>
+        </w:rPr>
+        <w:t>: We can see that POI have received and sent more than 20% of emails from and to POI. That will leverage the power of the classification afterwards.</w:t>
       </w:r>
     </w:p>
     <w:p>
@@ -6631,7 +6839,6 @@
         <w:rPr>
           <w:lang w:val="en-US"/>
         </w:rPr>
-        <w:lastRenderedPageBreak/>
         <w:t>Now, we have to think about creating new more valuable features.</w:t>
       </w:r>
     </w:p>
@@ -6733,6 +6940,7 @@
         <w:rPr>
           <w:lang w:val="en-US"/>
         </w:rPr>
+        <w:lastRenderedPageBreak/>
         <w:t>In the same way, as the fraud has been characterized by a sudden sell of actions by persons involved in the fraud, I propose to add:</w:t>
       </w:r>
     </w:p>
@@ -8108,13 +8316,7 @@
         <w:rPr>
           <w:lang w:val="en-US"/>
         </w:rPr>
-        <w:t xml:space="preserve">: </w:t>
-      </w:r>
-      <w:r>
-        <w:rPr>
-          <w:lang w:val="en-US"/>
-        </w:rPr>
-        <w:t xml:space="preserve">Thanks to this table, </w:t>
+        <w:t xml:space="preserve">: Thanks to this table, </w:t>
       </w:r>
       <w:r>
         <w:rPr>
@@ -8208,7 +8410,6 @@
         <w:rPr>
           <w:lang w:val="en-US"/>
         </w:rPr>
-        <w:lastRenderedPageBreak/>
         <w:t>Now the features are selected, we will test two popular algorithm</w:t>
       </w:r>
       <w:r>
@@ -8842,13 +9043,7 @@
         <w:rPr>
           <w:lang w:val="en-US"/>
         </w:rPr>
-        <w:t xml:space="preserve">: </w:t>
-      </w:r>
-      <w:r>
-        <w:rPr>
-          <w:lang w:val="en-US"/>
-        </w:rPr>
-        <w:t xml:space="preserve">With this simple comparison, we can see that SVM is not appropriate </w:t>
+        <w:t xml:space="preserve">: With this simple comparison, we can see that SVM is not appropriate </w:t>
       </w:r>
       <w:r>
         <w:rPr>
@@ -9235,13 +9430,7 @@
         <w:rPr>
           <w:lang w:val="en-US"/>
         </w:rPr>
-        <w:t xml:space="preserve">For </w:t>
-      </w:r>
-      <w:r>
-        <w:rPr>
-          <w:lang w:val="en-US"/>
-        </w:rPr>
-        <w:t xml:space="preserve">K-nearest </w:t>
+        <w:t xml:space="preserve">For K-nearest </w:t>
       </w:r>
       <w:proofErr w:type="spellStart"/>
       <w:r>
@@ -9492,41 +9681,6 @@
         </w:rPr>
         <w:t>Hereafter the results:</w:t>
       </w:r>
-    </w:p>
-    <w:p>
-      <w:pPr>
-        <w:rPr>
-          <w:lang w:val="en-US"/>
-        </w:rPr>
-      </w:pPr>
-    </w:p>
-    <w:p>
-      <w:pPr>
-        <w:rPr>
-          <w:lang w:val="en-US"/>
-        </w:rPr>
-      </w:pPr>
-    </w:p>
-    <w:p>
-      <w:pPr>
-        <w:rPr>
-          <w:lang w:val="en-US"/>
-        </w:rPr>
-      </w:pPr>
-    </w:p>
-    <w:p>
-      <w:pPr>
-        <w:rPr>
-          <w:lang w:val="en-US"/>
-        </w:rPr>
-      </w:pPr>
-    </w:p>
-    <w:p>
-      <w:pPr>
-        <w:rPr>
-          <w:lang w:val="en-US"/>
-        </w:rPr>
-      </w:pPr>
     </w:p>
     <w:p>
       <w:pPr>
@@ -9568,7 +9722,6 @@
               <w:rPr>
                 <w:lang w:val="en-US"/>
               </w:rPr>
-              <w:lastRenderedPageBreak/>
               <w:t>Scoring</w:t>
             </w:r>
           </w:p>
@@ -10518,13 +10671,7 @@
         <w:rPr>
           <w:lang w:val="en-US"/>
         </w:rPr>
-        <w:t xml:space="preserve"> with the following configuration (</w:t>
-      </w:r>
-      <w:r>
-        <w:rPr>
-          <w:lang w:val="en-US"/>
-        </w:rPr>
-        <w:t xml:space="preserve">algorithm='auto', </w:t>
+        <w:t xml:space="preserve"> with the following configuration (algorithm='auto', </w:t>
       </w:r>
       <w:proofErr w:type="spellStart"/>
       <w:r>
@@ -10552,13 +10699,7 @@
         <w:rPr>
           <w:lang w:val="en-US"/>
         </w:rPr>
-        <w:t>',</w:t>
-      </w:r>
-      <w:r>
-        <w:rPr>
-          <w:lang w:val="en-US"/>
-        </w:rPr>
-        <w:t xml:space="preserve"> </w:t>
+        <w:t xml:space="preserve">', </w:t>
       </w:r>
       <w:proofErr w:type="spellStart"/>
       <w:r>
@@ -11062,8 +11203,274 @@
           <w:lang w:val="en-US"/>
         </w:rPr>
       </w:pPr>
-      <w:bookmarkStart w:id="0" w:name="_GoBack"/>
-      <w:bookmarkEnd w:id="0"/>
+      <w:r>
+        <w:rPr>
+          <w:lang w:val="en-US"/>
+        </w:rPr>
+        <w:t xml:space="preserve">Finally, to answer to </w:t>
+      </w:r>
+      <w:r>
+        <w:rPr>
+          <w:lang w:val="en-US"/>
+        </w:rPr>
+        <w:t xml:space="preserve">initial </w:t>
+      </w:r>
+      <w:r>
+        <w:rPr>
+          <w:lang w:val="en-US"/>
+        </w:rPr>
+        <w:t>project questions:</w:t>
+      </w:r>
+    </w:p>
+    <w:p>
+      <w:pPr>
+        <w:rPr>
+          <w:lang w:val="en-US"/>
+        </w:rPr>
+      </w:pPr>
+    </w:p>
+    <w:p>
+      <w:pPr>
+        <w:pStyle w:val="Paragraphedeliste"/>
+        <w:numPr>
+          <w:ilvl w:val="0"/>
+          <w:numId w:val="22"/>
+        </w:numPr>
+        <w:rPr>
+          <w:lang w:val="en-US"/>
+        </w:rPr>
+      </w:pPr>
+      <w:r>
+        <w:rPr>
+          <w:lang w:val="en-US"/>
+        </w:rPr>
+        <w:t>How can we identify with a good accurate result the persons of interest related to Enron Fraud? (</w:t>
+      </w:r>
+      <w:proofErr w:type="spellStart"/>
+      <w:proofErr w:type="gramStart"/>
+      <w:r>
+        <w:rPr>
+          <w:lang w:val="en-US"/>
+        </w:rPr>
+        <w:t>ie</w:t>
+      </w:r>
+      <w:proofErr w:type="spellEnd"/>
+      <w:r>
+        <w:rPr>
+          <w:lang w:val="en-US"/>
+        </w:rPr>
+        <w:t>.:</w:t>
+      </w:r>
+      <w:proofErr w:type="gramEnd"/>
+      <w:r>
+        <w:rPr>
+          <w:lang w:val="en-US"/>
+        </w:rPr>
+        <w:t xml:space="preserve"> </w:t>
+      </w:r>
+      <w:proofErr w:type="spellStart"/>
+      <w:r>
+        <w:rPr>
+          <w:lang w:val="en-US"/>
+        </w:rPr>
+        <w:t>wich</w:t>
+      </w:r>
+      <w:proofErr w:type="spellEnd"/>
+      <w:r>
+        <w:rPr>
+          <w:lang w:val="en-US"/>
+        </w:rPr>
+        <w:t xml:space="preserve"> available features are the most valuable?)</w:t>
+      </w:r>
+    </w:p>
+    <w:p>
+      <w:pPr>
+        <w:pStyle w:val="Paragraphedeliste"/>
+        <w:numPr>
+          <w:ilvl w:val="1"/>
+          <w:numId w:val="22"/>
+        </w:numPr>
+        <w:rPr>
+          <w:b/>
+          <w:i/>
+          <w:lang w:val="en-US"/>
+        </w:rPr>
+      </w:pPr>
+      <w:r>
+        <w:rPr>
+          <w:b/>
+          <w:i/>
+          <w:lang w:val="en-US"/>
+        </w:rPr>
+        <w:t xml:space="preserve">We have identified that most of available features are valuable for identifying POI + </w:t>
+      </w:r>
+      <w:proofErr w:type="spellStart"/>
+      <w:r>
+        <w:rPr>
+          <w:b/>
+          <w:i/>
+          <w:lang w:val="en-US"/>
+        </w:rPr>
+        <w:t>addtitional</w:t>
+      </w:r>
+      <w:proofErr w:type="spellEnd"/>
+      <w:r>
+        <w:rPr>
+          <w:b/>
+          <w:i/>
+          <w:lang w:val="en-US"/>
+        </w:rPr>
+        <w:t xml:space="preserve"> one mainly focused on emails exchange</w:t>
+      </w:r>
+    </w:p>
+    <w:p>
+      <w:pPr>
+        <w:pStyle w:val="Paragraphedeliste"/>
+        <w:numPr>
+          <w:ilvl w:val="0"/>
+          <w:numId w:val="22"/>
+        </w:numPr>
+        <w:rPr>
+          <w:lang w:val="en-US"/>
+        </w:rPr>
+      </w:pPr>
+      <w:r>
+        <w:rPr>
+          <w:lang w:val="en-US"/>
+        </w:rPr>
+        <w:t>How can we optimize this Person of Interest Identifier thanks to Machine learning methods and tools?</w:t>
+      </w:r>
+    </w:p>
+    <w:p>
+      <w:pPr>
+        <w:pStyle w:val="Paragraphedeliste"/>
+        <w:numPr>
+          <w:ilvl w:val="1"/>
+          <w:numId w:val="22"/>
+        </w:numPr>
+        <w:rPr>
+          <w:b/>
+          <w:i/>
+          <w:lang w:val="en-US"/>
+        </w:rPr>
+      </w:pPr>
+      <w:r>
+        <w:rPr>
+          <w:b/>
+          <w:i/>
+          <w:lang w:val="en-US"/>
+        </w:rPr>
+        <w:t>Machine learning helped us to improve initial results thanks to:</w:t>
+      </w:r>
+    </w:p>
+    <w:p>
+      <w:pPr>
+        <w:pStyle w:val="Paragraphedeliste"/>
+        <w:numPr>
+          <w:ilvl w:val="2"/>
+          <w:numId w:val="22"/>
+        </w:numPr>
+        <w:rPr>
+          <w:b/>
+          <w:i/>
+          <w:lang w:val="en-US"/>
+        </w:rPr>
+      </w:pPr>
+      <w:r>
+        <w:rPr>
+          <w:b/>
+          <w:i/>
+          <w:lang w:val="en-US"/>
+        </w:rPr>
+        <w:t>Feature selection</w:t>
+      </w:r>
+    </w:p>
+    <w:p>
+      <w:pPr>
+        <w:pStyle w:val="Paragraphedeliste"/>
+        <w:numPr>
+          <w:ilvl w:val="2"/>
+          <w:numId w:val="22"/>
+        </w:numPr>
+        <w:rPr>
+          <w:b/>
+          <w:i/>
+          <w:lang w:val="en-US"/>
+        </w:rPr>
+      </w:pPr>
+      <w:r>
+        <w:rPr>
+          <w:b/>
+          <w:i/>
+          <w:lang w:val="en-US"/>
+        </w:rPr>
+        <w:t>Rescaling</w:t>
+      </w:r>
+    </w:p>
+    <w:p>
+      <w:pPr>
+        <w:pStyle w:val="Paragraphedeliste"/>
+        <w:numPr>
+          <w:ilvl w:val="2"/>
+          <w:numId w:val="22"/>
+        </w:numPr>
+        <w:rPr>
+          <w:b/>
+          <w:i/>
+          <w:lang w:val="en-US"/>
+        </w:rPr>
+      </w:pPr>
+      <w:r>
+        <w:rPr>
+          <w:b/>
+          <w:i/>
+          <w:lang w:val="en-US"/>
+        </w:rPr>
+        <w:t>Algorithm choice</w:t>
+      </w:r>
+    </w:p>
+    <w:p>
+      <w:pPr>
+        <w:pStyle w:val="Paragraphedeliste"/>
+        <w:numPr>
+          <w:ilvl w:val="2"/>
+          <w:numId w:val="22"/>
+        </w:numPr>
+        <w:rPr>
+          <w:b/>
+          <w:i/>
+          <w:lang w:val="en-US"/>
+        </w:rPr>
+      </w:pPr>
+      <w:r>
+        <w:rPr>
+          <w:b/>
+          <w:i/>
+          <w:lang w:val="en-US"/>
+        </w:rPr>
+        <w:t>Algorithm tuning</w:t>
+      </w:r>
+    </w:p>
+    <w:p>
+      <w:pPr>
+        <w:rPr>
+          <w:lang w:val="en-US"/>
+        </w:rPr>
+      </w:pPr>
+    </w:p>
+    <w:p>
+      <w:pPr>
+        <w:rPr>
+          <w:lang w:val="en-US"/>
+        </w:rPr>
+      </w:pPr>
+    </w:p>
+    <w:p>
+      <w:pPr>
+        <w:rPr>
+          <w:lang w:val="en-US"/>
+        </w:rPr>
+      </w:pPr>
     </w:p>
     <w:sectPr>
       <w:pgSz w:w="12240" w:h="15840"/>
@@ -11104,7 +11511,7 @@
         <w:rFonts w:ascii="Courier New" w:hAnsi="Courier New" w:cs="Courier New" w:hint="default"/>
       </w:rPr>
     </w:lvl>
-    <w:lvl w:ilvl="2" w:tplc="040C0005" w:tentative="1">
+    <w:lvl w:ilvl="2" w:tplc="040C0005">
       <w:start w:val="1"/>
       <w:numFmt w:val="bullet"/>
       <w:lvlText w:val=""/>
